--- a/Documents/NewDesignDocument.docx
+++ b/Documents/NewDesignDocument.docx
@@ -8,6 +8,118 @@
         <w:spacing w:line="360" w:lineRule="auto"/>
         <w:jc w:val="center"/>
       </w:pPr>
+    </w:p>
+    <w:p>
+      <w:pPr>
+        <w:pStyle w:val="normal0"/>
+        <w:spacing w:line="360" w:lineRule="auto"/>
+        <w:jc w:val="center"/>
+      </w:pPr>
+    </w:p>
+    <w:p>
+      <w:pPr>
+        <w:pStyle w:val="normal0"/>
+        <w:spacing w:line="360" w:lineRule="auto"/>
+        <w:jc w:val="center"/>
+      </w:pPr>
+    </w:p>
+    <w:p>
+      <w:pPr>
+        <w:pStyle w:val="normal0"/>
+        <w:spacing w:line="360" w:lineRule="auto"/>
+        <w:jc w:val="center"/>
+      </w:pPr>
+    </w:p>
+    <w:p>
+      <w:pPr>
+        <w:pStyle w:val="normal0"/>
+        <w:spacing w:line="360" w:lineRule="auto"/>
+        <w:jc w:val="center"/>
+      </w:pPr>
+    </w:p>
+    <w:p>
+      <w:pPr>
+        <w:pStyle w:val="normal0"/>
+        <w:spacing w:line="360" w:lineRule="auto"/>
+        <w:jc w:val="center"/>
+      </w:pPr>
+    </w:p>
+    <w:p>
+      <w:pPr>
+        <w:pStyle w:val="normal0"/>
+        <w:spacing w:line="360" w:lineRule="auto"/>
+        <w:jc w:val="center"/>
+      </w:pPr>
+    </w:p>
+    <w:p>
+      <w:pPr>
+        <w:pStyle w:val="normal0"/>
+        <w:spacing w:line="360" w:lineRule="auto"/>
+        <w:jc w:val="center"/>
+      </w:pPr>
+    </w:p>
+    <w:p>
+      <w:pPr>
+        <w:pStyle w:val="normal0"/>
+        <w:spacing w:line="360" w:lineRule="auto"/>
+        <w:jc w:val="center"/>
+      </w:pPr>
+    </w:p>
+    <w:p>
+      <w:pPr>
+        <w:pStyle w:val="normal0"/>
+        <w:spacing w:line="360" w:lineRule="auto"/>
+        <w:jc w:val="center"/>
+      </w:pPr>
+    </w:p>
+    <w:p>
+      <w:pPr>
+        <w:pStyle w:val="normal0"/>
+        <w:spacing w:line="360" w:lineRule="auto"/>
+        <w:jc w:val="center"/>
+      </w:pPr>
+    </w:p>
+    <w:p>
+      <w:pPr>
+        <w:pStyle w:val="normal0"/>
+        <w:spacing w:line="360" w:lineRule="auto"/>
+        <w:jc w:val="center"/>
+      </w:pPr>
+    </w:p>
+    <w:p>
+      <w:pPr>
+        <w:pStyle w:val="normal0"/>
+        <w:spacing w:line="360" w:lineRule="auto"/>
+        <w:jc w:val="center"/>
+      </w:pPr>
+    </w:p>
+    <w:p>
+      <w:pPr>
+        <w:pStyle w:val="normal0"/>
+        <w:spacing w:line="360" w:lineRule="auto"/>
+        <w:jc w:val="center"/>
+      </w:pPr>
+    </w:p>
+    <w:p>
+      <w:pPr>
+        <w:pStyle w:val="normal0"/>
+        <w:spacing w:line="360" w:lineRule="auto"/>
+        <w:jc w:val="center"/>
+      </w:pPr>
+    </w:p>
+    <w:p>
+      <w:pPr>
+        <w:pStyle w:val="normal0"/>
+        <w:spacing w:line="360" w:lineRule="auto"/>
+        <w:jc w:val="center"/>
+      </w:pPr>
+    </w:p>
+    <w:p>
+      <w:pPr>
+        <w:pStyle w:val="normal0"/>
+        <w:spacing w:line="360" w:lineRule="auto"/>
+        <w:jc w:val="center"/>
+      </w:pPr>
       <w:r>
         <w:t>CIS 4911 – SENIOR PROJECT</w:t>
       </w:r>
@@ -67,196 +179,320 @@
     </w:p>
     <w:p>
       <w:pPr>
-        <w:jc w:val="center"/>
-      </w:pPr>
-    </w:p>
-    <w:p>
-      <w:pPr>
-        <w:jc w:val="center"/>
-      </w:pPr>
-    </w:p>
-    <w:p>
-      <w:pPr>
-        <w:jc w:val="center"/>
-      </w:pPr>
-    </w:p>
-    <w:p>
-      <w:pPr>
-        <w:jc w:val="center"/>
-      </w:pPr>
-    </w:p>
-    <w:p>
-      <w:pPr>
-        <w:jc w:val="center"/>
-      </w:pPr>
-    </w:p>
-    <w:p>
-      <w:pPr>
-        <w:jc w:val="center"/>
-      </w:pPr>
-    </w:p>
-    <w:p>
-      <w:pPr>
-        <w:jc w:val="center"/>
-      </w:pPr>
-    </w:p>
-    <w:p>
-      <w:pPr>
-        <w:jc w:val="center"/>
-      </w:pPr>
-    </w:p>
-    <w:p>
-      <w:pPr>
-        <w:jc w:val="center"/>
-      </w:pPr>
-    </w:p>
-    <w:p>
-      <w:pPr>
-        <w:jc w:val="center"/>
-      </w:pPr>
-    </w:p>
-    <w:p>
-      <w:pPr>
-        <w:jc w:val="center"/>
-      </w:pPr>
-    </w:p>
-    <w:p>
-      <w:pPr>
-        <w:jc w:val="center"/>
-      </w:pPr>
-    </w:p>
-    <w:p>
-      <w:pPr>
-        <w:jc w:val="center"/>
-      </w:pPr>
-    </w:p>
-    <w:p>
-      <w:pPr>
-        <w:jc w:val="center"/>
-      </w:pPr>
-    </w:p>
-    <w:p>
-      <w:pPr>
-        <w:jc w:val="center"/>
-      </w:pPr>
-    </w:p>
-    <w:p>
-      <w:pPr>
-        <w:jc w:val="center"/>
-      </w:pPr>
-    </w:p>
-    <w:p>
-      <w:pPr>
-        <w:jc w:val="center"/>
-      </w:pPr>
-    </w:p>
-    <w:p>
-      <w:pPr>
-        <w:jc w:val="center"/>
-      </w:pPr>
-    </w:p>
-    <w:p>
-      <w:pPr>
-        <w:jc w:val="center"/>
-      </w:pPr>
-    </w:p>
-    <w:p>
-      <w:pPr>
-        <w:jc w:val="center"/>
-      </w:pPr>
-    </w:p>
-    <w:p>
-      <w:pPr>
-        <w:jc w:val="center"/>
-      </w:pPr>
-    </w:p>
-    <w:p>
-      <w:pPr>
-        <w:jc w:val="center"/>
-      </w:pPr>
-    </w:p>
-    <w:p>
-      <w:pPr>
-        <w:jc w:val="center"/>
-      </w:pPr>
-    </w:p>
-    <w:p>
-      <w:pPr>
-        <w:jc w:val="center"/>
-      </w:pPr>
-    </w:p>
-    <w:p>
-      <w:pPr>
-        <w:jc w:val="center"/>
-      </w:pPr>
-    </w:p>
-    <w:p>
-      <w:pPr>
-        <w:jc w:val="center"/>
-      </w:pPr>
-    </w:p>
-    <w:p>
-      <w:pPr>
-        <w:jc w:val="center"/>
-      </w:pPr>
-    </w:p>
-    <w:p>
-      <w:pPr>
-        <w:jc w:val="center"/>
-      </w:pPr>
-    </w:p>
-    <w:p>
-      <w:pPr>
-        <w:jc w:val="center"/>
-      </w:pPr>
-    </w:p>
-    <w:p>
-      <w:pPr>
-        <w:jc w:val="center"/>
-      </w:pPr>
-    </w:p>
-    <w:p>
-      <w:pPr>
-        <w:jc w:val="center"/>
-      </w:pPr>
-    </w:p>
-    <w:p>
-      <w:pPr>
-        <w:jc w:val="center"/>
-      </w:pPr>
-    </w:p>
-    <w:p>
-      <w:pPr>
-        <w:jc w:val="center"/>
-      </w:pPr>
-    </w:p>
-    <w:p>
-      <w:pPr>
-        <w:jc w:val="center"/>
-      </w:pPr>
-    </w:p>
-    <w:p>
-      <w:pPr>
-        <w:jc w:val="center"/>
-      </w:pPr>
-    </w:p>
-    <w:p>
-      <w:pPr>
-        <w:jc w:val="center"/>
-      </w:pPr>
-    </w:p>
-    <w:p>
-      <w:pPr>
-        <w:pStyle w:val="normal0"/>
-        <w:spacing w:line="360" w:lineRule="auto"/>
-        <w:jc w:val="center"/>
-      </w:pPr>
-      <w:r>
+        <w:pStyle w:val="normal0"/>
+        <w:spacing w:line="360" w:lineRule="auto"/>
+        <w:jc w:val="center"/>
+      </w:pPr>
+      <w:r>
+        <w:t xml:space="preserve">Members: </w:t>
+      </w:r>
+      <w:r>
+        <w:t>Steve Noel</w:t>
+      </w:r>
+    </w:p>
+    <w:p>
+      <w:pPr>
+        <w:pStyle w:val="normal0"/>
+        <w:spacing w:line="360" w:lineRule="auto"/>
+        <w:jc w:val="center"/>
+      </w:pPr>
+      <w:r>
+        <w:t>Mentor: Carlos</w:t>
+      </w:r>
+      <w:r>
+        <w:t xml:space="preserve"> Ocampo</w:t>
+      </w:r>
+    </w:p>
+    <w:p>
+      <w:pPr>
+        <w:pStyle w:val="normal0"/>
+        <w:spacing w:line="360" w:lineRule="auto"/>
+        <w:jc w:val="center"/>
+      </w:pPr>
+      <w:r>
+        <w:t>Instructor: Masoud Sadjadi</w:t>
+      </w:r>
+      <w:r>
+        <w:rPr>
+          <w:b/>
+          <w:sz w:val="26"/>
+        </w:rPr>
+        <w:t xml:space="preserve"> </w:t>
+      </w:r>
+    </w:p>
+    <w:p>
+      <w:pPr>
+        <w:jc w:val="center"/>
+      </w:pPr>
+    </w:p>
+    <w:p>
+      <w:pPr>
+        <w:jc w:val="center"/>
+      </w:pPr>
+    </w:p>
+    <w:p>
+      <w:pPr>
+        <w:jc w:val="center"/>
+      </w:pPr>
+    </w:p>
+    <w:p>
+      <w:pPr>
+        <w:jc w:val="center"/>
+      </w:pPr>
+    </w:p>
+    <w:p>
+      <w:pPr>
+        <w:jc w:val="center"/>
+      </w:pPr>
+    </w:p>
+    <w:p>
+      <w:pPr>
+        <w:jc w:val="center"/>
+      </w:pPr>
+    </w:p>
+    <w:p>
+      <w:pPr>
+        <w:jc w:val="center"/>
+      </w:pPr>
+    </w:p>
+    <w:p>
+      <w:pPr>
+        <w:jc w:val="center"/>
+      </w:pPr>
+    </w:p>
+    <w:p>
+      <w:pPr>
+        <w:jc w:val="center"/>
+      </w:pPr>
+    </w:p>
+    <w:p>
+      <w:pPr>
+        <w:jc w:val="center"/>
+      </w:pPr>
+    </w:p>
+    <w:p>
+      <w:pPr>
+        <w:jc w:val="center"/>
+      </w:pPr>
+    </w:p>
+    <w:p>
+      <w:pPr>
+        <w:jc w:val="center"/>
+      </w:pPr>
+    </w:p>
+    <w:p>
+      <w:pPr>
+        <w:jc w:val="center"/>
+      </w:pPr>
+    </w:p>
+    <w:p>
+      <w:pPr>
+        <w:jc w:val="center"/>
+      </w:pPr>
+    </w:p>
+    <w:p>
+      <w:pPr>
+        <w:jc w:val="center"/>
+      </w:pPr>
+    </w:p>
+    <w:p>
+      <w:pPr>
+        <w:jc w:val="center"/>
+      </w:pPr>
+    </w:p>
+    <w:p>
+      <w:pPr>
+        <w:jc w:val="center"/>
+      </w:pPr>
+    </w:p>
+    <w:p>
+      <w:pPr>
+        <w:jc w:val="center"/>
+      </w:pPr>
+    </w:p>
+    <w:p>
+      <w:pPr>
+        <w:jc w:val="center"/>
+      </w:pPr>
+    </w:p>
+    <w:p>
+      <w:pPr>
+        <w:jc w:val="center"/>
+      </w:pPr>
+    </w:p>
+    <w:p>
+      <w:pPr>
+        <w:jc w:val="center"/>
+      </w:pPr>
+    </w:p>
+    <w:p>
+      <w:pPr>
+        <w:jc w:val="center"/>
+      </w:pPr>
+    </w:p>
+    <w:p>
+      <w:pPr>
+        <w:jc w:val="center"/>
+      </w:pPr>
+    </w:p>
+    <w:p>
+      <w:pPr>
+        <w:jc w:val="center"/>
+      </w:pPr>
+    </w:p>
+    <w:p>
+      <w:pPr>
+        <w:jc w:val="center"/>
+      </w:pPr>
+    </w:p>
+    <w:p>
+      <w:pPr>
+        <w:jc w:val="center"/>
+      </w:pPr>
+    </w:p>
+    <w:p>
+      <w:pPr>
+        <w:jc w:val="center"/>
+      </w:pPr>
+    </w:p>
+    <w:p>
+      <w:pPr>
+        <w:jc w:val="center"/>
+      </w:pPr>
+    </w:p>
+    <w:p>
+      <w:pPr>
+        <w:jc w:val="center"/>
+      </w:pPr>
+    </w:p>
+    <w:p>
+      <w:pPr>
+        <w:jc w:val="center"/>
+      </w:pPr>
+    </w:p>
+    <w:p>
+      <w:pPr>
+        <w:jc w:val="center"/>
+      </w:pPr>
+    </w:p>
+    <w:p>
+      <w:pPr>
+        <w:jc w:val="center"/>
+      </w:pPr>
+    </w:p>
+    <w:p>
+      <w:pPr>
+        <w:jc w:val="center"/>
+      </w:pPr>
+    </w:p>
+    <w:p>
+      <w:pPr>
+        <w:jc w:val="center"/>
+      </w:pPr>
+    </w:p>
+    <w:p>
+      <w:pPr>
+        <w:jc w:val="center"/>
+      </w:pPr>
+    </w:p>
+    <w:p>
+      <w:pPr>
+        <w:jc w:val="center"/>
+      </w:pPr>
+    </w:p>
+    <w:p>
+      <w:pPr>
+        <w:jc w:val="center"/>
+      </w:pPr>
+    </w:p>
+    <w:p>
+      <w:pPr>
+        <w:pStyle w:val="normal0"/>
+        <w:spacing w:line="360" w:lineRule="auto"/>
+        <w:jc w:val="center"/>
         <w:rPr>
           <w:b/>
           <w:sz w:val="32"/>
         </w:rPr>
-        <w:lastRenderedPageBreak/>
+      </w:pPr>
+    </w:p>
+    <w:p>
+      <w:pPr>
+        <w:pStyle w:val="normal0"/>
+        <w:spacing w:line="360" w:lineRule="auto"/>
+        <w:jc w:val="center"/>
+        <w:rPr>
+          <w:b/>
+          <w:sz w:val="32"/>
+        </w:rPr>
+      </w:pPr>
+    </w:p>
+    <w:p>
+      <w:pPr>
+        <w:pStyle w:val="normal0"/>
+        <w:spacing w:line="360" w:lineRule="auto"/>
+        <w:jc w:val="center"/>
+        <w:rPr>
+          <w:b/>
+          <w:sz w:val="32"/>
+        </w:rPr>
+      </w:pPr>
+    </w:p>
+    <w:p>
+      <w:pPr>
+        <w:pStyle w:val="normal0"/>
+        <w:spacing w:line="360" w:lineRule="auto"/>
+        <w:jc w:val="center"/>
+        <w:rPr>
+          <w:b/>
+          <w:sz w:val="32"/>
+        </w:rPr>
+      </w:pPr>
+    </w:p>
+    <w:p>
+      <w:pPr>
+        <w:pStyle w:val="normal0"/>
+        <w:spacing w:line="360" w:lineRule="auto"/>
+        <w:jc w:val="center"/>
+        <w:rPr>
+          <w:b/>
+          <w:sz w:val="32"/>
+        </w:rPr>
+      </w:pPr>
+    </w:p>
+    <w:p>
+      <w:pPr>
+        <w:pStyle w:val="normal0"/>
+        <w:spacing w:line="360" w:lineRule="auto"/>
+        <w:jc w:val="center"/>
+        <w:rPr>
+          <w:b/>
+          <w:sz w:val="32"/>
+        </w:rPr>
+      </w:pPr>
+    </w:p>
+    <w:p>
+      <w:pPr>
+        <w:pStyle w:val="normal0"/>
+        <w:spacing w:line="360" w:lineRule="auto"/>
+        <w:jc w:val="center"/>
+        <w:rPr>
+          <w:b/>
+          <w:sz w:val="32"/>
+        </w:rPr>
+      </w:pPr>
+    </w:p>
+    <w:p>
+      <w:pPr>
+        <w:pStyle w:val="normal0"/>
+        <w:spacing w:line="360" w:lineRule="auto"/>
+        <w:jc w:val="center"/>
+      </w:pPr>
+      <w:r>
+        <w:rPr>
+          <w:b/>
+          <w:sz w:val="32"/>
+        </w:rPr>
         <w:t>COPYRIGHTS AND TRADEMARK NOTICES</w:t>
       </w:r>
     </w:p>
@@ -267,239 +503,2157 @@
         <w:jc w:val="center"/>
       </w:pPr>
       <w:r>
-        <w:t>This is the work of Joseph Gonzalez and Juan Gonzalez-Llanos, unless specified otherwise. Aid and guidence was provided by Cortney Mills and Louis Zuckerman of Picture Marketing.</w:t>
-      </w:r>
-    </w:p>
-    <w:p>
-      <w:pPr>
-        <w:jc w:val="center"/>
-      </w:pPr>
-    </w:p>
-    <w:p>
-      <w:pPr>
-        <w:jc w:val="center"/>
-      </w:pPr>
-    </w:p>
-    <w:p>
-      <w:pPr>
-        <w:jc w:val="center"/>
-      </w:pPr>
-    </w:p>
-    <w:p>
-      <w:pPr>
-        <w:jc w:val="center"/>
-      </w:pPr>
-    </w:p>
-    <w:p>
-      <w:pPr>
-        <w:jc w:val="center"/>
-      </w:pPr>
-    </w:p>
-    <w:p>
-      <w:pPr>
-        <w:jc w:val="center"/>
-      </w:pPr>
-    </w:p>
-    <w:p>
-      <w:pPr>
-        <w:jc w:val="center"/>
-      </w:pPr>
-    </w:p>
-    <w:p>
-      <w:pPr>
-        <w:jc w:val="center"/>
-      </w:pPr>
-    </w:p>
-    <w:p>
-      <w:pPr>
-        <w:jc w:val="center"/>
-      </w:pPr>
-    </w:p>
-    <w:p>
-      <w:pPr>
-        <w:jc w:val="center"/>
-      </w:pPr>
-    </w:p>
-    <w:p>
-      <w:pPr>
-        <w:jc w:val="center"/>
-      </w:pPr>
-    </w:p>
-    <w:p>
-      <w:pPr>
-        <w:jc w:val="center"/>
-      </w:pPr>
-    </w:p>
-    <w:p>
-      <w:pPr>
-        <w:jc w:val="center"/>
-      </w:pPr>
-    </w:p>
-    <w:p>
-      <w:pPr>
-        <w:jc w:val="center"/>
-      </w:pPr>
-    </w:p>
-    <w:p>
-      <w:pPr>
-        <w:jc w:val="center"/>
-      </w:pPr>
-    </w:p>
-    <w:p>
-      <w:pPr>
-        <w:jc w:val="center"/>
-      </w:pPr>
-    </w:p>
-    <w:p>
-      <w:pPr>
-        <w:jc w:val="center"/>
-      </w:pPr>
-    </w:p>
-    <w:p>
-      <w:pPr>
-        <w:jc w:val="center"/>
-      </w:pPr>
-    </w:p>
-    <w:p>
-      <w:pPr>
-        <w:jc w:val="center"/>
-      </w:pPr>
-    </w:p>
-    <w:p>
-      <w:pPr>
-        <w:jc w:val="center"/>
-      </w:pPr>
-    </w:p>
-    <w:p>
-      <w:pPr>
-        <w:jc w:val="center"/>
-      </w:pPr>
-    </w:p>
-    <w:p>
-      <w:pPr>
-        <w:jc w:val="center"/>
-      </w:pPr>
-    </w:p>
-    <w:p>
-      <w:pPr>
-        <w:jc w:val="center"/>
-      </w:pPr>
-    </w:p>
-    <w:p>
-      <w:pPr>
-        <w:jc w:val="center"/>
-      </w:pPr>
-    </w:p>
-    <w:p>
-      <w:pPr>
-        <w:jc w:val="center"/>
-      </w:pPr>
-    </w:p>
-    <w:p>
-      <w:pPr>
-        <w:jc w:val="center"/>
-      </w:pPr>
-    </w:p>
-    <w:p>
-      <w:pPr>
-        <w:jc w:val="center"/>
-      </w:pPr>
-    </w:p>
-    <w:p>
-      <w:pPr>
-        <w:jc w:val="center"/>
-      </w:pPr>
-    </w:p>
-    <w:p>
-      <w:pPr>
-        <w:jc w:val="center"/>
-      </w:pPr>
-    </w:p>
-    <w:p>
-      <w:pPr>
-        <w:jc w:val="center"/>
-      </w:pPr>
-    </w:p>
-    <w:p>
-      <w:pPr>
-        <w:jc w:val="center"/>
-      </w:pPr>
-    </w:p>
-    <w:p>
-      <w:pPr>
-        <w:jc w:val="center"/>
-      </w:pPr>
-    </w:p>
-    <w:p>
-      <w:pPr>
-        <w:jc w:val="center"/>
-      </w:pPr>
-    </w:p>
-    <w:p>
-      <w:pPr>
-        <w:jc w:val="center"/>
-      </w:pPr>
-    </w:p>
-    <w:p>
-      <w:pPr>
-        <w:jc w:val="center"/>
-      </w:pPr>
-    </w:p>
-    <w:p>
-      <w:pPr>
-        <w:jc w:val="center"/>
-      </w:pPr>
-    </w:p>
-    <w:p>
-      <w:pPr>
-        <w:jc w:val="center"/>
-      </w:pPr>
-    </w:p>
-    <w:p>
-      <w:pPr>
-        <w:jc w:val="center"/>
-      </w:pPr>
-    </w:p>
-    <w:p>
-      <w:pPr>
-        <w:jc w:val="center"/>
-      </w:pPr>
-    </w:p>
-    <w:p>
-      <w:pPr>
-        <w:jc w:val="center"/>
-      </w:pPr>
-    </w:p>
-    <w:p>
-      <w:r>
-        <w:lastRenderedPageBreak/>
-        <w:t>1. Overview of Software Solution.</w:t>
+        <w:t xml:space="preserve">This is the work of </w:t>
+      </w:r>
+      <w:r>
+        <w:t>Steve Noel</w:t>
+      </w:r>
+      <w:r>
+        <w:t xml:space="preserve">, unless specified otherwise. Aid and </w:t>
+      </w:r>
+      <w:r>
+        <w:t>guidance was provided by Carlos Ocampo</w:t>
+      </w:r>
+      <w:r>
+        <w:t xml:space="preserve"> and Louis Zuckerman of Picture Marketing.</w:t>
+      </w:r>
+    </w:p>
+    <w:p>
+      <w:pPr>
+        <w:jc w:val="center"/>
+      </w:pPr>
+    </w:p>
+    <w:p>
+      <w:pPr>
+        <w:jc w:val="center"/>
+      </w:pPr>
+    </w:p>
+    <w:p>
+      <w:pPr>
+        <w:jc w:val="center"/>
+      </w:pPr>
+    </w:p>
+    <w:p>
+      <w:pPr>
+        <w:jc w:val="center"/>
+        <w:rPr>
+          <w:rFonts w:ascii="Arial" w:hAnsi="Arial"/>
+          <w:b/>
+          <w:sz w:val="32"/>
+          <w:szCs w:val="32"/>
+        </w:rPr>
+      </w:pPr>
+      <w:r>
+        <w:rPr>
+          <w:rFonts w:ascii="Arial" w:hAnsi="Arial"/>
+          <w:b/>
+          <w:sz w:val="32"/>
+          <w:szCs w:val="32"/>
+        </w:rPr>
+        <w:t>Table Of Contents</w:t>
+      </w:r>
+    </w:p>
+    <w:tbl>
+      <w:tblPr>
+        <w:tblW w:w="9360" w:type="dxa"/>
+        <w:jc w:val="center"/>
+        <w:tblBorders>
+          <w:top w:val="single" w:sz="8" w:space="0" w:color="000000"/>
+          <w:left w:val="single" w:sz="8" w:space="0" w:color="000000"/>
+          <w:bottom w:val="single" w:sz="8" w:space="0" w:color="000000"/>
+          <w:right w:val="single" w:sz="8" w:space="0" w:color="000000"/>
+          <w:insideH w:val="single" w:sz="8" w:space="0" w:color="000000"/>
+          <w:insideV w:val="single" w:sz="8" w:space="0" w:color="000000"/>
+        </w:tblBorders>
+        <w:tblLayout w:type="fixed"/>
+        <w:tblLook w:val="0600" w:firstRow="0" w:lastRow="0" w:firstColumn="0" w:lastColumn="0" w:noHBand="1" w:noVBand="1"/>
+      </w:tblPr>
+      <w:tblGrid>
+        <w:gridCol w:w="4680"/>
+        <w:gridCol w:w="4680"/>
+      </w:tblGrid>
+      <w:tr>
+        <w:trPr>
+          <w:jc w:val="center"/>
+        </w:trPr>
+        <w:tc>
+          <w:tcPr>
+            <w:tcW w:w="4680" w:type="dxa"/>
+            <w:shd w:val="clear" w:color="auto" w:fill="A4C2F4"/>
+            <w:tcMar>
+              <w:top w:w="100" w:type="dxa"/>
+              <w:left w:w="100" w:type="dxa"/>
+              <w:bottom w:w="100" w:type="dxa"/>
+              <w:right w:w="100" w:type="dxa"/>
+            </w:tcMar>
+          </w:tcPr>
+          <w:p>
+            <w:pPr>
+              <w:pStyle w:val="normal0"/>
+              <w:widowControl w:val="0"/>
+              <w:jc w:val="center"/>
+            </w:pPr>
+            <w:r>
+              <w:rPr>
+                <w:b/>
+                <w:sz w:val="20"/>
+              </w:rPr>
+              <w:t>Title</w:t>
+            </w:r>
+          </w:p>
+        </w:tc>
+        <w:tc>
+          <w:tcPr>
+            <w:tcW w:w="4680" w:type="dxa"/>
+            <w:shd w:val="clear" w:color="auto" w:fill="A4C2F4"/>
+            <w:tcMar>
+              <w:top w:w="100" w:type="dxa"/>
+              <w:left w:w="100" w:type="dxa"/>
+              <w:bottom w:w="100" w:type="dxa"/>
+              <w:right w:w="100" w:type="dxa"/>
+            </w:tcMar>
+          </w:tcPr>
+          <w:p>
+            <w:pPr>
+              <w:pStyle w:val="normal0"/>
+              <w:widowControl w:val="0"/>
+              <w:jc w:val="center"/>
+            </w:pPr>
+            <w:r>
+              <w:rPr>
+                <w:b/>
+                <w:sz w:val="20"/>
+              </w:rPr>
+              <w:t>Page Number(s)</w:t>
+            </w:r>
+          </w:p>
+        </w:tc>
+      </w:tr>
+      <w:tr>
+        <w:trPr>
+          <w:jc w:val="center"/>
+        </w:trPr>
+        <w:tc>
+          <w:tcPr>
+            <w:tcW w:w="4680" w:type="dxa"/>
+            <w:tcMar>
+              <w:top w:w="100" w:type="dxa"/>
+              <w:left w:w="100" w:type="dxa"/>
+              <w:bottom w:w="100" w:type="dxa"/>
+              <w:right w:w="100" w:type="dxa"/>
+            </w:tcMar>
+          </w:tcPr>
+          <w:p>
+            <w:pPr>
+              <w:pStyle w:val="normal0"/>
+              <w:widowControl w:val="0"/>
+            </w:pPr>
+            <w:r>
+              <w:rPr>
+                <w:sz w:val="20"/>
+              </w:rPr>
+              <w:t>1. Introduction</w:t>
+            </w:r>
+          </w:p>
+        </w:tc>
+        <w:tc>
+          <w:tcPr>
+            <w:tcW w:w="4680" w:type="dxa"/>
+            <w:tcMar>
+              <w:top w:w="100" w:type="dxa"/>
+              <w:left w:w="100" w:type="dxa"/>
+              <w:bottom w:w="100" w:type="dxa"/>
+              <w:right w:w="100" w:type="dxa"/>
+            </w:tcMar>
+          </w:tcPr>
+          <w:p>
+            <w:pPr>
+              <w:pStyle w:val="normal0"/>
+              <w:widowControl w:val="0"/>
+              <w:jc w:val="right"/>
+            </w:pPr>
+          </w:p>
+        </w:tc>
+      </w:tr>
+      <w:tr>
+        <w:trPr>
+          <w:jc w:val="center"/>
+        </w:trPr>
+        <w:tc>
+          <w:tcPr>
+            <w:tcW w:w="4680" w:type="dxa"/>
+            <w:tcMar>
+              <w:top w:w="100" w:type="dxa"/>
+              <w:left w:w="100" w:type="dxa"/>
+              <w:bottom w:w="100" w:type="dxa"/>
+              <w:right w:w="100" w:type="dxa"/>
+            </w:tcMar>
+          </w:tcPr>
+          <w:p>
+            <w:pPr>
+              <w:pStyle w:val="normal0"/>
+              <w:widowControl w:val="0"/>
+            </w:pPr>
+            <w:r>
+              <w:rPr>
+                <w:sz w:val="20"/>
+              </w:rPr>
+              <w:t>1.1. Design Methodology</w:t>
+            </w:r>
+          </w:p>
+        </w:tc>
+        <w:tc>
+          <w:tcPr>
+            <w:tcW w:w="4680" w:type="dxa"/>
+            <w:tcMar>
+              <w:top w:w="100" w:type="dxa"/>
+              <w:left w:w="100" w:type="dxa"/>
+              <w:bottom w:w="100" w:type="dxa"/>
+              <w:right w:w="100" w:type="dxa"/>
+            </w:tcMar>
+          </w:tcPr>
+          <w:p>
+            <w:pPr>
+              <w:pStyle w:val="normal0"/>
+              <w:widowControl w:val="0"/>
+              <w:jc w:val="right"/>
+            </w:pPr>
+          </w:p>
+        </w:tc>
+      </w:tr>
+      <w:tr>
+        <w:trPr>
+          <w:jc w:val="center"/>
+        </w:trPr>
+        <w:tc>
+          <w:tcPr>
+            <w:tcW w:w="4680" w:type="dxa"/>
+            <w:tcMar>
+              <w:top w:w="100" w:type="dxa"/>
+              <w:left w:w="100" w:type="dxa"/>
+              <w:bottom w:w="100" w:type="dxa"/>
+              <w:right w:w="100" w:type="dxa"/>
+            </w:tcMar>
+          </w:tcPr>
+          <w:p>
+            <w:pPr>
+              <w:pStyle w:val="normal0"/>
+              <w:widowControl w:val="0"/>
+            </w:pPr>
+            <w:r>
+              <w:rPr>
+                <w:sz w:val="20"/>
+              </w:rPr>
+              <w:t>1.2. Terminology</w:t>
+            </w:r>
+          </w:p>
+        </w:tc>
+        <w:tc>
+          <w:tcPr>
+            <w:tcW w:w="4680" w:type="dxa"/>
+            <w:tcMar>
+              <w:top w:w="100" w:type="dxa"/>
+              <w:left w:w="100" w:type="dxa"/>
+              <w:bottom w:w="100" w:type="dxa"/>
+              <w:right w:w="100" w:type="dxa"/>
+            </w:tcMar>
+          </w:tcPr>
+          <w:p>
+            <w:pPr>
+              <w:pStyle w:val="normal0"/>
+              <w:widowControl w:val="0"/>
+              <w:jc w:val="right"/>
+            </w:pPr>
+          </w:p>
+        </w:tc>
+      </w:tr>
+      <w:tr>
+        <w:trPr>
+          <w:jc w:val="center"/>
+        </w:trPr>
+        <w:tc>
+          <w:tcPr>
+            <w:tcW w:w="4680" w:type="dxa"/>
+            <w:tcMar>
+              <w:top w:w="100" w:type="dxa"/>
+              <w:left w:w="100" w:type="dxa"/>
+              <w:bottom w:w="100" w:type="dxa"/>
+              <w:right w:w="100" w:type="dxa"/>
+            </w:tcMar>
+          </w:tcPr>
+          <w:p>
+            <w:pPr>
+              <w:pStyle w:val="normal0"/>
+              <w:widowControl w:val="0"/>
+            </w:pPr>
+            <w:r>
+              <w:rPr>
+                <w:sz w:val="20"/>
+              </w:rPr>
+              <w:t>1.3. Overview of the Document</w:t>
+            </w:r>
+          </w:p>
+        </w:tc>
+        <w:tc>
+          <w:tcPr>
+            <w:tcW w:w="4680" w:type="dxa"/>
+            <w:tcMar>
+              <w:top w:w="100" w:type="dxa"/>
+              <w:left w:w="100" w:type="dxa"/>
+              <w:bottom w:w="100" w:type="dxa"/>
+              <w:right w:w="100" w:type="dxa"/>
+            </w:tcMar>
+          </w:tcPr>
+          <w:p>
+            <w:pPr>
+              <w:pStyle w:val="normal0"/>
+              <w:widowControl w:val="0"/>
+              <w:jc w:val="right"/>
+            </w:pPr>
+          </w:p>
+        </w:tc>
+      </w:tr>
+      <w:tr>
+        <w:trPr>
+          <w:jc w:val="center"/>
+        </w:trPr>
+        <w:tc>
+          <w:tcPr>
+            <w:tcW w:w="4680" w:type="dxa"/>
+            <w:tcMar>
+              <w:top w:w="100" w:type="dxa"/>
+              <w:left w:w="100" w:type="dxa"/>
+              <w:bottom w:w="100" w:type="dxa"/>
+              <w:right w:w="100" w:type="dxa"/>
+            </w:tcMar>
+          </w:tcPr>
+          <w:p>
+            <w:pPr>
+              <w:pStyle w:val="normal0"/>
+              <w:widowControl w:val="0"/>
+            </w:pPr>
+            <w:r>
+              <w:rPr>
+                <w:sz w:val="20"/>
+              </w:rPr>
+              <w:t>2. System Design</w:t>
+            </w:r>
+          </w:p>
+        </w:tc>
+        <w:tc>
+          <w:tcPr>
+            <w:tcW w:w="4680" w:type="dxa"/>
+            <w:tcMar>
+              <w:top w:w="100" w:type="dxa"/>
+              <w:left w:w="100" w:type="dxa"/>
+              <w:bottom w:w="100" w:type="dxa"/>
+              <w:right w:w="100" w:type="dxa"/>
+            </w:tcMar>
+          </w:tcPr>
+          <w:p>
+            <w:pPr>
+              <w:pStyle w:val="normal0"/>
+              <w:widowControl w:val="0"/>
+              <w:jc w:val="right"/>
+            </w:pPr>
+          </w:p>
+        </w:tc>
+      </w:tr>
+      <w:tr>
+        <w:trPr>
+          <w:jc w:val="center"/>
+        </w:trPr>
+        <w:tc>
+          <w:tcPr>
+            <w:tcW w:w="4680" w:type="dxa"/>
+            <w:tcMar>
+              <w:top w:w="100" w:type="dxa"/>
+              <w:left w:w="100" w:type="dxa"/>
+              <w:bottom w:w="100" w:type="dxa"/>
+              <w:right w:w="100" w:type="dxa"/>
+            </w:tcMar>
+          </w:tcPr>
+          <w:p>
+            <w:pPr>
+              <w:pStyle w:val="normal0"/>
+              <w:widowControl w:val="0"/>
+            </w:pPr>
+            <w:r>
+              <w:rPr>
+                <w:sz w:val="20"/>
+              </w:rPr>
+              <w:t>2.1. Overview</w:t>
+            </w:r>
+          </w:p>
+        </w:tc>
+        <w:tc>
+          <w:tcPr>
+            <w:tcW w:w="4680" w:type="dxa"/>
+            <w:tcMar>
+              <w:top w:w="100" w:type="dxa"/>
+              <w:left w:w="100" w:type="dxa"/>
+              <w:bottom w:w="100" w:type="dxa"/>
+              <w:right w:w="100" w:type="dxa"/>
+            </w:tcMar>
+          </w:tcPr>
+          <w:p>
+            <w:pPr>
+              <w:pStyle w:val="normal0"/>
+              <w:widowControl w:val="0"/>
+              <w:jc w:val="right"/>
+            </w:pPr>
+          </w:p>
+        </w:tc>
+      </w:tr>
+      <w:tr>
+        <w:trPr>
+          <w:jc w:val="center"/>
+        </w:trPr>
+        <w:tc>
+          <w:tcPr>
+            <w:tcW w:w="4680" w:type="dxa"/>
+            <w:tcMar>
+              <w:top w:w="100" w:type="dxa"/>
+              <w:left w:w="100" w:type="dxa"/>
+              <w:bottom w:w="100" w:type="dxa"/>
+              <w:right w:w="100" w:type="dxa"/>
+            </w:tcMar>
+          </w:tcPr>
+          <w:p>
+            <w:pPr>
+              <w:pStyle w:val="normal0"/>
+              <w:widowControl w:val="0"/>
+            </w:pPr>
+            <w:r>
+              <w:rPr>
+                <w:sz w:val="20"/>
+              </w:rPr>
+              <w:t>2.2. Subsystem Decomposition</w:t>
+            </w:r>
+          </w:p>
+        </w:tc>
+        <w:tc>
+          <w:tcPr>
+            <w:tcW w:w="4680" w:type="dxa"/>
+            <w:tcMar>
+              <w:top w:w="100" w:type="dxa"/>
+              <w:left w:w="100" w:type="dxa"/>
+              <w:bottom w:w="100" w:type="dxa"/>
+              <w:right w:w="100" w:type="dxa"/>
+            </w:tcMar>
+          </w:tcPr>
+          <w:p>
+            <w:pPr>
+              <w:pStyle w:val="normal0"/>
+              <w:widowControl w:val="0"/>
+              <w:jc w:val="right"/>
+            </w:pPr>
+          </w:p>
+        </w:tc>
+      </w:tr>
+      <w:tr>
+        <w:trPr>
+          <w:jc w:val="center"/>
+        </w:trPr>
+        <w:tc>
+          <w:tcPr>
+            <w:tcW w:w="4680" w:type="dxa"/>
+            <w:tcMar>
+              <w:top w:w="100" w:type="dxa"/>
+              <w:left w:w="100" w:type="dxa"/>
+              <w:bottom w:w="100" w:type="dxa"/>
+              <w:right w:w="100" w:type="dxa"/>
+            </w:tcMar>
+          </w:tcPr>
+          <w:p>
+            <w:pPr>
+              <w:pStyle w:val="normal0"/>
+              <w:widowControl w:val="0"/>
+            </w:pPr>
+            <w:r>
+              <w:rPr>
+                <w:sz w:val="20"/>
+              </w:rPr>
+              <w:t>2.3. Hardware and Software Mapping</w:t>
+            </w:r>
+          </w:p>
+        </w:tc>
+        <w:tc>
+          <w:tcPr>
+            <w:tcW w:w="4680" w:type="dxa"/>
+            <w:tcMar>
+              <w:top w:w="100" w:type="dxa"/>
+              <w:left w:w="100" w:type="dxa"/>
+              <w:bottom w:w="100" w:type="dxa"/>
+              <w:right w:w="100" w:type="dxa"/>
+            </w:tcMar>
+          </w:tcPr>
+          <w:p>
+            <w:pPr>
+              <w:pStyle w:val="normal0"/>
+              <w:widowControl w:val="0"/>
+              <w:jc w:val="right"/>
+            </w:pPr>
+          </w:p>
+        </w:tc>
+      </w:tr>
+      <w:tr>
+        <w:trPr>
+          <w:jc w:val="center"/>
+        </w:trPr>
+        <w:tc>
+          <w:tcPr>
+            <w:tcW w:w="4680" w:type="dxa"/>
+            <w:tcMar>
+              <w:top w:w="100" w:type="dxa"/>
+              <w:left w:w="100" w:type="dxa"/>
+              <w:bottom w:w="100" w:type="dxa"/>
+              <w:right w:w="100" w:type="dxa"/>
+            </w:tcMar>
+          </w:tcPr>
+          <w:p>
+            <w:pPr>
+              <w:pStyle w:val="normal0"/>
+              <w:widowControl w:val="0"/>
+            </w:pPr>
+            <w:r>
+              <w:rPr>
+                <w:sz w:val="20"/>
+              </w:rPr>
+              <w:t>2.4. Security/Privacy</w:t>
+            </w:r>
+          </w:p>
+        </w:tc>
+        <w:tc>
+          <w:tcPr>
+            <w:tcW w:w="4680" w:type="dxa"/>
+            <w:tcMar>
+              <w:top w:w="100" w:type="dxa"/>
+              <w:left w:w="100" w:type="dxa"/>
+              <w:bottom w:w="100" w:type="dxa"/>
+              <w:right w:w="100" w:type="dxa"/>
+            </w:tcMar>
+          </w:tcPr>
+          <w:p>
+            <w:pPr>
+              <w:pStyle w:val="normal0"/>
+              <w:widowControl w:val="0"/>
+              <w:jc w:val="right"/>
+            </w:pPr>
+          </w:p>
+        </w:tc>
+      </w:tr>
+      <w:tr>
+        <w:trPr>
+          <w:jc w:val="center"/>
+        </w:trPr>
+        <w:tc>
+          <w:tcPr>
+            <w:tcW w:w="4680" w:type="dxa"/>
+            <w:tcMar>
+              <w:top w:w="100" w:type="dxa"/>
+              <w:left w:w="100" w:type="dxa"/>
+              <w:bottom w:w="100" w:type="dxa"/>
+              <w:right w:w="100" w:type="dxa"/>
+            </w:tcMar>
+          </w:tcPr>
+          <w:p>
+            <w:pPr>
+              <w:pStyle w:val="normal0"/>
+              <w:widowControl w:val="0"/>
+            </w:pPr>
+            <w:r>
+              <w:rPr>
+                <w:sz w:val="20"/>
+              </w:rPr>
+              <w:t>3. Detailed Design</w:t>
+            </w:r>
+          </w:p>
+        </w:tc>
+        <w:tc>
+          <w:tcPr>
+            <w:tcW w:w="4680" w:type="dxa"/>
+            <w:tcMar>
+              <w:top w:w="100" w:type="dxa"/>
+              <w:left w:w="100" w:type="dxa"/>
+              <w:bottom w:w="100" w:type="dxa"/>
+              <w:right w:w="100" w:type="dxa"/>
+            </w:tcMar>
+          </w:tcPr>
+          <w:p>
+            <w:pPr>
+              <w:pStyle w:val="normal0"/>
+              <w:widowControl w:val="0"/>
+              <w:jc w:val="right"/>
+            </w:pPr>
+          </w:p>
+        </w:tc>
+      </w:tr>
+      <w:tr>
+        <w:trPr>
+          <w:jc w:val="center"/>
+        </w:trPr>
+        <w:tc>
+          <w:tcPr>
+            <w:tcW w:w="4680" w:type="dxa"/>
+            <w:tcMar>
+              <w:top w:w="100" w:type="dxa"/>
+              <w:left w:w="100" w:type="dxa"/>
+              <w:bottom w:w="100" w:type="dxa"/>
+              <w:right w:w="100" w:type="dxa"/>
+            </w:tcMar>
+          </w:tcPr>
+          <w:p>
+            <w:pPr>
+              <w:pStyle w:val="normal0"/>
+              <w:widowControl w:val="0"/>
+            </w:pPr>
+            <w:r>
+              <w:rPr>
+                <w:sz w:val="20"/>
+              </w:rPr>
+              <w:t>3.1. Overview</w:t>
+            </w:r>
+          </w:p>
+        </w:tc>
+        <w:tc>
+          <w:tcPr>
+            <w:tcW w:w="4680" w:type="dxa"/>
+            <w:tcMar>
+              <w:top w:w="100" w:type="dxa"/>
+              <w:left w:w="100" w:type="dxa"/>
+              <w:bottom w:w="100" w:type="dxa"/>
+              <w:right w:w="100" w:type="dxa"/>
+            </w:tcMar>
+          </w:tcPr>
+          <w:p>
+            <w:pPr>
+              <w:pStyle w:val="normal0"/>
+              <w:widowControl w:val="0"/>
+              <w:jc w:val="right"/>
+            </w:pPr>
+          </w:p>
+        </w:tc>
+      </w:tr>
+      <w:tr>
+        <w:trPr>
+          <w:jc w:val="center"/>
+        </w:trPr>
+        <w:tc>
+          <w:tcPr>
+            <w:tcW w:w="4680" w:type="dxa"/>
+            <w:tcMar>
+              <w:top w:w="100" w:type="dxa"/>
+              <w:left w:w="100" w:type="dxa"/>
+              <w:bottom w:w="100" w:type="dxa"/>
+              <w:right w:w="100" w:type="dxa"/>
+            </w:tcMar>
+          </w:tcPr>
+          <w:p>
+            <w:pPr>
+              <w:pStyle w:val="normal0"/>
+              <w:widowControl w:val="0"/>
+            </w:pPr>
+            <w:r>
+              <w:rPr>
+                <w:sz w:val="20"/>
+              </w:rPr>
+              <w:t>3.2. Static Model</w:t>
+            </w:r>
+          </w:p>
+        </w:tc>
+        <w:tc>
+          <w:tcPr>
+            <w:tcW w:w="4680" w:type="dxa"/>
+            <w:tcMar>
+              <w:top w:w="100" w:type="dxa"/>
+              <w:left w:w="100" w:type="dxa"/>
+              <w:bottom w:w="100" w:type="dxa"/>
+              <w:right w:w="100" w:type="dxa"/>
+            </w:tcMar>
+          </w:tcPr>
+          <w:p>
+            <w:pPr>
+              <w:pStyle w:val="normal0"/>
+              <w:widowControl w:val="0"/>
+              <w:jc w:val="right"/>
+            </w:pPr>
+          </w:p>
+        </w:tc>
+      </w:tr>
+      <w:tr>
+        <w:trPr>
+          <w:jc w:val="center"/>
+        </w:trPr>
+        <w:tc>
+          <w:tcPr>
+            <w:tcW w:w="4680" w:type="dxa"/>
+            <w:tcMar>
+              <w:top w:w="100" w:type="dxa"/>
+              <w:left w:w="100" w:type="dxa"/>
+              <w:bottom w:w="100" w:type="dxa"/>
+              <w:right w:w="100" w:type="dxa"/>
+            </w:tcMar>
+          </w:tcPr>
+          <w:p>
+            <w:pPr>
+              <w:pStyle w:val="normal0"/>
+              <w:widowControl w:val="0"/>
+            </w:pPr>
+            <w:r>
+              <w:rPr>
+                <w:sz w:val="20"/>
+              </w:rPr>
+              <w:t>3.3. Dynamic Model</w:t>
+            </w:r>
+          </w:p>
+        </w:tc>
+        <w:tc>
+          <w:tcPr>
+            <w:tcW w:w="4680" w:type="dxa"/>
+            <w:tcMar>
+              <w:top w:w="100" w:type="dxa"/>
+              <w:left w:w="100" w:type="dxa"/>
+              <w:bottom w:w="100" w:type="dxa"/>
+              <w:right w:w="100" w:type="dxa"/>
+            </w:tcMar>
+          </w:tcPr>
+          <w:p>
+            <w:pPr>
+              <w:pStyle w:val="normal0"/>
+              <w:widowControl w:val="0"/>
+              <w:jc w:val="right"/>
+            </w:pPr>
+          </w:p>
+        </w:tc>
+      </w:tr>
+      <w:tr>
+        <w:trPr>
+          <w:jc w:val="center"/>
+        </w:trPr>
+        <w:tc>
+          <w:tcPr>
+            <w:tcW w:w="4680" w:type="dxa"/>
+            <w:tcMar>
+              <w:top w:w="100" w:type="dxa"/>
+              <w:left w:w="100" w:type="dxa"/>
+              <w:bottom w:w="100" w:type="dxa"/>
+              <w:right w:w="100" w:type="dxa"/>
+            </w:tcMar>
+          </w:tcPr>
+          <w:p>
+            <w:pPr>
+              <w:pStyle w:val="normal0"/>
+              <w:widowControl w:val="0"/>
+            </w:pPr>
+            <w:r>
+              <w:rPr>
+                <w:sz w:val="20"/>
+              </w:rPr>
+              <w:t>3.4. Code Specification</w:t>
+            </w:r>
+          </w:p>
+        </w:tc>
+        <w:tc>
+          <w:tcPr>
+            <w:tcW w:w="4680" w:type="dxa"/>
+            <w:tcMar>
+              <w:top w:w="100" w:type="dxa"/>
+              <w:left w:w="100" w:type="dxa"/>
+              <w:bottom w:w="100" w:type="dxa"/>
+              <w:right w:w="100" w:type="dxa"/>
+            </w:tcMar>
+          </w:tcPr>
+          <w:p>
+            <w:pPr>
+              <w:pStyle w:val="normal0"/>
+              <w:widowControl w:val="0"/>
+              <w:jc w:val="right"/>
+            </w:pPr>
+          </w:p>
+        </w:tc>
+      </w:tr>
+      <w:tr>
+        <w:trPr>
+          <w:jc w:val="center"/>
+        </w:trPr>
+        <w:tc>
+          <w:tcPr>
+            <w:tcW w:w="4680" w:type="dxa"/>
+            <w:tcMar>
+              <w:top w:w="100" w:type="dxa"/>
+              <w:left w:w="100" w:type="dxa"/>
+              <w:bottom w:w="100" w:type="dxa"/>
+              <w:right w:w="100" w:type="dxa"/>
+            </w:tcMar>
+          </w:tcPr>
+          <w:p>
+            <w:pPr>
+              <w:pStyle w:val="normal0"/>
+              <w:widowControl w:val="0"/>
+            </w:pPr>
+            <w:r>
+              <w:rPr>
+                <w:sz w:val="20"/>
+              </w:rPr>
+              <w:t>4. Glossary</w:t>
+            </w:r>
+          </w:p>
+        </w:tc>
+        <w:tc>
+          <w:tcPr>
+            <w:tcW w:w="4680" w:type="dxa"/>
+            <w:tcMar>
+              <w:top w:w="100" w:type="dxa"/>
+              <w:left w:w="100" w:type="dxa"/>
+              <w:bottom w:w="100" w:type="dxa"/>
+              <w:right w:w="100" w:type="dxa"/>
+            </w:tcMar>
+          </w:tcPr>
+          <w:p>
+            <w:pPr>
+              <w:pStyle w:val="normal0"/>
+              <w:widowControl w:val="0"/>
+              <w:jc w:val="right"/>
+            </w:pPr>
+          </w:p>
+        </w:tc>
+      </w:tr>
+      <w:tr>
+        <w:trPr>
+          <w:jc w:val="center"/>
+        </w:trPr>
+        <w:tc>
+          <w:tcPr>
+            <w:tcW w:w="4680" w:type="dxa"/>
+            <w:tcMar>
+              <w:top w:w="100" w:type="dxa"/>
+              <w:left w:w="100" w:type="dxa"/>
+              <w:bottom w:w="100" w:type="dxa"/>
+              <w:right w:w="100" w:type="dxa"/>
+            </w:tcMar>
+          </w:tcPr>
+          <w:p>
+            <w:pPr>
+              <w:pStyle w:val="normal0"/>
+              <w:widowControl w:val="0"/>
+            </w:pPr>
+            <w:r>
+              <w:rPr>
+                <w:sz w:val="20"/>
+              </w:rPr>
+              <w:t>5. Appendix</w:t>
+            </w:r>
+          </w:p>
+        </w:tc>
+        <w:tc>
+          <w:tcPr>
+            <w:tcW w:w="4680" w:type="dxa"/>
+            <w:tcMar>
+              <w:top w:w="100" w:type="dxa"/>
+              <w:left w:w="100" w:type="dxa"/>
+              <w:bottom w:w="100" w:type="dxa"/>
+              <w:right w:w="100" w:type="dxa"/>
+            </w:tcMar>
+          </w:tcPr>
+          <w:p>
+            <w:pPr>
+              <w:pStyle w:val="normal0"/>
+              <w:widowControl w:val="0"/>
+              <w:jc w:val="right"/>
+            </w:pPr>
+          </w:p>
+        </w:tc>
+      </w:tr>
+      <w:tr>
+        <w:trPr>
+          <w:jc w:val="center"/>
+        </w:trPr>
+        <w:tc>
+          <w:tcPr>
+            <w:tcW w:w="4680" w:type="dxa"/>
+            <w:tcMar>
+              <w:top w:w="100" w:type="dxa"/>
+              <w:left w:w="100" w:type="dxa"/>
+              <w:bottom w:w="100" w:type="dxa"/>
+              <w:right w:w="100" w:type="dxa"/>
+            </w:tcMar>
+          </w:tcPr>
+          <w:p>
+            <w:pPr>
+              <w:pStyle w:val="normal0"/>
+              <w:widowControl w:val="0"/>
+            </w:pPr>
+            <w:r>
+              <w:rPr>
+                <w:sz w:val="20"/>
+              </w:rPr>
+              <w:t>5.1. Appendix A - Use Case diagram</w:t>
+            </w:r>
+          </w:p>
+        </w:tc>
+        <w:tc>
+          <w:tcPr>
+            <w:tcW w:w="4680" w:type="dxa"/>
+            <w:tcMar>
+              <w:top w:w="100" w:type="dxa"/>
+              <w:left w:w="100" w:type="dxa"/>
+              <w:bottom w:w="100" w:type="dxa"/>
+              <w:right w:w="100" w:type="dxa"/>
+            </w:tcMar>
+          </w:tcPr>
+          <w:p>
+            <w:pPr>
+              <w:pStyle w:val="normal0"/>
+              <w:widowControl w:val="0"/>
+              <w:jc w:val="right"/>
+            </w:pPr>
+          </w:p>
+        </w:tc>
+      </w:tr>
+      <w:tr>
+        <w:trPr>
+          <w:jc w:val="center"/>
+        </w:trPr>
+        <w:tc>
+          <w:tcPr>
+            <w:tcW w:w="4680" w:type="dxa"/>
+            <w:tcMar>
+              <w:top w:w="100" w:type="dxa"/>
+              <w:left w:w="100" w:type="dxa"/>
+              <w:bottom w:w="100" w:type="dxa"/>
+              <w:right w:w="100" w:type="dxa"/>
+            </w:tcMar>
+          </w:tcPr>
+          <w:p>
+            <w:pPr>
+              <w:pStyle w:val="normal0"/>
+              <w:widowControl w:val="0"/>
+            </w:pPr>
+            <w:r>
+              <w:rPr>
+                <w:sz w:val="20"/>
+              </w:rPr>
+              <w:t>5.2. Appendix B - Use Cases</w:t>
+            </w:r>
+          </w:p>
+        </w:tc>
+        <w:tc>
+          <w:tcPr>
+            <w:tcW w:w="4680" w:type="dxa"/>
+            <w:tcMar>
+              <w:top w:w="100" w:type="dxa"/>
+              <w:left w:w="100" w:type="dxa"/>
+              <w:bottom w:w="100" w:type="dxa"/>
+              <w:right w:w="100" w:type="dxa"/>
+            </w:tcMar>
+          </w:tcPr>
+          <w:p>
+            <w:pPr>
+              <w:pStyle w:val="normal0"/>
+              <w:widowControl w:val="0"/>
+              <w:jc w:val="right"/>
+            </w:pPr>
+          </w:p>
+        </w:tc>
+      </w:tr>
+      <w:tr>
+        <w:trPr>
+          <w:jc w:val="center"/>
+        </w:trPr>
+        <w:tc>
+          <w:tcPr>
+            <w:tcW w:w="4680" w:type="dxa"/>
+            <w:tcMar>
+              <w:top w:w="100" w:type="dxa"/>
+              <w:left w:w="100" w:type="dxa"/>
+              <w:bottom w:w="100" w:type="dxa"/>
+              <w:right w:w="100" w:type="dxa"/>
+            </w:tcMar>
+          </w:tcPr>
+          <w:p>
+            <w:pPr>
+              <w:pStyle w:val="normal0"/>
+              <w:widowControl w:val="0"/>
+            </w:pPr>
+            <w:r>
+              <w:rPr>
+                <w:sz w:val="20"/>
+              </w:rPr>
+              <w:t>5.3. Appendix C - Class Interfaces</w:t>
+            </w:r>
+          </w:p>
+        </w:tc>
+        <w:tc>
+          <w:tcPr>
+            <w:tcW w:w="4680" w:type="dxa"/>
+            <w:tcMar>
+              <w:top w:w="100" w:type="dxa"/>
+              <w:left w:w="100" w:type="dxa"/>
+              <w:bottom w:w="100" w:type="dxa"/>
+              <w:right w:w="100" w:type="dxa"/>
+            </w:tcMar>
+          </w:tcPr>
+          <w:p>
+            <w:pPr>
+              <w:pStyle w:val="normal0"/>
+              <w:widowControl w:val="0"/>
+              <w:jc w:val="right"/>
+            </w:pPr>
+          </w:p>
+        </w:tc>
+      </w:tr>
+      <w:tr>
+        <w:trPr>
+          <w:jc w:val="center"/>
+        </w:trPr>
+        <w:tc>
+          <w:tcPr>
+            <w:tcW w:w="4680" w:type="dxa"/>
+            <w:tcMar>
+              <w:top w:w="100" w:type="dxa"/>
+              <w:left w:w="100" w:type="dxa"/>
+              <w:bottom w:w="100" w:type="dxa"/>
+              <w:right w:w="100" w:type="dxa"/>
+            </w:tcMar>
+          </w:tcPr>
+          <w:p>
+            <w:pPr>
+              <w:pStyle w:val="normal0"/>
+              <w:widowControl w:val="0"/>
+            </w:pPr>
+            <w:r>
+              <w:rPr>
+                <w:sz w:val="20"/>
+              </w:rPr>
+              <w:t>5.4. Appendix D - Diary of Meetings</w:t>
+            </w:r>
+          </w:p>
+        </w:tc>
+        <w:tc>
+          <w:tcPr>
+            <w:tcW w:w="4680" w:type="dxa"/>
+            <w:tcMar>
+              <w:top w:w="100" w:type="dxa"/>
+              <w:left w:w="100" w:type="dxa"/>
+              <w:bottom w:w="100" w:type="dxa"/>
+              <w:right w:w="100" w:type="dxa"/>
+            </w:tcMar>
+          </w:tcPr>
+          <w:p>
+            <w:pPr>
+              <w:pStyle w:val="normal0"/>
+              <w:widowControl w:val="0"/>
+              <w:jc w:val="right"/>
+            </w:pPr>
+          </w:p>
+        </w:tc>
+      </w:tr>
+      <w:tr>
+        <w:trPr>
+          <w:jc w:val="center"/>
+        </w:trPr>
+        <w:tc>
+          <w:tcPr>
+            <w:tcW w:w="4680" w:type="dxa"/>
+            <w:tcMar>
+              <w:top w:w="100" w:type="dxa"/>
+              <w:left w:w="100" w:type="dxa"/>
+              <w:bottom w:w="100" w:type="dxa"/>
+              <w:right w:w="100" w:type="dxa"/>
+            </w:tcMar>
+          </w:tcPr>
+          <w:p>
+            <w:pPr>
+              <w:pStyle w:val="normal0"/>
+              <w:widowControl w:val="0"/>
+            </w:pPr>
+            <w:r>
+              <w:rPr>
+                <w:sz w:val="20"/>
+              </w:rPr>
+              <w:t>6. References</w:t>
+            </w:r>
+          </w:p>
+        </w:tc>
+        <w:tc>
+          <w:tcPr>
+            <w:tcW w:w="4680" w:type="dxa"/>
+            <w:tcMar>
+              <w:top w:w="100" w:type="dxa"/>
+              <w:left w:w="100" w:type="dxa"/>
+              <w:bottom w:w="100" w:type="dxa"/>
+              <w:right w:w="100" w:type="dxa"/>
+            </w:tcMar>
+          </w:tcPr>
+          <w:p>
+            <w:pPr>
+              <w:pStyle w:val="normal0"/>
+              <w:widowControl w:val="0"/>
+              <w:jc w:val="right"/>
+            </w:pPr>
+          </w:p>
+        </w:tc>
+      </w:tr>
+    </w:tbl>
+    <w:p>
+      <w:pPr>
+        <w:jc w:val="center"/>
+        <w:rPr>
+          <w:rFonts w:ascii="Arial" w:hAnsi="Arial"/>
+          <w:b/>
+          <w:sz w:val="32"/>
+          <w:szCs w:val="32"/>
+        </w:rPr>
+      </w:pPr>
+    </w:p>
+    <w:p>
+      <w:pPr>
+        <w:jc w:val="center"/>
+      </w:pPr>
+    </w:p>
+    <w:p>
+      <w:pPr>
+        <w:jc w:val="center"/>
+      </w:pPr>
+    </w:p>
+    <w:p>
+      <w:pPr>
+        <w:pStyle w:val="normal0"/>
+        <w:spacing w:line="360" w:lineRule="auto"/>
+      </w:pPr>
+      <w:r>
+        <w:rPr>
+          <w:b/>
+          <w:sz w:val="32"/>
+        </w:rPr>
+        <w:t>1. Introduction</w:t>
+      </w:r>
+    </w:p>
+    <w:p>
+      <w:pPr>
+        <w:pStyle w:val="normal0"/>
+        <w:spacing w:line="360" w:lineRule="auto"/>
+        <w:ind w:left="450"/>
+        <w:rPr>
+          <w:szCs w:val="22"/>
+        </w:rPr>
+      </w:pPr>
+      <w:r>
+        <w:rPr>
+          <w:szCs w:val="22"/>
+        </w:rPr>
+        <w:t>This section pertains to introducing the project and defining our scope, purpose, acronyms and background on the project. It also deals with explaining how the rest of the document is organized, by describing our feasibility study and project plan.</w:t>
+      </w:r>
+    </w:p>
+    <w:p>
+      <w:pPr>
+        <w:pStyle w:val="normal0"/>
+        <w:spacing w:line="360" w:lineRule="auto"/>
+        <w:ind w:left="460"/>
+      </w:pPr>
+      <w:r>
+        <w:t xml:space="preserve"> </w:t>
+      </w:r>
+    </w:p>
+    <w:p>
+      <w:pPr>
+        <w:pStyle w:val="normal0"/>
+        <w:spacing w:after="200" w:line="360" w:lineRule="auto"/>
+        <w:ind w:left="460"/>
+      </w:pPr>
+      <w:r>
+        <w:rPr>
+          <w:b/>
+          <w:sz w:val="26"/>
+        </w:rPr>
+        <w:t>1.1 Problem Definition</w:t>
+      </w:r>
+    </w:p>
+    <w:p>
+      <w:pPr>
+        <w:pStyle w:val="normal0"/>
+        <w:spacing w:line="360" w:lineRule="auto"/>
+        <w:ind w:left="460"/>
+      </w:pPr>
+      <w:r>
+        <w:t>The problem our project, the Social Wall, deals with is the inability for clients to display photo albums in a slideshow from social media sites and cloud storage apps in a quick and efficient manner. While it is possible to accomplish, it is normally tedious to set up and gives you a very limited amount of customization on how you want to show your slideshow.</w:t>
+      </w:r>
+    </w:p>
+    <w:p>
+      <w:pPr>
+        <w:pStyle w:val="normal0"/>
+        <w:spacing w:line="360" w:lineRule="auto"/>
+        <w:ind w:left="460"/>
+      </w:pPr>
+      <w:r>
+        <w:t xml:space="preserve"> </w:t>
+      </w:r>
+    </w:p>
+    <w:p>
+      <w:pPr>
+        <w:pStyle w:val="normal0"/>
+        <w:spacing w:after="200" w:line="360" w:lineRule="auto"/>
+        <w:ind w:left="460"/>
+      </w:pPr>
+      <w:r>
+        <w:rPr>
+          <w:b/>
+          <w:sz w:val="26"/>
+        </w:rPr>
+        <w:t>1.2 Design Methodology</w:t>
+      </w:r>
+    </w:p>
+    <w:p>
+      <w:pPr>
+        <w:pStyle w:val="normal0"/>
+        <w:spacing w:line="360" w:lineRule="auto"/>
+        <w:ind w:left="460"/>
+      </w:pPr>
+      <w:r>
+        <w:t>The software process model being utilized is that of agile development. Regarding system requirements, utilizing agile development allowed for dynamic development of the language, as well as easing the requirement elicitation with the client. Developing an application with various unknowns, the agile development model allows the development to be created in a dynamic, reoccurring, testing oriented way.  Models that will be used to represent the design are as follows</w:t>
+      </w:r>
+    </w:p>
+    <w:p>
+      <w:pPr>
+        <w:pStyle w:val="normal0"/>
+        <w:spacing w:line="360" w:lineRule="auto"/>
+        <w:ind w:left="460"/>
+      </w:pPr>
+      <w:r>
+        <w:t>- Class Diagrams</w:t>
+      </w:r>
+    </w:p>
+    <w:p>
+      <w:pPr>
+        <w:pStyle w:val="normal0"/>
+        <w:spacing w:line="360" w:lineRule="auto"/>
+        <w:ind w:left="460"/>
+      </w:pPr>
+      <w:r>
+        <w:t>- Sequence Diagrams</w:t>
+      </w:r>
+    </w:p>
+    <w:p>
+      <w:pPr>
+        <w:pStyle w:val="normal0"/>
+        <w:spacing w:line="360" w:lineRule="auto"/>
+        <w:ind w:left="460"/>
+      </w:pPr>
+      <w:r>
+        <w:t>- Use Case Diagrams</w:t>
+      </w:r>
+    </w:p>
+    <w:p>
+      <w:pPr>
+        <w:pStyle w:val="normal0"/>
+        <w:spacing w:line="360" w:lineRule="auto"/>
+        <w:ind w:left="460"/>
+      </w:pPr>
+      <w:r>
+        <w:t>- Package Diagram</w:t>
+      </w:r>
+    </w:p>
+    <w:p>
+      <w:pPr>
+        <w:pStyle w:val="normal0"/>
+        <w:spacing w:line="360" w:lineRule="auto"/>
+        <w:ind w:left="460"/>
+      </w:pPr>
+      <w:r>
+        <w:t>- Detailed/Minimal diagrams</w:t>
+      </w:r>
+    </w:p>
+    <w:p>
+      <w:pPr>
+        <w:pStyle w:val="normal0"/>
+        <w:spacing w:line="360" w:lineRule="auto"/>
+        <w:ind w:left="460"/>
+      </w:pPr>
+      <w:r>
+        <w:t xml:space="preserve"> </w:t>
+      </w:r>
+      <w:r>
+        <w:tab/>
+        <w:t xml:space="preserve"> </w:t>
+      </w:r>
+    </w:p>
+    <w:p>
+      <w:pPr>
+        <w:pStyle w:val="normal0"/>
+        <w:spacing w:before="120" w:after="120" w:line="360" w:lineRule="auto"/>
+        <w:ind w:left="460"/>
+      </w:pPr>
+      <w:r>
+        <w:rPr>
+          <w:b/>
+          <w:sz w:val="26"/>
+        </w:rPr>
+        <w:t xml:space="preserve">1.3   Terminology - Definitions, Acronyms, and Abbreviations  </w:t>
+      </w:r>
+    </w:p>
+    <w:p>
+      <w:pPr>
+        <w:pStyle w:val="normal0"/>
+        <w:spacing w:before="120" w:after="120" w:line="360" w:lineRule="auto"/>
+        <w:ind w:firstLine="720"/>
+      </w:pPr>
+      <w:r>
+        <w:t>PM - Picture Marketing</w:t>
+      </w:r>
+    </w:p>
+    <w:p>
+      <w:pPr>
+        <w:pStyle w:val="normal0"/>
+        <w:spacing w:before="120" w:after="120" w:line="360" w:lineRule="auto"/>
+        <w:ind w:firstLine="720"/>
+      </w:pPr>
+      <w:r>
+        <w:t>SW - Social Wall</w:t>
+      </w:r>
+    </w:p>
+    <w:p>
+      <w:pPr>
+        <w:pStyle w:val="normal0"/>
+        <w:spacing w:before="120" w:after="120" w:line="360" w:lineRule="auto"/>
+        <w:ind w:left="720"/>
+      </w:pPr>
+      <w:r>
+        <w:t>FB - Facebook</w:t>
+      </w:r>
+    </w:p>
+    <w:p>
+      <w:pPr>
+        <w:pStyle w:val="normal0"/>
+        <w:spacing w:before="120" w:after="120" w:line="360" w:lineRule="auto"/>
+        <w:ind w:left="720"/>
+      </w:pPr>
+      <w:r>
+        <w:t>CD</w:t>
+      </w:r>
+      <w:r>
+        <w:t xml:space="preserve"> </w:t>
+      </w:r>
+      <w:r>
+        <w:t xml:space="preserve">– Cordova </w:t>
+      </w:r>
+      <w:r>
+        <w:t>software</w:t>
+      </w:r>
+    </w:p>
+    <w:p>
+      <w:pPr>
+        <w:pStyle w:val="normal0"/>
+        <w:spacing w:before="120" w:after="120" w:line="360" w:lineRule="auto"/>
+        <w:ind w:left="720"/>
+      </w:pPr>
+      <w:r>
+        <w:t>h/w - Hardware</w:t>
+      </w:r>
+    </w:p>
+    <w:p>
+      <w:pPr>
+        <w:pStyle w:val="normal0"/>
+        <w:spacing w:before="120" w:after="120" w:line="360" w:lineRule="auto"/>
+        <w:ind w:left="720"/>
+      </w:pPr>
+      <w:r>
+        <w:t>s/w - Software</w:t>
+      </w:r>
+    </w:p>
+    <w:p>
+      <w:pPr>
+        <w:pStyle w:val="normal0"/>
+        <w:spacing w:before="120" w:after="120" w:line="360" w:lineRule="auto"/>
+        <w:ind w:left="720"/>
+      </w:pPr>
+      <w:r>
+        <w:t>OS - Operating System</w:t>
+      </w:r>
+    </w:p>
+    <w:p>
+      <w:pPr>
+        <w:pStyle w:val="normal0"/>
+        <w:spacing w:before="120" w:after="120" w:line="360" w:lineRule="auto"/>
+        <w:ind w:left="720"/>
+      </w:pPr>
+      <w:r>
+        <w:t>App - application</w:t>
+      </w:r>
+    </w:p>
+    <w:p>
+      <w:pPr>
+        <w:pStyle w:val="normal0"/>
+        <w:spacing w:before="120" w:after="120" w:line="360" w:lineRule="auto"/>
+        <w:ind w:left="720"/>
+      </w:pPr>
+      <w:r>
+        <w:t>CC - Chrome Cast</w:t>
+      </w:r>
+    </w:p>
+    <w:p>
+      <w:pPr>
+        <w:pStyle w:val="normal0"/>
+        <w:spacing w:before="120" w:after="120" w:line="360" w:lineRule="auto"/>
+        <w:ind w:left="720"/>
+      </w:pPr>
+      <w:r>
+        <w:t>AJS - AngularJS Framework</w:t>
+      </w:r>
+    </w:p>
+    <w:p>
+      <w:pPr>
+        <w:pStyle w:val="normal0"/>
+        <w:spacing w:before="120" w:after="120" w:line="360" w:lineRule="auto"/>
+        <w:ind w:left="720"/>
+      </w:pPr>
+      <w:r>
+        <w:t>JS - Javascript language</w:t>
+      </w:r>
+    </w:p>
+    <w:p>
+      <w:pPr>
+        <w:pStyle w:val="normal0"/>
+        <w:spacing w:before="120" w:after="120" w:line="360" w:lineRule="auto"/>
+        <w:ind w:left="720"/>
+      </w:pPr>
+      <w:r>
+        <w:t>CSS - Cascading Style Sheets language</w:t>
+      </w:r>
+    </w:p>
+    <w:p>
+      <w:pPr>
+        <w:pStyle w:val="normal0"/>
+        <w:spacing w:before="120" w:after="120" w:line="360" w:lineRule="auto"/>
+        <w:ind w:left="720"/>
+      </w:pPr>
+      <w:r>
+        <w:t>ST – Sencha Touch</w:t>
+      </w:r>
+      <w:r>
+        <w:t xml:space="preserve"> 2 Mobile </w:t>
+      </w:r>
+      <w:r>
+        <w:t>Framework</w:t>
+      </w:r>
+    </w:p>
+    <w:p>
+      <w:pPr>
+        <w:pStyle w:val="normal0"/>
+        <w:spacing w:before="120" w:after="120" w:line="360" w:lineRule="auto"/>
+        <w:ind w:left="460"/>
+      </w:pPr>
+      <w:r>
+        <w:t xml:space="preserve"> </w:t>
+      </w:r>
+    </w:p>
+    <w:p>
+      <w:pPr>
+        <w:pStyle w:val="normal0"/>
+        <w:spacing w:before="120" w:after="120" w:line="360" w:lineRule="auto"/>
+        <w:ind w:left="460"/>
+      </w:pPr>
+      <w:r>
+        <w:rPr>
+          <w:b/>
+          <w:sz w:val="26"/>
+        </w:rPr>
+        <w:t>1.4 Overview of D</w:t>
+      </w:r>
+      <w:r>
+        <w:rPr>
+          <w:b/>
+          <w:sz w:val="26"/>
+        </w:rPr>
+        <w:t xml:space="preserve">ocument </w:t>
+      </w:r>
+    </w:p>
+    <w:p>
+      <w:pPr>
+        <w:pStyle w:val="normal0"/>
+        <w:spacing w:line="360" w:lineRule="auto"/>
+        <w:ind w:left="460"/>
+      </w:pPr>
+      <w:r>
+        <w:t xml:space="preserve">This document is broken up into 5 main chapters. Each chapter is further broken up into sections. This is the end of the first chapter. Chapter 2 focuses on the proposed software architecture of the </w:t>
+      </w:r>
+      <w:r>
+        <w:rPr>
+          <w:i/>
+        </w:rPr>
+        <w:t>Social Wall</w:t>
+      </w:r>
+      <w:r>
+        <w:t xml:space="preserve">. Section 2.1 provides an overview of the chapter. Section 2.2 details the decomposition of the system into subsystems and identifies use cases associated with each subsystem. Section 2.3 focuses on the software and hardware utilized in our development process and maps each of the aforementioned subsystems to that hardware and software. Section 2.4 concerns itself with the persistent data our system utilizes and how it will be managed. Section 2.5 discusses the security concerns of </w:t>
+      </w:r>
+      <w:r>
+        <w:rPr>
+          <w:i/>
+        </w:rPr>
+        <w:t>Social Wall</w:t>
+      </w:r>
+      <w:r>
+        <w:t>?</w:t>
+      </w:r>
+    </w:p>
+    <w:p>
+      <w:pPr>
+        <w:pStyle w:val="normal0"/>
+        <w:spacing w:line="360" w:lineRule="auto"/>
+        <w:ind w:left="460"/>
+      </w:pPr>
+      <w:r>
+        <w:t xml:space="preserve"> Chapter 3 is focused on the design of the system itself. Section 3.1 introduces the classes we have broken the system down into and identifies the design patterns used in the class structure. Section 3.2 is more concerned with the control flow of the system and how the various objects interact with each other. Section 3.3 is the heart of the chapter and focuses on the detailed design of the system and explains the purpose of each class. Chapters 4 and 5 are the metachapters in that they concern themselves with the content in the previous chapters. Chapter 4 serves as a glossary of terms, and Chapter 5 contains the appendices. </w:t>
+      </w:r>
+    </w:p>
+    <w:p>
+      <w:pPr>
+        <w:pStyle w:val="normal0"/>
+        <w:spacing w:after="200" w:line="360" w:lineRule="auto"/>
+        <w:rPr>
+          <w:b/>
+          <w:sz w:val="32"/>
+        </w:rPr>
+      </w:pPr>
+    </w:p>
+    <w:p>
+      <w:pPr>
+        <w:pStyle w:val="normal0"/>
+        <w:spacing w:after="200" w:line="360" w:lineRule="auto"/>
+        <w:rPr>
+          <w:b/>
+          <w:sz w:val="32"/>
+        </w:rPr>
+      </w:pPr>
+    </w:p>
+    <w:p>
+      <w:pPr>
+        <w:pStyle w:val="normal0"/>
+        <w:spacing w:after="200" w:line="360" w:lineRule="auto"/>
+      </w:pPr>
+      <w:r>
+        <w:rPr>
+          <w:b/>
+          <w:sz w:val="32"/>
+        </w:rPr>
+        <w:t>2. System Design</w:t>
+      </w:r>
+    </w:p>
+    <w:p>
+      <w:pPr>
+        <w:pStyle w:val="normal0"/>
+        <w:spacing w:after="200" w:line="360" w:lineRule="auto"/>
+        <w:ind w:left="450"/>
+      </w:pPr>
+      <w:r>
+        <w:t xml:space="preserve">A piece of software’s architecture is a description of its overall structure. The </w:t>
+      </w:r>
+      <w:r>
+        <w:rPr>
+          <w:i/>
+        </w:rPr>
+        <w:t>Social Wall</w:t>
+      </w:r>
+      <w:r>
+        <w:t xml:space="preserve"> utilizes an MVC architecture for its different components. I.e. Model-View-Controller structure. An overview of this design will be described in section 2.1, with the succeeding sections detailing our system itself. </w:t>
+      </w:r>
+    </w:p>
+    <w:p>
+      <w:pPr>
+        <w:pStyle w:val="normal0"/>
+        <w:spacing w:after="200" w:line="360" w:lineRule="auto"/>
+        <w:ind w:firstLine="720"/>
+      </w:pPr>
+      <w:r>
+        <w:rPr>
+          <w:b/>
+          <w:sz w:val="26"/>
+        </w:rPr>
+        <w:t xml:space="preserve">2.1. Overview </w:t>
+      </w:r>
+      <w:r>
+        <w:t xml:space="preserve">The design chosen to be used for the specific subsystems is the MVC architectural pattern, splitting the specific subsystems into three main parts, each responsible for a specific role in the system. The three parts are the Model, View, and Controller, respectively. The model is responsible for managing the data of the application. The view is ultimately the user interfaces which presents the data based on the controllers decisions. The controller of the system acts as the manager that is in charge of responding to user action and input, and is in control of what is shown in the view part of the application. Hence, the controller receives the data, validates the data, and modifies the model based on occurrences in the view. The social wall has three systems that are the chrome cast sender applications, the slideshow engine, and the custom chrome cast receiver application. </w:t>
+      </w:r>
+      <w:r>
+        <w:rPr>
+          <w:noProof/>
+        </w:rPr>
+        <w:drawing>
+          <wp:anchor distT="114300" distB="114300" distL="114300" distR="114300" simplePos="0" relativeHeight="251659264" behindDoc="0" locked="0" layoutInCell="0" allowOverlap="0" wp14:anchorId="03EEF4D5" wp14:editId="01333F43">
+            <wp:simplePos x="0" y="0"/>
+            <wp:positionH relativeFrom="margin">
+              <wp:posOffset>19050</wp:posOffset>
+            </wp:positionH>
+            <wp:positionV relativeFrom="paragraph">
+              <wp:posOffset>2686050</wp:posOffset>
+            </wp:positionV>
+            <wp:extent cx="5672138" cy="2745169"/>
+            <wp:effectExtent l="0" t="0" r="0" b="0"/>
+            <wp:wrapTopAndBottom distT="114300" distB="114300"/>
+            <wp:docPr id="5" name="image17.png"/>
+            <wp:cNvGraphicFramePr/>
+            <a:graphic xmlns:a="http://schemas.openxmlformats.org/drawingml/2006/main">
+              <a:graphicData uri="http://schemas.openxmlformats.org/drawingml/2006/picture">
+                <pic:pic xmlns:pic="http://schemas.openxmlformats.org/drawingml/2006/picture">
+                  <pic:nvPicPr>
+                    <pic:cNvPr id="0" name="image17.png"/>
+                    <pic:cNvPicPr preferRelativeResize="0"/>
+                  </pic:nvPicPr>
+                  <pic:blipFill>
+                    <a:blip r:embed="rId6" cstate="print"/>
+                    <a:srcRect b="9850"/>
+                    <a:stretch>
+                      <a:fillRect/>
+                    </a:stretch>
+                  </pic:blipFill>
+                  <pic:spPr>
+                    <a:xfrm>
+                      <a:off x="0" y="0"/>
+                      <a:ext cx="5672138" cy="2745169"/>
+                    </a:xfrm>
+                    <a:prstGeom prst="rect">
+                      <a:avLst/>
+                    </a:prstGeom>
+                    <a:ln/>
+                  </pic:spPr>
+                </pic:pic>
+              </a:graphicData>
+            </a:graphic>
+          </wp:anchor>
+        </w:drawing>
+      </w:r>
+    </w:p>
+    <w:p>
+      <w:pPr>
+        <w:pStyle w:val="normal0"/>
+        <w:spacing w:line="360" w:lineRule="auto"/>
+        <w:ind w:left="450" w:firstLine="270"/>
+      </w:pPr>
+      <w:r>
+        <w:t>Package Diagram of the sender application. Showing MVC Architecture.</w:t>
+      </w:r>
+    </w:p>
+    <w:p>
+      <w:pPr>
+        <w:pStyle w:val="normal0"/>
+        <w:spacing w:line="360" w:lineRule="auto"/>
+        <w:ind w:left="720"/>
+      </w:pPr>
+      <w:r>
+        <w:t>The system as a whole can be described as a client server architecture. Where the clients utilize a mobile application to make requests to a server side application that can connect to chrome cast devices and displays content requested by the user.</w:t>
+      </w:r>
+    </w:p>
+    <w:p>
+      <w:pPr>
+        <w:pStyle w:val="normal0"/>
+        <w:spacing w:line="360" w:lineRule="auto"/>
+        <w:ind w:left="450" w:firstLine="270"/>
+      </w:pPr>
+    </w:p>
+    <w:p>
+      <w:pPr>
+        <w:pStyle w:val="normal0"/>
+        <w:spacing w:line="360" w:lineRule="auto"/>
+        <w:ind w:left="720"/>
+      </w:pPr>
+      <w:r>
+        <w:t xml:space="preserve">For the creation of </w:t>
+      </w:r>
+      <w:r>
+        <w:t>chrome cast receiver</w:t>
+      </w:r>
+      <w:r>
+        <w:t xml:space="preserve"> subsystem, the AngularJS framewo</w:t>
+      </w:r>
+      <w:r>
+        <w:t xml:space="preserve">rk was </w:t>
+      </w:r>
+      <w:r>
+        <w:t>utilized. The</w:t>
+      </w:r>
+      <w:r>
+        <w:t xml:space="preserve"> sender subsystem, </w:t>
+      </w:r>
+      <w:r>
+        <w:t xml:space="preserve">the </w:t>
+      </w:r>
+      <w:r>
+        <w:t>IOS</w:t>
+      </w:r>
+      <w:r>
+        <w:t xml:space="preserve"> </w:t>
+      </w:r>
+      <w:r>
+        <w:t>mobile application, ut</w:t>
+      </w:r>
+      <w:r>
+        <w:t xml:space="preserve">ilizes the Cordova and Sencha Touch </w:t>
+      </w:r>
+      <w:r>
+        <w:t xml:space="preserve">2 </w:t>
+      </w:r>
+      <w:r>
+        <w:t>frameworks to create a hybrid mobile application.</w:t>
+      </w:r>
+    </w:p>
+    <w:p>
+      <w:pPr>
+        <w:pStyle w:val="normal0"/>
+        <w:spacing w:line="360" w:lineRule="auto"/>
+        <w:ind w:left="720"/>
+      </w:pPr>
+    </w:p>
+    <w:p>
+      <w:pPr>
+        <w:pStyle w:val="normal0"/>
+        <w:spacing w:after="200" w:line="360" w:lineRule="auto"/>
+        <w:ind w:firstLine="720"/>
+      </w:pPr>
+      <w:r>
+        <w:rPr>
+          <w:b/>
+          <w:sz w:val="26"/>
+        </w:rPr>
+        <w:t xml:space="preserve">2.2 Subsystem Decomposition   </w:t>
+      </w:r>
+      <w:r>
+        <w:rPr>
+          <w:b/>
+          <w:sz w:val="26"/>
+        </w:rPr>
+        <w:tab/>
+      </w:r>
+    </w:p>
+    <w:p>
+      <w:pPr>
+        <w:pStyle w:val="normal0"/>
+        <w:spacing w:after="200" w:line="360" w:lineRule="auto"/>
+      </w:pPr>
+      <w:r>
+        <w:rPr>
+          <w:b/>
+          <w:sz w:val="26"/>
+        </w:rPr>
+        <w:tab/>
+      </w:r>
+      <w:r>
+        <w:t>The system is composed of four subsystems:</w:t>
+      </w:r>
+    </w:p>
+    <w:p>
+      <w:pPr>
+        <w:pStyle w:val="normal0"/>
+        <w:numPr>
+          <w:ilvl w:val="0"/>
+          <w:numId w:val="1"/>
+        </w:numPr>
+        <w:spacing w:after="200" w:line="360" w:lineRule="auto"/>
+        <w:ind w:hanging="359"/>
+        <w:contextualSpacing/>
+      </w:pPr>
+      <w:r>
+        <w:t xml:space="preserve">Sender Application Subsystem </w:t>
+      </w:r>
+    </w:p>
+    <w:p>
+      <w:pPr>
+        <w:pStyle w:val="normal0"/>
+        <w:numPr>
+          <w:ilvl w:val="1"/>
+          <w:numId w:val="1"/>
+        </w:numPr>
+        <w:spacing w:after="200" w:line="360" w:lineRule="auto"/>
+        <w:ind w:hanging="359"/>
+        <w:contextualSpacing/>
+      </w:pPr>
+      <w:r>
+        <w:t>Sender application subsystem plays the role of interacting with the user and allowing them to interact with the system. The third subsystem is the receiver subsystem. The sender application subsystem retrieves the input from the user such username, password and campaign id</w:t>
+      </w:r>
+      <w:r>
+        <w:t>,</w:t>
+      </w:r>
+      <w:r>
+        <w:t xml:space="preserve"> as well as where he would like the data to be digested from. The sender application also allows the user to create a session with chrome cast devices connected on the same network, and sending the user input to the receiver subsystem.</w:t>
+      </w:r>
+    </w:p>
+    <w:p>
+      <w:pPr>
+        <w:pStyle w:val="normal0"/>
+        <w:numPr>
+          <w:ilvl w:val="0"/>
+          <w:numId w:val="1"/>
+        </w:numPr>
+        <w:spacing w:after="200" w:line="360" w:lineRule="auto"/>
+        <w:ind w:hanging="359"/>
+        <w:contextualSpacing/>
+      </w:pPr>
+      <w:r>
+        <w:t xml:space="preserve">Slideshow Engine Subsystem </w:t>
+      </w:r>
+    </w:p>
+    <w:p>
+      <w:pPr>
+        <w:pStyle w:val="normal0"/>
+        <w:numPr>
+          <w:ilvl w:val="1"/>
+          <w:numId w:val="1"/>
+        </w:numPr>
+        <w:spacing w:after="200" w:line="360" w:lineRule="auto"/>
+        <w:ind w:hanging="359"/>
+        <w:contextualSpacing/>
+      </w:pPr>
+      <w:r>
+        <w:t>Slideshow engine subsystem is in charge of the photo manipulation which is the content that will be displayed after user requests. Slideshow engine subsystem works alongside the receiver subsystem to provide the user’s with the content that they requested utilizing the sender applications.</w:t>
+      </w:r>
+    </w:p>
+    <w:p>
+      <w:pPr>
+        <w:pStyle w:val="normal0"/>
+        <w:numPr>
+          <w:ilvl w:val="0"/>
+          <w:numId w:val="1"/>
+        </w:numPr>
+        <w:spacing w:after="200" w:line="360" w:lineRule="auto"/>
+        <w:ind w:hanging="359"/>
+        <w:contextualSpacing/>
+      </w:pPr>
+      <w:r>
+        <w:t>Data Retrieval Subsystem</w:t>
+      </w:r>
+    </w:p>
+    <w:p>
+      <w:pPr>
+        <w:pStyle w:val="normal0"/>
+        <w:numPr>
+          <w:ilvl w:val="1"/>
+          <w:numId w:val="1"/>
+        </w:numPr>
+        <w:spacing w:after="200" w:line="360" w:lineRule="auto"/>
+        <w:ind w:hanging="359"/>
+        <w:contextualSpacing/>
+      </w:pPr>
+      <w:r>
+        <w:t>Data retrieval subsystem is the subsystem that deals with the digesting of digital media, mainly photos, and feeds into the receiver subsystem and slideshow engine subsystems in order to display the intended content. Its main function is to retrieve data from existing media online.</w:t>
+      </w:r>
+    </w:p>
+    <w:p>
+      <w:pPr>
+        <w:pStyle w:val="normal0"/>
+        <w:numPr>
+          <w:ilvl w:val="0"/>
+          <w:numId w:val="1"/>
+        </w:numPr>
+        <w:spacing w:after="200" w:line="360" w:lineRule="auto"/>
+        <w:ind w:hanging="359"/>
+        <w:contextualSpacing/>
+      </w:pPr>
+      <w:r>
+        <w:t>Receiver Subsystem</w:t>
+      </w:r>
+    </w:p>
+    <w:p>
+      <w:pPr>
+        <w:pStyle w:val="normal0"/>
+        <w:numPr>
+          <w:ilvl w:val="1"/>
+          <w:numId w:val="1"/>
+        </w:numPr>
+        <w:spacing w:after="200" w:line="360" w:lineRule="auto"/>
+        <w:ind w:hanging="359"/>
+        <w:contextualSpacing/>
+      </w:pPr>
+      <w:r>
+        <w:t>The receiver subsystem is a custom chrome cast receiver application in charge of handling the sender subsystems requests, working alongside the slideshow engine subsystem, and displaying content onto chrome cast devices. The receiver subsystem receives the data input sent by the sender application and then requests data from the data retrieval subsystem.</w:t>
+      </w:r>
+    </w:p>
+    <w:p>
+      <w:pPr>
+        <w:pStyle w:val="normal0"/>
+        <w:spacing w:after="200" w:line="360" w:lineRule="auto"/>
+      </w:pPr>
+      <w:r>
+        <w:rPr>
+          <w:b/>
+          <w:sz w:val="26"/>
+        </w:rPr>
+        <w:t xml:space="preserve">2.3. Hardware and Software Mapping </w:t>
+      </w:r>
+    </w:p>
+    <w:p>
+      <w:pPr>
+        <w:pStyle w:val="normal0"/>
+        <w:numPr>
+          <w:ilvl w:val="0"/>
+          <w:numId w:val="2"/>
+        </w:numPr>
+        <w:spacing w:after="200" w:line="360" w:lineRule="auto"/>
+        <w:ind w:hanging="720"/>
+        <w:contextualSpacing/>
+      </w:pPr>
+      <w:r>
+        <w:t>Users Hardware/Software</w:t>
+      </w:r>
+    </w:p>
+    <w:p>
+      <w:pPr>
+        <w:pStyle w:val="normal0"/>
+        <w:numPr>
+          <w:ilvl w:val="1"/>
+          <w:numId w:val="2"/>
+        </w:numPr>
+        <w:spacing w:after="200" w:line="360" w:lineRule="auto"/>
+        <w:ind w:hanging="720"/>
+        <w:contextualSpacing/>
+      </w:pPr>
+      <w:r>
+        <w:t xml:space="preserve">Hardware: </w:t>
+      </w:r>
+      <w:r>
+        <w:t xml:space="preserve">Apple </w:t>
+      </w:r>
+      <w:r>
+        <w:t xml:space="preserve">Computer, PC, </w:t>
+      </w:r>
+      <w:r>
+        <w:t>IOS</w:t>
+      </w:r>
+      <w:r>
+        <w:t xml:space="preserve"> </w:t>
+      </w:r>
+      <w:r>
+        <w:t>Device, Google Chrome cast, HDMI capable device.</w:t>
+      </w:r>
+    </w:p>
+    <w:p>
+      <w:pPr>
+        <w:pStyle w:val="normal0"/>
+        <w:numPr>
+          <w:ilvl w:val="2"/>
+          <w:numId w:val="2"/>
+        </w:numPr>
+        <w:spacing w:after="200" w:line="360" w:lineRule="auto"/>
+        <w:ind w:hanging="720"/>
+        <w:contextualSpacing/>
+      </w:pPr>
+      <w:r>
+        <w:t>Apple</w:t>
+      </w:r>
+      <w:r>
+        <w:t xml:space="preserve"> </w:t>
+      </w:r>
+      <w:r>
+        <w:t>Computer a</w:t>
+      </w:r>
+      <w:r>
+        <w:t>nd IOS</w:t>
+      </w:r>
+      <w:r>
+        <w:t xml:space="preserve"> device allow users to run the sender applications that allow interaction with other parts of system.</w:t>
+      </w:r>
+    </w:p>
+    <w:p>
+      <w:pPr>
+        <w:pStyle w:val="normal0"/>
+        <w:numPr>
+          <w:ilvl w:val="2"/>
+          <w:numId w:val="2"/>
+        </w:numPr>
+        <w:spacing w:after="200" w:line="360" w:lineRule="auto"/>
+        <w:ind w:hanging="720"/>
+        <w:contextualSpacing/>
+      </w:pPr>
+      <w:r>
+        <w:t>Chrome cast - is required in order to display content onto intended device.</w:t>
+      </w:r>
+    </w:p>
+    <w:p>
+      <w:pPr>
+        <w:pStyle w:val="normal0"/>
+        <w:numPr>
+          <w:ilvl w:val="2"/>
+          <w:numId w:val="2"/>
+        </w:numPr>
+        <w:spacing w:after="200" w:line="360" w:lineRule="auto"/>
+        <w:ind w:hanging="720"/>
+        <w:contextualSpacing/>
+      </w:pPr>
+      <w:r>
+        <w:t>HDMI capable device - is necessary in order for the Chrome cast functionality, plays the role as the host device running the custom receiver application.</w:t>
+      </w:r>
+    </w:p>
+    <w:p>
+      <w:pPr>
+        <w:pStyle w:val="normal0"/>
+        <w:numPr>
+          <w:ilvl w:val="2"/>
+          <w:numId w:val="2"/>
+        </w:numPr>
+        <w:spacing w:after="200" w:line="360" w:lineRule="auto"/>
+        <w:ind w:hanging="720"/>
+        <w:contextualSpacing/>
+      </w:pPr>
+      <w:r>
+        <w:t>Chrome cast - allows hdmi capable devices of running custom receiver applications, and allowing interactions through devices such as PCs and mobile devices.</w:t>
+      </w:r>
+    </w:p>
+    <w:p>
+      <w:pPr>
+        <w:pStyle w:val="normal0"/>
+        <w:numPr>
+          <w:ilvl w:val="1"/>
+          <w:numId w:val="2"/>
+        </w:numPr>
+        <w:spacing w:after="200" w:line="360" w:lineRule="auto"/>
+        <w:ind w:hanging="720"/>
+        <w:contextualSpacing/>
+      </w:pPr>
+      <w:r>
+        <w:t xml:space="preserve">Software: </w:t>
+      </w:r>
+    </w:p>
+    <w:p>
+      <w:pPr>
+        <w:pStyle w:val="normal0"/>
+        <w:numPr>
+          <w:ilvl w:val="2"/>
+          <w:numId w:val="2"/>
+        </w:numPr>
+        <w:spacing w:after="200" w:line="360" w:lineRule="auto"/>
+        <w:ind w:hanging="720"/>
+        <w:contextualSpacing/>
+      </w:pPr>
+      <w:r>
+        <w:t>IOS</w:t>
+      </w:r>
+      <w:r>
+        <w:t xml:space="preserve"> Operating System - Allows for the mobile sender application to run and allows user interaction with custom receiver application and chrome cast.</w:t>
+      </w:r>
+    </w:p>
+    <w:p>
+      <w:pPr>
+        <w:pStyle w:val="normal0"/>
+        <w:spacing w:after="200" w:line="360" w:lineRule="auto"/>
+        <w:ind w:hanging="720"/>
+        <w:contextualSpacing/>
+      </w:pPr>
+    </w:p>
+    <w:p>
+      <w:pPr>
+        <w:pStyle w:val="normal0"/>
+        <w:spacing w:after="200" w:line="360" w:lineRule="auto"/>
+        <w:ind w:left="720"/>
+      </w:pPr>
+      <w:r>
+        <w:rPr>
+          <w:b/>
+          <w:sz w:val="26"/>
+        </w:rPr>
+        <w:t>2.4. Security/Privacy</w:t>
+      </w:r>
+    </w:p>
+    <w:p>
+      <w:pPr>
+        <w:pStyle w:val="normal0"/>
+        <w:spacing w:after="200" w:line="360" w:lineRule="auto"/>
+        <w:ind w:left="720"/>
+      </w:pPr>
+      <w:r>
+        <w:t xml:space="preserve">As the current system stands, security and privacy is not a major concern. However, through program design, the system must be able to take account for future security concerns. The data retrieval subsystem may in the future allow for user authentication from existing media requiring authentication online. In order to combat this, a modular approach is taken in the design of this component that will allow for user data to either be temporary, as well as secure from user misuse. </w:t>
       </w:r>
     </w:p>
     <w:p/>
     <w:p>
-      <w:r>
-        <w:t xml:space="preserve">The design chosen to be used for the specific subsystems is the MVC architectural pattern, splitting the specific subsystems into three main parts, each responsible for a specific role in the system. The three parts are the Model, View, and Controller, respectively. The model is responsible for managing the data of the application. The view is ultimately the user interfaces which presents the data based on the controllers decisions. The controller of the system acts as the manager that is in charge of responding to user action and input, and is in control of what is shown in the view part of the application. Hence, the controller receives the data, validates the data, and modifies the model based on occurrences in the view. The social wall has three systems that are the chrome </w:t>
-      </w:r>
-      <w:r>
-        <w:t>ios</w:t>
-      </w:r>
-      <w:r>
-        <w:t xml:space="preserve"> sender applications, the slideshow engine, and the custom chrome cast receiver application.</w:t>
-      </w:r>
-    </w:p>
-    <w:p/>
-    <w:p/>
-    <w:p>
+      <w:pPr>
+        <w:jc w:val="center"/>
+      </w:pPr>
+    </w:p>
+    <w:p>
+      <w:pPr>
+        <w:pStyle w:val="normal0"/>
+        <w:spacing w:after="200" w:line="360" w:lineRule="auto"/>
+      </w:pPr>
+      <w:r>
+        <w:rPr>
+          <w:b/>
+          <w:sz w:val="32"/>
+        </w:rPr>
+        <w:t>3. Detailed Design</w:t>
+      </w:r>
+    </w:p>
+    <w:p>
+      <w:pPr>
+        <w:pStyle w:val="normal0"/>
+        <w:spacing w:after="200" w:line="360" w:lineRule="auto"/>
+      </w:pPr>
+      <w:r>
+        <w:t xml:space="preserve">This section deals with the detailed design of our system. It includes the static and dynamic models that describe our system, as well as the documented code that it makes up. </w:t>
+      </w:r>
+      <w:r>
+        <w:rPr>
+          <w:b/>
+        </w:rPr>
+        <w:tab/>
+      </w:r>
+    </w:p>
+    <w:p>
+      <w:pPr>
+        <w:pStyle w:val="normal0"/>
+        <w:spacing w:after="200" w:line="360" w:lineRule="auto"/>
+        <w:rPr>
+          <w:b/>
+          <w:sz w:val="26"/>
+        </w:rPr>
+      </w:pPr>
+      <w:r>
+        <w:rPr>
+          <w:b/>
+          <w:sz w:val="26"/>
+        </w:rPr>
+        <w:t>3.1. Overview</w:t>
+      </w:r>
+    </w:p>
+    <w:p>
+      <w:pPr>
+        <w:pStyle w:val="normal0"/>
+        <w:spacing w:after="200" w:line="360" w:lineRule="auto"/>
+        <w:ind w:left="720"/>
+      </w:pPr>
+      <w:r>
+        <w:t>The Social Wall system is comprised of four subsystems. One (Data Retrieval) that retrieves the source of the photo album, one (Sender) that sends the information the user inputs, one (Receiver) that receives and store the data that is sent, and one (Slideshow Engine) that displays the data that was retrieved.</w:t>
+      </w:r>
+    </w:p>
+    <w:p>
+      <w:pPr>
+        <w:pStyle w:val="normal0"/>
+        <w:spacing w:after="200" w:line="360" w:lineRule="auto"/>
+        <w:ind w:left="720"/>
+      </w:pPr>
+      <w:r>
+        <w:rPr>
+          <w:b/>
+          <w:sz w:val="26"/>
+        </w:rPr>
+        <w:t>3.2 Static Model</w:t>
+      </w:r>
+    </w:p>
+    <w:p>
+      <w:pPr>
+        <w:jc w:val="center"/>
+      </w:pPr>
+    </w:p>
+    <w:p>
+      <w:pPr>
+        <w:jc w:val="center"/>
+      </w:pPr>
       <w:r>
         <w:rPr>
           <w:noProof/>
         </w:rPr>
         <w:drawing>
-          <wp:inline distT="0" distB="0" distL="0" distR="0" wp14:anchorId="1B682B84" wp14:editId="02FEAC62">
-            <wp:extent cx="5486400" cy="5179162"/>
-            <wp:effectExtent l="0" t="0" r="0" b="2540"/>
-            <wp:docPr id="1" name="Picture 1"/>
+          <wp:inline distT="0" distB="0" distL="0" distR="0" wp14:anchorId="4529AD9A" wp14:editId="05245276">
+            <wp:extent cx="5486400" cy="3200400"/>
+            <wp:effectExtent l="0" t="0" r="0" b="0"/>
+            <wp:docPr id="3" name="Picture 1" descr="Macintosh HD:Users:stevenoel:Desktop:ClassDiagram1.png"/>
             <wp:cNvGraphicFramePr>
               <a:graphicFrameLocks xmlns:a="http://schemas.openxmlformats.org/drawingml/2006/main" noChangeAspect="1"/>
             </wp:cNvGraphicFramePr>
@@ -507,13 +2661,13 @@
               <a:graphicData uri="http://schemas.openxmlformats.org/drawingml/2006/picture">
                 <pic:pic xmlns:pic="http://schemas.openxmlformats.org/drawingml/2006/picture">
                   <pic:nvPicPr>
-                    <pic:cNvPr id="0" name="Picture 1"/>
+                    <pic:cNvPr id="0" name="Picture 1" descr="Macintosh HD:Users:stevenoel:Desktop:ClassDiagram1.png"/>
                     <pic:cNvPicPr>
                       <a:picLocks noChangeAspect="1" noChangeArrowheads="1"/>
                     </pic:cNvPicPr>
                   </pic:nvPicPr>
                   <pic:blipFill>
-                    <a:blip r:embed="rId5">
+                    <a:blip r:embed="rId7">
                       <a:extLst>
                         <a:ext uri="{28A0092B-C50C-407E-A947-70E740481C1C}">
                           <a14:useLocalDpi xmlns:a14="http://schemas.microsoft.com/office/drawing/2010/main" val="0"/>
@@ -528,7 +2682,7 @@
                   <pic:spPr bwMode="auto">
                     <a:xfrm>
                       <a:off x="0" y="0"/>
-                      <a:ext cx="5486400" cy="5179162"/>
+                      <a:ext cx="5486400" cy="3200400"/>
                     </a:xfrm>
                     <a:prstGeom prst="rect">
                       <a:avLst/>
@@ -545,25 +2699,162 @@
         </w:drawing>
       </w:r>
     </w:p>
-    <w:p/>
-    <w:p/>
-    <w:p>
-      <w:r>
-        <w:lastRenderedPageBreak/>
-        <w:t>2. Subsystem Decomposition</w:t>
-      </w:r>
-    </w:p>
-    <w:p/>
-    <w:p>
+    <w:p>
+      <w:pPr>
+        <w:jc w:val="center"/>
+      </w:pPr>
+    </w:p>
+    <w:p>
+      <w:pPr>
+        <w:jc w:val="center"/>
+      </w:pPr>
+    </w:p>
+    <w:p>
+      <w:pPr>
+        <w:pStyle w:val="normal0"/>
+        <w:spacing w:after="200" w:line="360" w:lineRule="auto"/>
+        <w:ind w:left="720"/>
+      </w:pPr>
+      <w:r>
+        <w:t>Sender Application Class Diagram</w:t>
+      </w:r>
+    </w:p>
+    <w:p>
+      <w:pPr>
+        <w:pStyle w:val="normal0"/>
+        <w:numPr>
+          <w:ilvl w:val="0"/>
+          <w:numId w:val="1"/>
+        </w:numPr>
+        <w:spacing w:after="200" w:line="360" w:lineRule="auto"/>
+        <w:ind w:hanging="359"/>
+        <w:contextualSpacing/>
+        <w:rPr>
+          <w:b/>
+        </w:rPr>
+      </w:pPr>
+      <w:r>
+        <w:rPr>
+          <w:b/>
+        </w:rPr>
+        <w:t xml:space="preserve">Sender Application Subsystem </w:t>
+      </w:r>
+    </w:p>
+    <w:p>
+      <w:pPr>
+        <w:pStyle w:val="normal0"/>
+        <w:numPr>
+          <w:ilvl w:val="1"/>
+          <w:numId w:val="1"/>
+        </w:numPr>
+        <w:spacing w:after="200" w:line="360" w:lineRule="auto"/>
+        <w:ind w:hanging="359"/>
+        <w:contextualSpacing/>
+      </w:pPr>
+      <w:r>
+        <w:t>HTML5-CSS</w:t>
+      </w:r>
+    </w:p>
+    <w:p>
+      <w:pPr>
+        <w:pStyle w:val="normal0"/>
+        <w:numPr>
+          <w:ilvl w:val="1"/>
+          <w:numId w:val="1"/>
+        </w:numPr>
+        <w:spacing w:after="200" w:line="360" w:lineRule="auto"/>
+        <w:ind w:hanging="359"/>
+        <w:contextualSpacing/>
+      </w:pPr>
+      <w:r>
+        <w:t xml:space="preserve">Framework: </w:t>
+      </w:r>
+      <w:r>
+        <w:t>Sencha Touch 2</w:t>
+      </w:r>
+    </w:p>
+    <w:p>
+      <w:pPr>
+        <w:pStyle w:val="normal0"/>
+        <w:numPr>
+          <w:ilvl w:val="1"/>
+          <w:numId w:val="1"/>
+        </w:numPr>
+        <w:spacing w:after="200" w:line="360" w:lineRule="auto"/>
+        <w:ind w:hanging="359"/>
+        <w:contextualSpacing/>
+      </w:pPr>
+      <w:r>
+        <w:t>Architecture: MVC &amp; Cordova(App Only)</w:t>
+      </w:r>
+    </w:p>
+    <w:p>
+      <w:pPr>
+        <w:pStyle w:val="normal0"/>
+        <w:numPr>
+          <w:ilvl w:val="1"/>
+          <w:numId w:val="1"/>
+        </w:numPr>
+        <w:spacing w:after="200" w:line="360" w:lineRule="auto"/>
+        <w:ind w:hanging="359"/>
+        <w:contextualSpacing/>
+      </w:pPr>
+      <w:r>
+        <w:t>The sender application su</w:t>
+      </w:r>
+      <w:r>
+        <w:t>bsystem is made up of an IOS</w:t>
+      </w:r>
+      <w:r>
+        <w:t xml:space="preserve"> application as well as a Chrome application. This system provides the user interface that will allow for users to input information and later retrieve the desired result. This subsystem interacts directly with the receiver subsystem and communicates messages along. These messages contain the user input data that will later be used in the other subsystems.</w:t>
+      </w:r>
+    </w:p>
+    <w:p>
+      <w:pPr>
+        <w:pStyle w:val="normal0"/>
+        <w:spacing w:after="200" w:line="360" w:lineRule="auto"/>
+        <w:ind w:firstLine="1"/>
+        <w:contextualSpacing/>
+      </w:pPr>
+    </w:p>
+    <w:p>
+      <w:pPr>
+        <w:pStyle w:val="normal0"/>
+        <w:spacing w:after="200" w:line="360" w:lineRule="auto"/>
+        <w:ind w:firstLine="1"/>
+        <w:contextualSpacing/>
+      </w:pPr>
+      <w:r>
+        <w:rPr>
+          <w:b/>
+          <w:sz w:val="26"/>
+        </w:rPr>
+        <w:t>3.3 Dynamic Model</w:t>
+      </w:r>
+    </w:p>
+    <w:p>
+      <w:pPr>
+        <w:jc w:val="center"/>
+      </w:pPr>
+    </w:p>
+    <w:p>
+      <w:pPr>
+        <w:jc w:val="center"/>
+      </w:pPr>
+    </w:p>
+    <w:p>
+      <w:pPr>
+        <w:jc w:val="center"/>
+      </w:pPr>
       <w:r>
         <w:rPr>
           <w:noProof/>
         </w:rPr>
         <w:drawing>
-          <wp:inline distT="0" distB="0" distL="0" distR="0" wp14:anchorId="04CA31F7" wp14:editId="40E5A3B5">
-            <wp:extent cx="6419004" cy="2427605"/>
-            <wp:effectExtent l="0" t="0" r="7620" b="10795"/>
-            <wp:docPr id="2" name="Picture 2" descr="Macintosh HD:Users:stevenoel:Desktop:SoftwareDecomposition.png"/>
+          <wp:inline distT="0" distB="0" distL="0" distR="0" wp14:anchorId="796055EA" wp14:editId="40624525">
+            <wp:extent cx="5486400" cy="2616200"/>
+            <wp:effectExtent l="0" t="0" r="0" b="0"/>
+            <wp:docPr id="4" name="Picture 2" descr="Macintosh HD:Users:stevenoel:Desktop:SequenceDiagram1.png"/>
             <wp:cNvGraphicFramePr>
               <a:graphicFrameLocks xmlns:a="http://schemas.openxmlformats.org/drawingml/2006/main" noChangeAspect="1"/>
             </wp:cNvGraphicFramePr>
@@ -571,13 +2862,13 @@
               <a:graphicData uri="http://schemas.openxmlformats.org/drawingml/2006/picture">
                 <pic:pic xmlns:pic="http://schemas.openxmlformats.org/drawingml/2006/picture">
                   <pic:nvPicPr>
-                    <pic:cNvPr id="0" name="Picture 2" descr="Macintosh HD:Users:stevenoel:Desktop:SoftwareDecomposition.png"/>
+                    <pic:cNvPr id="0" name="Picture 2" descr="Macintosh HD:Users:stevenoel:Desktop:SequenceDiagram1.png"/>
                     <pic:cNvPicPr>
                       <a:picLocks noChangeAspect="1" noChangeArrowheads="1"/>
                     </pic:cNvPicPr>
                   </pic:nvPicPr>
                   <pic:blipFill>
-                    <a:blip r:embed="rId6">
+                    <a:blip r:embed="rId8">
                       <a:extLst>
                         <a:ext uri="{28A0092B-C50C-407E-A947-70E740481C1C}">
                           <a14:useLocalDpi xmlns:a14="http://schemas.microsoft.com/office/drawing/2010/main" val="0"/>
@@ -592,7 +2883,7 @@
                   <pic:spPr bwMode="auto">
                     <a:xfrm>
                       <a:off x="0" y="0"/>
-                      <a:ext cx="6420357" cy="2428117"/>
+                      <a:ext cx="5486400" cy="2616200"/>
                     </a:xfrm>
                     <a:prstGeom prst="rect">
                       <a:avLst/>
@@ -609,97 +2900,313 @@
         </w:drawing>
       </w:r>
     </w:p>
-    <w:p/>
-    <w:p/>
-    <w:p/>
-    <w:p/>
-    <w:p>
-      <w:r>
-        <w:t xml:space="preserve">3. </w:t>
-      </w:r>
-      <w:r>
-        <w:t>Persistent</w:t>
-      </w:r>
-      <w:r>
-        <w:t xml:space="preserve"> Data Management</w:t>
-      </w:r>
-    </w:p>
-    <w:p/>
-    <w:p>
-      <w:r>
-        <w:t xml:space="preserve">There </w:t>
-      </w:r>
-      <w:r>
-        <w:t>is</w:t>
-      </w:r>
-      <w:r>
-        <w:t xml:space="preserve"> no </w:t>
-      </w:r>
-      <w:r>
-        <w:t>Persistent</w:t>
-      </w:r>
-      <w:r>
-        <w:t xml:space="preserve"> Data stored in the System.</w:t>
-      </w:r>
-      <w:r>
-        <w:t xml:space="preserve"> The Images in the Slideshow are l</w:t>
-      </w:r>
-      <w:r>
-        <w:t xml:space="preserve">oaded from the Server each time as internet connection </w:t>
-      </w:r>
-      <w:r>
-        <w:t xml:space="preserve">to connect to the </w:t>
-      </w:r>
-      <w:r>
-        <w:t>chrome cast</w:t>
-      </w:r>
-      <w:r>
-        <w:t xml:space="preserve"> device and the campaigns might change so updates need to be fetched constantly.</w:t>
-      </w:r>
-    </w:p>
-    <w:p/>
-    <w:p>
-      <w:r>
-        <w:t xml:space="preserve">4.Security /Privacy </w:t>
-      </w:r>
-    </w:p>
-    <w:p/>
-    <w:p>
-      <w:pPr>
-        <w:rPr>
-          <w:b/>
-        </w:rPr>
-      </w:pPr>
-      <w:r>
-        <w:rPr>
-          <w:b/>
-        </w:rPr>
-        <w:t>HTTP Basic Protocol</w:t>
-      </w:r>
-    </w:p>
-    <w:p/>
-    <w:p>
-      <w:r>
-        <w:t xml:space="preserve">The Login User Story </w:t>
-      </w:r>
-      <w:r>
-        <w:t>uses the HTTP Basic Protocol</w:t>
-      </w:r>
-      <w:r>
+    <w:p>
+      <w:pPr>
+        <w:jc w:val="center"/>
+      </w:pPr>
+      <w:r>
+        <w:rPr>
+          <w:sz w:val="26"/>
+        </w:rPr>
+        <w:t>Sequence Diagr</w:t>
+      </w:r>
+      <w:r>
+        <w:rPr>
+          <w:sz w:val="26"/>
+        </w:rPr>
+        <w:t>am – Connect to</w:t>
+      </w:r>
+      <w:r>
+        <w:rPr>
+          <w:sz w:val="26"/>
+        </w:rPr>
         <w:t xml:space="preserve"> </w:t>
       </w:r>
       <w:r>
-        <w:t>to send the users credentials to the Server.</w:t>
-      </w:r>
-      <w:r>
-        <w:t xml:space="preserve"> It Base64 encodes the credentials </w:t>
-      </w:r>
-      <w:r>
-        <w:t>to add some level of protection and there is no handshakes have to be done in anticipation.</w:t>
+        <w:rPr>
+          <w:sz w:val="26"/>
+        </w:rPr>
+        <w:t>Chrome cast</w:t>
+      </w:r>
+      <w:r>
+        <w:rPr>
+          <w:sz w:val="26"/>
+        </w:rPr>
+        <w:t xml:space="preserve"> device</w:t>
+      </w:r>
+      <w:r>
+        <w:rPr>
+          <w:sz w:val="26"/>
+        </w:rPr>
+        <w:t xml:space="preserve"> Use Case</w:t>
+      </w:r>
+      <w:r>
+        <w:rPr>
+          <w:sz w:val="26"/>
+        </w:rPr>
+        <w:t>.</w:t>
+      </w:r>
+    </w:p>
+    <w:p>
+      <w:pPr>
+        <w:jc w:val="center"/>
+      </w:pPr>
+    </w:p>
+    <w:p>
+      <w:pPr>
+        <w:jc w:val="center"/>
+      </w:pPr>
+    </w:p>
+    <w:p>
+      <w:pPr>
+        <w:jc w:val="center"/>
+      </w:pPr>
+    </w:p>
+    <w:p>
+      <w:pPr>
+        <w:jc w:val="center"/>
+      </w:pPr>
+    </w:p>
+    <w:p>
+      <w:pPr>
+        <w:jc w:val="center"/>
+      </w:pPr>
+    </w:p>
+    <w:p>
+      <w:pPr>
+        <w:jc w:val="center"/>
+      </w:pPr>
+    </w:p>
+    <w:p>
+      <w:pPr>
+        <w:jc w:val="center"/>
+      </w:pPr>
+    </w:p>
+    <w:p>
+      <w:pPr>
+        <w:jc w:val="center"/>
+      </w:pPr>
+      <w:r>
+        <w:rPr>
+          <w:noProof/>
+        </w:rPr>
+        <w:drawing>
+          <wp:inline distT="0" distB="0" distL="0" distR="0" wp14:anchorId="5D6B1BDE" wp14:editId="37D57147">
+            <wp:extent cx="5486400" cy="4686300"/>
+            <wp:effectExtent l="0" t="0" r="0" b="12700"/>
+            <wp:docPr id="6" name="Picture 3" descr="Macintosh HD:Users:stevenoel:Desktop:Login.png"/>
+            <wp:cNvGraphicFramePr>
+              <a:graphicFrameLocks xmlns:a="http://schemas.openxmlformats.org/drawingml/2006/main" noChangeAspect="1"/>
+            </wp:cNvGraphicFramePr>
+            <a:graphic xmlns:a="http://schemas.openxmlformats.org/drawingml/2006/main">
+              <a:graphicData uri="http://schemas.openxmlformats.org/drawingml/2006/picture">
+                <pic:pic xmlns:pic="http://schemas.openxmlformats.org/drawingml/2006/picture">
+                  <pic:nvPicPr>
+                    <pic:cNvPr id="0" name="Picture 3" descr="Macintosh HD:Users:stevenoel:Desktop:Login.png"/>
+                    <pic:cNvPicPr>
+                      <a:picLocks noChangeAspect="1" noChangeArrowheads="1"/>
+                    </pic:cNvPicPr>
+                  </pic:nvPicPr>
+                  <pic:blipFill>
+                    <a:blip r:embed="rId9">
+                      <a:extLst>
+                        <a:ext uri="{28A0092B-C50C-407E-A947-70E740481C1C}">
+                          <a14:useLocalDpi xmlns:a14="http://schemas.microsoft.com/office/drawing/2010/main" val="0"/>
+                        </a:ext>
+                      </a:extLst>
+                    </a:blip>
+                    <a:srcRect/>
+                    <a:stretch>
+                      <a:fillRect/>
+                    </a:stretch>
+                  </pic:blipFill>
+                  <pic:spPr bwMode="auto">
+                    <a:xfrm>
+                      <a:off x="0" y="0"/>
+                      <a:ext cx="5486400" cy="4686300"/>
+                    </a:xfrm>
+                    <a:prstGeom prst="rect">
+                      <a:avLst/>
+                    </a:prstGeom>
+                    <a:noFill/>
+                    <a:ln>
+                      <a:noFill/>
+                    </a:ln>
+                  </pic:spPr>
+                </pic:pic>
+              </a:graphicData>
+            </a:graphic>
+          </wp:inline>
+        </w:drawing>
+      </w:r>
+    </w:p>
+    <w:p>
+      <w:pPr>
+        <w:jc w:val="center"/>
+      </w:pPr>
+      <w:r>
+        <w:rPr>
+          <w:sz w:val="26"/>
+        </w:rPr>
+        <w:t>Sequence Diagram –</w:t>
+      </w:r>
+      <w:r>
+        <w:rPr>
+          <w:sz w:val="26"/>
+        </w:rPr>
+        <w:t xml:space="preserve"> Login Use Case</w:t>
+      </w:r>
+      <w:r>
+        <w:rPr>
+          <w:sz w:val="26"/>
+        </w:rPr>
+        <w:t>.</w:t>
+      </w:r>
+    </w:p>
+    <w:p>
+      <w:pPr>
+        <w:jc w:val="center"/>
+      </w:pPr>
+    </w:p>
+    <w:p>
+      <w:pPr>
+        <w:jc w:val="center"/>
+      </w:pPr>
+    </w:p>
+    <w:p>
+      <w:pPr>
+        <w:jc w:val="center"/>
+      </w:pPr>
+    </w:p>
+    <w:p>
+      <w:pPr>
+        <w:jc w:val="center"/>
+      </w:pPr>
+    </w:p>
+    <w:p>
+      <w:pPr>
+        <w:jc w:val="center"/>
+      </w:pPr>
+      <w:r>
+        <w:rPr>
+          <w:noProof/>
+        </w:rPr>
+        <w:drawing>
+          <wp:inline distT="0" distB="0" distL="0" distR="0" wp14:anchorId="618E5274" wp14:editId="71BF39DF">
+            <wp:extent cx="5486400" cy="3213100"/>
+            <wp:effectExtent l="0" t="0" r="0" b="12700"/>
+            <wp:docPr id="7" name="Picture 4" descr="Macintosh HD:Users:stevenoel:Desktop:SelectCampaign.png"/>
+            <wp:cNvGraphicFramePr>
+              <a:graphicFrameLocks xmlns:a="http://schemas.openxmlformats.org/drawingml/2006/main" noChangeAspect="1"/>
+            </wp:cNvGraphicFramePr>
+            <a:graphic xmlns:a="http://schemas.openxmlformats.org/drawingml/2006/main">
+              <a:graphicData uri="http://schemas.openxmlformats.org/drawingml/2006/picture">
+                <pic:pic xmlns:pic="http://schemas.openxmlformats.org/drawingml/2006/picture">
+                  <pic:nvPicPr>
+                    <pic:cNvPr id="0" name="Picture 4" descr="Macintosh HD:Users:stevenoel:Desktop:SelectCampaign.png"/>
+                    <pic:cNvPicPr>
+                      <a:picLocks noChangeAspect="1" noChangeArrowheads="1"/>
+                    </pic:cNvPicPr>
+                  </pic:nvPicPr>
+                  <pic:blipFill>
+                    <a:blip r:embed="rId10">
+                      <a:extLst>
+                        <a:ext uri="{28A0092B-C50C-407E-A947-70E740481C1C}">
+                          <a14:useLocalDpi xmlns:a14="http://schemas.microsoft.com/office/drawing/2010/main" val="0"/>
+                        </a:ext>
+                      </a:extLst>
+                    </a:blip>
+                    <a:srcRect/>
+                    <a:stretch>
+                      <a:fillRect/>
+                    </a:stretch>
+                  </pic:blipFill>
+                  <pic:spPr bwMode="auto">
+                    <a:xfrm>
+                      <a:off x="0" y="0"/>
+                      <a:ext cx="5486400" cy="3213100"/>
+                    </a:xfrm>
+                    <a:prstGeom prst="rect">
+                      <a:avLst/>
+                    </a:prstGeom>
+                    <a:noFill/>
+                    <a:ln>
+                      <a:noFill/>
+                    </a:ln>
+                  </pic:spPr>
+                </pic:pic>
+              </a:graphicData>
+            </a:graphic>
+          </wp:inline>
+        </w:drawing>
+      </w:r>
+    </w:p>
+    <w:p>
+      <w:pPr>
+        <w:jc w:val="center"/>
+      </w:pPr>
+      <w:r>
+        <w:rPr>
+          <w:sz w:val="26"/>
+        </w:rPr>
+        <w:t>Sequence Diagram –</w:t>
+      </w:r>
+      <w:r>
+        <w:rPr>
+          <w:sz w:val="26"/>
+        </w:rPr>
+        <w:t xml:space="preserve"> Select Campaign</w:t>
       </w:r>
       <w:bookmarkStart w:id="0" w:name="_GoBack"/>
       <w:bookmarkEnd w:id="0"/>
-    </w:p>
+      <w:r>
+        <w:rPr>
+          <w:sz w:val="26"/>
+        </w:rPr>
+        <w:t>.</w:t>
+      </w:r>
+    </w:p>
+    <w:p>
+      <w:pPr>
+        <w:jc w:val="center"/>
+      </w:pPr>
+    </w:p>
+    <w:p>
+      <w:pPr>
+        <w:jc w:val="center"/>
+      </w:pPr>
+    </w:p>
+    <w:p>
+      <w:pPr>
+        <w:jc w:val="center"/>
+      </w:pPr>
+    </w:p>
+    <w:p>
+      <w:pPr>
+        <w:jc w:val="center"/>
+      </w:pPr>
+    </w:p>
+    <w:p>
+      <w:pPr>
+        <w:jc w:val="center"/>
+      </w:pPr>
+    </w:p>
+    <w:p>
+      <w:pPr>
+        <w:jc w:val="center"/>
+      </w:pPr>
+    </w:p>
+    <w:p>
+      <w:pPr>
+        <w:jc w:val="center"/>
+      </w:pPr>
+    </w:p>
+    <w:p>
+      <w:pPr>
+        <w:jc w:val="center"/>
+      </w:pPr>
+    </w:p>
+    <w:p/>
     <w:sectPr>
       <w:pgSz w:w="12240" w:h="15840"/>
       <w:pgMar w:top="1440" w:right="1800" w:bottom="1440" w:left="1800" w:header="720" w:footer="720" w:gutter="0"/>
@@ -708,6 +3215,243 @@
     </w:sectPr>
   </w:body>
 </w:document>
+</file>
+
+<file path=word/numbering.xml><?xml version="1.0" encoding="utf-8"?>
+<w:numbering xmlns:wpc="http://schemas.microsoft.com/office/word/2010/wordprocessingCanvas" xmlns:mo="http://schemas.microsoft.com/office/mac/office/2008/main" xmlns:mc="http://schemas.openxmlformats.org/markup-compatibility/2006" xmlns:mv="urn:schemas-microsoft-com:mac:vml" xmlns:o="urn:schemas-microsoft-com:office:office" xmlns:r="http://schemas.openxmlformats.org/officeDocument/2006/relationships" xmlns:m="http://schemas.openxmlformats.org/officeDocument/2006/math" xmlns:v="urn:schemas-microsoft-com:vml" xmlns:wp14="http://schemas.microsoft.com/office/word/2010/wordprocessingDrawing" xmlns:wp="http://schemas.openxmlformats.org/drawingml/2006/wordprocessingDrawing" xmlns:w10="urn:schemas-microsoft-com:office:word" xmlns:w="http://schemas.openxmlformats.org/wordprocessingml/2006/main" xmlns:w14="http://schemas.microsoft.com/office/word/2010/wordml" xmlns:wpg="http://schemas.microsoft.com/office/word/2010/wordprocessingGroup" xmlns:wpi="http://schemas.microsoft.com/office/word/2010/wordprocessingInk" xmlns:wne="http://schemas.microsoft.com/office/word/2006/wordml" xmlns:wps="http://schemas.microsoft.com/office/word/2010/wordprocessingShape" mc:Ignorable="w14 wp14">
+  <w:abstractNum w:abstractNumId="0">
+    <w:nsid w:val="01071699"/>
+    <w:multiLevelType w:val="multilevel"/>
+    <w:tmpl w:val="662E758C"/>
+    <w:lvl w:ilvl="0">
+      <w:start w:val="1"/>
+      <w:numFmt w:val="bullet"/>
+      <w:lvlText w:val="●"/>
+      <w:lvlJc w:val="left"/>
+      <w:pPr>
+        <w:ind w:left="1440" w:firstLine="1080"/>
+      </w:pPr>
+      <w:rPr>
+        <w:u w:val="none"/>
+      </w:rPr>
+    </w:lvl>
+    <w:lvl w:ilvl="1">
+      <w:start w:val="1"/>
+      <w:numFmt w:val="bullet"/>
+      <w:lvlText w:val="○"/>
+      <w:lvlJc w:val="left"/>
+      <w:pPr>
+        <w:ind w:left="2160" w:firstLine="1800"/>
+      </w:pPr>
+      <w:rPr>
+        <w:u w:val="none"/>
+      </w:rPr>
+    </w:lvl>
+    <w:lvl w:ilvl="2">
+      <w:start w:val="1"/>
+      <w:numFmt w:val="lowerRoman"/>
+      <w:lvlText w:val="%3)"/>
+      <w:lvlJc w:val="right"/>
+      <w:pPr>
+        <w:ind w:left="2880" w:firstLine="2520"/>
+      </w:pPr>
+      <w:rPr>
+        <w:u w:val="none"/>
+      </w:rPr>
+    </w:lvl>
+    <w:lvl w:ilvl="3">
+      <w:start w:val="1"/>
+      <w:numFmt w:val="decimal"/>
+      <w:lvlText w:val="(%4)"/>
+      <w:lvlJc w:val="left"/>
+      <w:pPr>
+        <w:ind w:left="3600" w:firstLine="3240"/>
+      </w:pPr>
+      <w:rPr>
+        <w:u w:val="none"/>
+      </w:rPr>
+    </w:lvl>
+    <w:lvl w:ilvl="4">
+      <w:start w:val="1"/>
+      <w:numFmt w:val="lowerLetter"/>
+      <w:lvlText w:val="(%5)"/>
+      <w:lvlJc w:val="left"/>
+      <w:pPr>
+        <w:ind w:left="4320" w:firstLine="3960"/>
+      </w:pPr>
+      <w:rPr>
+        <w:u w:val="none"/>
+      </w:rPr>
+    </w:lvl>
+    <w:lvl w:ilvl="5">
+      <w:start w:val="1"/>
+      <w:numFmt w:val="lowerRoman"/>
+      <w:lvlText w:val="(%6)"/>
+      <w:lvlJc w:val="right"/>
+      <w:pPr>
+        <w:ind w:left="5040" w:firstLine="4680"/>
+      </w:pPr>
+      <w:rPr>
+        <w:u w:val="none"/>
+      </w:rPr>
+    </w:lvl>
+    <w:lvl w:ilvl="6">
+      <w:start w:val="1"/>
+      <w:numFmt w:val="decimal"/>
+      <w:lvlText w:val="%7."/>
+      <w:lvlJc w:val="left"/>
+      <w:pPr>
+        <w:ind w:left="5760" w:firstLine="5400"/>
+      </w:pPr>
+      <w:rPr>
+        <w:u w:val="none"/>
+      </w:rPr>
+    </w:lvl>
+    <w:lvl w:ilvl="7">
+      <w:start w:val="1"/>
+      <w:numFmt w:val="lowerLetter"/>
+      <w:lvlText w:val="%8."/>
+      <w:lvlJc w:val="left"/>
+      <w:pPr>
+        <w:ind w:left="6480" w:firstLine="6120"/>
+      </w:pPr>
+      <w:rPr>
+        <w:u w:val="none"/>
+      </w:rPr>
+    </w:lvl>
+    <w:lvl w:ilvl="8">
+      <w:start w:val="1"/>
+      <w:numFmt w:val="lowerRoman"/>
+      <w:lvlText w:val="%9."/>
+      <w:lvlJc w:val="right"/>
+      <w:pPr>
+        <w:ind w:left="7200" w:firstLine="6840"/>
+      </w:pPr>
+      <w:rPr>
+        <w:u w:val="none"/>
+      </w:rPr>
+    </w:lvl>
+  </w:abstractNum>
+  <w:abstractNum w:abstractNumId="1">
+    <w:nsid w:val="14081E02"/>
+    <w:multiLevelType w:val="multilevel"/>
+    <w:tmpl w:val="CB2001B8"/>
+    <w:lvl w:ilvl="0">
+      <w:start w:val="1"/>
+      <w:numFmt w:val="bullet"/>
+      <w:lvlText w:val="●"/>
+      <w:lvlJc w:val="left"/>
+      <w:pPr>
+        <w:ind w:left="1440" w:firstLine="1080"/>
+      </w:pPr>
+      <w:rPr>
+        <w:u w:val="none"/>
+      </w:rPr>
+    </w:lvl>
+    <w:lvl w:ilvl="1">
+      <w:start w:val="1"/>
+      <w:numFmt w:val="bullet"/>
+      <w:lvlText w:val="○"/>
+      <w:lvlJc w:val="left"/>
+      <w:pPr>
+        <w:ind w:left="2160" w:firstLine="1800"/>
+      </w:pPr>
+      <w:rPr>
+        <w:u w:val="none"/>
+      </w:rPr>
+    </w:lvl>
+    <w:lvl w:ilvl="2">
+      <w:start w:val="1"/>
+      <w:numFmt w:val="bullet"/>
+      <w:lvlText w:val="■"/>
+      <w:lvlJc w:val="left"/>
+      <w:pPr>
+        <w:ind w:left="2880" w:firstLine="2520"/>
+      </w:pPr>
+      <w:rPr>
+        <w:u w:val="none"/>
+      </w:rPr>
+    </w:lvl>
+    <w:lvl w:ilvl="3">
+      <w:start w:val="1"/>
+      <w:numFmt w:val="bullet"/>
+      <w:lvlText w:val="●"/>
+      <w:lvlJc w:val="left"/>
+      <w:pPr>
+        <w:ind w:left="3600" w:firstLine="3240"/>
+      </w:pPr>
+      <w:rPr>
+        <w:u w:val="none"/>
+      </w:rPr>
+    </w:lvl>
+    <w:lvl w:ilvl="4">
+      <w:start w:val="1"/>
+      <w:numFmt w:val="bullet"/>
+      <w:lvlText w:val="○"/>
+      <w:lvlJc w:val="left"/>
+      <w:pPr>
+        <w:ind w:left="4320" w:firstLine="3960"/>
+      </w:pPr>
+      <w:rPr>
+        <w:u w:val="none"/>
+      </w:rPr>
+    </w:lvl>
+    <w:lvl w:ilvl="5">
+      <w:start w:val="1"/>
+      <w:numFmt w:val="bullet"/>
+      <w:lvlText w:val="■"/>
+      <w:lvlJc w:val="left"/>
+      <w:pPr>
+        <w:ind w:left="5040" w:firstLine="4680"/>
+      </w:pPr>
+      <w:rPr>
+        <w:u w:val="none"/>
+      </w:rPr>
+    </w:lvl>
+    <w:lvl w:ilvl="6">
+      <w:start w:val="1"/>
+      <w:numFmt w:val="bullet"/>
+      <w:lvlText w:val="●"/>
+      <w:lvlJc w:val="left"/>
+      <w:pPr>
+        <w:ind w:left="5760" w:firstLine="5400"/>
+      </w:pPr>
+      <w:rPr>
+        <w:u w:val="none"/>
+      </w:rPr>
+    </w:lvl>
+    <w:lvl w:ilvl="7">
+      <w:start w:val="1"/>
+      <w:numFmt w:val="bullet"/>
+      <w:lvlText w:val="○"/>
+      <w:lvlJc w:val="left"/>
+      <w:pPr>
+        <w:ind w:left="6480" w:firstLine="6120"/>
+      </w:pPr>
+      <w:rPr>
+        <w:u w:val="none"/>
+      </w:rPr>
+    </w:lvl>
+    <w:lvl w:ilvl="8">
+      <w:start w:val="1"/>
+      <w:numFmt w:val="bullet"/>
+      <w:lvlText w:val="■"/>
+      <w:lvlJc w:val="left"/>
+      <w:pPr>
+        <w:ind w:left="7200" w:firstLine="6840"/>
+      </w:pPr>
+      <w:rPr>
+        <w:u w:val="none"/>
+      </w:rPr>
+    </w:lvl>
+  </w:abstractNum>
+  <w:num w:numId="1">
+    <w:abstractNumId w:val="0"/>
+  </w:num>
+  <w:num w:numId="2">
+    <w:abstractNumId w:val="1"/>
+  </w:num>
+</w:numbering>
 </file>
 
 <file path=word/styles.xml><?xml version="1.0" encoding="utf-8"?>

--- a/Documents/NewDesignDocument.docx
+++ b/Documents/NewDesignDocument.docx
@@ -200,18 +200,36 @@
         <w:t>Mentor: Carlos</w:t>
       </w:r>
       <w:r>
-        <w:t xml:space="preserve"> Ocampo</w:t>
-      </w:r>
-    </w:p>
-    <w:p>
-      <w:pPr>
-        <w:pStyle w:val="normal0"/>
-        <w:spacing w:line="360" w:lineRule="auto"/>
-        <w:jc w:val="center"/>
-      </w:pPr>
-      <w:r>
-        <w:t>Instructor: Masoud Sadjadi</w:t>
-      </w:r>
+        <w:t xml:space="preserve"> </w:t>
+      </w:r>
+      <w:proofErr w:type="spellStart"/>
+      <w:r>
+        <w:t>Ocampo</w:t>
+      </w:r>
+      <w:proofErr w:type="spellEnd"/>
+    </w:p>
+    <w:p>
+      <w:pPr>
+        <w:pStyle w:val="normal0"/>
+        <w:spacing w:line="360" w:lineRule="auto"/>
+        <w:jc w:val="center"/>
+      </w:pPr>
+      <w:r>
+        <w:t xml:space="preserve">Instructor: </w:t>
+      </w:r>
+      <w:proofErr w:type="spellStart"/>
+      <w:r>
+        <w:t>Masoud</w:t>
+      </w:r>
+      <w:proofErr w:type="spellEnd"/>
+      <w:r>
+        <w:t xml:space="preserve"> </w:t>
+      </w:r>
+      <w:proofErr w:type="spellStart"/>
+      <w:r>
+        <w:t>Sadjadi</w:t>
+      </w:r>
+      <w:proofErr w:type="spellEnd"/>
       <w:r>
         <w:rPr>
           <w:b/>
@@ -509,13 +527,26 @@
         <w:t>Steve Noel</w:t>
       </w:r>
       <w:r>
-        <w:t xml:space="preserve">, unless specified otherwise. Aid and </w:t>
-      </w:r>
-      <w:r>
-        <w:t>guidance was provided by Carlos Ocampo</w:t>
-      </w:r>
-      <w:r>
-        <w:t xml:space="preserve"> and Louis Zuckerman of Picture Marketing.</w:t>
+        <w:t xml:space="preserve">, unless specified otherwise. </w:t>
+      </w:r>
+      <w:proofErr w:type="gramStart"/>
+      <w:r>
+        <w:t xml:space="preserve">Aid and </w:t>
+      </w:r>
+      <w:r>
+        <w:t xml:space="preserve">guidance was provided by Carlos </w:t>
+      </w:r>
+      <w:proofErr w:type="spellStart"/>
+      <w:r>
+        <w:t>Ocampo</w:t>
+      </w:r>
+      <w:proofErr w:type="spellEnd"/>
+      <w:r>
+        <w:t xml:space="preserve"> and Louis Zuckerman of Picture Marketing</w:t>
+      </w:r>
+      <w:proofErr w:type="gramEnd"/>
+      <w:r>
+        <w:t>.</w:t>
       </w:r>
     </w:p>
     <w:p>
@@ -1847,8 +1878,13 @@
         <w:spacing w:before="120" w:after="120" w:line="360" w:lineRule="auto"/>
         <w:ind w:left="720"/>
       </w:pPr>
-      <w:r>
-        <w:t>h/w - Hardware</w:t>
+      <w:proofErr w:type="gramStart"/>
+      <w:r>
+        <w:t>h</w:t>
+      </w:r>
+      <w:proofErr w:type="gramEnd"/>
+      <w:r>
+        <w:t>/w - Hardware</w:t>
       </w:r>
     </w:p>
     <w:p>
@@ -1857,8 +1893,13 @@
         <w:spacing w:before="120" w:after="120" w:line="360" w:lineRule="auto"/>
         <w:ind w:left="720"/>
       </w:pPr>
-      <w:r>
-        <w:t>s/w - Software</w:t>
+      <w:proofErr w:type="gramStart"/>
+      <w:r>
+        <w:t>s</w:t>
+      </w:r>
+      <w:proofErr w:type="gramEnd"/>
+      <w:r>
+        <w:t>/w - Software</w:t>
       </w:r>
     </w:p>
     <w:p>
@@ -1898,7 +1939,15 @@
         <w:ind w:left="720"/>
       </w:pPr>
       <w:r>
-        <w:t>AJS - AngularJS Framework</w:t>
+        <w:t xml:space="preserve">AJS - </w:t>
+      </w:r>
+      <w:proofErr w:type="spellStart"/>
+      <w:r>
+        <w:t>AngularJS</w:t>
+      </w:r>
+      <w:proofErr w:type="spellEnd"/>
+      <w:r>
+        <w:t xml:space="preserve"> Framework</w:t>
       </w:r>
     </w:p>
     <w:p>
@@ -1908,7 +1957,15 @@
         <w:ind w:left="720"/>
       </w:pPr>
       <w:r>
-        <w:t>JS - Javascript language</w:t>
+        <w:t xml:space="preserve">JS - </w:t>
+      </w:r>
+      <w:proofErr w:type="spellStart"/>
+      <w:r>
+        <w:t>Javascript</w:t>
+      </w:r>
+      <w:proofErr w:type="spellEnd"/>
+      <w:r>
+        <w:t xml:space="preserve"> language</w:t>
       </w:r>
     </w:p>
     <w:p>
@@ -1928,7 +1985,15 @@
         <w:ind w:left="720"/>
       </w:pPr>
       <w:r>
-        <w:t>ST – Sencha Touch</w:t>
+        <w:t xml:space="preserve">ST – </w:t>
+      </w:r>
+      <w:proofErr w:type="spellStart"/>
+      <w:r>
+        <w:t>Sencha</w:t>
+      </w:r>
+      <w:proofErr w:type="spellEnd"/>
+      <w:r>
+        <w:t xml:space="preserve"> Touch</w:t>
       </w:r>
       <w:r>
         <w:t xml:space="preserve"> 2 Mobile </w:t>
@@ -2003,7 +2068,15 @@
         <w:ind w:left="460"/>
       </w:pPr>
       <w:r>
-        <w:t xml:space="preserve"> Chapter 3 is focused on the design of the system itself. Section 3.1 introduces the classes we have broken the system down into and identifies the design patterns used in the class structure. Section 3.2 is more concerned with the control flow of the system and how the various objects interact with each other. Section 3.3 is the heart of the chapter and focuses on the detailed design of the system and explains the purpose of each class. Chapters 4 and 5 are the metachapters in that they concern themselves with the content in the previous chapters. Chapter 4 serves as a glossary of terms, and Chapter 5 contains the appendices. </w:t>
+        <w:t xml:space="preserve"> Chapter 3 is focused on the design of the system itself. Section 3.1 introduces the classes we have broken the system down into and identifies the design patterns used in the class structure. Section 3.2 is more concerned with the control flow of the system and how the various objects interact with each other. Section 3.3 is the heart of the chapter and focuses on the detailed design of the system and explains the purpose of each class. Chapters 4 and 5 are the </w:t>
+      </w:r>
+      <w:proofErr w:type="spellStart"/>
+      <w:r>
+        <w:t>metachapters</w:t>
+      </w:r>
+      <w:proofErr w:type="spellEnd"/>
+      <w:r>
+        <w:t xml:space="preserve"> in that they concern themselves with the content in the previous chapters. Chapter 4 serves as a glossary of terms, and Chapter 5 contains the appendices. </w:t>
       </w:r>
     </w:p>
     <w:p>
@@ -2055,7 +2128,23 @@
         <w:t>Social Wall</w:t>
       </w:r>
       <w:r>
-        <w:t xml:space="preserve"> utilizes an MVC architecture for its different components. I.e. Model-View-Controller structure. An overview of this design will be described in section 2.1, with the succeeding sections detailing our system itself. </w:t>
+        <w:t xml:space="preserve"> utilizes </w:t>
+      </w:r>
+      <w:proofErr w:type="gramStart"/>
+      <w:r>
+        <w:t>an MVC</w:t>
+      </w:r>
+      <w:proofErr w:type="gramEnd"/>
+      <w:r>
+        <w:t xml:space="preserve"> architecture for its different components. </w:t>
+      </w:r>
+      <w:proofErr w:type="gramStart"/>
+      <w:r>
+        <w:t>I.e. Model-View-Controller structure.</w:t>
+      </w:r>
+      <w:proofErr w:type="gramEnd"/>
+      <w:r>
+        <w:t xml:space="preserve"> An overview of this design will be described in section 2.1, with the succeeding sections detailing our system itself. </w:t>
       </w:r>
     </w:p>
     <w:p>
@@ -2072,7 +2161,15 @@
         <w:t xml:space="preserve">2.1. Overview </w:t>
       </w:r>
       <w:r>
-        <w:t xml:space="preserve">The design chosen to be used for the specific subsystems is the MVC architectural pattern, splitting the specific subsystems into three main parts, each responsible for a specific role in the system. The three parts are the Model, View, and Controller, respectively. The model is responsible for managing the data of the application. The view is ultimately the user interfaces which presents the data based on the controllers decisions. The controller of the system acts as the manager that is in charge of responding to user action and input, and is in control of what is shown in the view part of the application. Hence, the controller receives the data, validates the data, and modifies the model based on occurrences in the view. The social wall has three systems that are the chrome cast sender applications, the slideshow engine, and the custom chrome cast receiver application. </w:t>
+        <w:t xml:space="preserve">The design </w:t>
+      </w:r>
+      <w:proofErr w:type="gramStart"/>
+      <w:r>
+        <w:t>chosen to be used</w:t>
+      </w:r>
+      <w:proofErr w:type="gramEnd"/>
+      <w:r>
+        <w:t xml:space="preserve"> for the specific subsystems is the MVC architectural pattern, splitting the specific subsystems into three main parts, each responsible for a specific role in the system. The three parts are the Model, View, and Controller, respectively. The model is responsible for managing the data of the application. The view is ultimately the user interfaces which presents the data based on the controllers decisions. The controller of the system acts as the manager that is in charge of responding to user action and input, and is in control of what is shown in the view part of the application. Hence, the controller receives the data, validates the data, and modifies the model based on occurrences in the view. The social wall has three systems that are the chrome cast sender applications, the slideshow engine, and the custom chrome cast receiver application. </w:t>
       </w:r>
       <w:r>
         <w:rPr>
@@ -2129,8 +2226,13 @@
         <w:spacing w:line="360" w:lineRule="auto"/>
         <w:ind w:left="450" w:firstLine="270"/>
       </w:pPr>
-      <w:r>
-        <w:t>Package Diagram of the sender application. Showing MVC Architecture.</w:t>
+      <w:proofErr w:type="gramStart"/>
+      <w:r>
+        <w:t>Package Diagram of the sender application.</w:t>
+      </w:r>
+      <w:proofErr w:type="gramEnd"/>
+      <w:r>
+        <w:t xml:space="preserve"> Showing MVC Architecture.</w:t>
       </w:r>
     </w:p>
     <w:p>
@@ -2163,7 +2265,15 @@
         <w:t>chrome cast receiver</w:t>
       </w:r>
       <w:r>
-        <w:t xml:space="preserve"> subsystem, the AngularJS framewo</w:t>
+        <w:t xml:space="preserve"> subsystem, the </w:t>
+      </w:r>
+      <w:proofErr w:type="spellStart"/>
+      <w:r>
+        <w:t>AngularJS</w:t>
+      </w:r>
+      <w:proofErr w:type="spellEnd"/>
+      <w:r>
+        <w:t xml:space="preserve"> framewo</w:t>
       </w:r>
       <w:r>
         <w:t xml:space="preserve">rk was </w:t>
@@ -2187,7 +2297,15 @@
         <w:t>mobile application, ut</w:t>
       </w:r>
       <w:r>
-        <w:t xml:space="preserve">ilizes the Cordova and Sencha Touch </w:t>
+        <w:t xml:space="preserve">ilizes the Cordova and </w:t>
+      </w:r>
+      <w:proofErr w:type="spellStart"/>
+      <w:r>
+        <w:t>Sencha</w:t>
+      </w:r>
+      <w:proofErr w:type="spellEnd"/>
+      <w:r>
+        <w:t xml:space="preserve"> Touch </w:t>
       </w:r>
       <w:r>
         <w:t xml:space="preserve">2 </w:t>
@@ -2303,7 +2421,23 @@
         <w:contextualSpacing/>
       </w:pPr>
       <w:r>
-        <w:t>Slideshow engine subsystem is in charge of the photo manipulation which is the content that will be displayed after user requests. Slideshow engine subsystem works alongside the receiver subsystem to provide the user’s with the content that they requested utilizing the sender applications.</w:t>
+        <w:t xml:space="preserve">Slideshow engine subsystem is in charge of the photo </w:t>
+      </w:r>
+      <w:proofErr w:type="gramStart"/>
+      <w:r>
+        <w:t>manipulation which</w:t>
+      </w:r>
+      <w:proofErr w:type="gramEnd"/>
+      <w:r>
+        <w:t xml:space="preserve"> is the content that will be displayed after user requests. Slideshow engine subsystem works alongside the receiver subsystem to provide the </w:t>
+      </w:r>
+      <w:proofErr w:type="gramStart"/>
+      <w:r>
+        <w:t>user’s</w:t>
+      </w:r>
+      <w:proofErr w:type="gramEnd"/>
+      <w:r>
+        <w:t xml:space="preserve"> with the content that they requested utilizing the sender applications.</w:t>
       </w:r>
     </w:p>
     <w:p>
@@ -2493,7 +2627,15 @@
         <w:contextualSpacing/>
       </w:pPr>
       <w:r>
-        <w:t>Chrome cast - allows hdmi capable devices of running custom receiver applications, and allowing interactions through devices such as PCs and mobile devices.</w:t>
+        <w:t xml:space="preserve">Chrome cast - allows </w:t>
+      </w:r>
+      <w:proofErr w:type="spellStart"/>
+      <w:r>
+        <w:t>hdmi</w:t>
+      </w:r>
+      <w:proofErr w:type="spellEnd"/>
+      <w:r>
+        <w:t xml:space="preserve"> capable devices of running custom receiver applications, and allowing interactions through devices such as PCs and mobile devices.</w:t>
       </w:r>
     </w:p>
     <w:p>
@@ -2769,8 +2911,13 @@
       <w:r>
         <w:t xml:space="preserve">Framework: </w:t>
       </w:r>
-      <w:r>
-        <w:t>Sencha Touch 2</w:t>
+      <w:proofErr w:type="spellStart"/>
+      <w:r>
+        <w:t>Sencha</w:t>
+      </w:r>
+      <w:proofErr w:type="spellEnd"/>
+      <w:r>
+        <w:t xml:space="preserve"> Touch 2</w:t>
       </w:r>
     </w:p>
     <w:p>
@@ -2785,7 +2932,15 @@
         <w:contextualSpacing/>
       </w:pPr>
       <w:r>
-        <w:t>Architecture: MVC &amp; Cordova(App Only)</w:t>
+        <w:t xml:space="preserve">Architecture: MVC &amp; </w:t>
+      </w:r>
+      <w:proofErr w:type="gramStart"/>
+      <w:r>
+        <w:t>Cordova(</w:t>
+      </w:r>
+      <w:proofErr w:type="gramEnd"/>
+      <w:r>
+        <w:t>App Only)</w:t>
       </w:r>
     </w:p>
     <w:p>
@@ -2841,20 +2996,15 @@
       <w:pPr>
         <w:jc w:val="center"/>
       </w:pPr>
-    </w:p>
-    <w:p>
-      <w:pPr>
-        <w:jc w:val="center"/>
-      </w:pPr>
       <w:r>
         <w:rPr>
           <w:noProof/>
         </w:rPr>
         <w:drawing>
-          <wp:inline distT="0" distB="0" distL="0" distR="0" wp14:anchorId="796055EA" wp14:editId="40624525">
-            <wp:extent cx="5486400" cy="2616200"/>
+          <wp:inline distT="0" distB="0" distL="0" distR="0" wp14:anchorId="4BE32EB9" wp14:editId="595981D4">
+            <wp:extent cx="5486400" cy="2590800"/>
             <wp:effectExtent l="0" t="0" r="0" b="0"/>
-            <wp:docPr id="4" name="Picture 2" descr="Macintosh HD:Users:stevenoel:Desktop:SequenceDiagram1.png"/>
+            <wp:docPr id="1" name="Picture 1" descr="Macintosh HD:Users:stevenoel:Desktop:SPDiagrams:SequenceDiagram1.png"/>
             <wp:cNvGraphicFramePr>
               <a:graphicFrameLocks xmlns:a="http://schemas.openxmlformats.org/drawingml/2006/main" noChangeAspect="1"/>
             </wp:cNvGraphicFramePr>
@@ -2862,7 +3012,7 @@
               <a:graphicData uri="http://schemas.openxmlformats.org/drawingml/2006/picture">
                 <pic:pic xmlns:pic="http://schemas.openxmlformats.org/drawingml/2006/picture">
                   <pic:nvPicPr>
-                    <pic:cNvPr id="0" name="Picture 2" descr="Macintosh HD:Users:stevenoel:Desktop:SequenceDiagram1.png"/>
+                    <pic:cNvPr id="0" name="Picture 1" descr="Macintosh HD:Users:stevenoel:Desktop:SPDiagrams:SequenceDiagram1.png"/>
                     <pic:cNvPicPr>
                       <a:picLocks noChangeAspect="1" noChangeArrowheads="1"/>
                     </pic:cNvPicPr>
@@ -2883,7 +3033,7 @@
                   <pic:spPr bwMode="auto">
                     <a:xfrm>
                       <a:off x="0" y="0"/>
-                      <a:ext cx="5486400" cy="2616200"/>
+                      <a:ext cx="5486400" cy="2590800"/>
                     </a:xfrm>
                     <a:prstGeom prst="rect">
                       <a:avLst/>
@@ -2904,17 +3054,16 @@
       <w:pPr>
         <w:jc w:val="center"/>
       </w:pPr>
+    </w:p>
+    <w:p>
+      <w:pPr>
+        <w:jc w:val="center"/>
+      </w:pPr>
       <w:r>
         <w:rPr>
           <w:sz w:val="26"/>
         </w:rPr>
-        <w:t>Sequence Diagr</w:t>
-      </w:r>
-      <w:r>
-        <w:rPr>
-          <w:sz w:val="26"/>
-        </w:rPr>
-        <w:t>am – Connect to</w:t>
+        <w:t>Sequence Diagram – Connect to</w:t>
       </w:r>
       <w:r>
         <w:rPr>
@@ -3048,19 +3197,7 @@
         <w:rPr>
           <w:sz w:val="26"/>
         </w:rPr>
-        <w:t>Sequence Diagram –</w:t>
-      </w:r>
-      <w:r>
-        <w:rPr>
-          <w:sz w:val="26"/>
-        </w:rPr>
-        <w:t xml:space="preserve"> Login Use Case</w:t>
-      </w:r>
-      <w:r>
-        <w:rPr>
-          <w:sz w:val="26"/>
-        </w:rPr>
-        <w:t>.</w:t>
+        <w:t>Sequence Diagram – Login Use Case.</w:t>
       </w:r>
     </w:p>
     <w:p>
@@ -3149,64 +3286,2262 @@
         <w:rPr>
           <w:sz w:val="26"/>
         </w:rPr>
-        <w:t>Sequence Diagram –</w:t>
-      </w:r>
-      <w:r>
-        <w:rPr>
+        <w:t>Sequence Diagram – Select Campaign.</w:t>
+      </w:r>
+    </w:p>
+    <w:p>
+      <w:pPr>
+        <w:jc w:val="center"/>
+      </w:pPr>
+    </w:p>
+    <w:p>
+      <w:pPr>
+        <w:jc w:val="center"/>
+      </w:pPr>
+    </w:p>
+    <w:p>
+      <w:pPr>
+        <w:jc w:val="center"/>
+      </w:pPr>
+    </w:p>
+    <w:p>
+      <w:pPr>
+        <w:jc w:val="center"/>
+      </w:pPr>
+    </w:p>
+    <w:p>
+      <w:pPr>
+        <w:jc w:val="center"/>
+      </w:pPr>
+    </w:p>
+    <w:p>
+      <w:pPr>
+        <w:jc w:val="center"/>
+      </w:pPr>
+    </w:p>
+    <w:p>
+      <w:pPr>
+        <w:jc w:val="center"/>
+      </w:pPr>
+    </w:p>
+    <w:p>
+      <w:pPr>
+        <w:jc w:val="center"/>
+      </w:pPr>
+    </w:p>
+    <w:p>
+      <w:pPr>
+        <w:jc w:val="center"/>
+      </w:pPr>
+      <w:r>
+        <w:tab/>
+      </w:r>
+    </w:p>
+    <w:p>
+      <w:pPr>
+        <w:jc w:val="center"/>
+      </w:pPr>
+      <w:r>
+        <w:rPr>
+          <w:noProof/>
+        </w:rPr>
+        <w:drawing>
+          <wp:inline distT="0" distB="0" distL="0" distR="0" wp14:anchorId="58B5170C" wp14:editId="227095D8">
+            <wp:extent cx="5486400" cy="4711700"/>
+            <wp:effectExtent l="0" t="0" r="0" b="12700"/>
+            <wp:docPr id="2" name="Picture 2" descr="Macintosh HD:Users:stevenoel:Desktop:SPDiagrams:Logout.png"/>
+            <wp:cNvGraphicFramePr>
+              <a:graphicFrameLocks xmlns:a="http://schemas.openxmlformats.org/drawingml/2006/main" noChangeAspect="1"/>
+            </wp:cNvGraphicFramePr>
+            <a:graphic xmlns:a="http://schemas.openxmlformats.org/drawingml/2006/main">
+              <a:graphicData uri="http://schemas.openxmlformats.org/drawingml/2006/picture">
+                <pic:pic xmlns:pic="http://schemas.openxmlformats.org/drawingml/2006/picture">
+                  <pic:nvPicPr>
+                    <pic:cNvPr id="0" name="Picture 2" descr="Macintosh HD:Users:stevenoel:Desktop:SPDiagrams:Logout.png"/>
+                    <pic:cNvPicPr>
+                      <a:picLocks noChangeAspect="1" noChangeArrowheads="1"/>
+                    </pic:cNvPicPr>
+                  </pic:nvPicPr>
+                  <pic:blipFill>
+                    <a:blip r:embed="rId11">
+                      <a:extLst>
+                        <a:ext uri="{28A0092B-C50C-407E-A947-70E740481C1C}">
+                          <a14:useLocalDpi xmlns:a14="http://schemas.microsoft.com/office/drawing/2010/main" val="0"/>
+                        </a:ext>
+                      </a:extLst>
+                    </a:blip>
+                    <a:srcRect/>
+                    <a:stretch>
+                      <a:fillRect/>
+                    </a:stretch>
+                  </pic:blipFill>
+                  <pic:spPr bwMode="auto">
+                    <a:xfrm>
+                      <a:off x="0" y="0"/>
+                      <a:ext cx="5486400" cy="4711700"/>
+                    </a:xfrm>
+                    <a:prstGeom prst="rect">
+                      <a:avLst/>
+                    </a:prstGeom>
+                    <a:noFill/>
+                    <a:ln>
+                      <a:noFill/>
+                    </a:ln>
+                  </pic:spPr>
+                </pic:pic>
+              </a:graphicData>
+            </a:graphic>
+          </wp:inline>
+        </w:drawing>
+      </w:r>
+    </w:p>
+    <w:p>
+      <w:pPr>
+        <w:jc w:val="center"/>
+      </w:pPr>
+    </w:p>
+    <w:p>
+      <w:pPr>
+        <w:jc w:val="center"/>
+      </w:pPr>
+      <w:r>
+        <w:t>Sequence Diagram – Logout</w:t>
+      </w:r>
+    </w:p>
+    <w:p>
+      <w:pPr>
+        <w:jc w:val="center"/>
+      </w:pPr>
+    </w:p>
+    <w:p>
+      <w:pPr>
+        <w:pStyle w:val="normal0"/>
+        <w:spacing w:after="200" w:line="360" w:lineRule="auto"/>
+      </w:pPr>
+      <w:r>
+        <w:rPr>
+          <w:b/>
           <w:sz w:val="26"/>
         </w:rPr>
-        <w:t xml:space="preserve"> Select Campaign</w:t>
+        <w:t>3.4 Code Specification</w:t>
+      </w:r>
+    </w:p>
+    <w:p>
+      <w:pPr>
+        <w:jc w:val="center"/>
+      </w:pPr>
+    </w:p>
+    <w:p>
+      <w:pPr>
+        <w:jc w:val="center"/>
+      </w:pPr>
+    </w:p>
+    <w:p>
+      <w:pPr>
+        <w:jc w:val="center"/>
+      </w:pPr>
+    </w:p>
+    <w:p>
+      <w:pPr>
+        <w:jc w:val="center"/>
+      </w:pPr>
+    </w:p>
+    <w:p>
+      <w:pPr>
+        <w:jc w:val="center"/>
+      </w:pPr>
+    </w:p>
+    <w:p>
+      <w:pPr>
+        <w:jc w:val="center"/>
+      </w:pPr>
+    </w:p>
+    <w:p>
+      <w:pPr>
+        <w:jc w:val="center"/>
+      </w:pPr>
+    </w:p>
+    <w:p>
+      <w:pPr>
+        <w:jc w:val="center"/>
+      </w:pPr>
+    </w:p>
+    <w:p>
+      <w:pPr>
+        <w:jc w:val="center"/>
+      </w:pPr>
+    </w:p>
+    <w:p>
+      <w:pPr>
+        <w:jc w:val="center"/>
+      </w:pPr>
+    </w:p>
+    <w:p>
+      <w:pPr>
+        <w:jc w:val="center"/>
+      </w:pPr>
+    </w:p>
+    <w:p>
+      <w:pPr>
+        <w:jc w:val="center"/>
+      </w:pPr>
+    </w:p>
+    <w:p>
+      <w:pPr>
+        <w:jc w:val="center"/>
+      </w:pPr>
+    </w:p>
+    <w:p>
+      <w:pPr>
+        <w:jc w:val="center"/>
+      </w:pPr>
+    </w:p>
+    <w:p>
+      <w:pPr>
+        <w:pStyle w:val="normal0"/>
+        <w:spacing w:after="200" w:line="360" w:lineRule="auto"/>
+      </w:pPr>
+      <w:r>
+        <w:rPr>
+          <w:b/>
+          <w:sz w:val="32"/>
+        </w:rPr>
+        <w:t>4. Glossary</w:t>
+      </w:r>
+    </w:p>
+    <w:p>
+      <w:pPr>
+        <w:pStyle w:val="normal0"/>
+        <w:spacing w:line="360" w:lineRule="auto"/>
+      </w:pPr>
+    </w:p>
+    <w:tbl>
+      <w:tblPr>
+        <w:tblW w:w="9360" w:type="dxa"/>
+        <w:tblBorders>
+          <w:top w:val="single" w:sz="8" w:space="0" w:color="000000"/>
+          <w:left w:val="single" w:sz="8" w:space="0" w:color="000000"/>
+          <w:bottom w:val="single" w:sz="8" w:space="0" w:color="000000"/>
+          <w:right w:val="single" w:sz="8" w:space="0" w:color="000000"/>
+          <w:insideH w:val="single" w:sz="8" w:space="0" w:color="000000"/>
+          <w:insideV w:val="single" w:sz="8" w:space="0" w:color="000000"/>
+        </w:tblBorders>
+        <w:tblLayout w:type="fixed"/>
+        <w:tblLook w:val="0600" w:firstRow="0" w:lastRow="0" w:firstColumn="0" w:lastColumn="0" w:noHBand="1" w:noVBand="1"/>
+      </w:tblPr>
+      <w:tblGrid>
+        <w:gridCol w:w="4680"/>
+        <w:gridCol w:w="4680"/>
+      </w:tblGrid>
+      <w:tr>
+        <w:tc>
+          <w:tcPr>
+            <w:tcW w:w="4680" w:type="dxa"/>
+            <w:shd w:val="clear" w:color="auto" w:fill="999999"/>
+            <w:tcMar>
+              <w:top w:w="100" w:type="dxa"/>
+              <w:left w:w="100" w:type="dxa"/>
+              <w:bottom w:w="100" w:type="dxa"/>
+              <w:right w:w="100" w:type="dxa"/>
+            </w:tcMar>
+          </w:tcPr>
+          <w:p>
+            <w:pPr>
+              <w:pStyle w:val="normal0"/>
+              <w:widowControl w:val="0"/>
+              <w:spacing w:line="360" w:lineRule="auto"/>
+              <w:jc w:val="center"/>
+            </w:pPr>
+            <w:r>
+              <w:t>Term</w:t>
+            </w:r>
+          </w:p>
+        </w:tc>
+        <w:tc>
+          <w:tcPr>
+            <w:tcW w:w="4680" w:type="dxa"/>
+            <w:shd w:val="clear" w:color="auto" w:fill="999999"/>
+            <w:tcMar>
+              <w:top w:w="100" w:type="dxa"/>
+              <w:left w:w="100" w:type="dxa"/>
+              <w:bottom w:w="100" w:type="dxa"/>
+              <w:right w:w="100" w:type="dxa"/>
+            </w:tcMar>
+          </w:tcPr>
+          <w:p>
+            <w:pPr>
+              <w:pStyle w:val="normal0"/>
+              <w:widowControl w:val="0"/>
+              <w:spacing w:line="360" w:lineRule="auto"/>
+              <w:jc w:val="center"/>
+            </w:pPr>
+            <w:r>
+              <w:t>Definition</w:t>
+            </w:r>
+          </w:p>
+        </w:tc>
+      </w:tr>
+      <w:tr>
+        <w:tc>
+          <w:tcPr>
+            <w:tcW w:w="4680" w:type="dxa"/>
+            <w:tcMar>
+              <w:top w:w="100" w:type="dxa"/>
+              <w:left w:w="100" w:type="dxa"/>
+              <w:bottom w:w="100" w:type="dxa"/>
+              <w:right w:w="100" w:type="dxa"/>
+            </w:tcMar>
+          </w:tcPr>
+          <w:p>
+            <w:pPr>
+              <w:pStyle w:val="normal0"/>
+              <w:widowControl w:val="0"/>
+              <w:spacing w:line="360" w:lineRule="auto"/>
+            </w:pPr>
+            <w:r>
+              <w:t>Slideshow</w:t>
+            </w:r>
+          </w:p>
+        </w:tc>
+        <w:tc>
+          <w:tcPr>
+            <w:tcW w:w="4680" w:type="dxa"/>
+            <w:tcMar>
+              <w:top w:w="100" w:type="dxa"/>
+              <w:left w:w="100" w:type="dxa"/>
+              <w:bottom w:w="100" w:type="dxa"/>
+              <w:right w:w="100" w:type="dxa"/>
+            </w:tcMar>
+          </w:tcPr>
+          <w:p>
+            <w:pPr>
+              <w:pStyle w:val="normal0"/>
+              <w:widowControl w:val="0"/>
+              <w:spacing w:line="360" w:lineRule="auto"/>
+              <w:jc w:val="right"/>
+            </w:pPr>
+            <w:r>
+              <w:t>An array of images that are displayed one at a time.</w:t>
+            </w:r>
+          </w:p>
+        </w:tc>
+      </w:tr>
+      <w:tr>
+        <w:tc>
+          <w:tcPr>
+            <w:tcW w:w="4680" w:type="dxa"/>
+            <w:tcMar>
+              <w:top w:w="100" w:type="dxa"/>
+              <w:left w:w="100" w:type="dxa"/>
+              <w:bottom w:w="100" w:type="dxa"/>
+              <w:right w:w="100" w:type="dxa"/>
+            </w:tcMar>
+          </w:tcPr>
+          <w:p>
+            <w:pPr>
+              <w:pStyle w:val="normal0"/>
+              <w:widowControl w:val="0"/>
+              <w:spacing w:line="360" w:lineRule="auto"/>
+            </w:pPr>
+            <w:r>
+              <w:t>Dynamic</w:t>
+            </w:r>
+          </w:p>
+        </w:tc>
+        <w:tc>
+          <w:tcPr>
+            <w:tcW w:w="4680" w:type="dxa"/>
+            <w:tcMar>
+              <w:top w:w="100" w:type="dxa"/>
+              <w:left w:w="100" w:type="dxa"/>
+              <w:bottom w:w="100" w:type="dxa"/>
+              <w:right w:w="100" w:type="dxa"/>
+            </w:tcMar>
+          </w:tcPr>
+          <w:p>
+            <w:pPr>
+              <w:pStyle w:val="normal0"/>
+              <w:widowControl w:val="0"/>
+              <w:spacing w:line="360" w:lineRule="auto"/>
+              <w:jc w:val="right"/>
+            </w:pPr>
+            <w:r>
+              <w:t>Capable of action or change</w:t>
+            </w:r>
+          </w:p>
+        </w:tc>
+      </w:tr>
+      <w:tr>
+        <w:tc>
+          <w:tcPr>
+            <w:tcW w:w="4680" w:type="dxa"/>
+            <w:tcMar>
+              <w:top w:w="100" w:type="dxa"/>
+              <w:left w:w="100" w:type="dxa"/>
+              <w:bottom w:w="100" w:type="dxa"/>
+              <w:right w:w="100" w:type="dxa"/>
+            </w:tcMar>
+          </w:tcPr>
+          <w:p>
+            <w:pPr>
+              <w:pStyle w:val="normal0"/>
+              <w:widowControl w:val="0"/>
+              <w:spacing w:line="360" w:lineRule="auto"/>
+            </w:pPr>
+            <w:r>
+              <w:t>Static</w:t>
+            </w:r>
+          </w:p>
+        </w:tc>
+        <w:tc>
+          <w:tcPr>
+            <w:tcW w:w="4680" w:type="dxa"/>
+            <w:tcMar>
+              <w:top w:w="100" w:type="dxa"/>
+              <w:left w:w="100" w:type="dxa"/>
+              <w:bottom w:w="100" w:type="dxa"/>
+              <w:right w:w="100" w:type="dxa"/>
+            </w:tcMar>
+          </w:tcPr>
+          <w:p>
+            <w:pPr>
+              <w:pStyle w:val="normal0"/>
+              <w:widowControl w:val="0"/>
+              <w:spacing w:line="360" w:lineRule="auto"/>
+              <w:jc w:val="right"/>
+            </w:pPr>
+            <w:r>
+              <w:t>Stationary, fixed</w:t>
+            </w:r>
+          </w:p>
+        </w:tc>
+      </w:tr>
+      <w:tr>
+        <w:tc>
+          <w:tcPr>
+            <w:tcW w:w="4680" w:type="dxa"/>
+            <w:tcMar>
+              <w:top w:w="100" w:type="dxa"/>
+              <w:left w:w="100" w:type="dxa"/>
+              <w:bottom w:w="100" w:type="dxa"/>
+              <w:right w:w="100" w:type="dxa"/>
+            </w:tcMar>
+          </w:tcPr>
+          <w:p>
+            <w:pPr>
+              <w:pStyle w:val="normal0"/>
+              <w:widowControl w:val="0"/>
+              <w:spacing w:line="360" w:lineRule="auto"/>
+            </w:pPr>
+            <w:r>
+              <w:t>Functional Requirements</w:t>
+            </w:r>
+          </w:p>
+        </w:tc>
+        <w:tc>
+          <w:tcPr>
+            <w:tcW w:w="4680" w:type="dxa"/>
+            <w:tcMar>
+              <w:top w:w="100" w:type="dxa"/>
+              <w:left w:w="100" w:type="dxa"/>
+              <w:bottom w:w="100" w:type="dxa"/>
+              <w:right w:w="100" w:type="dxa"/>
+            </w:tcMar>
+          </w:tcPr>
+          <w:p>
+            <w:pPr>
+              <w:pStyle w:val="normal0"/>
+              <w:widowControl w:val="0"/>
+              <w:spacing w:line="360" w:lineRule="auto"/>
+              <w:jc w:val="right"/>
+            </w:pPr>
+            <w:r>
+              <w:t>Features that are integral to the desired output of the system</w:t>
+            </w:r>
+          </w:p>
+        </w:tc>
+      </w:tr>
+      <w:tr>
+        <w:tc>
+          <w:tcPr>
+            <w:tcW w:w="4680" w:type="dxa"/>
+            <w:tcMar>
+              <w:top w:w="100" w:type="dxa"/>
+              <w:left w:w="100" w:type="dxa"/>
+              <w:bottom w:w="100" w:type="dxa"/>
+              <w:right w:w="100" w:type="dxa"/>
+            </w:tcMar>
+          </w:tcPr>
+          <w:p>
+            <w:pPr>
+              <w:pStyle w:val="normal0"/>
+              <w:widowControl w:val="0"/>
+              <w:spacing w:line="360" w:lineRule="auto"/>
+            </w:pPr>
+            <w:r>
+              <w:t>Non-functional Requirements</w:t>
+            </w:r>
+          </w:p>
+        </w:tc>
+        <w:tc>
+          <w:tcPr>
+            <w:tcW w:w="4680" w:type="dxa"/>
+            <w:tcMar>
+              <w:top w:w="100" w:type="dxa"/>
+              <w:left w:w="100" w:type="dxa"/>
+              <w:bottom w:w="100" w:type="dxa"/>
+              <w:right w:w="100" w:type="dxa"/>
+            </w:tcMar>
+          </w:tcPr>
+          <w:p>
+            <w:pPr>
+              <w:pStyle w:val="normal0"/>
+              <w:widowControl w:val="0"/>
+              <w:spacing w:line="360" w:lineRule="auto"/>
+              <w:jc w:val="right"/>
+            </w:pPr>
+            <w:r>
+              <w:t>Constraints on the system that determine the quality of said system.</w:t>
+            </w:r>
+          </w:p>
+        </w:tc>
+      </w:tr>
+    </w:tbl>
+    <w:p>
+      <w:pPr>
+        <w:jc w:val="center"/>
+      </w:pPr>
+    </w:p>
+    <w:p>
+      <w:pPr>
+        <w:jc w:val="center"/>
+      </w:pPr>
+    </w:p>
+    <w:p>
+      <w:pPr>
+        <w:jc w:val="center"/>
+      </w:pPr>
+    </w:p>
+    <w:p>
+      <w:pPr>
+        <w:jc w:val="center"/>
+      </w:pPr>
+    </w:p>
+    <w:p>
+      <w:pPr>
+        <w:jc w:val="center"/>
+      </w:pPr>
+    </w:p>
+    <w:p>
+      <w:pPr>
+        <w:jc w:val="center"/>
+      </w:pPr>
+    </w:p>
+    <w:p>
+      <w:pPr>
+        <w:jc w:val="center"/>
+      </w:pPr>
+    </w:p>
+    <w:p>
+      <w:pPr>
+        <w:jc w:val="center"/>
+      </w:pPr>
+    </w:p>
+    <w:p>
+      <w:pPr>
+        <w:pStyle w:val="normal0"/>
+        <w:spacing w:after="200" w:line="360" w:lineRule="auto"/>
+      </w:pPr>
+      <w:r>
+        <w:rPr>
+          <w:b/>
+          <w:sz w:val="32"/>
+        </w:rPr>
+        <w:t>5. Appendix</w:t>
+      </w:r>
+    </w:p>
+    <w:p>
+      <w:pPr>
+        <w:jc w:val="center"/>
+      </w:pPr>
+    </w:p>
+    <w:p>
+      <w:pPr>
+        <w:jc w:val="center"/>
+      </w:pPr>
+      <w:r>
+        <w:rPr>
+          <w:noProof/>
+        </w:rPr>
+        <w:drawing>
+          <wp:inline distT="0" distB="0" distL="0" distR="0" wp14:anchorId="007EE4D3" wp14:editId="39D90F55">
+            <wp:extent cx="5384800" cy="6324600"/>
+            <wp:effectExtent l="0" t="0" r="0" b="0"/>
+            <wp:docPr id="8" name="Picture 3" descr="Macintosh HD:Users:stevenoel:Desktop:SPDiagrams:UseCaseDiagram1.png"/>
+            <wp:cNvGraphicFramePr>
+              <a:graphicFrameLocks xmlns:a="http://schemas.openxmlformats.org/drawingml/2006/main" noChangeAspect="1"/>
+            </wp:cNvGraphicFramePr>
+            <a:graphic xmlns:a="http://schemas.openxmlformats.org/drawingml/2006/main">
+              <a:graphicData uri="http://schemas.openxmlformats.org/drawingml/2006/picture">
+                <pic:pic xmlns:pic="http://schemas.openxmlformats.org/drawingml/2006/picture">
+                  <pic:nvPicPr>
+                    <pic:cNvPr id="0" name="Picture 3" descr="Macintosh HD:Users:stevenoel:Desktop:SPDiagrams:UseCaseDiagram1.png"/>
+                    <pic:cNvPicPr>
+                      <a:picLocks noChangeAspect="1" noChangeArrowheads="1"/>
+                    </pic:cNvPicPr>
+                  </pic:nvPicPr>
+                  <pic:blipFill>
+                    <a:blip r:embed="rId12">
+                      <a:extLst>
+                        <a:ext uri="{28A0092B-C50C-407E-A947-70E740481C1C}">
+                          <a14:useLocalDpi xmlns:a14="http://schemas.microsoft.com/office/drawing/2010/main" val="0"/>
+                        </a:ext>
+                      </a:extLst>
+                    </a:blip>
+                    <a:srcRect/>
+                    <a:stretch>
+                      <a:fillRect/>
+                    </a:stretch>
+                  </pic:blipFill>
+                  <pic:spPr bwMode="auto">
+                    <a:xfrm>
+                      <a:off x="0" y="0"/>
+                      <a:ext cx="5384800" cy="6324600"/>
+                    </a:xfrm>
+                    <a:prstGeom prst="rect">
+                      <a:avLst/>
+                    </a:prstGeom>
+                    <a:noFill/>
+                    <a:ln>
+                      <a:noFill/>
+                    </a:ln>
+                  </pic:spPr>
+                </pic:pic>
+              </a:graphicData>
+            </a:graphic>
+          </wp:inline>
+        </w:drawing>
+      </w:r>
+    </w:p>
+    <w:p>
+      <w:pPr>
+        <w:jc w:val="center"/>
+      </w:pPr>
+    </w:p>
+    <w:p>
+      <w:pPr>
+        <w:jc w:val="center"/>
+      </w:pPr>
+    </w:p>
+    <w:p>
+      <w:pPr>
+        <w:jc w:val="center"/>
+      </w:pPr>
+      <w:r>
+        <w:rPr>
+          <w:b/>
+          <w:sz w:val="26"/>
+        </w:rPr>
+        <w:t>5.1 Appendix A - Use case diagram</w:t>
+      </w:r>
+    </w:p>
+    <w:p>
+      <w:pPr>
+        <w:jc w:val="center"/>
+      </w:pPr>
+    </w:p>
+    <w:p>
+      <w:pPr>
+        <w:jc w:val="center"/>
+      </w:pPr>
+    </w:p>
+    <w:p>
+      <w:pPr>
+        <w:jc w:val="center"/>
+      </w:pPr>
+    </w:p>
+    <w:p>
+      <w:pPr>
+        <w:jc w:val="center"/>
+      </w:pPr>
+    </w:p>
+    <w:p>
+      <w:pPr>
+        <w:jc w:val="center"/>
+      </w:pPr>
+    </w:p>
+    <w:p>
+      <w:pPr>
+        <w:jc w:val="center"/>
+      </w:pPr>
+    </w:p>
+    <w:p>
+      <w:pPr>
+        <w:jc w:val="center"/>
+      </w:pPr>
+    </w:p>
+    <w:p>
+      <w:pPr>
+        <w:jc w:val="center"/>
+      </w:pPr>
+    </w:p>
+    <w:p>
+      <w:pPr>
+        <w:jc w:val="center"/>
+      </w:pPr>
+    </w:p>
+    <w:p>
+      <w:pPr>
+        <w:jc w:val="center"/>
+      </w:pPr>
+    </w:p>
+    <w:p>
+      <w:pPr>
+        <w:jc w:val="center"/>
+      </w:pPr>
+    </w:p>
+    <w:p>
+      <w:pPr>
+        <w:pStyle w:val="normal0"/>
+        <w:spacing w:after="200" w:line="360" w:lineRule="auto"/>
+        <w:ind w:firstLine="720"/>
+      </w:pPr>
+      <w:r>
+        <w:rPr>
+          <w:b/>
+          <w:sz w:val="26"/>
+        </w:rPr>
+        <w:t>5.2 Appendix B - Use cases</w:t>
+      </w:r>
+    </w:p>
+    <w:p>
+      <w:pPr>
+        <w:pStyle w:val="normal0"/>
+        <w:spacing w:line="360" w:lineRule="auto"/>
+      </w:pPr>
+      <w:r>
+        <w:rPr>
+          <w:b/>
+        </w:rPr>
+        <w:t>Use Case ID:</w:t>
+      </w:r>
+      <w:r>
+        <w:t xml:space="preserve"> S-WALL/2</w:t>
+      </w:r>
+      <w:r>
+        <w:t>-001/Login</w:t>
+      </w:r>
+    </w:p>
+    <w:p>
+      <w:pPr>
+        <w:pStyle w:val="normal0"/>
+        <w:spacing w:line="360" w:lineRule="auto"/>
+      </w:pPr>
+      <w:r>
+        <w:rPr>
+          <w:b/>
+        </w:rPr>
+        <w:t xml:space="preserve">Use Case Level: </w:t>
+      </w:r>
+      <w:r>
+        <w:t>High Level</w:t>
+      </w:r>
+    </w:p>
+    <w:p>
+      <w:pPr>
+        <w:pStyle w:val="normal0"/>
+        <w:spacing w:line="360" w:lineRule="auto"/>
+      </w:pPr>
+      <w:r>
+        <w:rPr>
+          <w:b/>
+        </w:rPr>
+        <w:t>Details:</w:t>
+      </w:r>
+    </w:p>
+    <w:p>
+      <w:pPr>
+        <w:pStyle w:val="normal0"/>
+        <w:numPr>
+          <w:ilvl w:val="0"/>
+          <w:numId w:val="6"/>
+        </w:numPr>
+        <w:spacing w:line="360" w:lineRule="auto"/>
+        <w:ind w:hanging="359"/>
+        <w:contextualSpacing/>
+      </w:pPr>
+      <w:r>
+        <w:rPr>
+          <w:b/>
+        </w:rPr>
+        <w:t xml:space="preserve">Actor: </w:t>
+      </w:r>
+      <w:r>
+        <w:t>User</w:t>
+      </w:r>
+    </w:p>
+    <w:p>
+      <w:pPr>
+        <w:pStyle w:val="normal0"/>
+        <w:numPr>
+          <w:ilvl w:val="0"/>
+          <w:numId w:val="6"/>
+        </w:numPr>
+        <w:spacing w:line="360" w:lineRule="auto"/>
+        <w:ind w:hanging="359"/>
+        <w:contextualSpacing/>
+      </w:pPr>
+      <w:r>
+        <w:rPr>
+          <w:b/>
+        </w:rPr>
+        <w:t>Preconditions:</w:t>
+      </w:r>
+    </w:p>
+    <w:p>
+      <w:pPr>
+        <w:pStyle w:val="normal0"/>
+        <w:spacing w:line="360" w:lineRule="auto"/>
+        <w:ind w:left="720" w:firstLine="720"/>
+      </w:pPr>
+      <w:r>
+        <w:t xml:space="preserve">1.  User must </w:t>
+      </w:r>
+      <w:r>
+        <w:t>have opened the application on their mobile device.</w:t>
+      </w:r>
+    </w:p>
+    <w:p>
+      <w:pPr>
+        <w:pStyle w:val="normal0"/>
+        <w:numPr>
+          <w:ilvl w:val="0"/>
+          <w:numId w:val="5"/>
+        </w:numPr>
+        <w:spacing w:line="360" w:lineRule="auto"/>
+        <w:ind w:hanging="359"/>
+        <w:contextualSpacing/>
+      </w:pPr>
+      <w:r>
+        <w:rPr>
+          <w:b/>
+        </w:rPr>
+        <w:t>Description:</w:t>
+      </w:r>
+    </w:p>
+    <w:p>
+      <w:pPr>
+        <w:pStyle w:val="normal0"/>
+        <w:spacing w:line="360" w:lineRule="auto"/>
+        <w:ind w:left="1440"/>
+      </w:pPr>
+      <w:r>
+        <w:t>1. The use case begins when the user</w:t>
+      </w:r>
+      <w:r>
+        <w:t xml:space="preserve"> enters his </w:t>
+      </w:r>
+      <w:r>
+        <w:t>credentials, username</w:t>
+      </w:r>
+      <w:r>
+        <w:t xml:space="preserve"> and password</w:t>
+      </w:r>
+      <w:r>
+        <w:t>.</w:t>
+      </w:r>
+    </w:p>
+    <w:p>
+      <w:pPr>
+        <w:pStyle w:val="normal0"/>
+        <w:spacing w:line="360" w:lineRule="auto"/>
+        <w:ind w:left="720" w:firstLine="720"/>
+      </w:pPr>
+      <w:r>
+        <w:t>2.  The</w:t>
+      </w:r>
+      <w:r>
+        <w:t xml:space="preserve"> user then presses the submit button</w:t>
+      </w:r>
+      <w:r>
+        <w:t>.</w:t>
+      </w:r>
+    </w:p>
+    <w:p>
+      <w:pPr>
+        <w:pStyle w:val="normal0"/>
+        <w:spacing w:line="360" w:lineRule="auto"/>
+        <w:ind w:left="1440"/>
+      </w:pPr>
+      <w:r>
+        <w:t xml:space="preserve">3.  The system shall </w:t>
+      </w:r>
+      <w:r>
+        <w:t>send the credentials to the server for authentication</w:t>
+      </w:r>
+      <w:r>
+        <w:t>.</w:t>
+      </w:r>
+    </w:p>
+    <w:p>
+      <w:pPr>
+        <w:pStyle w:val="normal0"/>
+        <w:spacing w:line="360" w:lineRule="auto"/>
+        <w:ind w:left="1440"/>
+      </w:pPr>
+      <w:r>
+        <w:t>4.  The use case ends when</w:t>
+      </w:r>
+      <w:r>
+        <w:t xml:space="preserve"> the server responds with a success message </w:t>
+      </w:r>
+      <w:proofErr w:type="gramStart"/>
+      <w:r>
+        <w:t>and  the</w:t>
+      </w:r>
+      <w:proofErr w:type="gramEnd"/>
+      <w:r>
+        <w:t xml:space="preserve"> system changes view</w:t>
+      </w:r>
+      <w:r>
+        <w:t>.</w:t>
+      </w:r>
+    </w:p>
+    <w:p>
+      <w:pPr>
+        <w:pStyle w:val="normal0"/>
+        <w:spacing w:line="360" w:lineRule="auto"/>
+        <w:ind w:left="1440"/>
+      </w:pPr>
+      <w:proofErr w:type="spellStart"/>
+      <w:r>
+        <w:rPr>
+          <w:b/>
+        </w:rPr>
+        <w:t>Postconditions</w:t>
+      </w:r>
+      <w:proofErr w:type="spellEnd"/>
+      <w:r>
+        <w:rPr>
+          <w:b/>
+        </w:rPr>
+        <w:t>:</w:t>
+      </w:r>
+    </w:p>
+    <w:p>
+      <w:pPr>
+        <w:pStyle w:val="normal0"/>
+        <w:spacing w:line="360" w:lineRule="auto"/>
+        <w:ind w:left="1440"/>
+      </w:pPr>
+      <w:r>
+        <w:t xml:space="preserve">1.      The user </w:t>
+      </w:r>
+      <w:r>
+        <w:t>is in the C</w:t>
+      </w:r>
+      <w:r>
+        <w:t>ampaign List View of the system</w:t>
+      </w:r>
+      <w:r>
+        <w:t>.</w:t>
+      </w:r>
+    </w:p>
+    <w:p>
+      <w:pPr>
+        <w:pStyle w:val="normal0"/>
+        <w:spacing w:line="360" w:lineRule="auto"/>
+      </w:pPr>
+      <w:r>
+        <w:rPr>
+          <w:b/>
+        </w:rPr>
+        <w:t>Alternative Courses of Action</w:t>
+      </w:r>
+      <w:r>
+        <w:t>: N/A</w:t>
+      </w:r>
+    </w:p>
+    <w:p>
+      <w:pPr>
+        <w:pStyle w:val="normal0"/>
+        <w:spacing w:line="360" w:lineRule="auto"/>
+      </w:pPr>
+      <w:r>
+        <w:rPr>
+          <w:b/>
+        </w:rPr>
+        <w:t>Exceptions:</w:t>
+      </w:r>
+    </w:p>
+    <w:p>
+      <w:pPr>
+        <w:pStyle w:val="normal0"/>
+        <w:numPr>
+          <w:ilvl w:val="0"/>
+          <w:numId w:val="7"/>
+        </w:numPr>
+        <w:spacing w:line="360" w:lineRule="auto"/>
+        <w:ind w:hanging="359"/>
+        <w:contextualSpacing/>
+      </w:pPr>
+      <w:r>
+        <w:t xml:space="preserve">The system is </w:t>
+      </w:r>
+      <w:r>
+        <w:t>unable to send the credentials to the server</w:t>
+      </w:r>
+      <w:proofErr w:type="gramStart"/>
+      <w:r>
+        <w:t>..</w:t>
+      </w:r>
+      <w:proofErr w:type="gramEnd"/>
+    </w:p>
+    <w:p>
+      <w:pPr>
+        <w:pStyle w:val="normal0"/>
+        <w:spacing w:line="360" w:lineRule="auto"/>
+      </w:pPr>
+      <w:r>
+        <w:rPr>
+          <w:b/>
+        </w:rPr>
+        <w:t>Related Use Cases:</w:t>
+      </w:r>
+    </w:p>
+    <w:p>
+      <w:pPr>
+        <w:pStyle w:val="normal0"/>
+        <w:spacing w:line="360" w:lineRule="auto"/>
+      </w:pPr>
+      <w:r>
+        <w:rPr>
+          <w:b/>
+        </w:rPr>
+        <w:t>Decision Support:</w:t>
+      </w:r>
+    </w:p>
+    <w:p>
+      <w:pPr>
+        <w:pStyle w:val="normal0"/>
+        <w:numPr>
+          <w:ilvl w:val="0"/>
+          <w:numId w:val="3"/>
+        </w:numPr>
+        <w:spacing w:line="360" w:lineRule="auto"/>
+        <w:ind w:hanging="359"/>
+        <w:contextualSpacing/>
+      </w:pPr>
+      <w:r>
+        <w:rPr>
+          <w:b/>
+        </w:rPr>
+        <w:t>Frequency:</w:t>
+      </w:r>
+      <w:r>
+        <w:t xml:space="preserve"> Will be used </w:t>
+      </w:r>
+      <w:proofErr w:type="spellStart"/>
+      <w:r>
+        <w:t>everytime</w:t>
+      </w:r>
+      <w:proofErr w:type="spellEnd"/>
+      <w:r>
+        <w:t xml:space="preserve"> </w:t>
+      </w:r>
+      <w:r>
+        <w:t xml:space="preserve">the </w:t>
+      </w:r>
+      <w:r>
+        <w:t>software is used.</w:t>
+      </w:r>
+    </w:p>
+    <w:p>
+      <w:pPr>
+        <w:pStyle w:val="normal0"/>
+        <w:numPr>
+          <w:ilvl w:val="0"/>
+          <w:numId w:val="3"/>
+        </w:numPr>
+        <w:spacing w:line="360" w:lineRule="auto"/>
+        <w:ind w:hanging="359"/>
+        <w:contextualSpacing/>
+      </w:pPr>
+      <w:r>
+        <w:rPr>
+          <w:b/>
+        </w:rPr>
+        <w:t xml:space="preserve">Criticality: </w:t>
+      </w:r>
+      <w:r>
+        <w:t>High. Core functionality of software.</w:t>
+      </w:r>
+    </w:p>
+    <w:p>
+      <w:pPr>
+        <w:pStyle w:val="normal0"/>
+        <w:numPr>
+          <w:ilvl w:val="0"/>
+          <w:numId w:val="3"/>
+        </w:numPr>
+        <w:spacing w:line="360" w:lineRule="auto"/>
+        <w:ind w:hanging="359"/>
+        <w:contextualSpacing/>
+      </w:pPr>
+      <w:r>
+        <w:rPr>
+          <w:b/>
+        </w:rPr>
+        <w:t>Risk:</w:t>
+      </w:r>
+      <w:r>
+        <w:t xml:space="preserve"> Low</w:t>
+      </w:r>
+      <w:r>
+        <w:t>. Dependent upon external entities.</w:t>
+      </w:r>
+    </w:p>
+    <w:p>
+      <w:pPr>
+        <w:pStyle w:val="normal0"/>
+        <w:spacing w:line="360" w:lineRule="auto"/>
+      </w:pPr>
+      <w:r>
+        <w:rPr>
+          <w:b/>
+        </w:rPr>
+        <w:t>Constraints:</w:t>
+      </w:r>
+    </w:p>
+    <w:p>
+      <w:pPr>
+        <w:pStyle w:val="normal0"/>
+        <w:spacing w:line="360" w:lineRule="auto"/>
+      </w:pPr>
+      <w:r>
+        <w:rPr>
+          <w:b/>
+        </w:rPr>
+        <w:t>Modification History:</w:t>
+      </w:r>
+    </w:p>
+    <w:p>
+      <w:pPr>
+        <w:pStyle w:val="normal0"/>
+        <w:numPr>
+          <w:ilvl w:val="0"/>
+          <w:numId w:val="4"/>
+        </w:numPr>
+        <w:spacing w:line="360" w:lineRule="auto"/>
+        <w:ind w:hanging="359"/>
+        <w:contextualSpacing/>
+      </w:pPr>
+      <w:r>
+        <w:rPr>
+          <w:b/>
+        </w:rPr>
+        <w:t>Owner:</w:t>
+      </w:r>
+      <w:r>
+        <w:rPr>
+          <w:b/>
+        </w:rPr>
+        <w:t xml:space="preserve"> </w:t>
+      </w:r>
+      <w:r>
+        <w:rPr>
+          <w:b/>
+        </w:rPr>
+        <w:t>Steve N</w:t>
+      </w:r>
+      <w:r>
+        <w:rPr>
+          <w:b/>
+        </w:rPr>
+        <w:t>o</w:t>
+      </w:r>
+      <w:r>
+        <w:rPr>
+          <w:b/>
+        </w:rPr>
+        <w:t>e</w:t>
+      </w:r>
+      <w:r>
+        <w:rPr>
+          <w:b/>
+        </w:rPr>
+        <w:t>l</w:t>
+      </w:r>
+    </w:p>
+    <w:p>
+      <w:pPr>
+        <w:pStyle w:val="normal0"/>
+        <w:numPr>
+          <w:ilvl w:val="0"/>
+          <w:numId w:val="4"/>
+        </w:numPr>
+        <w:spacing w:line="360" w:lineRule="auto"/>
+        <w:ind w:hanging="359"/>
+        <w:contextualSpacing/>
+      </w:pPr>
+      <w:r>
+        <w:rPr>
+          <w:b/>
+        </w:rPr>
+        <w:t>Initiation Date:</w:t>
+      </w:r>
+      <w:r>
+        <w:t xml:space="preserve"> September 8, 2014</w:t>
+      </w:r>
+    </w:p>
+    <w:p>
+      <w:pPr>
+        <w:pStyle w:val="normal0"/>
+        <w:numPr>
+          <w:ilvl w:val="0"/>
+          <w:numId w:val="4"/>
+        </w:numPr>
+        <w:spacing w:line="360" w:lineRule="auto"/>
+        <w:ind w:hanging="359"/>
+        <w:contextualSpacing/>
+      </w:pPr>
+      <w:r>
+        <w:rPr>
+          <w:b/>
+        </w:rPr>
+        <w:t xml:space="preserve">Last Modified: </w:t>
+      </w:r>
+      <w:r>
+        <w:t>October 5, 2014</w:t>
+      </w:r>
+    </w:p>
+    <w:p>
+      <w:pPr>
+        <w:pStyle w:val="normal0"/>
+        <w:spacing w:line="360" w:lineRule="auto"/>
+      </w:pPr>
+      <w:r>
+        <w:rPr>
+          <w:b/>
+          <w:sz w:val="26"/>
+        </w:rPr>
+        <w:t>______________________________</w:t>
+      </w:r>
+      <w:r>
+        <w:rPr>
+          <w:b/>
+          <w:sz w:val="26"/>
+        </w:rPr>
+        <w:t>_____________________________</w:t>
+      </w:r>
+    </w:p>
+    <w:p>
+      <w:pPr>
+        <w:jc w:val="center"/>
+      </w:pPr>
+    </w:p>
+    <w:p>
+      <w:pPr>
+        <w:pStyle w:val="normal0"/>
+        <w:spacing w:line="360" w:lineRule="auto"/>
+      </w:pPr>
+      <w:r>
+        <w:rPr>
+          <w:b/>
+        </w:rPr>
+        <w:t>Use Case ID:</w:t>
+      </w:r>
+      <w:r>
+        <w:t xml:space="preserve"> S-WALL/2</w:t>
+      </w:r>
+      <w:r>
+        <w:t>-002/Logout</w:t>
+      </w:r>
+    </w:p>
+    <w:p>
+      <w:pPr>
+        <w:pStyle w:val="normal0"/>
+        <w:spacing w:line="360" w:lineRule="auto"/>
+      </w:pPr>
+      <w:r>
+        <w:rPr>
+          <w:b/>
+        </w:rPr>
+        <w:t xml:space="preserve">Use Case Level: </w:t>
+      </w:r>
+      <w:r>
+        <w:t>High Level</w:t>
+      </w:r>
+    </w:p>
+    <w:p>
+      <w:pPr>
+        <w:pStyle w:val="normal0"/>
+        <w:spacing w:line="360" w:lineRule="auto"/>
+      </w:pPr>
+      <w:r>
+        <w:rPr>
+          <w:b/>
+        </w:rPr>
+        <w:t>Details:</w:t>
+      </w:r>
+    </w:p>
+    <w:p>
+      <w:pPr>
+        <w:pStyle w:val="normal0"/>
+        <w:numPr>
+          <w:ilvl w:val="0"/>
+          <w:numId w:val="6"/>
+        </w:numPr>
+        <w:spacing w:line="360" w:lineRule="auto"/>
+        <w:ind w:hanging="359"/>
+        <w:contextualSpacing/>
+      </w:pPr>
+      <w:r>
+        <w:rPr>
+          <w:b/>
+        </w:rPr>
+        <w:t xml:space="preserve">Actor: </w:t>
+      </w:r>
+      <w:r>
+        <w:t>User</w:t>
+      </w:r>
+    </w:p>
+    <w:p>
+      <w:pPr>
+        <w:pStyle w:val="normal0"/>
+        <w:numPr>
+          <w:ilvl w:val="0"/>
+          <w:numId w:val="6"/>
+        </w:numPr>
+        <w:spacing w:line="360" w:lineRule="auto"/>
+        <w:ind w:hanging="359"/>
+        <w:contextualSpacing/>
+      </w:pPr>
+      <w:r>
+        <w:rPr>
+          <w:b/>
+        </w:rPr>
+        <w:t>Preconditions:</w:t>
+      </w:r>
+    </w:p>
+    <w:p>
+      <w:pPr>
+        <w:pStyle w:val="normal0"/>
+        <w:spacing w:line="360" w:lineRule="auto"/>
+        <w:ind w:left="720" w:firstLine="720"/>
+      </w:pPr>
+      <w:r>
+        <w:t>1.  User must have opened the application on their mobile device.</w:t>
+      </w:r>
+    </w:p>
+    <w:p>
+      <w:pPr>
+        <w:pStyle w:val="normal0"/>
+        <w:spacing w:line="360" w:lineRule="auto"/>
+        <w:ind w:left="720" w:firstLine="720"/>
+      </w:pPr>
+      <w:r>
+        <w:t>2. User must be logged into the System.</w:t>
+      </w:r>
+    </w:p>
+    <w:p>
+      <w:pPr>
+        <w:pStyle w:val="normal0"/>
+        <w:numPr>
+          <w:ilvl w:val="0"/>
+          <w:numId w:val="5"/>
+        </w:numPr>
+        <w:spacing w:line="360" w:lineRule="auto"/>
+        <w:ind w:hanging="359"/>
+        <w:contextualSpacing/>
+      </w:pPr>
+      <w:r>
+        <w:rPr>
+          <w:b/>
+        </w:rPr>
+        <w:t>Description:</w:t>
+      </w:r>
+    </w:p>
+    <w:p>
+      <w:pPr>
+        <w:pStyle w:val="normal0"/>
+        <w:spacing w:line="360" w:lineRule="auto"/>
+        <w:ind w:left="1440"/>
+      </w:pPr>
+      <w:r>
+        <w:t xml:space="preserve">1. The use case begins when the user </w:t>
+      </w:r>
+      <w:r>
+        <w:t>presses the logout button.</w:t>
+      </w:r>
+    </w:p>
+    <w:p>
+      <w:pPr>
+        <w:pStyle w:val="normal0"/>
+        <w:spacing w:line="360" w:lineRule="auto"/>
+        <w:ind w:left="720" w:firstLine="720"/>
+      </w:pPr>
+      <w:r>
+        <w:t xml:space="preserve">2.  The </w:t>
+      </w:r>
+      <w:r>
+        <w:t>system prompts the user whether he wants to continue or not</w:t>
+      </w:r>
+      <w:r>
+        <w:t>.</w:t>
+      </w:r>
+    </w:p>
+    <w:p>
+      <w:pPr>
+        <w:pStyle w:val="normal0"/>
+        <w:spacing w:line="360" w:lineRule="auto"/>
+        <w:ind w:left="1440"/>
+      </w:pPr>
+      <w:r>
+        <w:t xml:space="preserve">3.  The </w:t>
+      </w:r>
+      <w:r>
+        <w:t xml:space="preserve">user </w:t>
+      </w:r>
+      <w:proofErr w:type="gramStart"/>
+      <w:r>
+        <w:t>then  presses</w:t>
+      </w:r>
+      <w:proofErr w:type="gramEnd"/>
+      <w:r>
+        <w:t xml:space="preserve"> the </w:t>
+      </w:r>
+      <w:r>
+        <w:t>okay button</w:t>
+      </w:r>
+      <w:r>
+        <w:t>.</w:t>
+      </w:r>
+    </w:p>
+    <w:p>
+      <w:pPr>
+        <w:pStyle w:val="normal0"/>
+        <w:spacing w:line="360" w:lineRule="auto"/>
+        <w:ind w:left="1440"/>
+      </w:pPr>
+      <w:r>
+        <w:t>4.  The use case ends when</w:t>
+      </w:r>
+      <w:r>
+        <w:t xml:space="preserve"> the system closes the current view and navigates to the login screen</w:t>
+      </w:r>
+      <w:r>
+        <w:t>.</w:t>
+      </w:r>
+    </w:p>
+    <w:p>
+      <w:pPr>
+        <w:pStyle w:val="normal0"/>
+        <w:spacing w:line="360" w:lineRule="auto"/>
+        <w:ind w:left="1440"/>
+      </w:pPr>
+      <w:proofErr w:type="spellStart"/>
+      <w:r>
+        <w:rPr>
+          <w:b/>
+        </w:rPr>
+        <w:t>Postconditions</w:t>
+      </w:r>
+      <w:proofErr w:type="spellEnd"/>
+      <w:r>
+        <w:rPr>
+          <w:b/>
+        </w:rPr>
+        <w:t>:</w:t>
+      </w:r>
+    </w:p>
+    <w:p>
+      <w:pPr>
+        <w:pStyle w:val="normal0"/>
+        <w:spacing w:line="360" w:lineRule="auto"/>
+        <w:ind w:left="1440"/>
+      </w:pPr>
+      <w:r>
+        <w:t xml:space="preserve">1.      The </w:t>
+      </w:r>
+      <w:proofErr w:type="gramStart"/>
+      <w:r>
+        <w:t xml:space="preserve">user </w:t>
+      </w:r>
+      <w:r>
+        <w:t xml:space="preserve"> is</w:t>
+      </w:r>
+      <w:proofErr w:type="gramEnd"/>
+      <w:r>
+        <w:t xml:space="preserve"> in the login Screen of the system</w:t>
+      </w:r>
+      <w:r>
+        <w:t>.</w:t>
+      </w:r>
+    </w:p>
+    <w:p>
+      <w:pPr>
+        <w:pStyle w:val="normal0"/>
+        <w:spacing w:line="360" w:lineRule="auto"/>
+      </w:pPr>
+      <w:r>
+        <w:rPr>
+          <w:b/>
+        </w:rPr>
+        <w:t>Alternative Courses of Action</w:t>
+      </w:r>
+      <w:r>
+        <w:t>: N/A</w:t>
+      </w:r>
+    </w:p>
+    <w:p>
+      <w:pPr>
+        <w:pStyle w:val="normal0"/>
+        <w:spacing w:line="360" w:lineRule="auto"/>
+      </w:pPr>
+      <w:r>
+        <w:rPr>
+          <w:b/>
+        </w:rPr>
+        <w:t>Exceptions:</w:t>
+      </w:r>
+    </w:p>
+    <w:p>
+      <w:pPr>
+        <w:pStyle w:val="normal0"/>
+        <w:spacing w:line="360" w:lineRule="auto"/>
+      </w:pPr>
+      <w:r>
+        <w:rPr>
+          <w:b/>
+        </w:rPr>
+        <w:t>Related Use Cases:</w:t>
+      </w:r>
+    </w:p>
+    <w:p>
+      <w:pPr>
+        <w:pStyle w:val="normal0"/>
+        <w:spacing w:line="360" w:lineRule="auto"/>
+      </w:pPr>
+      <w:r>
+        <w:rPr>
+          <w:b/>
+        </w:rPr>
+        <w:t>Decision Support:</w:t>
+      </w:r>
+    </w:p>
+    <w:p>
+      <w:pPr>
+        <w:pStyle w:val="normal0"/>
+        <w:numPr>
+          <w:ilvl w:val="0"/>
+          <w:numId w:val="3"/>
+        </w:numPr>
+        <w:spacing w:line="360" w:lineRule="auto"/>
+        <w:ind w:hanging="359"/>
+        <w:contextualSpacing/>
+      </w:pPr>
+      <w:r>
+        <w:rPr>
+          <w:b/>
+        </w:rPr>
+        <w:t>Frequency:</w:t>
+      </w:r>
+      <w:r>
+        <w:t xml:space="preserve"> Will be used </w:t>
+      </w:r>
+      <w:r>
+        <w:t xml:space="preserve">mostly </w:t>
+      </w:r>
+      <w:r>
+        <w:t>every time</w:t>
       </w:r>
       <w:bookmarkStart w:id="0" w:name="_GoBack"/>
       <w:bookmarkEnd w:id="0"/>
       <w:r>
-        <w:rPr>
+        <w:t xml:space="preserve"> the software is used.</w:t>
+      </w:r>
+    </w:p>
+    <w:p>
+      <w:pPr>
+        <w:pStyle w:val="normal0"/>
+        <w:numPr>
+          <w:ilvl w:val="0"/>
+          <w:numId w:val="3"/>
+        </w:numPr>
+        <w:spacing w:line="360" w:lineRule="auto"/>
+        <w:ind w:hanging="359"/>
+        <w:contextualSpacing/>
+      </w:pPr>
+      <w:r>
+        <w:rPr>
+          <w:b/>
+        </w:rPr>
+        <w:t xml:space="preserve">Criticality: </w:t>
+      </w:r>
+      <w:r>
+        <w:t>High. Core functionality of software.</w:t>
+      </w:r>
+    </w:p>
+    <w:p>
+      <w:pPr>
+        <w:pStyle w:val="normal0"/>
+        <w:numPr>
+          <w:ilvl w:val="0"/>
+          <w:numId w:val="3"/>
+        </w:numPr>
+        <w:spacing w:line="360" w:lineRule="auto"/>
+        <w:ind w:hanging="359"/>
+        <w:contextualSpacing/>
+      </w:pPr>
+      <w:r>
+        <w:rPr>
+          <w:b/>
+        </w:rPr>
+        <w:t>Risk:</w:t>
+      </w:r>
+      <w:r>
+        <w:t xml:space="preserve"> Low</w:t>
+      </w:r>
+      <w:r>
+        <w:t>.</w:t>
+      </w:r>
+      <w:r>
+        <w:t xml:space="preserve"> </w:t>
+      </w:r>
+      <w:proofErr w:type="spellStart"/>
+      <w:proofErr w:type="gramStart"/>
+      <w:r>
+        <w:t>Fundemental</w:t>
+      </w:r>
+      <w:proofErr w:type="spellEnd"/>
+      <w:r>
+        <w:t xml:space="preserve"> </w:t>
+      </w:r>
+      <w:r>
+        <w:t>.</w:t>
+      </w:r>
+      <w:proofErr w:type="gramEnd"/>
+    </w:p>
+    <w:p>
+      <w:pPr>
+        <w:pStyle w:val="normal0"/>
+        <w:spacing w:line="360" w:lineRule="auto"/>
+      </w:pPr>
+      <w:r>
+        <w:rPr>
+          <w:b/>
+        </w:rPr>
+        <w:t>Constraints:</w:t>
+      </w:r>
+    </w:p>
+    <w:p>
+      <w:pPr>
+        <w:pStyle w:val="normal0"/>
+        <w:spacing w:line="360" w:lineRule="auto"/>
+      </w:pPr>
+      <w:r>
+        <w:rPr>
+          <w:b/>
+        </w:rPr>
+        <w:t>Modification History:</w:t>
+      </w:r>
+    </w:p>
+    <w:p>
+      <w:pPr>
+        <w:pStyle w:val="normal0"/>
+        <w:numPr>
+          <w:ilvl w:val="0"/>
+          <w:numId w:val="4"/>
+        </w:numPr>
+        <w:spacing w:line="360" w:lineRule="auto"/>
+        <w:ind w:hanging="359"/>
+        <w:contextualSpacing/>
+      </w:pPr>
+      <w:r>
+        <w:rPr>
+          <w:b/>
+        </w:rPr>
+        <w:t>Owner: Steve Noel</w:t>
+      </w:r>
+    </w:p>
+    <w:p>
+      <w:pPr>
+        <w:pStyle w:val="normal0"/>
+        <w:numPr>
+          <w:ilvl w:val="0"/>
+          <w:numId w:val="4"/>
+        </w:numPr>
+        <w:spacing w:line="360" w:lineRule="auto"/>
+        <w:ind w:hanging="359"/>
+        <w:contextualSpacing/>
+      </w:pPr>
+      <w:r>
+        <w:rPr>
+          <w:b/>
+        </w:rPr>
+        <w:t>Initiation Date:</w:t>
+      </w:r>
+      <w:r>
+        <w:t xml:space="preserve"> September 8, 2014</w:t>
+      </w:r>
+    </w:p>
+    <w:p>
+      <w:pPr>
+        <w:pStyle w:val="normal0"/>
+        <w:numPr>
+          <w:ilvl w:val="0"/>
+          <w:numId w:val="4"/>
+        </w:numPr>
+        <w:spacing w:line="360" w:lineRule="auto"/>
+        <w:ind w:hanging="359"/>
+        <w:contextualSpacing/>
+      </w:pPr>
+      <w:r>
+        <w:rPr>
+          <w:b/>
+        </w:rPr>
+        <w:t xml:space="preserve">Last Modified: </w:t>
+      </w:r>
+      <w:r>
+        <w:t>October 5, 2014</w:t>
+      </w:r>
+    </w:p>
+    <w:p>
+      <w:pPr>
+        <w:pStyle w:val="normal0"/>
+        <w:spacing w:line="360" w:lineRule="auto"/>
+      </w:pPr>
+      <w:r>
+        <w:rPr>
+          <w:b/>
           <w:sz w:val="26"/>
         </w:rPr>
+        <w:t>___________________________________________________________</w:t>
+      </w:r>
+    </w:p>
+    <w:p>
+      <w:pPr>
+        <w:jc w:val="center"/>
+      </w:pPr>
+    </w:p>
+    <w:p>
+      <w:pPr>
+        <w:jc w:val="center"/>
+      </w:pPr>
+    </w:p>
+    <w:p>
+      <w:pPr>
+        <w:jc w:val="center"/>
+      </w:pPr>
+    </w:p>
+    <w:p>
+      <w:pPr>
+        <w:jc w:val="center"/>
+      </w:pPr>
+    </w:p>
+    <w:p>
+      <w:pPr>
+        <w:pStyle w:val="normal0"/>
+        <w:spacing w:line="360" w:lineRule="auto"/>
+      </w:pPr>
+      <w:r>
+        <w:rPr>
+          <w:b/>
+        </w:rPr>
+        <w:t>Use Case ID:</w:t>
+      </w:r>
+      <w:r>
+        <w:t xml:space="preserve"> S-WALL/2</w:t>
+      </w:r>
+      <w:r>
+        <w:t>-003</w:t>
+      </w:r>
+      <w:r>
+        <w:t>/</w:t>
+      </w:r>
+      <w:r>
+        <w:t xml:space="preserve">Connect to </w:t>
+      </w:r>
+      <w:proofErr w:type="spellStart"/>
+      <w:r>
+        <w:t>Chromecast</w:t>
+      </w:r>
+      <w:proofErr w:type="spellEnd"/>
+    </w:p>
+    <w:p>
+      <w:pPr>
+        <w:pStyle w:val="normal0"/>
+        <w:spacing w:line="360" w:lineRule="auto"/>
+      </w:pPr>
+      <w:r>
+        <w:rPr>
+          <w:b/>
+        </w:rPr>
+        <w:t xml:space="preserve">Use Case Level: </w:t>
+      </w:r>
+      <w:r>
+        <w:t>High Level</w:t>
+      </w:r>
+    </w:p>
+    <w:p>
+      <w:pPr>
+        <w:pStyle w:val="normal0"/>
+        <w:spacing w:line="360" w:lineRule="auto"/>
+      </w:pPr>
+      <w:r>
+        <w:rPr>
+          <w:b/>
+        </w:rPr>
+        <w:t>Details:</w:t>
+      </w:r>
+    </w:p>
+    <w:p>
+      <w:pPr>
+        <w:pStyle w:val="normal0"/>
+        <w:numPr>
+          <w:ilvl w:val="0"/>
+          <w:numId w:val="6"/>
+        </w:numPr>
+        <w:spacing w:line="360" w:lineRule="auto"/>
+        <w:ind w:hanging="359"/>
+        <w:contextualSpacing/>
+      </w:pPr>
+      <w:r>
+        <w:rPr>
+          <w:b/>
+        </w:rPr>
+        <w:t xml:space="preserve">Actor: </w:t>
+      </w:r>
+      <w:r>
+        <w:t>User</w:t>
+      </w:r>
+    </w:p>
+    <w:p>
+      <w:pPr>
+        <w:pStyle w:val="normal0"/>
+        <w:numPr>
+          <w:ilvl w:val="0"/>
+          <w:numId w:val="6"/>
+        </w:numPr>
+        <w:spacing w:line="360" w:lineRule="auto"/>
+        <w:ind w:hanging="359"/>
+        <w:contextualSpacing/>
+      </w:pPr>
+      <w:r>
+        <w:rPr>
+          <w:b/>
+        </w:rPr>
+        <w:t>Preconditions:</w:t>
+      </w:r>
+    </w:p>
+    <w:p>
+      <w:pPr>
+        <w:pStyle w:val="normal0"/>
+        <w:spacing w:line="360" w:lineRule="auto"/>
+        <w:ind w:left="720" w:firstLine="720"/>
+      </w:pPr>
+      <w:r>
+        <w:t xml:space="preserve">1. </w:t>
+      </w:r>
+      <w:r>
+        <w:t>User must have opened the application on their mobile device.</w:t>
+      </w:r>
+    </w:p>
+    <w:p>
+      <w:pPr>
+        <w:pStyle w:val="normal0"/>
+        <w:spacing w:line="360" w:lineRule="auto"/>
+        <w:ind w:left="720" w:firstLine="720"/>
+      </w:pPr>
+      <w:r>
+        <w:t>2. User must be logged into the System.</w:t>
+      </w:r>
+    </w:p>
+    <w:p>
+      <w:pPr>
+        <w:pStyle w:val="normal0"/>
+        <w:spacing w:line="360" w:lineRule="auto"/>
+        <w:ind w:left="720" w:firstLine="720"/>
+      </w:pPr>
+      <w:r>
+        <w:t xml:space="preserve">3. There is a </w:t>
+      </w:r>
+      <w:proofErr w:type="spellStart"/>
+      <w:r>
+        <w:t>Chromecast</w:t>
+      </w:r>
+      <w:proofErr w:type="spellEnd"/>
+      <w:r>
+        <w:t xml:space="preserve"> device on the same network as the mobile </w:t>
+      </w:r>
+      <w:r>
+        <w:tab/>
+      </w:r>
+      <w:r>
+        <w:t>device.</w:t>
+      </w:r>
+    </w:p>
+    <w:p>
+      <w:pPr>
+        <w:pStyle w:val="normal0"/>
+        <w:numPr>
+          <w:ilvl w:val="0"/>
+          <w:numId w:val="5"/>
+        </w:numPr>
+        <w:spacing w:line="360" w:lineRule="auto"/>
+        <w:ind w:hanging="359"/>
+        <w:contextualSpacing/>
+      </w:pPr>
+      <w:r>
+        <w:rPr>
+          <w:b/>
+        </w:rPr>
+        <w:t>Description:</w:t>
+      </w:r>
+    </w:p>
+    <w:p>
+      <w:pPr>
+        <w:pStyle w:val="normal0"/>
+        <w:spacing w:line="360" w:lineRule="auto"/>
+        <w:ind w:left="1440"/>
+      </w:pPr>
+      <w:r>
+        <w:t xml:space="preserve">1. The use case begins when the user </w:t>
+      </w:r>
+      <w:r>
+        <w:t xml:space="preserve">presses the “Connect to </w:t>
+      </w:r>
+      <w:proofErr w:type="spellStart"/>
+      <w:r>
+        <w:t>Chromecast</w:t>
+      </w:r>
+      <w:proofErr w:type="spellEnd"/>
+      <w:r>
+        <w:t xml:space="preserve">“ </w:t>
+      </w:r>
+      <w:r>
+        <w:t>button</w:t>
+      </w:r>
+      <w:r>
         <w:t>.</w:t>
       </w:r>
     </w:p>
     <w:p>
       <w:pPr>
-        <w:jc w:val="center"/>
-      </w:pPr>
-    </w:p>
-    <w:p>
-      <w:pPr>
-        <w:jc w:val="center"/>
-      </w:pPr>
-    </w:p>
-    <w:p>
-      <w:pPr>
-        <w:jc w:val="center"/>
-      </w:pPr>
-    </w:p>
-    <w:p>
-      <w:pPr>
-        <w:jc w:val="center"/>
-      </w:pPr>
-    </w:p>
-    <w:p>
-      <w:pPr>
-        <w:jc w:val="center"/>
-      </w:pPr>
-    </w:p>
-    <w:p>
-      <w:pPr>
-        <w:jc w:val="center"/>
-      </w:pPr>
-    </w:p>
-    <w:p>
-      <w:pPr>
-        <w:jc w:val="center"/>
-      </w:pPr>
-    </w:p>
-    <w:p>
-      <w:pPr>
-        <w:jc w:val="center"/>
-      </w:pPr>
-    </w:p>
-    <w:p/>
+        <w:pStyle w:val="normal0"/>
+        <w:spacing w:line="360" w:lineRule="auto"/>
+        <w:ind w:left="720" w:firstLine="720"/>
+      </w:pPr>
+      <w:r>
+        <w:t xml:space="preserve">2.  The system </w:t>
+      </w:r>
+      <w:r>
+        <w:t xml:space="preserve">shows a list of </w:t>
+      </w:r>
+      <w:proofErr w:type="spellStart"/>
+      <w:r>
+        <w:t>chromecast</w:t>
+      </w:r>
+      <w:proofErr w:type="spellEnd"/>
+      <w:r>
+        <w:t xml:space="preserve"> devices on the network</w:t>
+      </w:r>
+      <w:r>
+        <w:t>.</w:t>
+      </w:r>
+    </w:p>
+    <w:p>
+      <w:pPr>
+        <w:pStyle w:val="normal0"/>
+        <w:spacing w:line="360" w:lineRule="auto"/>
+        <w:ind w:left="1440"/>
+      </w:pPr>
+      <w:r>
+        <w:t xml:space="preserve">3.  The </w:t>
+      </w:r>
+      <w:r>
+        <w:t xml:space="preserve">user then </w:t>
+      </w:r>
+      <w:r>
+        <w:t>selects a device from the list to connect to.</w:t>
+      </w:r>
+    </w:p>
+    <w:p>
+      <w:pPr>
+        <w:pStyle w:val="normal0"/>
+        <w:spacing w:line="360" w:lineRule="auto"/>
+        <w:ind w:left="1440"/>
+      </w:pPr>
+      <w:r>
+        <w:t>4.  The use case ends when the system.</w:t>
+      </w:r>
+    </w:p>
+    <w:p>
+      <w:pPr>
+        <w:pStyle w:val="normal0"/>
+        <w:spacing w:line="360" w:lineRule="auto"/>
+        <w:ind w:left="1440"/>
+      </w:pPr>
+      <w:proofErr w:type="spellStart"/>
+      <w:r>
+        <w:rPr>
+          <w:b/>
+        </w:rPr>
+        <w:t>Postconditions</w:t>
+      </w:r>
+      <w:proofErr w:type="spellEnd"/>
+      <w:r>
+        <w:rPr>
+          <w:b/>
+        </w:rPr>
+        <w:t>:</w:t>
+      </w:r>
+    </w:p>
+    <w:p>
+      <w:pPr>
+        <w:pStyle w:val="normal0"/>
+        <w:spacing w:line="360" w:lineRule="auto"/>
+        <w:ind w:left="1440"/>
+      </w:pPr>
+      <w:r>
+        <w:t>1.      The user shall have the application installed on their phone and have it open on their device.</w:t>
+      </w:r>
+    </w:p>
+    <w:p>
+      <w:pPr>
+        <w:pStyle w:val="normal0"/>
+        <w:spacing w:line="360" w:lineRule="auto"/>
+      </w:pPr>
+      <w:r>
+        <w:rPr>
+          <w:b/>
+        </w:rPr>
+        <w:t>Alternative Courses of Action</w:t>
+      </w:r>
+      <w:r>
+        <w:t>: N/A</w:t>
+      </w:r>
+    </w:p>
+    <w:p>
+      <w:pPr>
+        <w:pStyle w:val="normal0"/>
+        <w:spacing w:line="360" w:lineRule="auto"/>
+      </w:pPr>
+      <w:r>
+        <w:rPr>
+          <w:b/>
+        </w:rPr>
+        <w:t>Exceptions:</w:t>
+      </w:r>
+    </w:p>
+    <w:p>
+      <w:pPr>
+        <w:pStyle w:val="normal0"/>
+        <w:spacing w:line="360" w:lineRule="auto"/>
+      </w:pPr>
+      <w:r>
+        <w:rPr>
+          <w:b/>
+        </w:rPr>
+        <w:t>Related Use Cases:</w:t>
+      </w:r>
+    </w:p>
+    <w:p>
+      <w:pPr>
+        <w:pStyle w:val="normal0"/>
+        <w:spacing w:line="360" w:lineRule="auto"/>
+      </w:pPr>
+      <w:r>
+        <w:rPr>
+          <w:b/>
+        </w:rPr>
+        <w:t>Decision Support:</w:t>
+      </w:r>
+    </w:p>
+    <w:p>
+      <w:pPr>
+        <w:pStyle w:val="normal0"/>
+        <w:numPr>
+          <w:ilvl w:val="0"/>
+          <w:numId w:val="3"/>
+        </w:numPr>
+        <w:spacing w:line="360" w:lineRule="auto"/>
+        <w:ind w:hanging="359"/>
+        <w:contextualSpacing/>
+      </w:pPr>
+      <w:r>
+        <w:rPr>
+          <w:b/>
+        </w:rPr>
+        <w:t>Frequency:</w:t>
+      </w:r>
+      <w:r>
+        <w:t xml:space="preserve"> Will be used mostly </w:t>
+      </w:r>
+      <w:proofErr w:type="spellStart"/>
+      <w:r>
+        <w:t>everytime</w:t>
+      </w:r>
+      <w:proofErr w:type="spellEnd"/>
+      <w:r>
+        <w:t xml:space="preserve"> the software is used.</w:t>
+      </w:r>
+    </w:p>
+    <w:p>
+      <w:pPr>
+        <w:pStyle w:val="normal0"/>
+        <w:numPr>
+          <w:ilvl w:val="0"/>
+          <w:numId w:val="3"/>
+        </w:numPr>
+        <w:spacing w:line="360" w:lineRule="auto"/>
+        <w:ind w:hanging="359"/>
+        <w:contextualSpacing/>
+      </w:pPr>
+      <w:r>
+        <w:rPr>
+          <w:b/>
+        </w:rPr>
+        <w:t xml:space="preserve">Criticality: </w:t>
+      </w:r>
+      <w:r>
+        <w:t>High. Core functionality of software.</w:t>
+      </w:r>
+    </w:p>
+    <w:p>
+      <w:pPr>
+        <w:pStyle w:val="normal0"/>
+        <w:numPr>
+          <w:ilvl w:val="0"/>
+          <w:numId w:val="3"/>
+        </w:numPr>
+        <w:spacing w:line="360" w:lineRule="auto"/>
+        <w:ind w:hanging="359"/>
+        <w:contextualSpacing/>
+      </w:pPr>
+      <w:r>
+        <w:rPr>
+          <w:b/>
+        </w:rPr>
+        <w:t>Risk:</w:t>
+      </w:r>
+      <w:r>
+        <w:t xml:space="preserve"> Low. </w:t>
+      </w:r>
+      <w:proofErr w:type="spellStart"/>
+      <w:proofErr w:type="gramStart"/>
+      <w:r>
+        <w:t>Fundemental</w:t>
+      </w:r>
+      <w:proofErr w:type="spellEnd"/>
+      <w:r>
+        <w:t xml:space="preserve"> .</w:t>
+      </w:r>
+      <w:proofErr w:type="gramEnd"/>
+    </w:p>
+    <w:p>
+      <w:pPr>
+        <w:pStyle w:val="normal0"/>
+        <w:spacing w:line="360" w:lineRule="auto"/>
+      </w:pPr>
+      <w:r>
+        <w:rPr>
+          <w:b/>
+        </w:rPr>
+        <w:t>Constraints:</w:t>
+      </w:r>
+    </w:p>
+    <w:p>
+      <w:pPr>
+        <w:pStyle w:val="normal0"/>
+        <w:spacing w:line="360" w:lineRule="auto"/>
+      </w:pPr>
+      <w:r>
+        <w:rPr>
+          <w:b/>
+        </w:rPr>
+        <w:t>Modification History:</w:t>
+      </w:r>
+    </w:p>
+    <w:p>
+      <w:pPr>
+        <w:pStyle w:val="normal0"/>
+        <w:numPr>
+          <w:ilvl w:val="0"/>
+          <w:numId w:val="4"/>
+        </w:numPr>
+        <w:spacing w:line="360" w:lineRule="auto"/>
+        <w:ind w:hanging="359"/>
+        <w:contextualSpacing/>
+      </w:pPr>
+      <w:r>
+        <w:rPr>
+          <w:b/>
+        </w:rPr>
+        <w:t>Owner: Steve Noel</w:t>
+      </w:r>
+    </w:p>
+    <w:p>
+      <w:pPr>
+        <w:pStyle w:val="normal0"/>
+        <w:numPr>
+          <w:ilvl w:val="0"/>
+          <w:numId w:val="4"/>
+        </w:numPr>
+        <w:spacing w:line="360" w:lineRule="auto"/>
+        <w:ind w:hanging="359"/>
+        <w:contextualSpacing/>
+      </w:pPr>
+      <w:r>
+        <w:rPr>
+          <w:b/>
+        </w:rPr>
+        <w:t>Initiation Date:</w:t>
+      </w:r>
+      <w:r>
+        <w:t xml:space="preserve"> September 8, 2014</w:t>
+      </w:r>
+    </w:p>
+    <w:p>
+      <w:pPr>
+        <w:pStyle w:val="normal0"/>
+        <w:numPr>
+          <w:ilvl w:val="0"/>
+          <w:numId w:val="4"/>
+        </w:numPr>
+        <w:spacing w:line="360" w:lineRule="auto"/>
+        <w:ind w:hanging="359"/>
+        <w:contextualSpacing/>
+      </w:pPr>
+      <w:r>
+        <w:rPr>
+          <w:b/>
+        </w:rPr>
+        <w:t xml:space="preserve">Last Modified: </w:t>
+      </w:r>
+      <w:r>
+        <w:t>October 5, 2014</w:t>
+      </w:r>
+    </w:p>
+    <w:p>
+      <w:pPr>
+        <w:pStyle w:val="normal0"/>
+        <w:spacing w:line="360" w:lineRule="auto"/>
+      </w:pPr>
+      <w:r>
+        <w:rPr>
+          <w:b/>
+          <w:sz w:val="26"/>
+        </w:rPr>
+        <w:t>___________________________________________________________</w:t>
+      </w:r>
+    </w:p>
+    <w:p>
+      <w:pPr>
+        <w:jc w:val="center"/>
+      </w:pPr>
+    </w:p>
     <w:sectPr>
       <w:pgSz w:w="12240" w:h="15840"/>
       <w:pgMar w:top="1440" w:right="1800" w:bottom="1440" w:left="1800" w:header="720" w:footer="720" w:gutter="0"/>
@@ -3333,6 +5668,119 @@
     </w:lvl>
   </w:abstractNum>
   <w:abstractNum w:abstractNumId="1">
+    <w:nsid w:val="04D63B8F"/>
+    <w:multiLevelType w:val="multilevel"/>
+    <w:tmpl w:val="3DA69D16"/>
+    <w:lvl w:ilvl="0">
+      <w:start w:val="1"/>
+      <w:numFmt w:val="bullet"/>
+      <w:lvlText w:val="●"/>
+      <w:lvlJc w:val="left"/>
+      <w:pPr>
+        <w:ind w:left="720" w:firstLine="360"/>
+      </w:pPr>
+      <w:rPr>
+        <w:u w:val="none"/>
+      </w:rPr>
+    </w:lvl>
+    <w:lvl w:ilvl="1">
+      <w:start w:val="1"/>
+      <w:numFmt w:val="bullet"/>
+      <w:lvlText w:val="○"/>
+      <w:lvlJc w:val="left"/>
+      <w:pPr>
+        <w:ind w:left="1440" w:firstLine="1080"/>
+      </w:pPr>
+      <w:rPr>
+        <w:u w:val="none"/>
+      </w:rPr>
+    </w:lvl>
+    <w:lvl w:ilvl="2">
+      <w:start w:val="1"/>
+      <w:numFmt w:val="bullet"/>
+      <w:lvlText w:val="■"/>
+      <w:lvlJc w:val="left"/>
+      <w:pPr>
+        <w:ind w:left="2160" w:firstLine="1800"/>
+      </w:pPr>
+      <w:rPr>
+        <w:u w:val="none"/>
+      </w:rPr>
+    </w:lvl>
+    <w:lvl w:ilvl="3">
+      <w:start w:val="1"/>
+      <w:numFmt w:val="bullet"/>
+      <w:lvlText w:val="●"/>
+      <w:lvlJc w:val="left"/>
+      <w:pPr>
+        <w:ind w:left="2880" w:firstLine="2520"/>
+      </w:pPr>
+      <w:rPr>
+        <w:u w:val="none"/>
+      </w:rPr>
+    </w:lvl>
+    <w:lvl w:ilvl="4">
+      <w:start w:val="1"/>
+      <w:numFmt w:val="bullet"/>
+      <w:lvlText w:val="○"/>
+      <w:lvlJc w:val="left"/>
+      <w:pPr>
+        <w:ind w:left="3600" w:firstLine="3240"/>
+      </w:pPr>
+      <w:rPr>
+        <w:u w:val="none"/>
+      </w:rPr>
+    </w:lvl>
+    <w:lvl w:ilvl="5">
+      <w:start w:val="1"/>
+      <w:numFmt w:val="bullet"/>
+      <w:lvlText w:val="■"/>
+      <w:lvlJc w:val="left"/>
+      <w:pPr>
+        <w:ind w:left="4320" w:firstLine="3960"/>
+      </w:pPr>
+      <w:rPr>
+        <w:u w:val="none"/>
+      </w:rPr>
+    </w:lvl>
+    <w:lvl w:ilvl="6">
+      <w:start w:val="1"/>
+      <w:numFmt w:val="bullet"/>
+      <w:lvlText w:val="●"/>
+      <w:lvlJc w:val="left"/>
+      <w:pPr>
+        <w:ind w:left="5040" w:firstLine="4680"/>
+      </w:pPr>
+      <w:rPr>
+        <w:u w:val="none"/>
+      </w:rPr>
+    </w:lvl>
+    <w:lvl w:ilvl="7">
+      <w:start w:val="1"/>
+      <w:numFmt w:val="bullet"/>
+      <w:lvlText w:val="○"/>
+      <w:lvlJc w:val="left"/>
+      <w:pPr>
+        <w:ind w:left="5760" w:firstLine="5400"/>
+      </w:pPr>
+      <w:rPr>
+        <w:u w:val="none"/>
+      </w:rPr>
+    </w:lvl>
+    <w:lvl w:ilvl="8">
+      <w:start w:val="1"/>
+      <w:numFmt w:val="bullet"/>
+      <w:lvlText w:val="■"/>
+      <w:lvlJc w:val="left"/>
+      <w:pPr>
+        <w:ind w:left="6480" w:firstLine="6120"/>
+      </w:pPr>
+      <w:rPr>
+        <w:u w:val="none"/>
+      </w:rPr>
+    </w:lvl>
+  </w:abstractNum>
+  <w:abstractNum w:abstractNumId="2">
     <w:nsid w:val="14081E02"/>
     <w:multiLevelType w:val="multilevel"/>
     <w:tmpl w:val="CB2001B8"/>
@@ -3445,11 +5893,594 @@
       </w:rPr>
     </w:lvl>
   </w:abstractNum>
+  <w:abstractNum w:abstractNumId="3">
+    <w:nsid w:val="3923271D"/>
+    <w:multiLevelType w:val="multilevel"/>
+    <w:tmpl w:val="9600E2F4"/>
+    <w:lvl w:ilvl="0">
+      <w:start w:val="1"/>
+      <w:numFmt w:val="bullet"/>
+      <w:lvlText w:val="●"/>
+      <w:lvlJc w:val="left"/>
+      <w:pPr>
+        <w:ind w:left="720" w:firstLine="360"/>
+      </w:pPr>
+      <w:rPr>
+        <w:u w:val="none"/>
+      </w:rPr>
+    </w:lvl>
+    <w:lvl w:ilvl="1">
+      <w:start w:val="1"/>
+      <w:numFmt w:val="bullet"/>
+      <w:lvlText w:val="○"/>
+      <w:lvlJc w:val="left"/>
+      <w:pPr>
+        <w:ind w:left="1440" w:firstLine="1080"/>
+      </w:pPr>
+      <w:rPr>
+        <w:u w:val="none"/>
+      </w:rPr>
+    </w:lvl>
+    <w:lvl w:ilvl="2">
+      <w:start w:val="1"/>
+      <w:numFmt w:val="bullet"/>
+      <w:lvlText w:val="■"/>
+      <w:lvlJc w:val="left"/>
+      <w:pPr>
+        <w:ind w:left="2160" w:firstLine="1800"/>
+      </w:pPr>
+      <w:rPr>
+        <w:u w:val="none"/>
+      </w:rPr>
+    </w:lvl>
+    <w:lvl w:ilvl="3">
+      <w:start w:val="1"/>
+      <w:numFmt w:val="bullet"/>
+      <w:lvlText w:val="●"/>
+      <w:lvlJc w:val="left"/>
+      <w:pPr>
+        <w:ind w:left="2880" w:firstLine="2520"/>
+      </w:pPr>
+      <w:rPr>
+        <w:u w:val="none"/>
+      </w:rPr>
+    </w:lvl>
+    <w:lvl w:ilvl="4">
+      <w:start w:val="1"/>
+      <w:numFmt w:val="bullet"/>
+      <w:lvlText w:val="○"/>
+      <w:lvlJc w:val="left"/>
+      <w:pPr>
+        <w:ind w:left="3600" w:firstLine="3240"/>
+      </w:pPr>
+      <w:rPr>
+        <w:u w:val="none"/>
+      </w:rPr>
+    </w:lvl>
+    <w:lvl w:ilvl="5">
+      <w:start w:val="1"/>
+      <w:numFmt w:val="bullet"/>
+      <w:lvlText w:val="■"/>
+      <w:lvlJc w:val="left"/>
+      <w:pPr>
+        <w:ind w:left="4320" w:firstLine="3960"/>
+      </w:pPr>
+      <w:rPr>
+        <w:u w:val="none"/>
+      </w:rPr>
+    </w:lvl>
+    <w:lvl w:ilvl="6">
+      <w:start w:val="1"/>
+      <w:numFmt w:val="bullet"/>
+      <w:lvlText w:val="●"/>
+      <w:lvlJc w:val="left"/>
+      <w:pPr>
+        <w:ind w:left="5040" w:firstLine="4680"/>
+      </w:pPr>
+      <w:rPr>
+        <w:u w:val="none"/>
+      </w:rPr>
+    </w:lvl>
+    <w:lvl w:ilvl="7">
+      <w:start w:val="1"/>
+      <w:numFmt w:val="bullet"/>
+      <w:lvlText w:val="○"/>
+      <w:lvlJc w:val="left"/>
+      <w:pPr>
+        <w:ind w:left="5760" w:firstLine="5400"/>
+      </w:pPr>
+      <w:rPr>
+        <w:u w:val="none"/>
+      </w:rPr>
+    </w:lvl>
+    <w:lvl w:ilvl="8">
+      <w:start w:val="1"/>
+      <w:numFmt w:val="bullet"/>
+      <w:lvlText w:val="■"/>
+      <w:lvlJc w:val="left"/>
+      <w:pPr>
+        <w:ind w:left="6480" w:firstLine="6120"/>
+      </w:pPr>
+      <w:rPr>
+        <w:u w:val="none"/>
+      </w:rPr>
+    </w:lvl>
+  </w:abstractNum>
+  <w:abstractNum w:abstractNumId="4">
+    <w:nsid w:val="3ECE18C2"/>
+    <w:multiLevelType w:val="multilevel"/>
+    <w:tmpl w:val="1C847174"/>
+    <w:lvl w:ilvl="0">
+      <w:start w:val="1"/>
+      <w:numFmt w:val="bullet"/>
+      <w:lvlText w:val="●"/>
+      <w:lvlJc w:val="left"/>
+      <w:pPr>
+        <w:ind w:left="720" w:firstLine="360"/>
+      </w:pPr>
+      <w:rPr>
+        <w:u w:val="none"/>
+      </w:rPr>
+    </w:lvl>
+    <w:lvl w:ilvl="1">
+      <w:start w:val="1"/>
+      <w:numFmt w:val="bullet"/>
+      <w:lvlText w:val="○"/>
+      <w:lvlJc w:val="left"/>
+      <w:pPr>
+        <w:ind w:left="1440" w:firstLine="1080"/>
+      </w:pPr>
+      <w:rPr>
+        <w:u w:val="none"/>
+      </w:rPr>
+    </w:lvl>
+    <w:lvl w:ilvl="2">
+      <w:start w:val="1"/>
+      <w:numFmt w:val="bullet"/>
+      <w:lvlText w:val="■"/>
+      <w:lvlJc w:val="left"/>
+      <w:pPr>
+        <w:ind w:left="2160" w:firstLine="1800"/>
+      </w:pPr>
+      <w:rPr>
+        <w:u w:val="none"/>
+      </w:rPr>
+    </w:lvl>
+    <w:lvl w:ilvl="3">
+      <w:start w:val="1"/>
+      <w:numFmt w:val="bullet"/>
+      <w:lvlText w:val="●"/>
+      <w:lvlJc w:val="left"/>
+      <w:pPr>
+        <w:ind w:left="2880" w:firstLine="2520"/>
+      </w:pPr>
+      <w:rPr>
+        <w:u w:val="none"/>
+      </w:rPr>
+    </w:lvl>
+    <w:lvl w:ilvl="4">
+      <w:start w:val="1"/>
+      <w:numFmt w:val="bullet"/>
+      <w:lvlText w:val="○"/>
+      <w:lvlJc w:val="left"/>
+      <w:pPr>
+        <w:ind w:left="3600" w:firstLine="3240"/>
+      </w:pPr>
+      <w:rPr>
+        <w:u w:val="none"/>
+      </w:rPr>
+    </w:lvl>
+    <w:lvl w:ilvl="5">
+      <w:start w:val="1"/>
+      <w:numFmt w:val="bullet"/>
+      <w:lvlText w:val="■"/>
+      <w:lvlJc w:val="left"/>
+      <w:pPr>
+        <w:ind w:left="4320" w:firstLine="3960"/>
+      </w:pPr>
+      <w:rPr>
+        <w:u w:val="none"/>
+      </w:rPr>
+    </w:lvl>
+    <w:lvl w:ilvl="6">
+      <w:start w:val="1"/>
+      <w:numFmt w:val="bullet"/>
+      <w:lvlText w:val="●"/>
+      <w:lvlJc w:val="left"/>
+      <w:pPr>
+        <w:ind w:left="5040" w:firstLine="4680"/>
+      </w:pPr>
+      <w:rPr>
+        <w:u w:val="none"/>
+      </w:rPr>
+    </w:lvl>
+    <w:lvl w:ilvl="7">
+      <w:start w:val="1"/>
+      <w:numFmt w:val="bullet"/>
+      <w:lvlText w:val="○"/>
+      <w:lvlJc w:val="left"/>
+      <w:pPr>
+        <w:ind w:left="5760" w:firstLine="5400"/>
+      </w:pPr>
+      <w:rPr>
+        <w:u w:val="none"/>
+      </w:rPr>
+    </w:lvl>
+    <w:lvl w:ilvl="8">
+      <w:start w:val="1"/>
+      <w:numFmt w:val="bullet"/>
+      <w:lvlText w:val="■"/>
+      <w:lvlJc w:val="left"/>
+      <w:pPr>
+        <w:ind w:left="6480" w:firstLine="6120"/>
+      </w:pPr>
+      <w:rPr>
+        <w:u w:val="none"/>
+      </w:rPr>
+    </w:lvl>
+  </w:abstractNum>
+  <w:abstractNum w:abstractNumId="5">
+    <w:nsid w:val="49F506EB"/>
+    <w:multiLevelType w:val="multilevel"/>
+    <w:tmpl w:val="AF3E81EE"/>
+    <w:lvl w:ilvl="0">
+      <w:start w:val="1"/>
+      <w:numFmt w:val="bullet"/>
+      <w:lvlText w:val="●"/>
+      <w:lvlJc w:val="left"/>
+      <w:pPr>
+        <w:ind w:left="720" w:firstLine="360"/>
+      </w:pPr>
+      <w:rPr>
+        <w:u w:val="none"/>
+      </w:rPr>
+    </w:lvl>
+    <w:lvl w:ilvl="1">
+      <w:start w:val="1"/>
+      <w:numFmt w:val="bullet"/>
+      <w:lvlText w:val="○"/>
+      <w:lvlJc w:val="left"/>
+      <w:pPr>
+        <w:ind w:left="1440" w:firstLine="1080"/>
+      </w:pPr>
+      <w:rPr>
+        <w:u w:val="none"/>
+      </w:rPr>
+    </w:lvl>
+    <w:lvl w:ilvl="2">
+      <w:start w:val="1"/>
+      <w:numFmt w:val="bullet"/>
+      <w:lvlText w:val="■"/>
+      <w:lvlJc w:val="left"/>
+      <w:pPr>
+        <w:ind w:left="2160" w:firstLine="1800"/>
+      </w:pPr>
+      <w:rPr>
+        <w:u w:val="none"/>
+      </w:rPr>
+    </w:lvl>
+    <w:lvl w:ilvl="3">
+      <w:start w:val="1"/>
+      <w:numFmt w:val="bullet"/>
+      <w:lvlText w:val="●"/>
+      <w:lvlJc w:val="left"/>
+      <w:pPr>
+        <w:ind w:left="2880" w:firstLine="2520"/>
+      </w:pPr>
+      <w:rPr>
+        <w:u w:val="none"/>
+      </w:rPr>
+    </w:lvl>
+    <w:lvl w:ilvl="4">
+      <w:start w:val="1"/>
+      <w:numFmt w:val="bullet"/>
+      <w:lvlText w:val="○"/>
+      <w:lvlJc w:val="left"/>
+      <w:pPr>
+        <w:ind w:left="3600" w:firstLine="3240"/>
+      </w:pPr>
+      <w:rPr>
+        <w:u w:val="none"/>
+      </w:rPr>
+    </w:lvl>
+    <w:lvl w:ilvl="5">
+      <w:start w:val="1"/>
+      <w:numFmt w:val="bullet"/>
+      <w:lvlText w:val="■"/>
+      <w:lvlJc w:val="left"/>
+      <w:pPr>
+        <w:ind w:left="4320" w:firstLine="3960"/>
+      </w:pPr>
+      <w:rPr>
+        <w:u w:val="none"/>
+      </w:rPr>
+    </w:lvl>
+    <w:lvl w:ilvl="6">
+      <w:start w:val="1"/>
+      <w:numFmt w:val="bullet"/>
+      <w:lvlText w:val="●"/>
+      <w:lvlJc w:val="left"/>
+      <w:pPr>
+        <w:ind w:left="5040" w:firstLine="4680"/>
+      </w:pPr>
+      <w:rPr>
+        <w:u w:val="none"/>
+      </w:rPr>
+    </w:lvl>
+    <w:lvl w:ilvl="7">
+      <w:start w:val="1"/>
+      <w:numFmt w:val="bullet"/>
+      <w:lvlText w:val="○"/>
+      <w:lvlJc w:val="left"/>
+      <w:pPr>
+        <w:ind w:left="5760" w:firstLine="5400"/>
+      </w:pPr>
+      <w:rPr>
+        <w:u w:val="none"/>
+      </w:rPr>
+    </w:lvl>
+    <w:lvl w:ilvl="8">
+      <w:start w:val="1"/>
+      <w:numFmt w:val="bullet"/>
+      <w:lvlText w:val="■"/>
+      <w:lvlJc w:val="left"/>
+      <w:pPr>
+        <w:ind w:left="6480" w:firstLine="6120"/>
+      </w:pPr>
+      <w:rPr>
+        <w:u w:val="none"/>
+      </w:rPr>
+    </w:lvl>
+  </w:abstractNum>
+  <w:abstractNum w:abstractNumId="6">
+    <w:nsid w:val="676C73E5"/>
+    <w:multiLevelType w:val="multilevel"/>
+    <w:tmpl w:val="D2244052"/>
+    <w:lvl w:ilvl="0">
+      <w:start w:val="1"/>
+      <w:numFmt w:val="bullet"/>
+      <w:lvlText w:val="●"/>
+      <w:lvlJc w:val="left"/>
+      <w:pPr>
+        <w:ind w:left="720" w:firstLine="360"/>
+      </w:pPr>
+      <w:rPr>
+        <w:u w:val="none"/>
+      </w:rPr>
+    </w:lvl>
+    <w:lvl w:ilvl="1">
+      <w:start w:val="1"/>
+      <w:numFmt w:val="bullet"/>
+      <w:lvlText w:val="○"/>
+      <w:lvlJc w:val="left"/>
+      <w:pPr>
+        <w:ind w:left="1440" w:firstLine="1080"/>
+      </w:pPr>
+      <w:rPr>
+        <w:u w:val="none"/>
+      </w:rPr>
+    </w:lvl>
+    <w:lvl w:ilvl="2">
+      <w:start w:val="1"/>
+      <w:numFmt w:val="bullet"/>
+      <w:lvlText w:val="■"/>
+      <w:lvlJc w:val="left"/>
+      <w:pPr>
+        <w:ind w:left="2160" w:firstLine="1800"/>
+      </w:pPr>
+      <w:rPr>
+        <w:u w:val="none"/>
+      </w:rPr>
+    </w:lvl>
+    <w:lvl w:ilvl="3">
+      <w:start w:val="1"/>
+      <w:numFmt w:val="bullet"/>
+      <w:lvlText w:val="●"/>
+      <w:lvlJc w:val="left"/>
+      <w:pPr>
+        <w:ind w:left="2880" w:firstLine="2520"/>
+      </w:pPr>
+      <w:rPr>
+        <w:u w:val="none"/>
+      </w:rPr>
+    </w:lvl>
+    <w:lvl w:ilvl="4">
+      <w:start w:val="1"/>
+      <w:numFmt w:val="bullet"/>
+      <w:lvlText w:val="○"/>
+      <w:lvlJc w:val="left"/>
+      <w:pPr>
+        <w:ind w:left="3600" w:firstLine="3240"/>
+      </w:pPr>
+      <w:rPr>
+        <w:u w:val="none"/>
+      </w:rPr>
+    </w:lvl>
+    <w:lvl w:ilvl="5">
+      <w:start w:val="1"/>
+      <w:numFmt w:val="bullet"/>
+      <w:lvlText w:val="■"/>
+      <w:lvlJc w:val="left"/>
+      <w:pPr>
+        <w:ind w:left="4320" w:firstLine="3960"/>
+      </w:pPr>
+      <w:rPr>
+        <w:u w:val="none"/>
+      </w:rPr>
+    </w:lvl>
+    <w:lvl w:ilvl="6">
+      <w:start w:val="1"/>
+      <w:numFmt w:val="bullet"/>
+      <w:lvlText w:val="●"/>
+      <w:lvlJc w:val="left"/>
+      <w:pPr>
+        <w:ind w:left="5040" w:firstLine="4680"/>
+      </w:pPr>
+      <w:rPr>
+        <w:u w:val="none"/>
+      </w:rPr>
+    </w:lvl>
+    <w:lvl w:ilvl="7">
+      <w:start w:val="1"/>
+      <w:numFmt w:val="bullet"/>
+      <w:lvlText w:val="○"/>
+      <w:lvlJc w:val="left"/>
+      <w:pPr>
+        <w:ind w:left="5760" w:firstLine="5400"/>
+      </w:pPr>
+      <w:rPr>
+        <w:u w:val="none"/>
+      </w:rPr>
+    </w:lvl>
+    <w:lvl w:ilvl="8">
+      <w:start w:val="1"/>
+      <w:numFmt w:val="bullet"/>
+      <w:lvlText w:val="■"/>
+      <w:lvlJc w:val="left"/>
+      <w:pPr>
+        <w:ind w:left="6480" w:firstLine="6120"/>
+      </w:pPr>
+      <w:rPr>
+        <w:u w:val="none"/>
+      </w:rPr>
+    </w:lvl>
+  </w:abstractNum>
+  <w:abstractNum w:abstractNumId="7">
+    <w:nsid w:val="7A27725C"/>
+    <w:multiLevelType w:val="multilevel"/>
+    <w:tmpl w:val="061CB49C"/>
+    <w:lvl w:ilvl="0">
+      <w:start w:val="1"/>
+      <w:numFmt w:val="bullet"/>
+      <w:lvlText w:val="●"/>
+      <w:lvlJc w:val="left"/>
+      <w:pPr>
+        <w:ind w:left="720" w:firstLine="360"/>
+      </w:pPr>
+      <w:rPr>
+        <w:u w:val="none"/>
+      </w:rPr>
+    </w:lvl>
+    <w:lvl w:ilvl="1">
+      <w:start w:val="1"/>
+      <w:numFmt w:val="bullet"/>
+      <w:lvlText w:val="○"/>
+      <w:lvlJc w:val="left"/>
+      <w:pPr>
+        <w:ind w:left="1440" w:firstLine="1080"/>
+      </w:pPr>
+      <w:rPr>
+        <w:u w:val="none"/>
+      </w:rPr>
+    </w:lvl>
+    <w:lvl w:ilvl="2">
+      <w:start w:val="1"/>
+      <w:numFmt w:val="bullet"/>
+      <w:lvlText w:val="■"/>
+      <w:lvlJc w:val="left"/>
+      <w:pPr>
+        <w:ind w:left="2160" w:firstLine="1800"/>
+      </w:pPr>
+      <w:rPr>
+        <w:u w:val="none"/>
+      </w:rPr>
+    </w:lvl>
+    <w:lvl w:ilvl="3">
+      <w:start w:val="1"/>
+      <w:numFmt w:val="bullet"/>
+      <w:lvlText w:val="●"/>
+      <w:lvlJc w:val="left"/>
+      <w:pPr>
+        <w:ind w:left="2880" w:firstLine="2520"/>
+      </w:pPr>
+      <w:rPr>
+        <w:u w:val="none"/>
+      </w:rPr>
+    </w:lvl>
+    <w:lvl w:ilvl="4">
+      <w:start w:val="1"/>
+      <w:numFmt w:val="bullet"/>
+      <w:lvlText w:val="○"/>
+      <w:lvlJc w:val="left"/>
+      <w:pPr>
+        <w:ind w:left="3600" w:firstLine="3240"/>
+      </w:pPr>
+      <w:rPr>
+        <w:u w:val="none"/>
+      </w:rPr>
+    </w:lvl>
+    <w:lvl w:ilvl="5">
+      <w:start w:val="1"/>
+      <w:numFmt w:val="bullet"/>
+      <w:lvlText w:val="■"/>
+      <w:lvlJc w:val="left"/>
+      <w:pPr>
+        <w:ind w:left="4320" w:firstLine="3960"/>
+      </w:pPr>
+      <w:rPr>
+        <w:u w:val="none"/>
+      </w:rPr>
+    </w:lvl>
+    <w:lvl w:ilvl="6">
+      <w:start w:val="1"/>
+      <w:numFmt w:val="bullet"/>
+      <w:lvlText w:val="●"/>
+      <w:lvlJc w:val="left"/>
+      <w:pPr>
+        <w:ind w:left="5040" w:firstLine="4680"/>
+      </w:pPr>
+      <w:rPr>
+        <w:u w:val="none"/>
+      </w:rPr>
+    </w:lvl>
+    <w:lvl w:ilvl="7">
+      <w:start w:val="1"/>
+      <w:numFmt w:val="bullet"/>
+      <w:lvlText w:val="○"/>
+      <w:lvlJc w:val="left"/>
+      <w:pPr>
+        <w:ind w:left="5760" w:firstLine="5400"/>
+      </w:pPr>
+      <w:rPr>
+        <w:u w:val="none"/>
+      </w:rPr>
+    </w:lvl>
+    <w:lvl w:ilvl="8">
+      <w:start w:val="1"/>
+      <w:numFmt w:val="bullet"/>
+      <w:lvlText w:val="■"/>
+      <w:lvlJc w:val="left"/>
+      <w:pPr>
+        <w:ind w:left="6480" w:firstLine="6120"/>
+      </w:pPr>
+      <w:rPr>
+        <w:u w:val="none"/>
+      </w:rPr>
+    </w:lvl>
+  </w:abstractNum>
   <w:num w:numId="1">
     <w:abstractNumId w:val="0"/>
   </w:num>
   <w:num w:numId="2">
+    <w:abstractNumId w:val="2"/>
+  </w:num>
+  <w:num w:numId="3">
+    <w:abstractNumId w:val="5"/>
+  </w:num>
+  <w:num w:numId="4">
     <w:abstractNumId w:val="1"/>
+  </w:num>
+  <w:num w:numId="5">
+    <w:abstractNumId w:val="6"/>
+  </w:num>
+  <w:num w:numId="6">
+    <w:abstractNumId w:val="4"/>
+  </w:num>
+  <w:num w:numId="7">
+    <w:abstractNumId w:val="7"/>
+  </w:num>
+  <w:num w:numId="8">
+    <w:abstractNumId w:val="3"/>
   </w:num>
 </w:numbering>
 </file>

--- a/Documents/NewDesignDocument.docx
+++ b/Documents/NewDesignDocument.docx
@@ -200,271 +200,289 @@
         <w:t>Mentor: Carlos</w:t>
       </w:r>
       <w:r>
+        <w:t xml:space="preserve"> Ocampo</w:t>
+      </w:r>
+    </w:p>
+    <w:p>
+      <w:pPr>
+        <w:pStyle w:val="normal0"/>
+        <w:spacing w:line="360" w:lineRule="auto"/>
+        <w:jc w:val="center"/>
+      </w:pPr>
+      <w:r>
+        <w:t>Instructor: Masoud Sadjadi</w:t>
+      </w:r>
+      <w:r>
+        <w:rPr>
+          <w:b/>
+          <w:sz w:val="26"/>
+        </w:rPr>
         <w:t xml:space="preserve"> </w:t>
       </w:r>
-      <w:proofErr w:type="spellStart"/>
-      <w:r>
-        <w:t>Ocampo</w:t>
-      </w:r>
-      <w:proofErr w:type="spellEnd"/>
-    </w:p>
-    <w:p>
-      <w:pPr>
-        <w:pStyle w:val="normal0"/>
-        <w:spacing w:line="360" w:lineRule="auto"/>
-        <w:jc w:val="center"/>
-      </w:pPr>
-      <w:r>
-        <w:t xml:space="preserve">Instructor: </w:t>
-      </w:r>
-      <w:proofErr w:type="spellStart"/>
-      <w:r>
-        <w:t>Masoud</w:t>
-      </w:r>
-      <w:proofErr w:type="spellEnd"/>
-      <w:r>
-        <w:t xml:space="preserve"> </w:t>
-      </w:r>
-      <w:proofErr w:type="spellStart"/>
-      <w:r>
-        <w:t>Sadjadi</w:t>
-      </w:r>
-      <w:proofErr w:type="spellEnd"/>
-      <w:r>
-        <w:rPr>
-          <w:b/>
-          <w:sz w:val="26"/>
-        </w:rPr>
-        <w:t xml:space="preserve"> </w:t>
-      </w:r>
-    </w:p>
-    <w:p>
-      <w:pPr>
-        <w:jc w:val="center"/>
-      </w:pPr>
-    </w:p>
-    <w:p>
-      <w:pPr>
-        <w:jc w:val="center"/>
-      </w:pPr>
-    </w:p>
-    <w:p>
-      <w:pPr>
-        <w:jc w:val="center"/>
-      </w:pPr>
-    </w:p>
-    <w:p>
-      <w:pPr>
-        <w:jc w:val="center"/>
-      </w:pPr>
-    </w:p>
-    <w:p>
-      <w:pPr>
-        <w:jc w:val="center"/>
-      </w:pPr>
-    </w:p>
-    <w:p>
-      <w:pPr>
-        <w:jc w:val="center"/>
-      </w:pPr>
-    </w:p>
-    <w:p>
-      <w:pPr>
-        <w:jc w:val="center"/>
-      </w:pPr>
-    </w:p>
-    <w:p>
-      <w:pPr>
-        <w:jc w:val="center"/>
-      </w:pPr>
-    </w:p>
-    <w:p>
-      <w:pPr>
-        <w:jc w:val="center"/>
-      </w:pPr>
-    </w:p>
-    <w:p>
-      <w:pPr>
-        <w:jc w:val="center"/>
-      </w:pPr>
-    </w:p>
-    <w:p>
-      <w:pPr>
-        <w:jc w:val="center"/>
-      </w:pPr>
-    </w:p>
-    <w:p>
-      <w:pPr>
-        <w:jc w:val="center"/>
-      </w:pPr>
-    </w:p>
-    <w:p>
-      <w:pPr>
-        <w:jc w:val="center"/>
-      </w:pPr>
-    </w:p>
-    <w:p>
-      <w:pPr>
-        <w:jc w:val="center"/>
-      </w:pPr>
-    </w:p>
-    <w:p>
-      <w:pPr>
-        <w:jc w:val="center"/>
-      </w:pPr>
-    </w:p>
-    <w:p>
-      <w:pPr>
-        <w:jc w:val="center"/>
-      </w:pPr>
-    </w:p>
-    <w:p>
-      <w:pPr>
-        <w:jc w:val="center"/>
-      </w:pPr>
-    </w:p>
-    <w:p>
-      <w:pPr>
-        <w:jc w:val="center"/>
-      </w:pPr>
-    </w:p>
-    <w:p>
-      <w:pPr>
-        <w:jc w:val="center"/>
-      </w:pPr>
-    </w:p>
-    <w:p>
-      <w:pPr>
-        <w:jc w:val="center"/>
-      </w:pPr>
-    </w:p>
-    <w:p>
-      <w:pPr>
-        <w:jc w:val="center"/>
-      </w:pPr>
-    </w:p>
-    <w:p>
-      <w:pPr>
-        <w:jc w:val="center"/>
-      </w:pPr>
-    </w:p>
-    <w:p>
-      <w:pPr>
-        <w:jc w:val="center"/>
-      </w:pPr>
-    </w:p>
-    <w:p>
-      <w:pPr>
-        <w:jc w:val="center"/>
-      </w:pPr>
-    </w:p>
-    <w:p>
-      <w:pPr>
-        <w:jc w:val="center"/>
-      </w:pPr>
-    </w:p>
-    <w:p>
-      <w:pPr>
-        <w:jc w:val="center"/>
-      </w:pPr>
-    </w:p>
-    <w:p>
-      <w:pPr>
-        <w:jc w:val="center"/>
-      </w:pPr>
-    </w:p>
-    <w:p>
-      <w:pPr>
-        <w:jc w:val="center"/>
-      </w:pPr>
-    </w:p>
-    <w:p>
-      <w:pPr>
-        <w:jc w:val="center"/>
-      </w:pPr>
-    </w:p>
-    <w:p>
-      <w:pPr>
-        <w:jc w:val="center"/>
-      </w:pPr>
-    </w:p>
-    <w:p>
-      <w:pPr>
-        <w:jc w:val="center"/>
-      </w:pPr>
-    </w:p>
-    <w:p>
-      <w:pPr>
-        <w:jc w:val="center"/>
-      </w:pPr>
-    </w:p>
-    <w:p>
-      <w:pPr>
-        <w:jc w:val="center"/>
-      </w:pPr>
-    </w:p>
-    <w:p>
-      <w:pPr>
-        <w:jc w:val="center"/>
-      </w:pPr>
-    </w:p>
-    <w:p>
-      <w:pPr>
-        <w:jc w:val="center"/>
-      </w:pPr>
-    </w:p>
-    <w:p>
-      <w:pPr>
-        <w:jc w:val="center"/>
-      </w:pPr>
-    </w:p>
-    <w:p>
-      <w:pPr>
-        <w:jc w:val="center"/>
-      </w:pPr>
-    </w:p>
-    <w:p>
-      <w:pPr>
-        <w:pStyle w:val="normal0"/>
-        <w:spacing w:line="360" w:lineRule="auto"/>
+    </w:p>
+    <w:p>
+      <w:pPr>
+        <w:jc w:val="center"/>
+      </w:pPr>
+    </w:p>
+    <w:p>
+      <w:pPr>
+        <w:jc w:val="center"/>
+      </w:pPr>
+    </w:p>
+    <w:p>
+      <w:pPr>
+        <w:jc w:val="center"/>
+      </w:pPr>
+    </w:p>
+    <w:p>
+      <w:pPr>
+        <w:jc w:val="center"/>
+      </w:pPr>
+    </w:p>
+    <w:p>
+      <w:pPr>
+        <w:jc w:val="center"/>
+      </w:pPr>
+    </w:p>
+    <w:p>
+      <w:pPr>
+        <w:jc w:val="center"/>
+      </w:pPr>
+    </w:p>
+    <w:p>
+      <w:pPr>
+        <w:jc w:val="center"/>
+      </w:pPr>
+    </w:p>
+    <w:p>
+      <w:pPr>
+        <w:jc w:val="center"/>
+      </w:pPr>
+    </w:p>
+    <w:p>
+      <w:pPr>
+        <w:jc w:val="center"/>
+      </w:pPr>
+    </w:p>
+    <w:p>
+      <w:pPr>
+        <w:jc w:val="center"/>
+      </w:pPr>
+    </w:p>
+    <w:p>
+      <w:pPr>
+        <w:jc w:val="center"/>
+      </w:pPr>
+    </w:p>
+    <w:p>
+      <w:pPr>
+        <w:jc w:val="center"/>
+      </w:pPr>
+    </w:p>
+    <w:p>
+      <w:pPr>
+        <w:jc w:val="center"/>
+      </w:pPr>
+    </w:p>
+    <w:p>
+      <w:pPr>
+        <w:jc w:val="center"/>
+      </w:pPr>
+    </w:p>
+    <w:p>
+      <w:pPr>
+        <w:jc w:val="center"/>
+      </w:pPr>
+    </w:p>
+    <w:p>
+      <w:pPr>
+        <w:jc w:val="center"/>
+      </w:pPr>
+    </w:p>
+    <w:p>
+      <w:pPr>
+        <w:jc w:val="center"/>
+      </w:pPr>
+    </w:p>
+    <w:p>
+      <w:pPr>
+        <w:jc w:val="center"/>
+      </w:pPr>
+    </w:p>
+    <w:p>
+      <w:pPr>
+        <w:jc w:val="center"/>
+      </w:pPr>
+    </w:p>
+    <w:p>
+      <w:pPr>
+        <w:jc w:val="center"/>
+      </w:pPr>
+    </w:p>
+    <w:p>
+      <w:pPr>
         <w:jc w:val="center"/>
         <w:rPr>
           <w:b/>
           <w:sz w:val="32"/>
-        </w:rPr>
-      </w:pPr>
-    </w:p>
-    <w:p>
-      <w:pPr>
-        <w:pStyle w:val="normal0"/>
-        <w:spacing w:line="360" w:lineRule="auto"/>
-        <w:jc w:val="center"/>
+          <w:szCs w:val="32"/>
+        </w:rPr>
+      </w:pPr>
+      <w:r>
         <w:rPr>
           <w:b/>
           <w:sz w:val="32"/>
-        </w:rPr>
-      </w:pPr>
-    </w:p>
-    <w:p>
-      <w:pPr>
-        <w:pStyle w:val="normal0"/>
-        <w:spacing w:line="360" w:lineRule="auto"/>
-        <w:jc w:val="center"/>
+          <w:szCs w:val="32"/>
+        </w:rPr>
+        <w:t>Abstra</w:t>
+      </w:r>
+      <w:r>
         <w:rPr>
           <w:b/>
           <w:sz w:val="32"/>
-        </w:rPr>
-      </w:pPr>
-    </w:p>
-    <w:p>
-      <w:pPr>
-        <w:pStyle w:val="normal0"/>
-        <w:spacing w:line="360" w:lineRule="auto"/>
-        <w:jc w:val="center"/>
+          <w:szCs w:val="32"/>
+        </w:rPr>
+        <w:t>c</w:t>
+      </w:r>
+      <w:r>
         <w:rPr>
           <w:b/>
           <w:sz w:val="32"/>
-        </w:rPr>
+          <w:szCs w:val="32"/>
+        </w:rPr>
+        <w:t>t</w:t>
+      </w:r>
+    </w:p>
+    <w:p>
+      <w:pPr>
+        <w:jc w:val="center"/>
+      </w:pPr>
+      <w:r>
+        <w:t xml:space="preserve">The Social Wall is a IOS mobile application that allows registered users to show their images as a slideshow on any display using a chromcast device. </w:t>
+      </w:r>
+      <w:r>
+        <w:t xml:space="preserve">The purpose of this document is to </w:t>
+      </w:r>
+      <w:r>
+        <w:t xml:space="preserve">outline </w:t>
+      </w:r>
+      <w:r>
+        <w:t xml:space="preserve">in detail </w:t>
+      </w:r>
+      <w:r>
+        <w:t xml:space="preserve">the </w:t>
+      </w:r>
+      <w:r>
+        <w:t xml:space="preserve">Social Wall </w:t>
+      </w:r>
+      <w:r>
+        <w:t>software</w:t>
+      </w:r>
+      <w:r>
+        <w:t xml:space="preserve">. </w:t>
+      </w:r>
+      <w:r>
+        <w:t xml:space="preserve">In </w:t>
+      </w:r>
+      <w:r>
+        <w:t xml:space="preserve">particular, the </w:t>
+      </w:r>
+      <w:r>
+        <w:t>architecture, subsystems</w:t>
+      </w:r>
+      <w:r>
+        <w:t xml:space="preserve">,  </w:t>
+      </w:r>
+      <w:r>
+        <w:t xml:space="preserve">and </w:t>
+      </w:r>
+      <w:r>
+        <w:t>code specifications</w:t>
+      </w:r>
+      <w:r>
+        <w:t xml:space="preserve"> of the Social Wall </w:t>
+      </w:r>
+      <w:r>
+        <w:t>system</w:t>
+      </w:r>
+      <w:r>
+        <w:t>.</w:t>
+      </w:r>
+    </w:p>
+    <w:p>
+      <w:pPr>
+        <w:jc w:val="center"/>
+      </w:pPr>
+    </w:p>
+    <w:p>
+      <w:pPr>
+        <w:jc w:val="center"/>
+      </w:pPr>
+    </w:p>
+    <w:p>
+      <w:pPr>
+        <w:jc w:val="center"/>
+      </w:pPr>
+    </w:p>
+    <w:p>
+      <w:pPr>
+        <w:jc w:val="center"/>
+      </w:pPr>
+    </w:p>
+    <w:p>
+      <w:pPr>
+        <w:jc w:val="center"/>
+      </w:pPr>
+    </w:p>
+    <w:p>
+      <w:pPr>
+        <w:jc w:val="center"/>
+      </w:pPr>
+    </w:p>
+    <w:p>
+      <w:pPr>
+        <w:jc w:val="center"/>
+      </w:pPr>
+    </w:p>
+    <w:p>
+      <w:pPr>
+        <w:jc w:val="center"/>
+      </w:pPr>
+    </w:p>
+    <w:p>
+      <w:pPr>
+        <w:jc w:val="center"/>
+      </w:pPr>
+    </w:p>
+    <w:p>
+      <w:pPr>
+        <w:jc w:val="center"/>
+      </w:pPr>
+    </w:p>
+    <w:p>
+      <w:pPr>
+        <w:jc w:val="center"/>
+      </w:pPr>
+    </w:p>
+    <w:p>
+      <w:pPr>
+        <w:jc w:val="center"/>
+      </w:pPr>
+    </w:p>
+    <w:p>
+      <w:pPr>
+        <w:jc w:val="center"/>
+      </w:pPr>
+    </w:p>
+    <w:p>
+      <w:pPr>
+        <w:jc w:val="center"/>
+      </w:pPr>
+    </w:p>
+    <w:p>
+      <w:pPr>
+        <w:jc w:val="center"/>
       </w:pPr>
     </w:p>
     <w:p>
@@ -505,12 +523,23 @@
         <w:pStyle w:val="normal0"/>
         <w:spacing w:line="360" w:lineRule="auto"/>
         <w:jc w:val="center"/>
-      </w:pPr>
-      <w:r>
         <w:rPr>
           <w:b/>
           <w:sz w:val="32"/>
         </w:rPr>
+      </w:pPr>
+    </w:p>
+    <w:p>
+      <w:pPr>
+        <w:pStyle w:val="normal0"/>
+        <w:spacing w:line="360" w:lineRule="auto"/>
+        <w:jc w:val="center"/>
+      </w:pPr>
+      <w:r>
+        <w:rPr>
+          <w:b/>
+          <w:sz w:val="32"/>
+        </w:rPr>
         <w:t>COPYRIGHTS AND TRADEMARK NOTICES</w:t>
       </w:r>
     </w:p>
@@ -529,22 +558,9 @@
       <w:r>
         <w:t xml:space="preserve">, unless specified otherwise. </w:t>
       </w:r>
-      <w:proofErr w:type="gramStart"/>
-      <w:r>
-        <w:t xml:space="preserve">Aid and </w:t>
-      </w:r>
-      <w:r>
-        <w:t xml:space="preserve">guidance was provided by Carlos </w:t>
-      </w:r>
-      <w:proofErr w:type="spellStart"/>
-      <w:r>
-        <w:t>Ocampo</w:t>
-      </w:r>
-      <w:proofErr w:type="spellEnd"/>
-      <w:r>
-        <w:t xml:space="preserve"> and Louis Zuckerman of Picture Marketing</w:t>
-      </w:r>
-      <w:proofErr w:type="gramEnd"/>
+      <w:r>
+        <w:t>Carlos Ocampo and Louis Zuckerman of Picture Marketing provided aid and guidance</w:t>
+      </w:r>
       <w:r>
         <w:t>.</w:t>
       </w:r>
@@ -1652,12 +1668,22 @@
       <w:pPr>
         <w:pStyle w:val="normal0"/>
         <w:spacing w:line="360" w:lineRule="auto"/>
-      </w:pPr>
-      <w:r>
         <w:rPr>
           <w:b/>
           <w:sz w:val="32"/>
         </w:rPr>
+      </w:pPr>
+    </w:p>
+    <w:p>
+      <w:pPr>
+        <w:pStyle w:val="normal0"/>
+        <w:spacing w:line="360" w:lineRule="auto"/>
+      </w:pPr>
+      <w:r>
+        <w:rPr>
+          <w:b/>
+          <w:sz w:val="32"/>
+        </w:rPr>
         <w:t>1. Introduction</w:t>
       </w:r>
     </w:p>
@@ -1674,7 +1700,95 @@
         <w:rPr>
           <w:szCs w:val="22"/>
         </w:rPr>
-        <w:t>This section pertains to introducing the project and defining our scope, purpose, acronyms and background on the project. It also deals with explaining how the rest of the document is organized, by describing our feasibility study and project plan.</w:t>
+        <w:t xml:space="preserve">This section pertains to introducing the project and defining </w:t>
+      </w:r>
+      <w:r>
+        <w:rPr>
+          <w:szCs w:val="22"/>
+        </w:rPr>
+        <w:t>the</w:t>
+      </w:r>
+      <w:r>
+        <w:rPr>
+          <w:szCs w:val="22"/>
+        </w:rPr>
+        <w:t xml:space="preserve"> scope, purpose, </w:t>
+      </w:r>
+    </w:p>
+    <w:p>
+      <w:pPr>
+        <w:pStyle w:val="normal0"/>
+        <w:spacing w:line="360" w:lineRule="auto"/>
+        <w:ind w:left="450"/>
+        <w:rPr>
+          <w:szCs w:val="22"/>
+        </w:rPr>
+      </w:pPr>
+      <w:r>
+        <w:rPr>
+          <w:szCs w:val="22"/>
+        </w:rPr>
+        <w:t xml:space="preserve">acronyms and </w:t>
+      </w:r>
+      <w:r>
+        <w:rPr>
+          <w:szCs w:val="22"/>
+        </w:rPr>
+        <w:t>methodology</w:t>
+      </w:r>
+      <w:r>
+        <w:rPr>
+          <w:szCs w:val="22"/>
+        </w:rPr>
+        <w:t xml:space="preserve"> for</w:t>
+      </w:r>
+      <w:r>
+        <w:rPr>
+          <w:szCs w:val="22"/>
+        </w:rPr>
+        <w:t xml:space="preserve"> the project</w:t>
+      </w:r>
+      <w:r>
+        <w:rPr>
+          <w:szCs w:val="22"/>
+        </w:rPr>
+        <w:t xml:space="preserve">. It also deals with explaining </w:t>
+      </w:r>
+      <w:r>
+        <w:rPr>
+          <w:szCs w:val="22"/>
+        </w:rPr>
+        <w:t xml:space="preserve">the </w:t>
+      </w:r>
+      <w:r>
+        <w:rPr>
+          <w:szCs w:val="22"/>
+        </w:rPr>
+        <w:t>overview</w:t>
+      </w:r>
+      <w:r>
+        <w:rPr>
+          <w:szCs w:val="22"/>
+        </w:rPr>
+        <w:t xml:space="preserve"> of the </w:t>
+      </w:r>
+      <w:r>
+        <w:rPr>
+          <w:szCs w:val="22"/>
+        </w:rPr>
+        <w:t xml:space="preserve">entire </w:t>
+      </w:r>
+      <w:r>
+        <w:rPr>
+          <w:szCs w:val="22"/>
+        </w:rPr>
+        <w:t xml:space="preserve">document through our </w:t>
+      </w:r>
+      <w:r>
+        <w:rPr>
+          <w:szCs w:val="22"/>
+        </w:rPr>
+        <w:t>chapter-based format</w:t>
       </w:r>
     </w:p>
     <w:p>
@@ -1683,9 +1797,6 @@
         <w:spacing w:line="360" w:lineRule="auto"/>
         <w:ind w:left="460"/>
       </w:pPr>
-      <w:r>
-        <w:t xml:space="preserve"> </w:t>
-      </w:r>
     </w:p>
     <w:p>
       <w:pPr>
@@ -1708,7 +1819,55 @@
         <w:ind w:left="460"/>
       </w:pPr>
       <w:r>
-        <w:t>The problem our project, the Social Wall, deals with is the inability for clients to display photo albums in a slideshow from social media sites and cloud storage apps in a quick and efficient manner. While it is possible to accomplish, it is normally tedious to set up and gives you a very limited amount of customization on how you want to show your slideshow.</w:t>
+        <w:t xml:space="preserve">The problem </w:t>
+      </w:r>
+      <w:r>
+        <w:t>of</w:t>
+      </w:r>
+      <w:r>
+        <w:t xml:space="preserve"> </w:t>
+      </w:r>
+      <w:r>
+        <w:t xml:space="preserve">our </w:t>
+      </w:r>
+      <w:r>
+        <w:t xml:space="preserve">project, the Social Wall, </w:t>
+      </w:r>
+      <w:r>
+        <w:t xml:space="preserve">is the inability for clients to display photo albums in a slideshow from </w:t>
+      </w:r>
+      <w:r>
+        <w:t>their F</w:t>
+      </w:r>
+      <w:r>
+        <w:t xml:space="preserve">otozap accounts </w:t>
+      </w:r>
+      <w:r>
+        <w:t xml:space="preserve">in a </w:t>
+      </w:r>
+      <w:r>
+        <w:t xml:space="preserve">fast </w:t>
+      </w:r>
+      <w:r>
+        <w:t xml:space="preserve">and convenient </w:t>
+      </w:r>
+      <w:r>
+        <w:t>manner</w:t>
+      </w:r>
+      <w:r>
+        <w:t xml:space="preserve"> on </w:t>
+      </w:r>
+      <w:r>
+        <w:t>any screen or display</w:t>
+      </w:r>
+      <w:r>
+        <w:t xml:space="preserve">. While it is possible to accomplish, it is normally tedious to set up and </w:t>
+      </w:r>
+      <w:r>
+        <w:t>requires many different components to control the slideshow</w:t>
+      </w:r>
+      <w:r>
+        <w:t>.</w:t>
       </w:r>
     </w:p>
     <w:p>
@@ -1717,9 +1876,6 @@
         <w:spacing w:line="360" w:lineRule="auto"/>
         <w:ind w:left="460"/>
       </w:pPr>
-      <w:r>
-        <w:t xml:space="preserve"> </w:t>
-      </w:r>
     </w:p>
     <w:p>
       <w:pPr>
@@ -1742,7 +1898,64 @@
         <w:ind w:left="460"/>
       </w:pPr>
       <w:r>
-        <w:t>The software process model being utilized is that of agile development. Regarding system requirements, utilizing agile development allowed for dynamic development of the language, as well as easing the requirement elicitation with the client. Developing an application with various unknowns, the agile development model allows the development to be created in a dynamic, reoccurring, testing oriented way.  Models that will be used to represent the design are as follows</w:t>
+        <w:t xml:space="preserve">The software process </w:t>
+      </w:r>
+      <w:r>
+        <w:t xml:space="preserve">model being utilized is </w:t>
+      </w:r>
+      <w:r>
+        <w:t xml:space="preserve">the </w:t>
+      </w:r>
+      <w:r>
+        <w:t>agile development</w:t>
+      </w:r>
+      <w:r>
+        <w:t xml:space="preserve"> process</w:t>
+      </w:r>
+      <w:r>
+        <w:t>. Regarding system requirements, uti</w:t>
+      </w:r>
+      <w:r>
+        <w:t>lizing agile development allows</w:t>
+      </w:r>
+      <w:r>
+        <w:t xml:space="preserve"> for dynamic development of the </w:t>
+      </w:r>
+      <w:r>
+        <w:t>system</w:t>
+      </w:r>
+      <w:r>
+        <w:t>, as well as easing the requirement elicitation with the client. Developing an application with various unknowns, the agile development model allows the development to be created in a dynamic, reoc</w:t>
+      </w:r>
+      <w:r>
+        <w:t xml:space="preserve">curring, </w:t>
+      </w:r>
+      <w:r>
+        <w:t xml:space="preserve">method using the sprint </w:t>
+      </w:r>
+      <w:r>
+        <w:t>concept</w:t>
+      </w:r>
+      <w:r>
+        <w:t xml:space="preserve">. </w:t>
+      </w:r>
+      <w:r>
+        <w:t>The</w:t>
+      </w:r>
+      <w:r>
+        <w:t xml:space="preserve"> m</w:t>
+      </w:r>
+      <w:r>
+        <w:t xml:space="preserve">odels that will be used to represent the </w:t>
+      </w:r>
+      <w:r>
+        <w:t>Social Wall</w:t>
+      </w:r>
+      <w:r>
+        <w:t xml:space="preserve"> </w:t>
+      </w:r>
+      <w:r>
+        <w:t>design are as follows</w:t>
       </w:r>
     </w:p>
     <w:p>
@@ -1784,6 +1997,9 @@
       <w:r>
         <w:t>- Package Diagram</w:t>
       </w:r>
+      <w:r>
+        <w:t>s</w:t>
+      </w:r>
     </w:p>
     <w:p>
       <w:pPr>
@@ -1792,7 +2008,10 @@
         <w:ind w:left="460"/>
       </w:pPr>
       <w:r>
-        <w:t>- Detailed/Minimal diagrams</w:t>
+        <w:t>- Detailed/Minimal D</w:t>
+      </w:r>
+      <w:r>
+        <w:t>iagrams</w:t>
       </w:r>
     </w:p>
     <w:p>
@@ -1840,6 +2059,25 @@
         <w:ind w:firstLine="720"/>
       </w:pPr>
       <w:r>
+        <w:t xml:space="preserve">Xcode </w:t>
+      </w:r>
+      <w:r>
+        <w:t>–</w:t>
+      </w:r>
+      <w:r>
+        <w:t xml:space="preserve"> </w:t>
+      </w:r>
+      <w:r>
+        <w:t>Apple Integrated Development Environment</w:t>
+      </w:r>
+    </w:p>
+    <w:p>
+      <w:pPr>
+        <w:pStyle w:val="normal0"/>
+        <w:spacing w:before="120" w:after="120" w:line="360" w:lineRule="auto"/>
+        <w:ind w:firstLine="720"/>
+      </w:pPr>
+      <w:r>
         <w:t>SW - Social Wall</w:t>
       </w:r>
     </w:p>
@@ -1850,7 +2088,16 @@
         <w:ind w:left="720"/>
       </w:pPr>
       <w:r>
-        <w:t>FB - Facebook</w:t>
+        <w:t>CD</w:t>
+      </w:r>
+      <w:r>
+        <w:t xml:space="preserve"> </w:t>
+      </w:r>
+      <w:r>
+        <w:t xml:space="preserve">– Cordova </w:t>
+      </w:r>
+      <w:r>
+        <w:t>software</w:t>
       </w:r>
     </w:p>
     <w:p>
@@ -1860,16 +2107,7 @@
         <w:ind w:left="720"/>
       </w:pPr>
       <w:r>
-        <w:t>CD</w:t>
-      </w:r>
-      <w:r>
-        <w:t xml:space="preserve"> </w:t>
-      </w:r>
-      <w:r>
-        <w:t xml:space="preserve">– Cordova </w:t>
-      </w:r>
-      <w:r>
-        <w:t>software</w:t>
+        <w:t>h/w - Hardware</w:t>
       </w:r>
     </w:p>
     <w:p>
@@ -1878,13 +2116,8 @@
         <w:spacing w:before="120" w:after="120" w:line="360" w:lineRule="auto"/>
         <w:ind w:left="720"/>
       </w:pPr>
-      <w:proofErr w:type="gramStart"/>
-      <w:r>
-        <w:t>h</w:t>
-      </w:r>
-      <w:proofErr w:type="gramEnd"/>
-      <w:r>
-        <w:t>/w - Hardware</w:t>
+      <w:r>
+        <w:t>s/w - Software</w:t>
       </w:r>
     </w:p>
     <w:p>
@@ -1893,13 +2126,8 @@
         <w:spacing w:before="120" w:after="120" w:line="360" w:lineRule="auto"/>
         <w:ind w:left="720"/>
       </w:pPr>
-      <w:proofErr w:type="gramStart"/>
-      <w:r>
-        <w:t>s</w:t>
-      </w:r>
-      <w:proofErr w:type="gramEnd"/>
-      <w:r>
-        <w:t>/w - Software</w:t>
+      <w:r>
+        <w:t>OS - Operating System</w:t>
       </w:r>
     </w:p>
     <w:p>
@@ -1909,7 +2137,7 @@
         <w:ind w:left="720"/>
       </w:pPr>
       <w:r>
-        <w:t>OS - Operating System</w:t>
+        <w:t>App - application</w:t>
       </w:r>
     </w:p>
     <w:p>
@@ -1919,7 +2147,7 @@
         <w:ind w:left="720"/>
       </w:pPr>
       <w:r>
-        <w:t>App - application</w:t>
+        <w:t>CC - Chrome Cast</w:t>
       </w:r>
     </w:p>
     <w:p>
@@ -1929,7 +2157,7 @@
         <w:ind w:left="720"/>
       </w:pPr>
       <w:r>
-        <w:t>CC - Chrome Cast</w:t>
+        <w:t>AJS - AngularJS Framework</w:t>
       </w:r>
     </w:p>
     <w:p>
@@ -1939,15 +2167,7 @@
         <w:ind w:left="720"/>
       </w:pPr>
       <w:r>
-        <w:t xml:space="preserve">AJS - </w:t>
-      </w:r>
-      <w:proofErr w:type="spellStart"/>
-      <w:r>
-        <w:t>AngularJS</w:t>
-      </w:r>
-      <w:proofErr w:type="spellEnd"/>
-      <w:r>
-        <w:t xml:space="preserve"> Framework</w:t>
+        <w:t>JS - Javascript language</w:t>
       </w:r>
     </w:p>
     <w:p>
@@ -1957,15 +2177,7 @@
         <w:ind w:left="720"/>
       </w:pPr>
       <w:r>
-        <w:t xml:space="preserve">JS - </w:t>
-      </w:r>
-      <w:proofErr w:type="spellStart"/>
-      <w:r>
-        <w:t>Javascript</w:t>
-      </w:r>
-      <w:proofErr w:type="spellEnd"/>
-      <w:r>
-        <w:t xml:space="preserve"> language</w:t>
+        <w:t>CSS - Cascading Style Sheets language</w:t>
       </w:r>
     </w:p>
     <w:p>
@@ -1975,7 +2187,13 @@
         <w:ind w:left="720"/>
       </w:pPr>
       <w:r>
-        <w:t>CSS - Cascading Style Sheets language</w:t>
+        <w:t>ST – Sencha Touch</w:t>
+      </w:r>
+      <w:r>
+        <w:t xml:space="preserve"> 2 Mobile </w:t>
+      </w:r>
+      <w:r>
+        <w:t>Framework</w:t>
       </w:r>
     </w:p>
     <w:p>
@@ -1985,21 +2203,62 @@
         <w:ind w:left="720"/>
       </w:pPr>
       <w:r>
-        <w:t xml:space="preserve">ST – </w:t>
-      </w:r>
-      <w:proofErr w:type="spellStart"/>
-      <w:r>
-        <w:t>Sencha</w:t>
-      </w:r>
-      <w:proofErr w:type="spellEnd"/>
-      <w:r>
-        <w:t xml:space="preserve"> Touch</w:t>
-      </w:r>
-      <w:r>
-        <w:t xml:space="preserve"> 2 Mobile </w:t>
-      </w:r>
-      <w:r>
-        <w:t>Framework</w:t>
+        <w:t>CS – ConnectSdk Framework</w:t>
+      </w:r>
+    </w:p>
+    <w:p>
+      <w:pPr>
+        <w:pStyle w:val="normal0"/>
+        <w:spacing w:before="120" w:after="120" w:line="360" w:lineRule="auto"/>
+        <w:ind w:left="720"/>
+      </w:pPr>
+      <w:r>
+        <w:t>MVC- Model-View-Control</w:t>
+      </w:r>
+      <w:r>
+        <w:t>ler</w:t>
+      </w:r>
+      <w:r>
+        <w:t xml:space="preserve"> Pattern</w:t>
+      </w:r>
+    </w:p>
+    <w:p>
+      <w:pPr>
+        <w:pStyle w:val="normal0"/>
+        <w:spacing w:before="120" w:after="120" w:line="360" w:lineRule="auto"/>
+        <w:ind w:left="720"/>
+      </w:pPr>
+      <w:r>
+        <w:t xml:space="preserve">IOS – </w:t>
+      </w:r>
+      <w:r>
+        <w:t>iP</w:t>
+      </w:r>
+      <w:r>
+        <w:t>hone OS (Operating System)</w:t>
+      </w:r>
+    </w:p>
+    <w:p>
+      <w:pPr>
+        <w:pStyle w:val="normal0"/>
+        <w:spacing w:before="120" w:after="120" w:line="360" w:lineRule="auto"/>
+        <w:ind w:left="720"/>
+      </w:pPr>
+      <w:r>
+        <w:t>HTTP – Hypertext Transfer Protocol</w:t>
+      </w:r>
+    </w:p>
+    <w:p>
+      <w:pPr>
+        <w:pStyle w:val="normal0"/>
+        <w:spacing w:before="120" w:after="120" w:line="360" w:lineRule="auto"/>
+        <w:ind w:left="720"/>
+      </w:pPr>
+      <w:r>
+        <w:t>HTTPS</w:t>
+      </w:r>
+      <w:r>
+        <w:t xml:space="preserve"> – HTTP Secure</w:t>
       </w:r>
     </w:p>
     <w:p>
@@ -2040,7 +2299,28 @@
         <w:ind w:left="460"/>
       </w:pPr>
       <w:r>
-        <w:t xml:space="preserve">This document is broken up into 5 main chapters. Each chapter is further broken up into sections. This is the end of the first chapter. Chapter 2 focuses on the proposed software architecture of the </w:t>
+        <w:t xml:space="preserve">This document is </w:t>
+      </w:r>
+      <w:r>
+        <w:t>divided</w:t>
+      </w:r>
+      <w:r>
+        <w:t xml:space="preserve"> into 5 main chapters. Each chapter is further </w:t>
+      </w:r>
+      <w:r>
+        <w:t>divided</w:t>
+      </w:r>
+      <w:r>
+        <w:t xml:space="preserve"> into </w:t>
+      </w:r>
+      <w:r>
+        <w:t xml:space="preserve">individual </w:t>
+      </w:r>
+      <w:r>
+        <w:t xml:space="preserve">sections. This section marks the </w:t>
+      </w:r>
+      <w:r>
+        <w:t xml:space="preserve">end of the first chapter. Chapter 2 focuses on the proposed software architecture of the </w:t>
       </w:r>
       <w:r>
         <w:rPr>
@@ -2049,7 +2329,28 @@
         <w:t>Social Wall</w:t>
       </w:r>
       <w:r>
-        <w:t xml:space="preserve">. Section 2.1 provides an overview of the chapter. Section 2.2 details the decomposition of the system into subsystems and identifies use cases associated with each subsystem. Section 2.3 focuses on the software and hardware utilized in our development process and maps each of the aforementioned subsystems to that hardware and software. Section 2.4 concerns itself with the persistent data our system utilizes and how it will be managed. Section 2.5 discusses the security concerns of </w:t>
+        <w:t>. Section 2.1 provides an overview of the chapter</w:t>
+      </w:r>
+      <w:r>
+        <w:t xml:space="preserve"> 2</w:t>
+      </w:r>
+      <w:r>
+        <w:t xml:space="preserve">. Section 2.2 details the decomposition of the system into subsystems and identifies use cases associated with each subsystem. Section 2.3 focuses on the software and hardware utilized in our development process and maps </w:t>
+      </w:r>
+      <w:r>
+        <w:t xml:space="preserve">out </w:t>
+      </w:r>
+      <w:r>
+        <w:t xml:space="preserve">each of the subsystems to that hardware and software. Section 2.4 concerns itself with the persistent data </w:t>
+      </w:r>
+      <w:r>
+        <w:t xml:space="preserve">of </w:t>
+      </w:r>
+      <w:r>
+        <w:t>our system and how it will be managed. Section 2.5 discusses the security concerns of</w:t>
+      </w:r>
+      <w:r>
+        <w:t xml:space="preserve"> the </w:t>
       </w:r>
       <w:r>
         <w:rPr>
@@ -2058,25 +2359,34 @@
         <w:t>Social Wall</w:t>
       </w:r>
       <w:r>
-        <w:t>?</w:t>
-      </w:r>
-    </w:p>
-    <w:p>
-      <w:pPr>
-        <w:pStyle w:val="normal0"/>
-        <w:spacing w:line="360" w:lineRule="auto"/>
-        <w:ind w:left="460"/>
-      </w:pPr>
-      <w:r>
-        <w:t xml:space="preserve"> Chapter 3 is focused on the design of the system itself. Section 3.1 introduces the classes we have broken the system down into and identifies the design patterns used in the class structure. Section 3.2 is more concerned with the control flow of the system and how the various objects interact with each other. Section 3.3 is the heart of the chapter and focuses on the detailed design of the system and explains the purpose of each class. Chapters 4 and 5 are the </w:t>
-      </w:r>
-      <w:proofErr w:type="spellStart"/>
-      <w:r>
-        <w:t>metachapters</w:t>
-      </w:r>
-      <w:proofErr w:type="spellEnd"/>
-      <w:r>
-        <w:t xml:space="preserve"> in that they concern themselves with the content in the previous chapters. Chapter 4 serves as a glossary of terms, and Chapter 5 contains the appendices. </w:t>
+        <w:t>.</w:t>
+      </w:r>
+      <w:r>
+        <w:t xml:space="preserve"> </w:t>
+      </w:r>
+      <w:r>
+        <w:t xml:space="preserve">Chapter 3 is focused on the </w:t>
+      </w:r>
+      <w:r>
+        <w:t xml:space="preserve">design of the system in terms of the </w:t>
+      </w:r>
+      <w:r>
+        <w:t>detailed models of the system</w:t>
+      </w:r>
+      <w:r>
+        <w:t xml:space="preserve">. Section 3.1 introduces the classes we have </w:t>
+      </w:r>
+      <w:r>
+        <w:t>decomposed</w:t>
+      </w:r>
+      <w:r>
+        <w:t xml:space="preserve"> the system into and identifies the design patterns used in the class structure. Section 3.2 is concerned with the control flow of the system and how the various objects interact with each other. Section 3.3 is the heart of the chapter and focuses on the detailed design of the system and explains the purpose of each class. Chapters 4 and 5 are the metachapters in that they concern themselves with the content in the previous chapters. Chapter 4 serves as </w:t>
+      </w:r>
+      <w:r>
+        <w:t>the</w:t>
+      </w:r>
+      <w:r>
+        <w:t xml:space="preserve"> glossary of terms, and Chapter 5 contains the appendices. </w:t>
       </w:r>
     </w:p>
     <w:p>
@@ -2103,13 +2413,37 @@
       <w:pPr>
         <w:pStyle w:val="normal0"/>
         <w:spacing w:after="200" w:line="360" w:lineRule="auto"/>
-      </w:pPr>
-      <w:r>
         <w:rPr>
           <w:b/>
           <w:sz w:val="32"/>
         </w:rPr>
+      </w:pPr>
+      <w:r>
+        <w:rPr>
+          <w:b/>
+          <w:sz w:val="32"/>
+        </w:rPr>
         <w:t>2. System Design</w:t>
+      </w:r>
+    </w:p>
+    <w:p>
+      <w:pPr>
+        <w:pStyle w:val="normal0"/>
+        <w:spacing w:after="200" w:line="360" w:lineRule="auto"/>
+      </w:pPr>
+      <w:r>
+        <w:rPr>
+          <w:b/>
+          <w:sz w:val="32"/>
+        </w:rPr>
+        <w:t xml:space="preserve">     </w:t>
+      </w:r>
+      <w:r>
+        <w:rPr>
+          <w:b/>
+          <w:sz w:val="32"/>
+        </w:rPr>
+        <w:tab/>
       </w:r>
     </w:p>
     <w:p>
@@ -2118,6 +2452,13 @@
         <w:spacing w:after="200" w:line="360" w:lineRule="auto"/>
         <w:ind w:left="450"/>
       </w:pPr>
+    </w:p>
+    <w:p>
+      <w:pPr>
+        <w:pStyle w:val="normal0"/>
+        <w:spacing w:after="200" w:line="360" w:lineRule="auto"/>
+        <w:ind w:left="450"/>
+      </w:pPr>
       <w:r>
         <w:t xml:space="preserve">A piece of software’s architecture is a description of its overall structure. The </w:t>
       </w:r>
@@ -2128,23 +2469,37 @@
         <w:t>Social Wall</w:t>
       </w:r>
       <w:r>
-        <w:t xml:space="preserve"> utilizes </w:t>
-      </w:r>
-      <w:proofErr w:type="gramStart"/>
-      <w:r>
-        <w:t>an MVC</w:t>
-      </w:r>
-      <w:proofErr w:type="gramEnd"/>
-      <w:r>
-        <w:t xml:space="preserve"> architecture for its different components. </w:t>
-      </w:r>
-      <w:proofErr w:type="gramStart"/>
-      <w:r>
-        <w:t>I.e. Model-View-Controller structure.</w:t>
-      </w:r>
-      <w:proofErr w:type="gramEnd"/>
-      <w:r>
-        <w:t xml:space="preserve"> An overview of this design will be described in section 2.1, with the succeeding sections detailing our system itself. </w:t>
+        <w:t xml:space="preserve"> uses </w:t>
+      </w:r>
+      <w:r>
+        <w:t xml:space="preserve">two </w:t>
+      </w:r>
+      <w:r>
+        <w:t>different</w:t>
+      </w:r>
+      <w:r>
+        <w:t xml:space="preserve"> architecture </w:t>
+      </w:r>
+      <w:r>
+        <w:t>patterns</w:t>
+      </w:r>
+      <w:r>
+        <w:t xml:space="preserve"> which make up its high level structure</w:t>
+      </w:r>
+      <w:r>
+        <w:t xml:space="preserve">. </w:t>
+      </w:r>
+      <w:r>
+        <w:t xml:space="preserve"> An overview of this design will be described in section 2.1, with the succeeding sections detailing our system</w:t>
+      </w:r>
+      <w:r>
+        <w:t xml:space="preserve">’s decomposition in terms of </w:t>
+      </w:r>
+      <w:r>
+        <w:t>subsystems</w:t>
+      </w:r>
+      <w:r>
+        <w:t xml:space="preserve">. </w:t>
       </w:r>
     </w:p>
     <w:p>
@@ -2161,165 +2516,212 @@
         <w:t xml:space="preserve">2.1. Overview </w:t>
       </w:r>
       <w:r>
-        <w:t xml:space="preserve">The design </w:t>
-      </w:r>
-      <w:proofErr w:type="gramStart"/>
-      <w:r>
-        <w:t>chosen to be used</w:t>
-      </w:r>
-      <w:proofErr w:type="gramEnd"/>
-      <w:r>
-        <w:t xml:space="preserve"> for the specific subsystems is the MVC architectural pattern, splitting the specific subsystems into three main parts, each responsible for a specific role in the system. The three parts are the Model, View, and Controller, respectively. The model is responsible for managing the data of the application. The view is ultimately the user interfaces which presents the data based on the controllers decisions. The controller of the system acts as the manager that is in charge of responding to user action and input, and is in control of what is shown in the view part of the application. Hence, the controller receives the data, validates the data, and modifies the model based on occurrences in the view. The social wall has three systems that are the chrome cast sender applications, the slideshow engine, and the custom chrome cast receiver application. </w:t>
-      </w:r>
-      <w:r>
-        <w:rPr>
-          <w:noProof/>
-        </w:rPr>
-        <w:drawing>
-          <wp:anchor distT="114300" distB="114300" distL="114300" distR="114300" simplePos="0" relativeHeight="251659264" behindDoc="0" locked="0" layoutInCell="0" allowOverlap="0" wp14:anchorId="03EEF4D5" wp14:editId="01333F43">
-            <wp:simplePos x="0" y="0"/>
-            <wp:positionH relativeFrom="margin">
-              <wp:posOffset>19050</wp:posOffset>
-            </wp:positionH>
-            <wp:positionV relativeFrom="paragraph">
-              <wp:posOffset>2686050</wp:posOffset>
-            </wp:positionV>
-            <wp:extent cx="5672138" cy="2745169"/>
-            <wp:effectExtent l="0" t="0" r="0" b="0"/>
-            <wp:wrapTopAndBottom distT="114300" distB="114300"/>
-            <wp:docPr id="5" name="image17.png"/>
-            <wp:cNvGraphicFramePr/>
-            <a:graphic xmlns:a="http://schemas.openxmlformats.org/drawingml/2006/main">
-              <a:graphicData uri="http://schemas.openxmlformats.org/drawingml/2006/picture">
-                <pic:pic xmlns:pic="http://schemas.openxmlformats.org/drawingml/2006/picture">
-                  <pic:nvPicPr>
-                    <pic:cNvPr id="0" name="image17.png"/>
-                    <pic:cNvPicPr preferRelativeResize="0"/>
-                  </pic:nvPicPr>
-                  <pic:blipFill>
-                    <a:blip r:embed="rId6" cstate="print"/>
-                    <a:srcRect b="9850"/>
-                    <a:stretch>
-                      <a:fillRect/>
-                    </a:stretch>
-                  </pic:blipFill>
-                  <pic:spPr>
-                    <a:xfrm>
-                      <a:off x="0" y="0"/>
-                      <a:ext cx="5672138" cy="2745169"/>
-                    </a:xfrm>
-                    <a:prstGeom prst="rect">
-                      <a:avLst/>
-                    </a:prstGeom>
-                    <a:ln/>
-                  </pic:spPr>
-                </pic:pic>
-              </a:graphicData>
-            </a:graphic>
-          </wp:anchor>
-        </w:drawing>
-      </w:r>
-    </w:p>
-    <w:p>
-      <w:pPr>
-        <w:pStyle w:val="normal0"/>
-        <w:spacing w:line="360" w:lineRule="auto"/>
-        <w:ind w:left="450" w:firstLine="270"/>
-      </w:pPr>
-      <w:proofErr w:type="gramStart"/>
-      <w:r>
-        <w:t>Package Diagram of the sender application.</w:t>
-      </w:r>
-      <w:proofErr w:type="gramEnd"/>
-      <w:r>
-        <w:t xml:space="preserve"> Showing MVC Architecture.</w:t>
-      </w:r>
-    </w:p>
-    <w:p>
-      <w:pPr>
-        <w:pStyle w:val="normal0"/>
-        <w:spacing w:line="360" w:lineRule="auto"/>
-        <w:ind w:left="720"/>
-      </w:pPr>
-      <w:r>
-        <w:t>The system as a whole can be described as a client server architecture. Where the clients utilize a mobile application to make requests to a server side application that can connect to chrome cast devices and displays content requested by the user.</w:t>
-      </w:r>
-    </w:p>
-    <w:p>
-      <w:pPr>
-        <w:pStyle w:val="normal0"/>
-        <w:spacing w:line="360" w:lineRule="auto"/>
-        <w:ind w:left="450" w:firstLine="270"/>
-      </w:pPr>
-    </w:p>
-    <w:p>
-      <w:pPr>
-        <w:pStyle w:val="normal0"/>
-        <w:spacing w:line="360" w:lineRule="auto"/>
-        <w:ind w:left="720"/>
-      </w:pPr>
-      <w:r>
-        <w:t xml:space="preserve">For the creation of </w:t>
-      </w:r>
-      <w:r>
-        <w:t>chrome cast receiver</w:t>
-      </w:r>
-      <w:r>
-        <w:t xml:space="preserve"> subsystem, the </w:t>
-      </w:r>
-      <w:proofErr w:type="spellStart"/>
-      <w:r>
-        <w:t>AngularJS</w:t>
-      </w:r>
-      <w:proofErr w:type="spellEnd"/>
-      <w:r>
-        <w:t xml:space="preserve"> framewo</w:t>
-      </w:r>
-      <w:r>
-        <w:t xml:space="preserve">rk was </w:t>
-      </w:r>
-      <w:r>
-        <w:t>utilized. The</w:t>
-      </w:r>
-      <w:r>
-        <w:t xml:space="preserve"> sender subsystem, </w:t>
+        <w:t xml:space="preserve">The </w:t>
+      </w:r>
+      <w:r>
+        <w:t xml:space="preserve">high level </w:t>
+      </w:r>
+      <w:r>
+        <w:t>architectural</w:t>
+      </w:r>
+      <w:r>
+        <w:t xml:space="preserve"> patterns </w:t>
+      </w:r>
+      <w:r>
+        <w:t xml:space="preserve">used for the </w:t>
+      </w:r>
+      <w:r>
+        <w:t>project</w:t>
+      </w:r>
+      <w:r>
+        <w:t xml:space="preserve"> are the </w:t>
+      </w:r>
+      <w:r>
+        <w:t>Model-View-Controller</w:t>
+      </w:r>
+      <w:r>
+        <w:t xml:space="preserve"> </w:t>
+      </w:r>
+      <w:r>
+        <w:t>(</w:t>
+      </w:r>
+      <w:r>
+        <w:t>MVC</w:t>
+      </w:r>
+      <w:r>
+        <w:t>)</w:t>
+      </w:r>
+      <w:r>
+        <w:t xml:space="preserve"> </w:t>
+      </w:r>
+      <w:r>
+        <w:t xml:space="preserve">and </w:t>
+      </w:r>
+      <w:r>
+        <w:t xml:space="preserve">Server-Client </w:t>
+      </w:r>
+      <w:r>
+        <w:t>pattern</w:t>
+      </w:r>
+      <w:r>
+        <w:t>s</w:t>
+      </w:r>
+      <w:r>
+        <w:t>.</w:t>
+      </w:r>
+      <w:r>
+        <w:t xml:space="preserve"> </w:t>
+      </w:r>
+      <w:r>
+        <w:t xml:space="preserve">The MVC architectural pattern </w:t>
+      </w:r>
+      <w:r>
+        <w:t>divides</w:t>
+      </w:r>
+      <w:r>
+        <w:t xml:space="preserve"> the </w:t>
+      </w:r>
+      <w:r>
+        <w:t>objects of</w:t>
+      </w:r>
+      <w:r>
+        <w:t xml:space="preserve"> </w:t>
       </w:r>
       <w:r>
         <w:t xml:space="preserve">the </w:t>
       </w:r>
       <w:r>
-        <w:t>IOS</w:t>
+        <w:t>system</w:t>
+      </w:r>
+      <w:r>
+        <w:t xml:space="preserve"> into three main groups</w:t>
+      </w:r>
+      <w:r>
+        <w:t>, each responsible for a specific role in the system. The three parts are the Model</w:t>
+      </w:r>
+      <w:r>
+        <w:t>s</w:t>
+      </w:r>
+      <w:r>
+        <w:t>, View</w:t>
+      </w:r>
+      <w:r>
+        <w:t>s</w:t>
+      </w:r>
+      <w:r>
+        <w:t>, and Controller</w:t>
+      </w:r>
+      <w:r>
+        <w:t>s</w:t>
+      </w:r>
+      <w:r>
+        <w:t xml:space="preserve">, respectively. The model is responsible for managing the data of the application. The view is ultimately the user </w:t>
+      </w:r>
+      <w:r>
+        <w:t>interfaces that</w:t>
       </w:r>
       <w:r>
         <w:t xml:space="preserve"> </w:t>
       </w:r>
       <w:r>
-        <w:t>mobile application, ut</w:t>
-      </w:r>
-      <w:r>
-        <w:t xml:space="preserve">ilizes the Cordova and </w:t>
-      </w:r>
-      <w:proofErr w:type="spellStart"/>
-      <w:r>
-        <w:t>Sencha</w:t>
-      </w:r>
-      <w:proofErr w:type="spellEnd"/>
-      <w:r>
-        <w:t xml:space="preserve"> Touch </w:t>
-      </w:r>
-      <w:r>
-        <w:t xml:space="preserve">2 </w:t>
-      </w:r>
-      <w:r>
-        <w:t>frameworks to create a hybrid mobile application.</w:t>
-      </w:r>
-    </w:p>
-    <w:p>
-      <w:pPr>
-        <w:pStyle w:val="normal0"/>
-        <w:spacing w:line="360" w:lineRule="auto"/>
-        <w:ind w:left="720"/>
-      </w:pPr>
+        <w:t>represent the v</w:t>
+      </w:r>
+      <w:r>
+        <w:t>i</w:t>
+      </w:r>
+      <w:r>
+        <w:t xml:space="preserve">sual </w:t>
+      </w:r>
+      <w:r>
+        <w:t xml:space="preserve">aspect of </w:t>
+      </w:r>
+      <w:r>
+        <w:t>system</w:t>
+      </w:r>
+      <w:r>
+        <w:t xml:space="preserve">. The controller of the system acts as the </w:t>
+      </w:r>
+      <w:r>
+        <w:t>bridge</w:t>
+      </w:r>
+      <w:r>
+        <w:t xml:space="preserve"> between the models and views,</w:t>
+      </w:r>
+      <w:r>
+        <w:t xml:space="preserve"> </w:t>
+      </w:r>
+      <w:r>
+        <w:t>it</w:t>
+      </w:r>
+      <w:r>
+        <w:t xml:space="preserve"> is in</w:t>
+      </w:r>
+      <w:r>
+        <w:t xml:space="preserve"> </w:t>
+      </w:r>
+      <w:r>
+        <w:t xml:space="preserve">charge of responding to user action and input, and is in control of what is shown in the view part of the application. Hence, the controller receives the data, validates the data, and modifies the model based on occurrences in the view. </w:t>
+      </w:r>
+      <w:r>
+        <w:t xml:space="preserve">The </w:t>
+      </w:r>
+      <w:r>
+        <w:t xml:space="preserve">Server-Client </w:t>
+      </w:r>
+      <w:r>
+        <w:t xml:space="preserve">pattern </w:t>
+      </w:r>
+      <w:r>
+        <w:t xml:space="preserve">differentiates the </w:t>
+      </w:r>
+      <w:r>
+        <w:t xml:space="preserve">system into resource providers or servers </w:t>
+      </w:r>
+      <w:r>
+        <w:t xml:space="preserve">and </w:t>
+      </w:r>
+      <w:r>
+        <w:t xml:space="preserve">service requesters called </w:t>
+      </w:r>
+      <w:r>
+        <w:t>clients</w:t>
+      </w:r>
+      <w:r>
+        <w:t>.</w:t>
+      </w:r>
+      <w:r>
+        <w:t xml:space="preserve"> Both </w:t>
+      </w:r>
+      <w:r>
+        <w:t xml:space="preserve">actors </w:t>
+      </w:r>
+      <w:r>
+        <w:t xml:space="preserve">usually </w:t>
+      </w:r>
+      <w:r>
+        <w:t>commun</w:t>
+      </w:r>
+      <w:r>
+        <w:t>icate through a computer network on separate hardware</w:t>
+      </w:r>
+      <w:r>
+        <w:t>.</w:t>
+      </w:r>
+      <w:r>
+        <w:t xml:space="preserve"> </w:t>
+      </w:r>
+      <w:r>
+        <w:t xml:space="preserve">The usual example of the </w:t>
+      </w:r>
+      <w:r>
+        <w:t xml:space="preserve">Server-Client </w:t>
+      </w:r>
+      <w:r>
+        <w:t>architecture is a web application</w:t>
+      </w:r>
+      <w:r>
+        <w:t>.</w:t>
+      </w:r>
     </w:p>
     <w:p>
       <w:pPr>
@@ -2327,6 +2729,294 @@
         <w:spacing w:after="200" w:line="360" w:lineRule="auto"/>
         <w:ind w:firstLine="720"/>
       </w:pPr>
+    </w:p>
+    <w:p>
+      <w:pPr>
+        <w:pStyle w:val="normal0"/>
+        <w:spacing w:after="200" w:line="360" w:lineRule="auto"/>
+        <w:ind w:firstLine="720"/>
+      </w:pPr>
+    </w:p>
+    <w:p>
+      <w:pPr>
+        <w:pStyle w:val="normal0"/>
+        <w:spacing w:after="200" w:line="360" w:lineRule="auto"/>
+        <w:ind w:firstLine="720"/>
+      </w:pPr>
+    </w:p>
+    <w:p>
+      <w:pPr>
+        <w:pStyle w:val="normal0"/>
+        <w:spacing w:after="200" w:line="360" w:lineRule="auto"/>
+        <w:ind w:firstLine="720"/>
+      </w:pPr>
+      <w:r>
+        <w:t>The S</w:t>
+      </w:r>
+      <w:r>
+        <w:t>ocial</w:t>
+      </w:r>
+      <w:r>
+        <w:t xml:space="preserve"> W</w:t>
+      </w:r>
+      <w:r>
+        <w:t xml:space="preserve">all has </w:t>
+      </w:r>
+      <w:r>
+        <w:t>four</w:t>
+      </w:r>
+      <w:r>
+        <w:t xml:space="preserve"> </w:t>
+      </w:r>
+      <w:r>
+        <w:t xml:space="preserve">main </w:t>
+      </w:r>
+      <w:r>
+        <w:t xml:space="preserve">subsystems, </w:t>
+      </w:r>
+      <w:r>
+        <w:t>the</w:t>
+      </w:r>
+      <w:r>
+        <w:t xml:space="preserve"> chrome cast sender </w:t>
+      </w:r>
+      <w:r>
+        <w:t>system,</w:t>
+      </w:r>
+      <w:r>
+        <w:t xml:space="preserve"> </w:t>
+      </w:r>
+      <w:r>
+        <w:t>the custom chrome cast receiver</w:t>
+      </w:r>
+      <w:r>
+        <w:t xml:space="preserve"> </w:t>
+      </w:r>
+      <w:r>
+        <w:t>system,</w:t>
+      </w:r>
+      <w:r>
+        <w:t xml:space="preserve"> </w:t>
+      </w:r>
+      <w:r>
+        <w:t>the C</w:t>
+      </w:r>
+      <w:r>
+        <w:t>arousel system</w:t>
+      </w:r>
+      <w:r>
+        <w:t xml:space="preserve"> and the </w:t>
+      </w:r>
+      <w:r>
+        <w:t>Data Retrieval system</w:t>
+      </w:r>
+      <w:r>
+        <w:t>.</w:t>
+      </w:r>
+      <w:r>
+        <w:t xml:space="preserve"> </w:t>
+      </w:r>
+    </w:p>
+    <w:p>
+      <w:pPr>
+        <w:pStyle w:val="normal0"/>
+        <w:spacing w:line="360" w:lineRule="auto"/>
+        <w:ind w:left="450" w:firstLine="270"/>
+      </w:pPr>
+      <w:r>
+        <w:t xml:space="preserve">A </w:t>
+      </w:r>
+      <w:r>
+        <w:t>Package Diagram of the sender application. Showing MVC Architecture.</w:t>
+      </w:r>
+    </w:p>
+    <w:p>
+      <w:pPr>
+        <w:pStyle w:val="normal0"/>
+        <w:spacing w:line="360" w:lineRule="auto"/>
+        <w:ind w:left="720"/>
+      </w:pPr>
+      <w:r>
+        <w:t>The system as a whole can be described as a client server architec</w:t>
+      </w:r>
+      <w:r>
+        <w:t>ture,</w:t>
+      </w:r>
+      <w:r>
+        <w:t xml:space="preserve"> </w:t>
+      </w:r>
+      <w:r>
+        <w:t>where</w:t>
+      </w:r>
+      <w:r>
+        <w:t xml:space="preserve"> the client is </w:t>
+      </w:r>
+      <w:r>
+        <w:t xml:space="preserve">a </w:t>
+      </w:r>
+      <w:r>
+        <w:t>C</w:t>
+      </w:r>
+      <w:r>
+        <w:t xml:space="preserve">hromecast </w:t>
+      </w:r>
+      <w:r>
+        <w:t>device, which</w:t>
+      </w:r>
+      <w:r>
+        <w:t xml:space="preserve"> </w:t>
+      </w:r>
+      <w:r>
+        <w:t xml:space="preserve">makes </w:t>
+      </w:r>
+      <w:r>
+        <w:t xml:space="preserve">requests to a </w:t>
+      </w:r>
+      <w:r>
+        <w:t>web</w:t>
+      </w:r>
+      <w:r>
+        <w:t xml:space="preserve">server </w:t>
+      </w:r>
+      <w:r>
+        <w:t xml:space="preserve">to </w:t>
+      </w:r>
+      <w:r>
+        <w:t>display</w:t>
+      </w:r>
+      <w:r>
+        <w:t xml:space="preserve"> a </w:t>
+      </w:r>
+      <w:r>
+        <w:t xml:space="preserve">Chrome cast receiver </w:t>
+      </w:r>
+      <w:r>
+        <w:t>application</w:t>
+      </w:r>
+      <w:r>
+        <w:t xml:space="preserve"> </w:t>
+      </w:r>
+      <w:r>
+        <w:t>and</w:t>
+      </w:r>
+      <w:r>
+        <w:t xml:space="preserve"> </w:t>
+      </w:r>
+      <w:r>
+        <w:t>that can</w:t>
+      </w:r>
+      <w:r>
+        <w:t xml:space="preserve"> </w:t>
+      </w:r>
+      <w:r>
+        <w:t>communicate</w:t>
+      </w:r>
+      <w:r>
+        <w:t xml:space="preserve"> with</w:t>
+      </w:r>
+      <w:r>
+        <w:t xml:space="preserve"> </w:t>
+      </w:r>
+      <w:r>
+        <w:t>a</w:t>
+      </w:r>
+      <w:r>
+        <w:t>n</w:t>
+      </w:r>
+      <w:r>
+        <w:t xml:space="preserve"> IOS </w:t>
+      </w:r>
+      <w:r>
+        <w:t>mobile application</w:t>
+      </w:r>
+      <w:r>
+        <w:t>.</w:t>
+      </w:r>
+    </w:p>
+    <w:p>
+      <w:pPr>
+        <w:pStyle w:val="normal0"/>
+        <w:spacing w:line="360" w:lineRule="auto"/>
+        <w:ind w:left="450" w:firstLine="270"/>
+      </w:pPr>
+    </w:p>
+    <w:p>
+      <w:pPr>
+        <w:pStyle w:val="normal0"/>
+        <w:spacing w:line="360" w:lineRule="auto"/>
+        <w:ind w:left="720"/>
+      </w:pPr>
+      <w:r>
+        <w:t xml:space="preserve">For the creation of </w:t>
+      </w:r>
+      <w:r>
+        <w:t xml:space="preserve">the </w:t>
+      </w:r>
+      <w:r>
+        <w:t>chrome cast receiver</w:t>
+      </w:r>
+      <w:r>
+        <w:t xml:space="preserve"> subsystem, the AngularJS framewo</w:t>
+      </w:r>
+      <w:r>
+        <w:t xml:space="preserve">rk was </w:t>
+      </w:r>
+      <w:r>
+        <w:t xml:space="preserve">utilized. </w:t>
+      </w:r>
+      <w:r>
+        <w:t xml:space="preserve">For the </w:t>
+      </w:r>
+      <w:r>
+        <w:t>sender subsystem</w:t>
+      </w:r>
+      <w:r>
+        <w:t xml:space="preserve"> </w:t>
+      </w:r>
+      <w:r>
+        <w:t xml:space="preserve">the Cordova and Sencha Touch </w:t>
+      </w:r>
+      <w:r>
+        <w:t xml:space="preserve">2 </w:t>
+      </w:r>
+      <w:r>
+        <w:t xml:space="preserve">frameworks </w:t>
+      </w:r>
+      <w:r>
+        <w:t xml:space="preserve">were </w:t>
+      </w:r>
+      <w:r>
+        <w:t>used. The</w:t>
+      </w:r>
+      <w:r>
+        <w:t xml:space="preserve"> swcarousel subsystem </w:t>
+      </w:r>
+      <w:r>
+        <w:t xml:space="preserve">uses </w:t>
+      </w:r>
+      <w:r>
+        <w:t xml:space="preserve">object-oriented </w:t>
+      </w:r>
+      <w:r>
+        <w:t>JavaScript</w:t>
+      </w:r>
+      <w:r>
+        <w:t>.</w:t>
+      </w:r>
+    </w:p>
+    <w:p>
+      <w:pPr>
+        <w:pStyle w:val="normal0"/>
+        <w:spacing w:line="360" w:lineRule="auto"/>
+        <w:ind w:left="720"/>
+      </w:pPr>
+    </w:p>
+    <w:p>
+      <w:pPr>
+        <w:pStyle w:val="normal0"/>
+        <w:spacing w:after="200" w:line="360" w:lineRule="auto"/>
+        <w:ind w:firstLine="720"/>
+      </w:pPr>
       <w:r>
         <w:rPr>
           <w:b/>
@@ -2355,7 +3045,13 @@
         <w:tab/>
       </w:r>
       <w:r>
-        <w:t>The system is composed of four subsystems:</w:t>
+        <w:t xml:space="preserve">The system is composed of </w:t>
+      </w:r>
+      <w:r>
+        <w:t>four</w:t>
+      </w:r>
+      <w:r>
+        <w:t xml:space="preserve"> subsystems:</w:t>
       </w:r>
     </w:p>
     <w:p>
@@ -2385,13 +3081,73 @@
         <w:contextualSpacing/>
       </w:pPr>
       <w:r>
-        <w:t>Sender application subsystem plays the role of interacting with the user and allowing them to interact with the system. The third subsystem is the receiver subsystem. The sender application subsystem retrieves the input from the user such username, password and campaign id</w:t>
+        <w:t>Sender application subsystem</w:t>
+      </w:r>
+      <w:r>
+        <w:t xml:space="preserve"> is an IOS </w:t>
+      </w:r>
+      <w:r>
+        <w:t xml:space="preserve">mobile </w:t>
+      </w:r>
+      <w:r>
+        <w:t>application, which</w:t>
+      </w:r>
+      <w:r>
+        <w:t xml:space="preserve"> </w:t>
+      </w:r>
+      <w:r>
+        <w:t>plays the role of interacting with the user and allowing t</w:t>
+      </w:r>
+      <w:r>
+        <w:t>hem to interact with the</w:t>
+      </w:r>
+      <w:r>
+        <w:t xml:space="preserve"> </w:t>
+      </w:r>
+      <w:r>
+        <w:t>entire</w:t>
+      </w:r>
+      <w:r>
+        <w:t xml:space="preserve"> system</w:t>
+      </w:r>
+      <w:r>
+        <w:t>. The sender application retrieves the input from the user such username, password and campaign id</w:t>
+      </w:r>
+      <w:r>
+        <w:t>.</w:t>
+      </w:r>
+      <w:r>
+        <w:t xml:space="preserve"> </w:t>
+      </w:r>
+      <w:r>
+        <w:t xml:space="preserve">The sender application also allows the user to </w:t>
+      </w:r>
+      <w:r>
+        <w:t xml:space="preserve">connect to a Chrome cast </w:t>
+      </w:r>
+      <w:r>
+        <w:t>device</w:t>
+      </w:r>
+      <w:r>
+        <w:t xml:space="preserve"> </w:t>
+      </w:r>
+      <w:r>
+        <w:t>connected on the same network</w:t>
       </w:r>
       <w:r>
         <w:t>,</w:t>
       </w:r>
       <w:r>
-        <w:t xml:space="preserve"> as well as where he would like the data to be digested from. The sender application also allows the user to create a session with chrome cast devices connected on the same network, and sending the user input to the receiver subsystem.</w:t>
+        <w:t xml:space="preserve"> Launch the receiver Application on the Chrome cast device and </w:t>
+      </w:r>
+      <w:r>
+        <w:t>communicate with</w:t>
+      </w:r>
+      <w:r>
+        <w:t xml:space="preserve"> it</w:t>
+      </w:r>
+      <w:r>
+        <w:t>.</w:t>
       </w:r>
     </w:p>
     <w:p>
@@ -2406,7 +3162,79 @@
         <w:contextualSpacing/>
       </w:pPr>
       <w:r>
-        <w:t xml:space="preserve">Slideshow Engine Subsystem </w:t>
+        <w:t xml:space="preserve">Data </w:t>
+      </w:r>
+      <w:r>
+        <w:t>Retrieval</w:t>
+      </w:r>
+      <w:r>
+        <w:t xml:space="preserve"> Subsystem</w:t>
+      </w:r>
+    </w:p>
+    <w:p>
+      <w:pPr>
+        <w:pStyle w:val="normal0"/>
+        <w:numPr>
+          <w:ilvl w:val="0"/>
+          <w:numId w:val="10"/>
+        </w:numPr>
+        <w:spacing w:after="200" w:line="360" w:lineRule="auto"/>
+        <w:ind w:left="2160"/>
+        <w:contextualSpacing/>
+      </w:pPr>
+      <w:r>
+        <w:t xml:space="preserve">The </w:t>
+      </w:r>
+      <w:r>
+        <w:t xml:space="preserve">data retrieval subsystem is in charge of </w:t>
+      </w:r>
+      <w:r>
+        <w:t>receiving</w:t>
+      </w:r>
+      <w:r>
+        <w:t xml:space="preserve"> </w:t>
+      </w:r>
+      <w:r>
+        <w:t>the actual messages fr</w:t>
+      </w:r>
+      <w:r>
+        <w:t>om the sender applications, parsing this message</w:t>
+      </w:r>
+      <w:r>
+        <w:t xml:space="preserve">, retrieving the necessary data and </w:t>
+      </w:r>
+      <w:r>
+        <w:t xml:space="preserve">making it available for the </w:t>
+      </w:r>
+      <w:r>
+        <w:t xml:space="preserve">Carousel </w:t>
+      </w:r>
+      <w:r>
+        <w:t>sub</w:t>
+      </w:r>
+      <w:r>
+        <w:t xml:space="preserve">system to </w:t>
+      </w:r>
+      <w:r>
+        <w:t>get it and display it on the screen.</w:t>
+      </w:r>
+    </w:p>
+    <w:p>
+      <w:pPr>
+        <w:pStyle w:val="normal0"/>
+        <w:numPr>
+          <w:ilvl w:val="0"/>
+          <w:numId w:val="1"/>
+        </w:numPr>
+        <w:spacing w:after="200" w:line="360" w:lineRule="auto"/>
+        <w:ind w:hanging="359"/>
+        <w:contextualSpacing/>
+      </w:pPr>
+      <w:r>
+        <w:t>Carousel</w:t>
+      </w:r>
+      <w:r>
+        <w:t xml:space="preserve"> Subsystem </w:t>
       </w:r>
     </w:p>
     <w:p>
@@ -2421,23 +3249,82 @@
         <w:contextualSpacing/>
       </w:pPr>
       <w:r>
-        <w:t xml:space="preserve">Slideshow engine subsystem is in charge of the photo </w:t>
-      </w:r>
-      <w:proofErr w:type="gramStart"/>
-      <w:r>
-        <w:t>manipulation which</w:t>
-      </w:r>
-      <w:proofErr w:type="gramEnd"/>
-      <w:r>
-        <w:t xml:space="preserve"> is the content that will be displayed after user requests. Slideshow engine subsystem works alongside the receiver subsystem to provide the </w:t>
-      </w:r>
-      <w:proofErr w:type="gramStart"/>
-      <w:r>
-        <w:t>user’s</w:t>
-      </w:r>
-      <w:proofErr w:type="gramEnd"/>
-      <w:r>
-        <w:t xml:space="preserve"> with the content that they requested utilizing the sender applications.</w:t>
+        <w:t xml:space="preserve">The </w:t>
+      </w:r>
+      <w:r>
+        <w:t>carousel</w:t>
+      </w:r>
+      <w:r>
+        <w:t xml:space="preserve"> subsystem is in charge of the </w:t>
+      </w:r>
+      <w:r>
+        <w:t xml:space="preserve">image </w:t>
+      </w:r>
+      <w:r>
+        <w:t>slideshow, which</w:t>
+      </w:r>
+      <w:r>
+        <w:t xml:space="preserve"> is the </w:t>
+      </w:r>
+      <w:r>
+        <w:t xml:space="preserve">main </w:t>
+      </w:r>
+      <w:r>
+        <w:t xml:space="preserve">content that will be </w:t>
+      </w:r>
+      <w:r>
+        <w:t>displayed on</w:t>
+      </w:r>
+      <w:r>
+        <w:t xml:space="preserve"> the screen</w:t>
+      </w:r>
+      <w:r>
+        <w:t>.</w:t>
+      </w:r>
+      <w:r>
+        <w:t xml:space="preserve"> This subsystem handles the loading of the </w:t>
+      </w:r>
+      <w:r>
+        <w:t>images, the</w:t>
+      </w:r>
+      <w:r>
+        <w:t xml:space="preserve"> creation of the canvas element and the </w:t>
+      </w:r>
+      <w:r>
+        <w:t>rotation of the images</w:t>
+      </w:r>
+      <w:r>
+        <w:t xml:space="preserve"> in the slideshow</w:t>
+      </w:r>
+      <w:r>
+        <w:t>.</w:t>
+      </w:r>
+      <w:r>
+        <w:t xml:space="preserve"> </w:t>
+      </w:r>
+      <w:r>
+        <w:t xml:space="preserve">In addition, it </w:t>
+      </w:r>
+      <w:r>
+        <w:t xml:space="preserve">works alongside the </w:t>
+      </w:r>
+      <w:r>
+        <w:t xml:space="preserve">Chrome cast </w:t>
+      </w:r>
+      <w:r>
+        <w:t xml:space="preserve">receiver subsystem to provide the user’s with the content that they requested </w:t>
+      </w:r>
+      <w:r>
+        <w:t>using</w:t>
+      </w:r>
+      <w:r>
+        <w:t xml:space="preserve"> </w:t>
+      </w:r>
+      <w:r>
+        <w:t>the sender application</w:t>
+      </w:r>
+      <w:r>
+        <w:t>.</w:t>
       </w:r>
     </w:p>
     <w:p>
@@ -2452,7 +3339,19 @@
         <w:contextualSpacing/>
       </w:pPr>
       <w:r>
-        <w:t>Data Retrieval Subsystem</w:t>
+        <w:t>Chrom</w:t>
+      </w:r>
+      <w:r>
+        <w:t>e</w:t>
+      </w:r>
+      <w:r>
+        <w:t xml:space="preserve"> cast </w:t>
+      </w:r>
+      <w:r>
+        <w:t>r</w:t>
+      </w:r>
+      <w:r>
+        <w:t>eceiver Subsystem</w:t>
       </w:r>
     </w:p>
     <w:p>
@@ -2467,37 +3366,55 @@
         <w:contextualSpacing/>
       </w:pPr>
       <w:r>
-        <w:t>Data retrieval subsystem is the subsystem that deals with the digesting of digital media, mainly photos, and feeds into the receiver subsystem and slideshow engine subsystems in order to display the intended content. Its main function is to retrieve data from existing media online.</w:t>
-      </w:r>
-    </w:p>
-    <w:p>
-      <w:pPr>
-        <w:pStyle w:val="normal0"/>
-        <w:numPr>
-          <w:ilvl w:val="0"/>
-          <w:numId w:val="1"/>
-        </w:numPr>
-        <w:spacing w:after="200" w:line="360" w:lineRule="auto"/>
-        <w:ind w:hanging="359"/>
-        <w:contextualSpacing/>
-      </w:pPr>
-      <w:r>
-        <w:t>Receiver Subsystem</w:t>
-      </w:r>
-    </w:p>
-    <w:p>
-      <w:pPr>
-        <w:pStyle w:val="normal0"/>
-        <w:numPr>
-          <w:ilvl w:val="1"/>
-          <w:numId w:val="1"/>
-        </w:numPr>
-        <w:spacing w:after="200" w:line="360" w:lineRule="auto"/>
-        <w:ind w:hanging="359"/>
-        <w:contextualSpacing/>
-      </w:pPr>
-      <w:r>
-        <w:t>The receiver subsystem is a custom chrome cast receiver application in charge of handling the sender subsystems requests, working alongside the slideshow engine subsystem, and displaying content onto chrome cast devices. The receiver subsystem receives the data input sent by the sender application and then requests data from the data retrieval subsystem.</w:t>
+        <w:t>The receiver subsystem is a custom chrome cast receiver application in charge of handling the sender subsystems requests</w:t>
+      </w:r>
+      <w:r>
+        <w:t xml:space="preserve"> and </w:t>
+      </w:r>
+      <w:r>
+        <w:t>fetching the necessary data and</w:t>
+      </w:r>
+      <w:r>
+        <w:t xml:space="preserve"> </w:t>
+      </w:r>
+      <w:r>
+        <w:t xml:space="preserve">displaying </w:t>
+      </w:r>
+      <w:r>
+        <w:t xml:space="preserve">it </w:t>
+      </w:r>
+      <w:r>
+        <w:t>onto the screen</w:t>
+      </w:r>
+      <w:r>
+        <w:t>.</w:t>
+      </w:r>
+      <w:r>
+        <w:t xml:space="preserve"> </w:t>
+      </w:r>
+      <w:r>
+        <w:t xml:space="preserve">It is </w:t>
+      </w:r>
+      <w:r>
+        <w:t>made up of the c</w:t>
+      </w:r>
+      <w:r>
+        <w:t>arousel</w:t>
+      </w:r>
+      <w:r>
+        <w:t xml:space="preserve"> subsystem</w:t>
+      </w:r>
+      <w:r>
+        <w:t xml:space="preserve"> and the</w:t>
+      </w:r>
+      <w:r>
+        <w:t xml:space="preserve"> data </w:t>
+      </w:r>
+      <w:r>
+        <w:t>retrieval subsystem</w:t>
+      </w:r>
+      <w:r>
+        <w:t>.</w:t>
       </w:r>
     </w:p>
     <w:p>
@@ -2546,7 +3463,10 @@
         <w:t xml:space="preserve">Apple </w:t>
       </w:r>
       <w:r>
-        <w:t xml:space="preserve">Computer, PC, </w:t>
+        <w:t>Computer</w:t>
+      </w:r>
+      <w:r>
+        <w:t xml:space="preserve">, </w:t>
       </w:r>
       <w:r>
         <w:t>IOS</w:t>
@@ -2582,7 +3502,13 @@
         <w:t>nd IOS</w:t>
       </w:r>
       <w:r>
-        <w:t xml:space="preserve"> device allow users to run the sender applications that allow interaction with other parts of system.</w:t>
+        <w:t xml:space="preserve"> device allow user</w:t>
+      </w:r>
+      <w:r>
+        <w:t>s to run the sender application</w:t>
+      </w:r>
+      <w:r>
+        <w:t xml:space="preserve"> that allow interaction with other parts of system.</w:t>
       </w:r>
     </w:p>
     <w:p>
@@ -2597,7 +3523,7 @@
         <w:contextualSpacing/>
       </w:pPr>
       <w:r>
-        <w:t>Chrome cast - is required in order to display content onto intended device.</w:t>
+        <w:t>Chrome cast - allows hdmi capable devices of running custom receiver applications, and allowing interactions through devices such as PCs and mobile devices.</w:t>
       </w:r>
     </w:p>
     <w:p>
@@ -2612,7 +3538,28 @@
         <w:contextualSpacing/>
       </w:pPr>
       <w:r>
-        <w:t>HDMI capable device - is necessary in order for the Chrome cast functionality, plays the role as the host device running the custom receiver application.</w:t>
+        <w:t xml:space="preserve">HDMI capable device - is necessary in order for the Chrome cast functionality, plays the role as the host device </w:t>
+      </w:r>
+      <w:r>
+        <w:t>displaying</w:t>
+      </w:r>
+      <w:r>
+        <w:t xml:space="preserve"> the custom receiver application.</w:t>
+      </w:r>
+    </w:p>
+    <w:p>
+      <w:pPr>
+        <w:pStyle w:val="normal0"/>
+        <w:numPr>
+          <w:ilvl w:val="1"/>
+          <w:numId w:val="2"/>
+        </w:numPr>
+        <w:spacing w:after="200" w:line="360" w:lineRule="auto"/>
+        <w:ind w:hanging="720"/>
+        <w:contextualSpacing/>
+      </w:pPr>
+      <w:r>
+        <w:t xml:space="preserve">Software: </w:t>
       </w:r>
     </w:p>
     <w:p>
@@ -2627,30 +3574,10 @@
         <w:contextualSpacing/>
       </w:pPr>
       <w:r>
-        <w:t xml:space="preserve">Chrome cast - allows </w:t>
-      </w:r>
-      <w:proofErr w:type="spellStart"/>
-      <w:r>
-        <w:t>hdmi</w:t>
-      </w:r>
-      <w:proofErr w:type="spellEnd"/>
-      <w:r>
-        <w:t xml:space="preserve"> capable devices of running custom receiver applications, and allowing interactions through devices such as PCs and mobile devices.</w:t>
-      </w:r>
-    </w:p>
-    <w:p>
-      <w:pPr>
-        <w:pStyle w:val="normal0"/>
-        <w:numPr>
-          <w:ilvl w:val="1"/>
-          <w:numId w:val="2"/>
-        </w:numPr>
-        <w:spacing w:after="200" w:line="360" w:lineRule="auto"/>
-        <w:ind w:hanging="720"/>
-        <w:contextualSpacing/>
-      </w:pPr>
-      <w:r>
-        <w:t xml:space="preserve">Software: </w:t>
+        <w:t>IOS</w:t>
+      </w:r>
+      <w:r>
+        <w:t xml:space="preserve"> Operating System - Allows for the mobile sender application to run and allows user interaction with custom receiver application and chrome cast.</w:t>
       </w:r>
     </w:p>
     <w:p>
@@ -2665,10 +3592,61 @@
         <w:contextualSpacing/>
       </w:pPr>
       <w:r>
-        <w:t>IOS</w:t>
-      </w:r>
-      <w:r>
-        <w:t xml:space="preserve"> Operating System - Allows for the mobile sender application to run and allows user interaction with custom receiver application and chrome cast.</w:t>
+        <w:t>Chrome</w:t>
+      </w:r>
+      <w:r>
+        <w:t xml:space="preserve"> cast </w:t>
+      </w:r>
+      <w:r>
+        <w:t>str</w:t>
+      </w:r>
+      <w:r>
+        <w:t>i</w:t>
+      </w:r>
+      <w:r>
+        <w:t xml:space="preserve">pped Chrome </w:t>
+      </w:r>
+      <w:r>
+        <w:t>Browser</w:t>
+      </w:r>
+      <w:r>
+        <w:t xml:space="preserve"> </w:t>
+      </w:r>
+      <w:r>
+        <w:t>–</w:t>
+      </w:r>
+      <w:r>
+        <w:t xml:space="preserve"> </w:t>
+      </w:r>
+      <w:r>
+        <w:t xml:space="preserve">Allows </w:t>
+      </w:r>
+      <w:r>
+        <w:t xml:space="preserve">for </w:t>
+      </w:r>
+      <w:r>
+        <w:t>the custom receiver a</w:t>
+      </w:r>
+      <w:r>
+        <w:t xml:space="preserve">pplication to run </w:t>
+      </w:r>
+      <w:r>
+        <w:t xml:space="preserve">and </w:t>
+      </w:r>
+      <w:r>
+        <w:t>shown</w:t>
+      </w:r>
+      <w:r>
+        <w:t xml:space="preserve"> on the desired </w:t>
+      </w:r>
+      <w:r>
+        <w:t>screen</w:t>
+      </w:r>
+      <w:r>
+        <w:t>.</w:t>
+      </w:r>
+      <w:r>
+        <w:t xml:space="preserve"> </w:t>
       </w:r>
     </w:p>
     <w:p>
@@ -2696,18 +3674,104 @@
     <w:p>
       <w:pPr>
         <w:pStyle w:val="normal0"/>
+        <w:spacing w:line="360" w:lineRule="auto"/>
+        <w:ind w:left="720"/>
+      </w:pPr>
+      <w:r>
+        <w:t xml:space="preserve">As the system stands, security and privacy is not a major concern. </w:t>
+      </w:r>
+      <w:r>
+        <w:t xml:space="preserve">The data transmitted by the system is not sensitive to warrant </w:t>
+      </w:r>
+      <w:r>
+        <w:t xml:space="preserve">high security </w:t>
+      </w:r>
+      <w:r>
+        <w:t>standards</w:t>
+      </w:r>
+      <w:r>
+        <w:t>.</w:t>
+      </w:r>
+    </w:p>
+    <w:p>
+      <w:pPr>
+        <w:pStyle w:val="normal0"/>
+        <w:spacing w:line="360" w:lineRule="auto"/>
+        <w:ind w:left="720"/>
+      </w:pPr>
+      <w:r>
+        <w:t xml:space="preserve">However, </w:t>
+      </w:r>
+      <w:r>
+        <w:t xml:space="preserve">the system does have a user authentication </w:t>
+      </w:r>
+      <w:r>
+        <w:t>feature that</w:t>
+      </w:r>
+      <w:r>
+        <w:t xml:space="preserve"> uses the </w:t>
+      </w:r>
+      <w:r>
+        <w:t>HTTP Basic protocol</w:t>
+      </w:r>
+      <w:r>
+        <w:t xml:space="preserve">. This </w:t>
+      </w:r>
+      <w:r>
+        <w:t xml:space="preserve">protocol </w:t>
+      </w:r>
+      <w:r>
+        <w:t xml:space="preserve">encodes the </w:t>
+      </w:r>
+      <w:r>
+        <w:t xml:space="preserve">users </w:t>
+      </w:r>
+      <w:r>
+        <w:t>username and password information</w:t>
+      </w:r>
+      <w:r>
+        <w:t xml:space="preserve"> before it is sent across the network.</w:t>
+      </w:r>
+      <w:r>
+        <w:t xml:space="preserve"> In addition, the system </w:t>
+      </w:r>
+      <w:r>
+        <w:t xml:space="preserve">uses the HTTPS </w:t>
+      </w:r>
+      <w:r>
+        <w:t xml:space="preserve">encrypted </w:t>
+      </w:r>
+      <w:r>
+        <w:t>protocol for its network communication</w:t>
+      </w:r>
+      <w:r>
+        <w:t>s</w:t>
+      </w:r>
+      <w:r>
+        <w:t>.</w:t>
+      </w:r>
+      <w:r>
+        <w:t xml:space="preserve"> </w:t>
+      </w:r>
+    </w:p>
+    <w:p/>
+    <w:p>
+      <w:pPr>
+        <w:jc w:val="center"/>
+      </w:pPr>
+    </w:p>
+    <w:p>
+      <w:pPr>
+        <w:pStyle w:val="normal0"/>
         <w:spacing w:after="200" w:line="360" w:lineRule="auto"/>
-        <w:ind w:left="720"/>
-      </w:pPr>
-      <w:r>
-        <w:t xml:space="preserve">As the current system stands, security and privacy is not a major concern. However, through program design, the system must be able to take account for future security concerns. The data retrieval subsystem may in the future allow for user authentication from existing media requiring authentication online. In order to combat this, a modular approach is taken in the design of this component that will allow for user data to either be temporary, as well as secure from user misuse. </w:t>
-      </w:r>
-    </w:p>
-    <w:p/>
-    <w:p>
-      <w:pPr>
-        <w:jc w:val="center"/>
-      </w:pPr>
+      </w:pPr>
+      <w:r>
+        <w:rPr>
+          <w:b/>
+          <w:sz w:val="32"/>
+        </w:rPr>
+        <w:t>3. Detailed Design</w:t>
+      </w:r>
     </w:p>
     <w:p>
       <w:pPr>
@@ -2715,20 +3779,60 @@
         <w:spacing w:after="200" w:line="360" w:lineRule="auto"/>
       </w:pPr>
       <w:r>
-        <w:rPr>
-          <w:b/>
-          <w:sz w:val="32"/>
-        </w:rPr>
-        <w:t>3. Detailed Design</w:t>
-      </w:r>
-    </w:p>
-    <w:p>
-      <w:pPr>
-        <w:pStyle w:val="normal0"/>
-        <w:spacing w:after="200" w:line="360" w:lineRule="auto"/>
-      </w:pPr>
-      <w:r>
-        <w:t xml:space="preserve">This section deals with the detailed design of our system. It includes the static and dynamic models that describe our system, as well as the documented code that it makes up. </w:t>
+        <w:t xml:space="preserve">This section deals with the detailed design of </w:t>
+      </w:r>
+      <w:r>
+        <w:t>the</w:t>
+      </w:r>
+      <w:r>
+        <w:t xml:space="preserve"> system</w:t>
+      </w:r>
+      <w:r>
+        <w:t xml:space="preserve"> in terms</w:t>
+      </w:r>
+      <w:r>
+        <w:t xml:space="preserve"> </w:t>
+      </w:r>
+      <w:r>
+        <w:t xml:space="preserve">of </w:t>
+      </w:r>
+      <w:r>
+        <w:t xml:space="preserve">how the </w:t>
+      </w:r>
+      <w:r>
+        <w:t xml:space="preserve">various </w:t>
+      </w:r>
+      <w:r>
+        <w:t>classes i</w:t>
+      </w:r>
+      <w:r>
+        <w:t xml:space="preserve">nteract with each other and </w:t>
+      </w:r>
+      <w:r>
+        <w:t>the</w:t>
+      </w:r>
+      <w:r>
+        <w:t xml:space="preserve"> control flow</w:t>
+      </w:r>
+      <w:r>
+        <w:t xml:space="preserve"> </w:t>
+      </w:r>
+      <w:r>
+        <w:t>in the system</w:t>
+      </w:r>
+      <w:r>
+        <w:t xml:space="preserve">. It includes the static and dynamic models that describe </w:t>
+      </w:r>
+      <w:r>
+        <w:t>the</w:t>
+      </w:r>
+      <w:r>
+        <w:t xml:space="preserve"> system, as well as the documented code that it </w:t>
+      </w:r>
+      <w:bookmarkStart w:id="0" w:name="_GoBack"/>
+      <w:bookmarkEnd w:id="0"/>
+      <w:r>
+        <w:t xml:space="preserve">makes up. </w:t>
       </w:r>
       <w:r>
         <w:rPr>
@@ -2809,7 +3913,7 @@
                     </pic:cNvPicPr>
                   </pic:nvPicPr>
                   <pic:blipFill>
-                    <a:blip r:embed="rId7">
+                    <a:blip r:embed="rId6">
                       <a:extLst>
                         <a:ext uri="{28A0092B-C50C-407E-A947-70E740481C1C}">
                           <a14:useLocalDpi xmlns:a14="http://schemas.microsoft.com/office/drawing/2010/main" val="0"/>
@@ -2911,13 +4015,8 @@
       <w:r>
         <w:t xml:space="preserve">Framework: </w:t>
       </w:r>
-      <w:proofErr w:type="spellStart"/>
-      <w:r>
-        <w:t>Sencha</w:t>
-      </w:r>
-      <w:proofErr w:type="spellEnd"/>
-      <w:r>
-        <w:t xml:space="preserve"> Touch 2</w:t>
+      <w:r>
+        <w:t>Sencha Touch 2</w:t>
       </w:r>
     </w:p>
     <w:p>
@@ -2932,15 +4031,7 @@
         <w:contextualSpacing/>
       </w:pPr>
       <w:r>
-        <w:t xml:space="preserve">Architecture: MVC &amp; </w:t>
-      </w:r>
-      <w:proofErr w:type="gramStart"/>
-      <w:r>
-        <w:t>Cordova(</w:t>
-      </w:r>
-      <w:proofErr w:type="gramEnd"/>
-      <w:r>
-        <w:t>App Only)</w:t>
+        <w:t>Architecture: MVC &amp; Cordova(App Only)</w:t>
       </w:r>
     </w:p>
     <w:p>
@@ -3018,7 +4109,7 @@
                     </pic:cNvPicPr>
                   </pic:nvPicPr>
                   <pic:blipFill>
-                    <a:blip r:embed="rId8">
+                    <a:blip r:embed="rId7">
                       <a:extLst>
                         <a:ext uri="{28A0092B-C50C-407E-A947-70E740481C1C}">
                           <a14:useLocalDpi xmlns:a14="http://schemas.microsoft.com/office/drawing/2010/main" val="0"/>
@@ -3157,7 +4248,7 @@
                     </pic:cNvPicPr>
                   </pic:nvPicPr>
                   <pic:blipFill>
-                    <a:blip r:embed="rId9">
+                    <a:blip r:embed="rId8">
                       <a:extLst>
                         <a:ext uri="{28A0092B-C50C-407E-A947-70E740481C1C}">
                           <a14:useLocalDpi xmlns:a14="http://schemas.microsoft.com/office/drawing/2010/main" val="0"/>
@@ -3246,7 +4337,7 @@
                     </pic:cNvPicPr>
                   </pic:nvPicPr>
                   <pic:blipFill>
-                    <a:blip r:embed="rId10">
+                    <a:blip r:embed="rId9">
                       <a:extLst>
                         <a:ext uri="{28A0092B-C50C-407E-A947-70E740481C1C}">
                           <a14:useLocalDpi xmlns:a14="http://schemas.microsoft.com/office/drawing/2010/main" val="0"/>
@@ -3363,7 +4454,7 @@
                     </pic:cNvPicPr>
                   </pic:nvPicPr>
                   <pic:blipFill>
-                    <a:blip r:embed="rId11">
+                    <a:blip r:embed="rId10">
                       <a:extLst>
                         <a:ext uri="{28A0092B-C50C-407E-A947-70E740481C1C}">
                           <a14:useLocalDpi xmlns:a14="http://schemas.microsoft.com/office/drawing/2010/main" val="0"/>
@@ -3891,7 +4982,7 @@
                     </pic:cNvPicPr>
                   </pic:nvPicPr>
                   <pic:blipFill>
-                    <a:blip r:embed="rId12">
+                    <a:blip r:embed="rId11">
                       <a:extLst>
                         <a:ext uri="{28A0092B-C50C-407E-A947-70E740481C1C}">
                           <a14:useLocalDpi xmlns:a14="http://schemas.microsoft.com/office/drawing/2010/main" val="0"/>
@@ -4148,6 +5239,18 @@
         <w:t xml:space="preserve"> and password</w:t>
       </w:r>
       <w:r>
+        <w:t xml:space="preserve"> for example </w:t>
+      </w:r>
+      <w:r>
+        <w:t xml:space="preserve">johndoe and </w:t>
+      </w:r>
+      <w:r>
+        <w:t>password</w:t>
+      </w:r>
+      <w:r>
+        <w:t>321</w:t>
+      </w:r>
+      <w:r>
         <w:t>.</w:t>
       </w:r>
     </w:p>
@@ -4161,7 +5264,19 @@
         <w:t>2.  The</w:t>
       </w:r>
       <w:r>
-        <w:t xml:space="preserve"> user then presses the submit button</w:t>
+        <w:t xml:space="preserve"> user then presses the </w:t>
+      </w:r>
+      <w:r>
+        <w:t>“</w:t>
+      </w:r>
+      <w:r>
+        <w:t>Login</w:t>
+      </w:r>
+      <w:r>
+        <w:t>”</w:t>
+      </w:r>
+      <w:r>
+        <w:t xml:space="preserve"> button</w:t>
       </w:r>
       <w:r>
         <w:t>.</w:t>
@@ -4193,15 +5308,13 @@
         <w:t>4.  The use case ends when</w:t>
       </w:r>
       <w:r>
-        <w:t xml:space="preserve"> the server responds with a success message </w:t>
-      </w:r>
-      <w:proofErr w:type="gramStart"/>
-      <w:r>
-        <w:t>and  the</w:t>
-      </w:r>
-      <w:proofErr w:type="gramEnd"/>
-      <w:r>
-        <w:t xml:space="preserve"> system changes view</w:t>
+        <w:t xml:space="preserve"> the server respo</w:t>
+      </w:r>
+      <w:r>
+        <w:t xml:space="preserve">nds with a success message and </w:t>
+      </w:r>
+      <w:r>
+        <w:t>the system changes view</w:t>
       </w:r>
       <w:r>
         <w:t>.</w:t>
@@ -4213,19 +5326,11 @@
         <w:spacing w:line="360" w:lineRule="auto"/>
         <w:ind w:left="1440"/>
       </w:pPr>
-      <w:proofErr w:type="spellStart"/>
-      <w:r>
-        <w:rPr>
-          <w:b/>
-        </w:rPr>
-        <w:t>Postconditions</w:t>
-      </w:r>
-      <w:proofErr w:type="spellEnd"/>
-      <w:r>
-        <w:rPr>
-          <w:b/>
-        </w:rPr>
-        <w:t>:</w:t>
+      <w:r>
+        <w:rPr>
+          <w:b/>
+        </w:rPr>
+        <w:t>Postconditions:</w:t>
       </w:r>
     </w:p>
     <w:p>
@@ -4291,11 +5396,9 @@
       <w:r>
         <w:t>unable to send the credentials to the server</w:t>
       </w:r>
-      <w:proofErr w:type="gramStart"/>
       <w:r>
         <w:t>..</w:t>
       </w:r>
-      <w:proofErr w:type="gramEnd"/>
     </w:p>
     <w:p>
       <w:pPr>
@@ -4341,11 +5444,9 @@
       <w:r>
         <w:t xml:space="preserve"> Will be used </w:t>
       </w:r>
-      <w:proofErr w:type="spellStart"/>
-      <w:r>
-        <w:t>everytime</w:t>
-      </w:r>
-      <w:proofErr w:type="spellEnd"/>
+      <w:r>
+        <w:t>every time</w:t>
+      </w:r>
       <w:r>
         <w:t xml:space="preserve"> </w:t>
       </w:r>
@@ -4552,10 +5653,7 @@
         <w:t>Use Case ID:</w:t>
       </w:r>
       <w:r>
-        <w:t xml:space="preserve"> S-WALL/2</w:t>
-      </w:r>
-      <w:r>
-        <w:t>-002/Logout</w:t>
+        <w:t xml:space="preserve"> S-WALL/2-002/Logout</w:t>
       </w:r>
     </w:p>
     <w:p>
@@ -4631,7 +5729,10 @@
         <w:ind w:left="720" w:firstLine="720"/>
       </w:pPr>
       <w:r>
-        <w:t>1.  User must have opened the application on their mobile device.</w:t>
+        <w:t xml:space="preserve">1. </w:t>
+      </w:r>
+      <w:r>
+        <w:t>User must have opened the application on their mobile device.</w:t>
       </w:r>
     </w:p>
     <w:p>
@@ -4672,7 +5773,22 @@
         <w:t xml:space="preserve">1. The use case begins when the user </w:t>
       </w:r>
       <w:r>
-        <w:t>presses the logout button.</w:t>
+        <w:t xml:space="preserve">presses the </w:t>
+      </w:r>
+      <w:r>
+        <w:t>“</w:t>
+      </w:r>
+      <w:r>
+        <w:t>L</w:t>
+      </w:r>
+      <w:r>
+        <w:t>ogout</w:t>
+      </w:r>
+      <w:r>
+        <w:t>”</w:t>
+      </w:r>
+      <w:r>
+        <w:t xml:space="preserve"> button.</w:t>
       </w:r>
     </w:p>
     <w:p>
@@ -4701,15 +5817,10 @@
         <w:t xml:space="preserve">3.  The </w:t>
       </w:r>
       <w:r>
-        <w:t xml:space="preserve">user </w:t>
-      </w:r>
-      <w:proofErr w:type="gramStart"/>
-      <w:r>
-        <w:t>then  presses</w:t>
-      </w:r>
-      <w:proofErr w:type="gramEnd"/>
-      <w:r>
-        <w:t xml:space="preserve"> the </w:t>
+        <w:t xml:space="preserve">user then </w:t>
+      </w:r>
+      <w:r>
+        <w:t xml:space="preserve">presses the </w:t>
       </w:r>
       <w:r>
         <w:t>okay button</w:t>
@@ -4728,7 +5839,25 @@
         <w:t>4.  The use case ends when</w:t>
       </w:r>
       <w:r>
-        <w:t xml:space="preserve"> the system closes the current view and navigates to the login screen</w:t>
+        <w:t xml:space="preserve"> the system </w:t>
+      </w:r>
+      <w:r>
+        <w:t xml:space="preserve">resets the </w:t>
+      </w:r>
+      <w:r>
+        <w:t>state</w:t>
+      </w:r>
+      <w:r>
+        <w:t xml:space="preserve"> variables</w:t>
+      </w:r>
+      <w:r>
+        <w:t>,</w:t>
+      </w:r>
+      <w:r>
+        <w:t xml:space="preserve"> </w:t>
+      </w:r>
+      <w:r>
+        <w:t>closes the current view and navigates to the login screen</w:t>
       </w:r>
       <w:r>
         <w:t>.</w:t>
@@ -4740,19 +5869,11 @@
         <w:spacing w:line="360" w:lineRule="auto"/>
         <w:ind w:left="1440"/>
       </w:pPr>
-      <w:proofErr w:type="spellStart"/>
-      <w:r>
-        <w:rPr>
-          <w:b/>
-        </w:rPr>
-        <w:t>Postconditions</w:t>
-      </w:r>
-      <w:proofErr w:type="spellEnd"/>
-      <w:r>
-        <w:rPr>
-          <w:b/>
-        </w:rPr>
-        <w:t>:</w:t>
+      <w:r>
+        <w:rPr>
+          <w:b/>
+        </w:rPr>
+        <w:t>Postconditions:</w:t>
       </w:r>
     </w:p>
     <w:p>
@@ -4762,18 +5883,10 @@
         <w:ind w:left="1440"/>
       </w:pPr>
       <w:r>
-        <w:t xml:space="preserve">1.      The </w:t>
-      </w:r>
-      <w:proofErr w:type="gramStart"/>
-      <w:r>
-        <w:t xml:space="preserve">user </w:t>
-      </w:r>
-      <w:r>
-        <w:t xml:space="preserve"> is</w:t>
-      </w:r>
-      <w:proofErr w:type="gramEnd"/>
-      <w:r>
-        <w:t xml:space="preserve"> in the login Screen of the system</w:t>
+        <w:t xml:space="preserve">1.      The user </w:t>
+      </w:r>
+      <w:r>
+        <w:t>is in the login Screen of the system</w:t>
       </w:r>
       <w:r>
         <w:t>.</w:t>
@@ -4856,8 +5969,6 @@
       <w:r>
         <w:t>every time</w:t>
       </w:r>
-      <w:bookmarkStart w:id="0" w:name="_GoBack"/>
-      <w:bookmarkEnd w:id="0"/>
       <w:r>
         <w:t xml:space="preserve"> the software is used.</w:t>
       </w:r>
@@ -4907,21 +6018,14 @@
         <w:t>.</w:t>
       </w:r>
       <w:r>
+        <w:t xml:space="preserve"> Fundemental</w:t>
+      </w:r>
+      <w:r>
         <w:t xml:space="preserve"> </w:t>
       </w:r>
-      <w:proofErr w:type="spellStart"/>
-      <w:proofErr w:type="gramStart"/>
-      <w:r>
-        <w:t>Fundemental</w:t>
-      </w:r>
-      <w:proofErr w:type="spellEnd"/>
-      <w:r>
-        <w:t xml:space="preserve"> </w:t>
-      </w:r>
       <w:r>
         <w:t>.</w:t>
       </w:r>
-      <w:proofErr w:type="gramEnd"/>
     </w:p>
     <w:p>
       <w:pPr>
@@ -5052,22 +6156,14 @@
         <w:t>Use Case ID:</w:t>
       </w:r>
       <w:r>
-        <w:t xml:space="preserve"> S-WALL/2</w:t>
-      </w:r>
-      <w:r>
-        <w:t>-003</w:t>
+        <w:t xml:space="preserve"> S-WALL/2-003</w:t>
       </w:r>
       <w:r>
         <w:t>/</w:t>
       </w:r>
       <w:r>
-        <w:t xml:space="preserve">Connect to </w:t>
-      </w:r>
-      <w:proofErr w:type="spellStart"/>
-      <w:r>
-        <w:t>Chromecast</w:t>
-      </w:r>
-      <w:proofErr w:type="spellEnd"/>
+        <w:t>Connect to Chromecast</w:t>
+      </w:r>
     </w:p>
     <w:p>
       <w:pPr>
@@ -5165,15 +6261,7 @@
         <w:ind w:left="720" w:firstLine="720"/>
       </w:pPr>
       <w:r>
-        <w:t xml:space="preserve">3. There is a </w:t>
-      </w:r>
-      <w:proofErr w:type="spellStart"/>
-      <w:r>
-        <w:t>Chromecast</w:t>
-      </w:r>
-      <w:proofErr w:type="spellEnd"/>
-      <w:r>
-        <w:t xml:space="preserve"> device on the same network as the mobile </w:t>
+        <w:t xml:space="preserve">3. There is a Chromecast device on the same network as the mobile </w:t>
       </w:r>
       <w:r>
         <w:tab/>
@@ -5210,15 +6298,13 @@
         <w:t xml:space="preserve">1. The use case begins when the user </w:t>
       </w:r>
       <w:r>
-        <w:t xml:space="preserve">presses the “Connect to </w:t>
-      </w:r>
-      <w:proofErr w:type="spellStart"/>
-      <w:r>
-        <w:t>Chromecast</w:t>
-      </w:r>
-      <w:proofErr w:type="spellEnd"/>
-      <w:r>
-        <w:t xml:space="preserve">“ </w:t>
+        <w:t>presses the “Connect to Chrome</w:t>
+      </w:r>
+      <w:r>
+        <w:t xml:space="preserve"> </w:t>
+      </w:r>
+      <w:r>
+        <w:t xml:space="preserve">cast“ </w:t>
       </w:r>
       <w:r>
         <w:t>button</w:t>
@@ -5237,15 +6323,19 @@
         <w:t xml:space="preserve">2.  The system </w:t>
       </w:r>
       <w:r>
-        <w:t xml:space="preserve">shows a list of </w:t>
-      </w:r>
-      <w:proofErr w:type="spellStart"/>
-      <w:r>
-        <w:t>chromecast</w:t>
-      </w:r>
-      <w:proofErr w:type="spellEnd"/>
-      <w:r>
-        <w:t xml:space="preserve"> devices on the network</w:t>
+        <w:t xml:space="preserve">then </w:t>
+      </w:r>
+      <w:r>
+        <w:t>shows a list of C</w:t>
+      </w:r>
+      <w:r>
+        <w:t>hrome</w:t>
+      </w:r>
+      <w:r>
+        <w:t xml:space="preserve"> </w:t>
+      </w:r>
+      <w:r>
+        <w:t>cast devices on the network</w:t>
       </w:r>
       <w:r>
         <w:t>.</w:t>
@@ -5274,7 +6364,28 @@
         <w:ind w:left="1440"/>
       </w:pPr>
       <w:r>
-        <w:t>4.  The use case ends when the system.</w:t>
+        <w:t>4.  T</w:t>
+      </w:r>
+      <w:r>
+        <w:t xml:space="preserve">he system then </w:t>
+      </w:r>
+      <w:r>
+        <w:t xml:space="preserve">hides the list view </w:t>
+      </w:r>
+      <w:r>
+        <w:t xml:space="preserve">and </w:t>
+      </w:r>
+      <w:r>
+        <w:t xml:space="preserve">establishes a </w:t>
+      </w:r>
+      <w:r>
+        <w:t xml:space="preserve">connection with the </w:t>
+      </w:r>
+      <w:r>
+        <w:t>selected device</w:t>
+      </w:r>
+      <w:r>
+        <w:t>.</w:t>
       </w:r>
     </w:p>
     <w:p>
@@ -5283,19 +6394,35 @@
         <w:spacing w:line="360" w:lineRule="auto"/>
         <w:ind w:left="1440"/>
       </w:pPr>
-      <w:proofErr w:type="spellStart"/>
-      <w:r>
-        <w:rPr>
-          <w:b/>
-        </w:rPr>
-        <w:t>Postconditions</w:t>
-      </w:r>
-      <w:proofErr w:type="spellEnd"/>
-      <w:r>
-        <w:rPr>
-          <w:b/>
-        </w:rPr>
-        <w:t>:</w:t>
+      <w:r>
+        <w:t xml:space="preserve">5. The use case ends when the </w:t>
+      </w:r>
+      <w:r>
+        <w:t xml:space="preserve">system launches the custom receiver application on the </w:t>
+      </w:r>
+      <w:r>
+        <w:t>Chrome cast device</w:t>
+      </w:r>
+      <w:r>
+        <w:t xml:space="preserve"> and </w:t>
+      </w:r>
+      <w:r>
+        <w:t>establishes a webAppSession</w:t>
+      </w:r>
+      <w:r>
+        <w:t xml:space="preserve"> </w:t>
+      </w:r>
+      <w:r>
+        <w:t xml:space="preserve">with the </w:t>
+      </w:r>
+      <w:r>
+        <w:t xml:space="preserve">running </w:t>
+      </w:r>
+      <w:r>
+        <w:t>application</w:t>
+      </w:r>
+      <w:r>
+        <w:t>.</w:t>
       </w:r>
     </w:p>
     <w:p>
@@ -5305,7 +6432,82 @@
         <w:ind w:left="1440"/>
       </w:pPr>
       <w:r>
-        <w:t>1.      The user shall have the application installed on their phone and have it open on their device.</w:t>
+        <w:rPr>
+          <w:b/>
+        </w:rPr>
+        <w:t>Postconditions:</w:t>
+      </w:r>
+    </w:p>
+    <w:p>
+      <w:pPr>
+        <w:pStyle w:val="normal0"/>
+        <w:spacing w:line="360" w:lineRule="auto"/>
+        <w:ind w:left="1440"/>
+      </w:pPr>
+      <w:r>
+        <w:t>1.</w:t>
+      </w:r>
+      <w:r>
+        <w:t xml:space="preserve"> </w:t>
+      </w:r>
+      <w:r>
+        <w:t>The user</w:t>
+      </w:r>
+      <w:r>
+        <w:t xml:space="preserve"> is connected to the </w:t>
+      </w:r>
+      <w:r>
+        <w:t>Chrome cast device</w:t>
+      </w:r>
+      <w:r>
+        <w:t>.</w:t>
+      </w:r>
+    </w:p>
+    <w:p>
+      <w:pPr>
+        <w:pStyle w:val="normal0"/>
+        <w:spacing w:line="360" w:lineRule="auto"/>
+        <w:ind w:left="1440"/>
+      </w:pPr>
+      <w:r>
+        <w:t xml:space="preserve">2. </w:t>
+      </w:r>
+      <w:r>
+        <w:t>The</w:t>
+      </w:r>
+      <w:r>
+        <w:t xml:space="preserve"> user </w:t>
+      </w:r>
+      <w:r>
+        <w:t xml:space="preserve">has an active webAppSession </w:t>
+      </w:r>
+      <w:r>
+        <w:t xml:space="preserve">with the </w:t>
+      </w:r>
+      <w:r>
+        <w:t>custom receiver application</w:t>
+      </w:r>
+      <w:r>
+        <w:t>.</w:t>
+      </w:r>
+    </w:p>
+    <w:p>
+      <w:pPr>
+        <w:pStyle w:val="normal0"/>
+        <w:spacing w:line="360" w:lineRule="auto"/>
+        <w:ind w:left="1440"/>
+      </w:pPr>
+      <w:r>
+        <w:t>3. The custom receiver</w:t>
+      </w:r>
+      <w:r>
+        <w:t xml:space="preserve"> application is running on the C</w:t>
+      </w:r>
+      <w:r>
+        <w:t>hrome cast device</w:t>
+      </w:r>
+      <w:r>
+        <w:t>.</w:t>
       </w:r>
     </w:p>
     <w:p>
@@ -5377,13 +6579,11 @@
         <w:t>Frequency:</w:t>
       </w:r>
       <w:r>
-        <w:t xml:space="preserve"> Will be used mostly </w:t>
-      </w:r>
-      <w:proofErr w:type="spellStart"/>
-      <w:r>
-        <w:t>everytime</w:t>
-      </w:r>
-      <w:proofErr w:type="spellEnd"/>
+        <w:t xml:space="preserve"> Will be used </w:t>
+      </w:r>
+      <w:r>
+        <w:t>every time</w:t>
+      </w:r>
       <w:r>
         <w:t xml:space="preserve"> the software is used.</w:t>
       </w:r>
@@ -5427,18 +6627,8 @@
         <w:t>Risk:</w:t>
       </w:r>
       <w:r>
-        <w:t xml:space="preserve"> Low. </w:t>
-      </w:r>
-      <w:proofErr w:type="spellStart"/>
-      <w:proofErr w:type="gramStart"/>
-      <w:r>
-        <w:t>Fundemental</w:t>
-      </w:r>
-      <w:proofErr w:type="spellEnd"/>
-      <w:r>
-        <w:t xml:space="preserve"> .</w:t>
-      </w:r>
-      <w:proofErr w:type="gramEnd"/>
+        <w:t xml:space="preserve"> Low. Fundemental .</w:t>
+      </w:r>
     </w:p>
     <w:p>
       <w:pPr>
@@ -5781,6 +6971,119 @@
     </w:lvl>
   </w:abstractNum>
   <w:abstractNum w:abstractNumId="2">
+    <w:nsid w:val="0B4C067E"/>
+    <w:multiLevelType w:val="hybridMultilevel"/>
+    <w:tmpl w:val="776CED40"/>
+    <w:lvl w:ilvl="0" w:tplc="04090003">
+      <w:start w:val="1"/>
+      <w:numFmt w:val="bullet"/>
+      <w:lvlText w:val="o"/>
+      <w:lvlJc w:val="left"/>
+      <w:pPr>
+        <w:ind w:left="1800" w:hanging="360"/>
+      </w:pPr>
+      <w:rPr>
+        <w:rFonts w:ascii="Courier New" w:hAnsi="Courier New" w:hint="default"/>
+      </w:rPr>
+    </w:lvl>
+    <w:lvl w:ilvl="1" w:tplc="04090003" w:tentative="1">
+      <w:start w:val="1"/>
+      <w:numFmt w:val="bullet"/>
+      <w:lvlText w:val="o"/>
+      <w:lvlJc w:val="left"/>
+      <w:pPr>
+        <w:ind w:left="2520" w:hanging="360"/>
+      </w:pPr>
+      <w:rPr>
+        <w:rFonts w:ascii="Courier New" w:hAnsi="Courier New" w:hint="default"/>
+      </w:rPr>
+    </w:lvl>
+    <w:lvl w:ilvl="2" w:tplc="04090005" w:tentative="1">
+      <w:start w:val="1"/>
+      <w:numFmt w:val="bullet"/>
+      <w:lvlText w:val=""/>
+      <w:lvlJc w:val="left"/>
+      <w:pPr>
+        <w:ind w:left="3240" w:hanging="360"/>
+      </w:pPr>
+      <w:rPr>
+        <w:rFonts w:ascii="Wingdings" w:hAnsi="Wingdings" w:hint="default"/>
+      </w:rPr>
+    </w:lvl>
+    <w:lvl w:ilvl="3" w:tplc="04090001" w:tentative="1">
+      <w:start w:val="1"/>
+      <w:numFmt w:val="bullet"/>
+      <w:lvlText w:val=""/>
+      <w:lvlJc w:val="left"/>
+      <w:pPr>
+        <w:ind w:left="3960" w:hanging="360"/>
+      </w:pPr>
+      <w:rPr>
+        <w:rFonts w:ascii="Symbol" w:hAnsi="Symbol" w:hint="default"/>
+      </w:rPr>
+    </w:lvl>
+    <w:lvl w:ilvl="4" w:tplc="04090003" w:tentative="1">
+      <w:start w:val="1"/>
+      <w:numFmt w:val="bullet"/>
+      <w:lvlText w:val="o"/>
+      <w:lvlJc w:val="left"/>
+      <w:pPr>
+        <w:ind w:left="4680" w:hanging="360"/>
+      </w:pPr>
+      <w:rPr>
+        <w:rFonts w:ascii="Courier New" w:hAnsi="Courier New" w:hint="default"/>
+      </w:rPr>
+    </w:lvl>
+    <w:lvl w:ilvl="5" w:tplc="04090005" w:tentative="1">
+      <w:start w:val="1"/>
+      <w:numFmt w:val="bullet"/>
+      <w:lvlText w:val=""/>
+      <w:lvlJc w:val="left"/>
+      <w:pPr>
+        <w:ind w:left="5400" w:hanging="360"/>
+      </w:pPr>
+      <w:rPr>
+        <w:rFonts w:ascii="Wingdings" w:hAnsi="Wingdings" w:hint="default"/>
+      </w:rPr>
+    </w:lvl>
+    <w:lvl w:ilvl="6" w:tplc="04090001" w:tentative="1">
+      <w:start w:val="1"/>
+      <w:numFmt w:val="bullet"/>
+      <w:lvlText w:val=""/>
+      <w:lvlJc w:val="left"/>
+      <w:pPr>
+        <w:ind w:left="6120" w:hanging="360"/>
+      </w:pPr>
+      <w:rPr>
+        <w:rFonts w:ascii="Symbol" w:hAnsi="Symbol" w:hint="default"/>
+      </w:rPr>
+    </w:lvl>
+    <w:lvl w:ilvl="7" w:tplc="04090003" w:tentative="1">
+      <w:start w:val="1"/>
+      <w:numFmt w:val="bullet"/>
+      <w:lvlText w:val="o"/>
+      <w:lvlJc w:val="left"/>
+      <w:pPr>
+        <w:ind w:left="6840" w:hanging="360"/>
+      </w:pPr>
+      <w:rPr>
+        <w:rFonts w:ascii="Courier New" w:hAnsi="Courier New" w:hint="default"/>
+      </w:rPr>
+    </w:lvl>
+    <w:lvl w:ilvl="8" w:tplc="04090005" w:tentative="1">
+      <w:start w:val="1"/>
+      <w:numFmt w:val="bullet"/>
+      <w:lvlText w:val=""/>
+      <w:lvlJc w:val="left"/>
+      <w:pPr>
+        <w:ind w:left="7560" w:hanging="360"/>
+      </w:pPr>
+      <w:rPr>
+        <w:rFonts w:ascii="Wingdings" w:hAnsi="Wingdings" w:hint="default"/>
+      </w:rPr>
+    </w:lvl>
+  </w:abstractNum>
+  <w:abstractNum w:abstractNumId="3">
     <w:nsid w:val="14081E02"/>
     <w:multiLevelType w:val="multilevel"/>
     <w:tmpl w:val="CB2001B8"/>
@@ -5893,7 +7196,7 @@
       </w:rPr>
     </w:lvl>
   </w:abstractNum>
-  <w:abstractNum w:abstractNumId="3">
+  <w:abstractNum w:abstractNumId="4">
     <w:nsid w:val="3923271D"/>
     <w:multiLevelType w:val="multilevel"/>
     <w:tmpl w:val="9600E2F4"/>
@@ -6006,7 +7309,7 @@
       </w:rPr>
     </w:lvl>
   </w:abstractNum>
-  <w:abstractNum w:abstractNumId="4">
+  <w:abstractNum w:abstractNumId="5">
     <w:nsid w:val="3ECE18C2"/>
     <w:multiLevelType w:val="multilevel"/>
     <w:tmpl w:val="1C847174"/>
@@ -6119,7 +7422,7 @@
       </w:rPr>
     </w:lvl>
   </w:abstractNum>
-  <w:abstractNum w:abstractNumId="5">
+  <w:abstractNum w:abstractNumId="6">
     <w:nsid w:val="49F506EB"/>
     <w:multiLevelType w:val="multilevel"/>
     <w:tmpl w:val="AF3E81EE"/>
@@ -6232,7 +7535,120 @@
       </w:rPr>
     </w:lvl>
   </w:abstractNum>
-  <w:abstractNum w:abstractNumId="6">
+  <w:abstractNum w:abstractNumId="7">
+    <w:nsid w:val="4E850393"/>
+    <w:multiLevelType w:val="multilevel"/>
+    <w:tmpl w:val="662E758C"/>
+    <w:lvl w:ilvl="0">
+      <w:start w:val="1"/>
+      <w:numFmt w:val="bullet"/>
+      <w:lvlText w:val="●"/>
+      <w:lvlJc w:val="left"/>
+      <w:pPr>
+        <w:ind w:left="1440" w:firstLine="1080"/>
+      </w:pPr>
+      <w:rPr>
+        <w:u w:val="none"/>
+      </w:rPr>
+    </w:lvl>
+    <w:lvl w:ilvl="1">
+      <w:start w:val="1"/>
+      <w:numFmt w:val="bullet"/>
+      <w:lvlText w:val="○"/>
+      <w:lvlJc w:val="left"/>
+      <w:pPr>
+        <w:ind w:left="2160" w:firstLine="1800"/>
+      </w:pPr>
+      <w:rPr>
+        <w:u w:val="none"/>
+      </w:rPr>
+    </w:lvl>
+    <w:lvl w:ilvl="2">
+      <w:start w:val="1"/>
+      <w:numFmt w:val="lowerRoman"/>
+      <w:lvlText w:val="%3)"/>
+      <w:lvlJc w:val="right"/>
+      <w:pPr>
+        <w:ind w:left="2880" w:firstLine="2520"/>
+      </w:pPr>
+      <w:rPr>
+        <w:u w:val="none"/>
+      </w:rPr>
+    </w:lvl>
+    <w:lvl w:ilvl="3">
+      <w:start w:val="1"/>
+      <w:numFmt w:val="decimal"/>
+      <w:lvlText w:val="(%4)"/>
+      <w:lvlJc w:val="left"/>
+      <w:pPr>
+        <w:ind w:left="3600" w:firstLine="3240"/>
+      </w:pPr>
+      <w:rPr>
+        <w:u w:val="none"/>
+      </w:rPr>
+    </w:lvl>
+    <w:lvl w:ilvl="4">
+      <w:start w:val="1"/>
+      <w:numFmt w:val="lowerLetter"/>
+      <w:lvlText w:val="(%5)"/>
+      <w:lvlJc w:val="left"/>
+      <w:pPr>
+        <w:ind w:left="4320" w:firstLine="3960"/>
+      </w:pPr>
+      <w:rPr>
+        <w:u w:val="none"/>
+      </w:rPr>
+    </w:lvl>
+    <w:lvl w:ilvl="5">
+      <w:start w:val="1"/>
+      <w:numFmt w:val="lowerRoman"/>
+      <w:lvlText w:val="(%6)"/>
+      <w:lvlJc w:val="right"/>
+      <w:pPr>
+        <w:ind w:left="5040" w:firstLine="4680"/>
+      </w:pPr>
+      <w:rPr>
+        <w:u w:val="none"/>
+      </w:rPr>
+    </w:lvl>
+    <w:lvl w:ilvl="6">
+      <w:start w:val="1"/>
+      <w:numFmt w:val="decimal"/>
+      <w:lvlText w:val="%7."/>
+      <w:lvlJc w:val="left"/>
+      <w:pPr>
+        <w:ind w:left="5760" w:firstLine="5400"/>
+      </w:pPr>
+      <w:rPr>
+        <w:u w:val="none"/>
+      </w:rPr>
+    </w:lvl>
+    <w:lvl w:ilvl="7">
+      <w:start w:val="1"/>
+      <w:numFmt w:val="lowerLetter"/>
+      <w:lvlText w:val="%8."/>
+      <w:lvlJc w:val="left"/>
+      <w:pPr>
+        <w:ind w:left="6480" w:firstLine="6120"/>
+      </w:pPr>
+      <w:rPr>
+        <w:u w:val="none"/>
+      </w:rPr>
+    </w:lvl>
+    <w:lvl w:ilvl="8">
+      <w:start w:val="1"/>
+      <w:numFmt w:val="lowerRoman"/>
+      <w:lvlText w:val="%9."/>
+      <w:lvlJc w:val="right"/>
+      <w:pPr>
+        <w:ind w:left="7200" w:firstLine="6840"/>
+      </w:pPr>
+      <w:rPr>
+        <w:u w:val="none"/>
+      </w:rPr>
+    </w:lvl>
+  </w:abstractNum>
+  <w:abstractNum w:abstractNumId="8">
     <w:nsid w:val="676C73E5"/>
     <w:multiLevelType w:val="multilevel"/>
     <w:tmpl w:val="D2244052"/>
@@ -6345,7 +7761,7 @@
       </w:rPr>
     </w:lvl>
   </w:abstractNum>
-  <w:abstractNum w:abstractNumId="7">
+  <w:abstractNum w:abstractNumId="9">
     <w:nsid w:val="7A27725C"/>
     <w:multiLevelType w:val="multilevel"/>
     <w:tmpl w:val="061CB49C"/>
@@ -6462,25 +7878,31 @@
     <w:abstractNumId w:val="0"/>
   </w:num>
   <w:num w:numId="2">
-    <w:abstractNumId w:val="2"/>
+    <w:abstractNumId w:val="3"/>
   </w:num>
   <w:num w:numId="3">
-    <w:abstractNumId w:val="5"/>
+    <w:abstractNumId w:val="6"/>
   </w:num>
   <w:num w:numId="4">
     <w:abstractNumId w:val="1"/>
   </w:num>
   <w:num w:numId="5">
-    <w:abstractNumId w:val="6"/>
+    <w:abstractNumId w:val="8"/>
   </w:num>
   <w:num w:numId="6">
+    <w:abstractNumId w:val="5"/>
+  </w:num>
+  <w:num w:numId="7">
+    <w:abstractNumId w:val="9"/>
+  </w:num>
+  <w:num w:numId="8">
     <w:abstractNumId w:val="4"/>
   </w:num>
-  <w:num w:numId="7">
+  <w:num w:numId="9">
     <w:abstractNumId w:val="7"/>
   </w:num>
-  <w:num w:numId="8">
-    <w:abstractNumId w:val="3"/>
+  <w:num w:numId="10">
+    <w:abstractNumId w:val="2"/>
   </w:num>
 </w:numbering>
 </file>

--- a/Documents/NewDesignDocument.docx
+++ b/Documents/NewDesignDocument.docx
@@ -649,6 +649,7 @@
           <w:sz w:val="32"/>
           <w:szCs w:val="32"/>
         </w:rPr>
+        <w:lastRenderedPageBreak/>
         <w:t>Table Of Contents</w:t>
       </w:r>
     </w:p>
@@ -1736,6 +1737,7 @@
           <w:b/>
           <w:sz w:val="32"/>
         </w:rPr>
+        <w:lastRenderedPageBreak/>
         <w:t>1. Introduction</w:t>
       </w:r>
     </w:p>
@@ -2195,6 +2197,7 @@
         <w:ind w:left="720"/>
       </w:pPr>
       <w:r>
+        <w:lastRenderedPageBreak/>
         <w:t>CD</w:t>
       </w:r>
       <w:r>
@@ -2526,7 +2529,11 @@
         <w:t>decomposed</w:t>
       </w:r>
       <w:r>
-        <w:t xml:space="preserve"> the system into and identifies the design patterns used in the class structure. Section 3.2 is concerned with the control flow of the system and how the various objects interact with each other. Section 3.3 is the heart of the chapter and focuses on the detailed design of the system and explains the purpose of each class. Chapters 4 and 5 are the </w:t>
+        <w:t xml:space="preserve"> the system into </w:t>
+      </w:r>
+      <w:r>
+        <w:lastRenderedPageBreak/>
+        <w:t xml:space="preserve">and identifies the design patterns used in the class structure. Section 3.2 is concerned with the control flow of the system and how the various objects interact with each other. Section 3.3 is the heart of the chapter and focuses on the detailed design of the system and explains the purpose of each class. Chapters 4 and 5 are the </w:t>
       </w:r>
       <w:proofErr w:type="spellStart"/>
       <w:r>
@@ -2862,6 +2869,13 @@
         <w:spacing w:after="200" w:line="360" w:lineRule="auto"/>
         <w:ind w:firstLine="720"/>
       </w:pPr>
+      <w:r>
+        <w:t xml:space="preserve">The system as a whole can be described as a client server architecture, where the client is a Chrome cast device, which makes requests to a webserver to display a </w:t>
+      </w:r>
+      <w:r>
+        <w:lastRenderedPageBreak/>
+        <w:t>Chrome cast receiver application and that can communicate with an IOS mobile application.</w:t>
+      </w:r>
     </w:p>
     <w:p>
       <w:pPr>
@@ -2883,6 +2897,13 @@
         <w:spacing w:after="200" w:line="360" w:lineRule="auto"/>
         <w:ind w:firstLine="720"/>
       </w:pPr>
+    </w:p>
+    <w:p>
+      <w:pPr>
+        <w:pStyle w:val="normal0"/>
+        <w:spacing w:after="200" w:line="360" w:lineRule="auto"/>
+        <w:ind w:firstLine="720"/>
+      </w:pPr>
       <w:r>
         <w:t>The S</w:t>
       </w:r>
@@ -2967,115 +2988,6 @@
       </w:r>
       <w:r>
         <w:t>Package Diagram of the sender application. Showing MVC Architecture.</w:t>
-      </w:r>
-    </w:p>
-    <w:p>
-      <w:pPr>
-        <w:pStyle w:val="normal0"/>
-        <w:spacing w:line="360" w:lineRule="auto"/>
-        <w:ind w:left="720"/>
-      </w:pPr>
-      <w:r>
-        <w:t>The system as a whole can be described as a client server architec</w:t>
-      </w:r>
-      <w:r>
-        <w:t>ture,</w:t>
-      </w:r>
-      <w:r>
-        <w:t xml:space="preserve"> </w:t>
-      </w:r>
-      <w:r>
-        <w:t>where</w:t>
-      </w:r>
-      <w:r>
-        <w:t xml:space="preserve"> the client is </w:t>
-      </w:r>
-      <w:r>
-        <w:t xml:space="preserve">a </w:t>
-      </w:r>
-      <w:r>
-        <w:t>C</w:t>
-      </w:r>
-      <w:r>
-        <w:t>hrome</w:t>
-      </w:r>
-      <w:r>
-        <w:t xml:space="preserve"> </w:t>
-      </w:r>
-      <w:r>
-        <w:t xml:space="preserve">cast </w:t>
-      </w:r>
-      <w:r>
-        <w:t>device, which</w:t>
-      </w:r>
-      <w:r>
-        <w:t xml:space="preserve"> </w:t>
-      </w:r>
-      <w:r>
-        <w:t xml:space="preserve">makes </w:t>
-      </w:r>
-      <w:r>
-        <w:t xml:space="preserve">requests to a </w:t>
-      </w:r>
-      <w:r>
-        <w:t>web</w:t>
-      </w:r>
-      <w:r>
-        <w:t xml:space="preserve">server </w:t>
-      </w:r>
-      <w:r>
-        <w:t xml:space="preserve">to </w:t>
-      </w:r>
-      <w:r>
-        <w:t>display</w:t>
-      </w:r>
-      <w:r>
-        <w:t xml:space="preserve"> a </w:t>
-      </w:r>
-      <w:r>
-        <w:t xml:space="preserve">Chrome cast receiver </w:t>
-      </w:r>
-      <w:r>
-        <w:t>application</w:t>
-      </w:r>
-      <w:r>
-        <w:t xml:space="preserve"> </w:t>
-      </w:r>
-      <w:r>
-        <w:t>and</w:t>
-      </w:r>
-      <w:r>
-        <w:t xml:space="preserve"> </w:t>
-      </w:r>
-      <w:r>
-        <w:t>that can</w:t>
-      </w:r>
-      <w:r>
-        <w:t xml:space="preserve"> </w:t>
-      </w:r>
-      <w:r>
-        <w:t>communicate</w:t>
-      </w:r>
-      <w:r>
-        <w:t xml:space="preserve"> with</w:t>
-      </w:r>
-      <w:r>
-        <w:t xml:space="preserve"> </w:t>
-      </w:r>
-      <w:r>
-        <w:t>a</w:t>
-      </w:r>
-      <w:r>
-        <w:t>n</w:t>
-      </w:r>
-      <w:r>
-        <w:t xml:space="preserve"> IOS </w:t>
-      </w:r>
-      <w:r>
-        <w:t>mobile application</w:t>
-      </w:r>
-      <w:r>
-        <w:t>.</w:t>
       </w:r>
     </w:p>
     <w:p>
@@ -3377,6 +3289,7 @@
         <w:contextualSpacing/>
       </w:pPr>
       <w:r>
+        <w:lastRenderedPageBreak/>
         <w:t>Carousel</w:t>
       </w:r>
       <w:r>
@@ -3754,6 +3667,7 @@
         <w:contextualSpacing/>
       </w:pPr>
       <w:r>
+        <w:lastRenderedPageBreak/>
         <w:t>Chrome</w:t>
       </w:r>
       <w:r>
@@ -3810,6 +3724,17 @@
       <w:r>
         <w:t xml:space="preserve"> </w:t>
       </w:r>
+    </w:p>
+    <w:p>
+      <w:pPr>
+        <w:pStyle w:val="normal0"/>
+        <w:spacing w:after="200" w:line="360" w:lineRule="auto"/>
+        <w:ind w:left="720"/>
+        <w:rPr>
+          <w:b/>
+          <w:sz w:val="26"/>
+        </w:rPr>
+      </w:pPr>
     </w:p>
     <w:p>
       <w:pPr>
@@ -4319,6 +4244,7 @@
         <w:t xml:space="preserve"> </w:t>
       </w:r>
       <w:r>
+        <w:lastRenderedPageBreak/>
         <w:t>the application running on the Chrome c</w:t>
       </w:r>
       <w:r>
@@ -4344,16 +4270,61 @@
         </w:rPr>
         <w:t>3.2 Static Model</w:t>
       </w:r>
-    </w:p>
-    <w:p>
-      <w:pPr>
-        <w:jc w:val="center"/>
-      </w:pPr>
-    </w:p>
-    <w:p>
-      <w:pPr>
-        <w:jc w:val="center"/>
-      </w:pPr>
+      <w:r>
+        <w:rPr>
+          <w:b/>
+          <w:noProof/>
+          <w:sz w:val="26"/>
+        </w:rPr>
+        <w:drawing>
+          <wp:inline distT="0" distB="0" distL="0" distR="0" wp14:anchorId="2A24E785" wp14:editId="2501C36F">
+            <wp:extent cx="5475605" cy="2645410"/>
+            <wp:effectExtent l="0" t="0" r="10795" b="0"/>
+            <wp:docPr id="2" name="Picture 2" descr="Macintosh HD:Users:stevenoel:Desktop:SPDiagrams:SenderAppClassDiagram.png"/>
+            <wp:cNvGraphicFramePr>
+              <a:graphicFrameLocks xmlns:a="http://schemas.openxmlformats.org/drawingml/2006/main" noChangeAspect="1"/>
+            </wp:cNvGraphicFramePr>
+            <a:graphic xmlns:a="http://schemas.openxmlformats.org/drawingml/2006/main">
+              <a:graphicData uri="http://schemas.openxmlformats.org/drawingml/2006/picture">
+                <pic:pic xmlns:pic="http://schemas.openxmlformats.org/drawingml/2006/picture">
+                  <pic:nvPicPr>
+                    <pic:cNvPr id="0" name="Picture 2" descr="Macintosh HD:Users:stevenoel:Desktop:SPDiagrams:SenderAppClassDiagram.png"/>
+                    <pic:cNvPicPr>
+                      <a:picLocks noChangeAspect="1" noChangeArrowheads="1"/>
+                    </pic:cNvPicPr>
+                  </pic:nvPicPr>
+                  <pic:blipFill>
+                    <a:blip r:embed="rId6">
+                      <a:extLst>
+                        <a:ext uri="{28A0092B-C50C-407E-A947-70E740481C1C}">
+                          <a14:useLocalDpi xmlns:a14="http://schemas.microsoft.com/office/drawing/2010/main" val="0"/>
+                        </a:ext>
+                      </a:extLst>
+                    </a:blip>
+                    <a:srcRect/>
+                    <a:stretch>
+                      <a:fillRect/>
+                    </a:stretch>
+                  </pic:blipFill>
+                  <pic:spPr bwMode="auto">
+                    <a:xfrm>
+                      <a:off x="0" y="0"/>
+                      <a:ext cx="5475605" cy="2645410"/>
+                    </a:xfrm>
+                    <a:prstGeom prst="rect">
+                      <a:avLst/>
+                    </a:prstGeom>
+                    <a:noFill/>
+                    <a:ln>
+                      <a:noFill/>
+                    </a:ln>
+                  </pic:spPr>
+                </pic:pic>
+              </a:graphicData>
+            </a:graphic>
+          </wp:inline>
+        </w:drawing>
+      </w:r>
     </w:p>
     <w:p>
       <w:pPr>
@@ -4482,6 +4453,60 @@
         <w:spacing w:after="200" w:line="360" w:lineRule="auto"/>
         <w:contextualSpacing/>
       </w:pPr>
+      <w:r>
+        <w:rPr>
+          <w:noProof/>
+        </w:rPr>
+        <w:lastRenderedPageBreak/>
+        <w:drawing>
+          <wp:inline distT="0" distB="0" distL="0" distR="0" wp14:anchorId="4880D8EE" wp14:editId="4F37B846">
+            <wp:extent cx="4914900" cy="5421749"/>
+            <wp:effectExtent l="0" t="0" r="0" b="0"/>
+            <wp:docPr id="8" name="Picture 7" descr="Macintosh HD:Users:stevenoel:Desktop:SPDiagrams:ReceivverAppClassDiagrm.png"/>
+            <wp:cNvGraphicFramePr>
+              <a:graphicFrameLocks xmlns:a="http://schemas.openxmlformats.org/drawingml/2006/main" noChangeAspect="1"/>
+            </wp:cNvGraphicFramePr>
+            <a:graphic xmlns:a="http://schemas.openxmlformats.org/drawingml/2006/main">
+              <a:graphicData uri="http://schemas.openxmlformats.org/drawingml/2006/picture">
+                <pic:pic xmlns:pic="http://schemas.openxmlformats.org/drawingml/2006/picture">
+                  <pic:nvPicPr>
+                    <pic:cNvPr id="0" name="Picture 7" descr="Macintosh HD:Users:stevenoel:Desktop:SPDiagrams:ReceivverAppClassDiagrm.png"/>
+                    <pic:cNvPicPr>
+                      <a:picLocks noChangeAspect="1" noChangeArrowheads="1"/>
+                    </pic:cNvPicPr>
+                  </pic:nvPicPr>
+                  <pic:blipFill>
+                    <a:blip r:embed="rId7">
+                      <a:extLst>
+                        <a:ext uri="{28A0092B-C50C-407E-A947-70E740481C1C}">
+                          <a14:useLocalDpi xmlns:a14="http://schemas.microsoft.com/office/drawing/2010/main" val="0"/>
+                        </a:ext>
+                      </a:extLst>
+                    </a:blip>
+                    <a:srcRect/>
+                    <a:stretch>
+                      <a:fillRect/>
+                    </a:stretch>
+                  </pic:blipFill>
+                  <pic:spPr bwMode="auto">
+                    <a:xfrm>
+                      <a:off x="0" y="0"/>
+                      <a:ext cx="4914900" cy="5421749"/>
+                    </a:xfrm>
+                    <a:prstGeom prst="rect">
+                      <a:avLst/>
+                    </a:prstGeom>
+                    <a:noFill/>
+                    <a:ln>
+                      <a:noFill/>
+                    </a:ln>
+                  </pic:spPr>
+                </pic:pic>
+              </a:graphicData>
+            </a:graphic>
+          </wp:inline>
+        </w:drawing>
+      </w:r>
     </w:p>
     <w:p>
       <w:pPr>
@@ -4501,13 +4526,7 @@
         <w:rPr>
           <w:b/>
         </w:rPr>
-        <w:t xml:space="preserve">Chrome cast Receiver </w:t>
-      </w:r>
-      <w:r>
-        <w:rPr>
-          <w:b/>
-        </w:rPr>
-        <w:t xml:space="preserve">Application Subsystem </w:t>
+        <w:t xml:space="preserve">Chrome cast Receiver Application Subsystem </w:t>
       </w:r>
     </w:p>
     <w:p>
@@ -4657,6 +4676,60 @@
         <w:spacing w:after="200" w:line="360" w:lineRule="auto"/>
         <w:contextualSpacing/>
       </w:pPr>
+      <w:r>
+        <w:rPr>
+          <w:noProof/>
+        </w:rPr>
+        <w:lastRenderedPageBreak/>
+        <w:drawing>
+          <wp:inline distT="0" distB="0" distL="0" distR="0" wp14:anchorId="08B408FD" wp14:editId="4AC09B1E">
+            <wp:extent cx="5486400" cy="6052185"/>
+            <wp:effectExtent l="0" t="0" r="0" b="0"/>
+            <wp:docPr id="16" name="Picture 8" descr="Macintosh HD:Users:stevenoel:Desktop:SPDiagrams:CarouselSub.png"/>
+            <wp:cNvGraphicFramePr>
+              <a:graphicFrameLocks xmlns:a="http://schemas.openxmlformats.org/drawingml/2006/main" noChangeAspect="1"/>
+            </wp:cNvGraphicFramePr>
+            <a:graphic xmlns:a="http://schemas.openxmlformats.org/drawingml/2006/main">
+              <a:graphicData uri="http://schemas.openxmlformats.org/drawingml/2006/picture">
+                <pic:pic xmlns:pic="http://schemas.openxmlformats.org/drawingml/2006/picture">
+                  <pic:nvPicPr>
+                    <pic:cNvPr id="0" name="Picture 8" descr="Macintosh HD:Users:stevenoel:Desktop:SPDiagrams:CarouselSub.png"/>
+                    <pic:cNvPicPr>
+                      <a:picLocks noChangeAspect="1" noChangeArrowheads="1"/>
+                    </pic:cNvPicPr>
+                  </pic:nvPicPr>
+                  <pic:blipFill>
+                    <a:blip r:embed="rId8">
+                      <a:extLst>
+                        <a:ext uri="{28A0092B-C50C-407E-A947-70E740481C1C}">
+                          <a14:useLocalDpi xmlns:a14="http://schemas.microsoft.com/office/drawing/2010/main" val="0"/>
+                        </a:ext>
+                      </a:extLst>
+                    </a:blip>
+                    <a:srcRect/>
+                    <a:stretch>
+                      <a:fillRect/>
+                    </a:stretch>
+                  </pic:blipFill>
+                  <pic:spPr bwMode="auto">
+                    <a:xfrm>
+                      <a:off x="0" y="0"/>
+                      <a:ext cx="5486400" cy="6052185"/>
+                    </a:xfrm>
+                    <a:prstGeom prst="rect">
+                      <a:avLst/>
+                    </a:prstGeom>
+                    <a:noFill/>
+                    <a:ln>
+                      <a:noFill/>
+                    </a:ln>
+                  </pic:spPr>
+                </pic:pic>
+              </a:graphicData>
+            </a:graphic>
+          </wp:inline>
+        </w:drawing>
+      </w:r>
     </w:p>
     <w:p>
       <w:pPr>
@@ -4676,13 +4749,7 @@
         <w:rPr>
           <w:b/>
         </w:rPr>
-        <w:t>Carousel</w:t>
-      </w:r>
-      <w:r>
-        <w:rPr>
-          <w:b/>
-        </w:rPr>
-        <w:t xml:space="preserve"> Subsystem </w:t>
+        <w:t xml:space="preserve">Carousel Subsystem </w:t>
       </w:r>
     </w:p>
     <w:p>
@@ -4797,6 +4864,60 @@
         <w:spacing w:after="200" w:line="360" w:lineRule="auto"/>
         <w:contextualSpacing/>
       </w:pPr>
+      <w:r>
+        <w:rPr>
+          <w:noProof/>
+        </w:rPr>
+        <w:lastRenderedPageBreak/>
+        <w:drawing>
+          <wp:inline distT="0" distB="0" distL="0" distR="0" wp14:anchorId="5AF12AF6" wp14:editId="05F4E8FE">
+            <wp:extent cx="5486400" cy="6335395"/>
+            <wp:effectExtent l="0" t="0" r="0" b="0"/>
+            <wp:docPr id="17" name="Picture 9" descr="Macintosh HD:Users:stevenoel:Desktop:SPDiagrams:DataRetreival.png"/>
+            <wp:cNvGraphicFramePr>
+              <a:graphicFrameLocks xmlns:a="http://schemas.openxmlformats.org/drawingml/2006/main" noChangeAspect="1"/>
+            </wp:cNvGraphicFramePr>
+            <a:graphic xmlns:a="http://schemas.openxmlformats.org/drawingml/2006/main">
+              <a:graphicData uri="http://schemas.openxmlformats.org/drawingml/2006/picture">
+                <pic:pic xmlns:pic="http://schemas.openxmlformats.org/drawingml/2006/picture">
+                  <pic:nvPicPr>
+                    <pic:cNvPr id="0" name="Picture 9" descr="Macintosh HD:Users:stevenoel:Desktop:SPDiagrams:DataRetreival.png"/>
+                    <pic:cNvPicPr>
+                      <a:picLocks noChangeAspect="1" noChangeArrowheads="1"/>
+                    </pic:cNvPicPr>
+                  </pic:nvPicPr>
+                  <pic:blipFill>
+                    <a:blip r:embed="rId9">
+                      <a:extLst>
+                        <a:ext uri="{28A0092B-C50C-407E-A947-70E740481C1C}">
+                          <a14:useLocalDpi xmlns:a14="http://schemas.microsoft.com/office/drawing/2010/main" val="0"/>
+                        </a:ext>
+                      </a:extLst>
+                    </a:blip>
+                    <a:srcRect/>
+                    <a:stretch>
+                      <a:fillRect/>
+                    </a:stretch>
+                  </pic:blipFill>
+                  <pic:spPr bwMode="auto">
+                    <a:xfrm>
+                      <a:off x="0" y="0"/>
+                      <a:ext cx="5486400" cy="6335395"/>
+                    </a:xfrm>
+                    <a:prstGeom prst="rect">
+                      <a:avLst/>
+                    </a:prstGeom>
+                    <a:noFill/>
+                    <a:ln>
+                      <a:noFill/>
+                    </a:ln>
+                  </pic:spPr>
+                </pic:pic>
+              </a:graphicData>
+            </a:graphic>
+          </wp:inline>
+        </w:drawing>
+      </w:r>
     </w:p>
     <w:p>
       <w:pPr>
@@ -4822,13 +4943,7 @@
         <w:rPr>
           <w:b/>
         </w:rPr>
-        <w:t xml:space="preserve">Retrieval </w:t>
-      </w:r>
-      <w:r>
-        <w:rPr>
-          <w:b/>
-        </w:rPr>
-        <w:t xml:space="preserve">Subsystem </w:t>
+        <w:t xml:space="preserve">Retrieval Subsystem </w:t>
       </w:r>
     </w:p>
     <w:p>
@@ -4905,7 +5020,11 @@
         <w:t>. This</w:t>
       </w:r>
       <w:r>
-        <w:t xml:space="preserve"> includes calling API functionalities, parsing the data and then </w:t>
+        <w:t xml:space="preserve"> includes </w:t>
+      </w:r>
+      <w:r>
+        <w:lastRenderedPageBreak/>
+        <w:t xml:space="preserve">calling API functionalities, parsing the data and then </w:t>
       </w:r>
       <w:r>
         <w:t>setting t</w:t>
@@ -4976,7 +5095,7 @@
                     </pic:cNvPicPr>
                   </pic:nvPicPr>
                   <pic:blipFill>
-                    <a:blip r:embed="rId6">
+                    <a:blip r:embed="rId10">
                       <a:extLst>
                         <a:ext uri="{28A0092B-C50C-407E-A947-70E740481C1C}">
                           <a14:useLocalDpi xmlns:a14="http://schemas.microsoft.com/office/drawing/2010/main" val="0"/>
@@ -5100,7 +5219,7 @@
                     </pic:cNvPicPr>
                   </pic:nvPicPr>
                   <pic:blipFill>
-                    <a:blip r:embed="rId7">
+                    <a:blip r:embed="rId11">
                       <a:extLst>
                         <a:ext uri="{28A0092B-C50C-407E-A947-70E740481C1C}">
                           <a14:useLocalDpi xmlns:a14="http://schemas.microsoft.com/office/drawing/2010/main" val="0"/>
@@ -5194,7 +5313,7 @@
                     </pic:cNvPicPr>
                   </pic:nvPicPr>
                   <pic:blipFill>
-                    <a:blip r:embed="rId8">
+                    <a:blip r:embed="rId12">
                       <a:extLst>
                         <a:ext uri="{28A0092B-C50C-407E-A947-70E740481C1C}">
                           <a14:useLocalDpi xmlns:a14="http://schemas.microsoft.com/office/drawing/2010/main" val="0"/>
@@ -5305,7 +5424,7 @@
                     </pic:cNvPicPr>
                   </pic:nvPicPr>
                   <pic:blipFill>
-                    <a:blip r:embed="rId9">
+                    <a:blip r:embed="rId13">
                       <a:extLst>
                         <a:ext uri="{28A0092B-C50C-407E-A947-70E740481C1C}">
                           <a14:useLocalDpi xmlns:a14="http://schemas.microsoft.com/office/drawing/2010/main" val="0"/>
@@ -5366,6 +5485,7 @@
         <w:rPr>
           <w:noProof/>
         </w:rPr>
+        <w:lastRenderedPageBreak/>
         <w:drawing>
           <wp:inline distT="0" distB="0" distL="0" distR="0" wp14:anchorId="4B90C2AB" wp14:editId="390CF48D">
             <wp:extent cx="5475605" cy="2874010"/>
@@ -5384,7 +5504,7 @@
                     </pic:cNvPicPr>
                   </pic:nvPicPr>
                   <pic:blipFill>
-                    <a:blip r:embed="rId10">
+                    <a:blip r:embed="rId14">
                       <a:extLst>
                         <a:ext uri="{28A0092B-C50C-407E-A947-70E740481C1C}">
                           <a14:useLocalDpi xmlns:a14="http://schemas.microsoft.com/office/drawing/2010/main" val="0"/>
@@ -5471,7 +5591,7 @@
                     </pic:cNvPicPr>
                   </pic:nvPicPr>
                   <pic:blipFill>
-                    <a:blip r:embed="rId11">
+                    <a:blip r:embed="rId15">
                       <a:extLst>
                         <a:ext uri="{28A0092B-C50C-407E-A947-70E740481C1C}">
                           <a14:useLocalDpi xmlns:a14="http://schemas.microsoft.com/office/drawing/2010/main" val="0"/>
@@ -5559,7 +5679,7 @@
                     </pic:cNvPicPr>
                   </pic:nvPicPr>
                   <pic:blipFill>
-                    <a:blip r:embed="rId12">
+                    <a:blip r:embed="rId16">
                       <a:extLst>
                         <a:ext uri="{28A0092B-C50C-407E-A947-70E740481C1C}">
                           <a14:useLocalDpi xmlns:a14="http://schemas.microsoft.com/office/drawing/2010/main" val="0"/>
@@ -5601,6 +5721,7 @@
         <w:jc w:val="center"/>
       </w:pPr>
       <w:r>
+        <w:lastRenderedPageBreak/>
         <w:t>Sequence Diagram – Rejoin Web App User Story</w:t>
       </w:r>
     </w:p>
@@ -5635,7 +5756,7 @@
                     </pic:cNvPicPr>
                   </pic:nvPicPr>
                   <pic:blipFill>
-                    <a:blip r:embed="rId13">
+                    <a:blip r:embed="rId17">
                       <a:extLst>
                         <a:ext uri="{28A0092B-C50C-407E-A947-70E740481C1C}">
                           <a14:useLocalDpi xmlns:a14="http://schemas.microsoft.com/office/drawing/2010/main" val="0"/>
@@ -5695,6 +5816,76 @@
       <w:pPr>
         <w:pStyle w:val="normal0"/>
         <w:spacing w:after="200" w:line="360" w:lineRule="auto"/>
+        <w:rPr>
+          <w:b/>
+          <w:sz w:val="26"/>
+        </w:rPr>
+      </w:pPr>
+    </w:p>
+    <w:p>
+      <w:pPr>
+        <w:pStyle w:val="normal0"/>
+        <w:spacing w:after="200" w:line="360" w:lineRule="auto"/>
+        <w:rPr>
+          <w:b/>
+          <w:sz w:val="26"/>
+        </w:rPr>
+      </w:pPr>
+    </w:p>
+    <w:p>
+      <w:pPr>
+        <w:pStyle w:val="normal0"/>
+        <w:spacing w:after="200" w:line="360" w:lineRule="auto"/>
+        <w:rPr>
+          <w:b/>
+          <w:sz w:val="26"/>
+        </w:rPr>
+      </w:pPr>
+    </w:p>
+    <w:p>
+      <w:pPr>
+        <w:pStyle w:val="normal0"/>
+        <w:spacing w:after="200" w:line="360" w:lineRule="auto"/>
+        <w:rPr>
+          <w:b/>
+          <w:sz w:val="26"/>
+        </w:rPr>
+      </w:pPr>
+    </w:p>
+    <w:p>
+      <w:pPr>
+        <w:pStyle w:val="normal0"/>
+        <w:spacing w:after="200" w:line="360" w:lineRule="auto"/>
+        <w:rPr>
+          <w:b/>
+          <w:sz w:val="26"/>
+        </w:rPr>
+      </w:pPr>
+    </w:p>
+    <w:p>
+      <w:pPr>
+        <w:pStyle w:val="normal0"/>
+        <w:spacing w:after="200" w:line="360" w:lineRule="auto"/>
+        <w:rPr>
+          <w:b/>
+          <w:sz w:val="26"/>
+        </w:rPr>
+      </w:pPr>
+    </w:p>
+    <w:p>
+      <w:pPr>
+        <w:pStyle w:val="normal0"/>
+        <w:spacing w:after="200" w:line="360" w:lineRule="auto"/>
+        <w:rPr>
+          <w:b/>
+          <w:sz w:val="26"/>
+        </w:rPr>
+      </w:pPr>
+    </w:p>
+    <w:p>
+      <w:pPr>
+        <w:pStyle w:val="normal0"/>
+        <w:spacing w:after="200" w:line="360" w:lineRule="auto"/>
       </w:pPr>
       <w:r>
         <w:rPr>
@@ -5775,63 +5966,14 @@
           <w:szCs w:val="26"/>
         </w:rPr>
       </w:pPr>
-    </w:p>
-    <w:p>
-      <w:pPr>
+      <w:r>
         <w:rPr>
           <w:rFonts w:ascii="Arial" w:hAnsi="Arial" w:cs="Arial"/>
           <w:b/>
           <w:sz w:val="26"/>
           <w:szCs w:val="26"/>
         </w:rPr>
-      </w:pPr>
-    </w:p>
-    <w:p>
-      <w:pPr>
-        <w:rPr>
-          <w:rFonts w:ascii="Arial" w:hAnsi="Arial" w:cs="Arial"/>
-          <w:b/>
-          <w:sz w:val="26"/>
-          <w:szCs w:val="26"/>
-        </w:rPr>
-      </w:pPr>
-    </w:p>
-    <w:p>
-      <w:pPr>
-        <w:rPr>
-          <w:rFonts w:ascii="Arial" w:hAnsi="Arial" w:cs="Arial"/>
-          <w:b/>
-          <w:sz w:val="26"/>
-          <w:szCs w:val="26"/>
-        </w:rPr>
-      </w:pPr>
-    </w:p>
-    <w:p>
-      <w:pPr>
-        <w:rPr>
-          <w:rFonts w:ascii="Arial" w:hAnsi="Arial" w:cs="Arial"/>
-          <w:b/>
-          <w:sz w:val="26"/>
-          <w:szCs w:val="26"/>
-        </w:rPr>
-      </w:pPr>
-    </w:p>
-    <w:p>
-      <w:pPr>
-        <w:rPr>
-          <w:rFonts w:ascii="Arial" w:hAnsi="Arial" w:cs="Arial"/>
-          <w:b/>
-          <w:sz w:val="26"/>
-          <w:szCs w:val="26"/>
-        </w:rPr>
-      </w:pPr>
-      <w:r>
-        <w:rPr>
-          <w:rFonts w:ascii="Arial" w:hAnsi="Arial" w:cs="Arial"/>
-          <w:b/>
-          <w:sz w:val="26"/>
-          <w:szCs w:val="26"/>
-        </w:rPr>
+        <w:lastRenderedPageBreak/>
         <w:t>Campaign List View Controller</w:t>
       </w:r>
       <w:r>
@@ -7106,6 +7248,7 @@
           <w:sz w:val="26"/>
           <w:szCs w:val="26"/>
         </w:rPr>
+        <w:lastRenderedPageBreak/>
         <w:t>C</w:t>
       </w:r>
       <w:r>
@@ -7525,7 +7668,6 @@
         </w:rPr>
         <w:t xml:space="preserve"> </w:t>
       </w:r>
-      <w:proofErr w:type="gramStart"/>
       <w:r>
         <w:rPr>
           <w:rFonts w:ascii="Arial" w:hAnsi="Arial" w:cs="Arial"/>
@@ -7542,9 +7684,8 @@
           <w:sz w:val="26"/>
           <w:szCs w:val="26"/>
         </w:rPr>
-        <w:t>(</w:t>
-      </w:r>
-      <w:proofErr w:type="gramEnd"/>
+        <w:t xml:space="preserve"> </w:t>
+      </w:r>
       <w:r>
         <w:rPr>
           <w:rFonts w:ascii="Arial" w:hAnsi="Arial" w:cs="Arial"/>
@@ -7552,16 +7693,7 @@
           <w:sz w:val="26"/>
           <w:szCs w:val="26"/>
         </w:rPr>
-        <w:t>methods</w:t>
-      </w:r>
-      <w:r>
-        <w:rPr>
-          <w:rFonts w:ascii="Arial" w:hAnsi="Arial" w:cs="Arial"/>
-          <w:b/>
-          <w:sz w:val="26"/>
-          <w:szCs w:val="26"/>
-        </w:rPr>
-        <w:t>)</w:t>
+        <w:t>(methods)</w:t>
       </w:r>
     </w:p>
     <w:p>
@@ -7581,20 +7713,273 @@
           <w:szCs w:val="26"/>
         </w:rPr>
       </w:pPr>
-      <w:bookmarkStart w:id="0" w:name="_GoBack"/>
-      <w:bookmarkEnd w:id="0"/>
+      <w:proofErr w:type="spellStart"/>
+      <w:proofErr w:type="gramStart"/>
+      <w:r>
+        <w:rPr>
+          <w:rFonts w:ascii="Arial" w:hAnsi="Arial" w:cs="Arial"/>
+          <w:b/>
+          <w:sz w:val="26"/>
+          <w:szCs w:val="26"/>
+        </w:rPr>
+        <w:t>stopCarouse</w:t>
+      </w:r>
+      <w:r>
+        <w:rPr>
+          <w:rFonts w:ascii="Arial" w:hAnsi="Arial" w:cs="Arial"/>
+          <w:b/>
+          <w:sz w:val="26"/>
+          <w:szCs w:val="26"/>
+        </w:rPr>
+        <w:t>l</w:t>
+      </w:r>
+      <w:proofErr w:type="spellEnd"/>
+      <w:proofErr w:type="gramEnd"/>
+    </w:p>
+    <w:p>
+      <w:pPr>
+        <w:pStyle w:val="ListParagraph"/>
+        <w:numPr>
+          <w:ilvl w:val="1"/>
+          <w:numId w:val="16"/>
+        </w:numPr>
+        <w:tabs>
+          <w:tab w:val="left" w:pos="1783"/>
+        </w:tabs>
+        <w:rPr>
+          <w:rFonts w:ascii="Arial" w:hAnsi="Arial" w:cs="Arial"/>
+          <w:b/>
+          <w:sz w:val="26"/>
+          <w:szCs w:val="26"/>
+        </w:rPr>
+      </w:pPr>
+      <w:r>
+        <w:rPr>
+          <w:rFonts w:ascii="Arial" w:hAnsi="Arial" w:cs="Arial"/>
+          <w:sz w:val="26"/>
+          <w:szCs w:val="26"/>
+        </w:rPr>
+        <w:t>Pauses the image slideshow</w:t>
+      </w:r>
+      <w:r>
+        <w:rPr>
+          <w:rFonts w:ascii="Arial" w:hAnsi="Arial" w:cs="Arial"/>
+          <w:sz w:val="26"/>
+          <w:szCs w:val="26"/>
+        </w:rPr>
+        <w:t xml:space="preserve"> on receiver application.</w:t>
+      </w:r>
+    </w:p>
+    <w:p>
+      <w:pPr>
+        <w:pStyle w:val="ListParagraph"/>
+        <w:numPr>
+          <w:ilvl w:val="0"/>
+          <w:numId w:val="16"/>
+        </w:numPr>
+        <w:tabs>
+          <w:tab w:val="left" w:pos="1783"/>
+        </w:tabs>
+        <w:rPr>
+          <w:rFonts w:ascii="Arial" w:hAnsi="Arial" w:cs="Arial"/>
+          <w:b/>
+          <w:sz w:val="26"/>
+          <w:szCs w:val="26"/>
+        </w:rPr>
+      </w:pPr>
+      <w:proofErr w:type="spellStart"/>
+      <w:proofErr w:type="gramStart"/>
+      <w:r>
+        <w:rPr>
+          <w:rFonts w:ascii="Arial" w:hAnsi="Arial" w:cs="Arial"/>
+          <w:b/>
+          <w:sz w:val="26"/>
+          <w:szCs w:val="26"/>
+        </w:rPr>
+        <w:t>startCarousel</w:t>
+      </w:r>
+      <w:proofErr w:type="spellEnd"/>
+      <w:proofErr w:type="gramEnd"/>
+    </w:p>
+    <w:p>
+      <w:pPr>
+        <w:pStyle w:val="ListParagraph"/>
+        <w:numPr>
+          <w:ilvl w:val="1"/>
+          <w:numId w:val="16"/>
+        </w:numPr>
+        <w:tabs>
+          <w:tab w:val="left" w:pos="1783"/>
+        </w:tabs>
+        <w:rPr>
+          <w:rFonts w:ascii="Arial" w:hAnsi="Arial" w:cs="Arial"/>
+          <w:sz w:val="26"/>
+          <w:szCs w:val="26"/>
+        </w:rPr>
+      </w:pPr>
+      <w:r>
+        <w:rPr>
+          <w:rFonts w:ascii="Arial" w:hAnsi="Arial" w:cs="Arial"/>
+          <w:sz w:val="26"/>
+          <w:szCs w:val="26"/>
+        </w:rPr>
+        <w:t>R</w:t>
+      </w:r>
+      <w:r>
+        <w:rPr>
+          <w:rFonts w:ascii="Arial" w:hAnsi="Arial" w:cs="Arial"/>
+          <w:sz w:val="26"/>
+          <w:szCs w:val="26"/>
+        </w:rPr>
+        <w:t>esumes the image slideshow on receiver application</w:t>
+      </w:r>
+      <w:r>
+        <w:rPr>
+          <w:rFonts w:ascii="Arial" w:hAnsi="Arial" w:cs="Arial"/>
+          <w:sz w:val="26"/>
+          <w:szCs w:val="26"/>
+        </w:rPr>
+        <w:t>.</w:t>
+      </w:r>
+    </w:p>
+    <w:p>
+      <w:pPr>
+        <w:pStyle w:val="ListParagraph"/>
+        <w:numPr>
+          <w:ilvl w:val="0"/>
+          <w:numId w:val="16"/>
+        </w:numPr>
+        <w:tabs>
+          <w:tab w:val="left" w:pos="1783"/>
+        </w:tabs>
+        <w:rPr>
+          <w:rFonts w:ascii="Arial" w:hAnsi="Arial" w:cs="Arial"/>
+          <w:b/>
+          <w:sz w:val="26"/>
+          <w:szCs w:val="26"/>
+        </w:rPr>
+      </w:pPr>
+      <w:proofErr w:type="spellStart"/>
+      <w:proofErr w:type="gramStart"/>
+      <w:r>
+        <w:rPr>
+          <w:rFonts w:ascii="Arial" w:hAnsi="Arial" w:cs="Arial"/>
+          <w:b/>
+          <w:sz w:val="26"/>
+          <w:szCs w:val="26"/>
+        </w:rPr>
+        <w:t>chageImages</w:t>
+      </w:r>
+      <w:proofErr w:type="spellEnd"/>
+      <w:proofErr w:type="gramEnd"/>
+      <w:r>
+        <w:rPr>
+          <w:rFonts w:ascii="Arial" w:hAnsi="Arial" w:cs="Arial"/>
+          <w:b/>
+          <w:sz w:val="26"/>
+          <w:szCs w:val="26"/>
+        </w:rPr>
+        <w:t xml:space="preserve"> </w:t>
+      </w:r>
+    </w:p>
+    <w:p>
+      <w:pPr>
+        <w:pStyle w:val="ListParagraph"/>
+        <w:numPr>
+          <w:ilvl w:val="1"/>
+          <w:numId w:val="16"/>
+        </w:numPr>
+        <w:tabs>
+          <w:tab w:val="left" w:pos="1783"/>
+        </w:tabs>
+        <w:rPr>
+          <w:rFonts w:ascii="Arial" w:hAnsi="Arial" w:cs="Arial"/>
+          <w:sz w:val="26"/>
+          <w:szCs w:val="26"/>
+        </w:rPr>
+      </w:pPr>
+      <w:r>
+        <w:rPr>
+          <w:rFonts w:ascii="Arial" w:hAnsi="Arial" w:cs="Arial"/>
+          <w:sz w:val="26"/>
+          <w:szCs w:val="26"/>
+        </w:rPr>
+        <w:t>Modifies t</w:t>
+      </w:r>
+      <w:r>
+        <w:rPr>
+          <w:rFonts w:ascii="Arial" w:hAnsi="Arial" w:cs="Arial"/>
+          <w:sz w:val="26"/>
+          <w:szCs w:val="26"/>
+        </w:rPr>
+        <w:t>he images in the image slideshow.</w:t>
+      </w:r>
+    </w:p>
+    <w:p>
+      <w:pPr>
+        <w:pStyle w:val="ListParagraph"/>
+        <w:numPr>
+          <w:ilvl w:val="0"/>
+          <w:numId w:val="16"/>
+        </w:numPr>
+        <w:tabs>
+          <w:tab w:val="left" w:pos="1783"/>
+        </w:tabs>
+        <w:rPr>
+          <w:rFonts w:ascii="Arial" w:hAnsi="Arial" w:cs="Arial"/>
+          <w:b/>
+          <w:sz w:val="26"/>
+          <w:szCs w:val="26"/>
+        </w:rPr>
+      </w:pPr>
+      <w:proofErr w:type="spellStart"/>
+      <w:proofErr w:type="gramStart"/>
+      <w:r>
+        <w:rPr>
+          <w:rFonts w:ascii="Arial" w:hAnsi="Arial" w:cs="Arial"/>
+          <w:b/>
+          <w:sz w:val="26"/>
+          <w:szCs w:val="26"/>
+        </w:rPr>
+        <w:t>createCarousel</w:t>
+      </w:r>
+      <w:proofErr w:type="spellEnd"/>
+      <w:proofErr w:type="gramEnd"/>
+    </w:p>
+    <w:p>
+      <w:pPr>
+        <w:pStyle w:val="ListParagraph"/>
+        <w:numPr>
+          <w:ilvl w:val="1"/>
+          <w:numId w:val="16"/>
+        </w:numPr>
+        <w:tabs>
+          <w:tab w:val="left" w:pos="1783"/>
+        </w:tabs>
+        <w:rPr>
+          <w:rFonts w:ascii="Arial" w:hAnsi="Arial" w:cs="Arial"/>
+          <w:sz w:val="26"/>
+          <w:szCs w:val="26"/>
+        </w:rPr>
+      </w:pPr>
+      <w:r>
+        <w:rPr>
+          <w:rFonts w:ascii="Arial" w:hAnsi="Arial" w:cs="Arial"/>
+          <w:sz w:val="26"/>
+          <w:szCs w:val="26"/>
+        </w:rPr>
+        <w:t>Ins</w:t>
+      </w:r>
+      <w:r>
+        <w:rPr>
+          <w:rFonts w:ascii="Arial" w:hAnsi="Arial" w:cs="Arial"/>
+          <w:sz w:val="26"/>
+          <w:szCs w:val="26"/>
+        </w:rPr>
+        <w:t>tantiates the image slideshow object with the default settings.</w:t>
+      </w:r>
     </w:p>
     <w:p/>
-    <w:p>
-      <w:pPr>
-        <w:jc w:val="center"/>
-      </w:pPr>
-    </w:p>
-    <w:p>
-      <w:pPr>
-        <w:jc w:val="center"/>
-      </w:pPr>
-    </w:p>
     <w:p>
       <w:pPr>
         <w:jc w:val="center"/>
@@ -7773,6 +8158,7 @@
               <w:spacing w:line="360" w:lineRule="auto"/>
             </w:pPr>
             <w:r>
+              <w:lastRenderedPageBreak/>
               <w:t>Dynamic</w:t>
             </w:r>
           </w:p>
@@ -7980,12 +8366,72 @@
       <w:pPr>
         <w:pStyle w:val="normal0"/>
         <w:spacing w:after="200" w:line="360" w:lineRule="auto"/>
-      </w:pPr>
-      <w:r>
         <w:rPr>
           <w:b/>
           <w:sz w:val="32"/>
         </w:rPr>
+      </w:pPr>
+    </w:p>
+    <w:p>
+      <w:pPr>
+        <w:pStyle w:val="normal0"/>
+        <w:spacing w:after="200" w:line="360" w:lineRule="auto"/>
+        <w:rPr>
+          <w:b/>
+          <w:sz w:val="32"/>
+        </w:rPr>
+      </w:pPr>
+    </w:p>
+    <w:p>
+      <w:pPr>
+        <w:pStyle w:val="normal0"/>
+        <w:spacing w:after="200" w:line="360" w:lineRule="auto"/>
+        <w:rPr>
+          <w:b/>
+          <w:sz w:val="32"/>
+        </w:rPr>
+      </w:pPr>
+    </w:p>
+    <w:p>
+      <w:pPr>
+        <w:pStyle w:val="normal0"/>
+        <w:spacing w:after="200" w:line="360" w:lineRule="auto"/>
+        <w:rPr>
+          <w:b/>
+          <w:sz w:val="32"/>
+        </w:rPr>
+      </w:pPr>
+    </w:p>
+    <w:p>
+      <w:pPr>
+        <w:pStyle w:val="normal0"/>
+        <w:spacing w:after="200" w:line="360" w:lineRule="auto"/>
+        <w:rPr>
+          <w:b/>
+          <w:sz w:val="32"/>
+        </w:rPr>
+      </w:pPr>
+    </w:p>
+    <w:p>
+      <w:pPr>
+        <w:pStyle w:val="normal0"/>
+        <w:spacing w:after="200" w:line="360" w:lineRule="auto"/>
+        <w:rPr>
+          <w:b/>
+          <w:sz w:val="32"/>
+        </w:rPr>
+      </w:pPr>
+    </w:p>
+    <w:p>
+      <w:pPr>
+        <w:pStyle w:val="normal0"/>
+        <w:spacing w:after="200" w:line="360" w:lineRule="auto"/>
+      </w:pPr>
+      <w:r>
+        <w:rPr>
+          <w:b/>
+          <w:sz w:val="32"/>
+        </w:rPr>
         <w:t>5. Appendix</w:t>
       </w:r>
     </w:p>
@@ -8003,6 +8449,60 @@
       <w:pPr>
         <w:jc w:val="center"/>
       </w:pPr>
+      <w:r>
+        <w:rPr>
+          <w:noProof/>
+        </w:rPr>
+        <w:lastRenderedPageBreak/>
+        <w:drawing>
+          <wp:inline distT="0" distB="0" distL="0" distR="0" wp14:anchorId="0B8DB940" wp14:editId="46FC6B6F">
+            <wp:extent cx="3227614" cy="4182238"/>
+            <wp:effectExtent l="0" t="0" r="0" b="8890"/>
+            <wp:docPr id="1" name="Picture 1" descr="Macintosh HD:Users:stevenoel:Desktop:SPDiagrams:UseCaseDiagram1.png"/>
+            <wp:cNvGraphicFramePr>
+              <a:graphicFrameLocks xmlns:a="http://schemas.openxmlformats.org/drawingml/2006/main" noChangeAspect="1"/>
+            </wp:cNvGraphicFramePr>
+            <a:graphic xmlns:a="http://schemas.openxmlformats.org/drawingml/2006/main">
+              <a:graphicData uri="http://schemas.openxmlformats.org/drawingml/2006/picture">
+                <pic:pic xmlns:pic="http://schemas.openxmlformats.org/drawingml/2006/picture">
+                  <pic:nvPicPr>
+                    <pic:cNvPr id="0" name="Picture 1" descr="Macintosh HD:Users:stevenoel:Desktop:SPDiagrams:UseCaseDiagram1.png"/>
+                    <pic:cNvPicPr>
+                      <a:picLocks noChangeAspect="1" noChangeArrowheads="1"/>
+                    </pic:cNvPicPr>
+                  </pic:nvPicPr>
+                  <pic:blipFill>
+                    <a:blip r:embed="rId18">
+                      <a:extLst>
+                        <a:ext uri="{28A0092B-C50C-407E-A947-70E740481C1C}">
+                          <a14:useLocalDpi xmlns:a14="http://schemas.microsoft.com/office/drawing/2010/main" val="0"/>
+                        </a:ext>
+                      </a:extLst>
+                    </a:blip>
+                    <a:srcRect/>
+                    <a:stretch>
+                      <a:fillRect/>
+                    </a:stretch>
+                  </pic:blipFill>
+                  <pic:spPr bwMode="auto">
+                    <a:xfrm>
+                      <a:off x="0" y="0"/>
+                      <a:ext cx="3227940" cy="4182660"/>
+                    </a:xfrm>
+                    <a:prstGeom prst="rect">
+                      <a:avLst/>
+                    </a:prstGeom>
+                    <a:noFill/>
+                    <a:ln>
+                      <a:noFill/>
+                    </a:ln>
+                  </pic:spPr>
+                </pic:pic>
+              </a:graphicData>
+            </a:graphic>
+          </wp:inline>
+        </w:drawing>
+      </w:r>
     </w:p>
     <w:p>
       <w:pPr>
@@ -8028,62 +8528,14 @@
     </w:p>
     <w:p>
       <w:pPr>
-        <w:jc w:val="center"/>
-      </w:pPr>
-    </w:p>
-    <w:p>
-      <w:pPr>
-        <w:jc w:val="center"/>
-      </w:pPr>
-    </w:p>
-    <w:p>
-      <w:pPr>
-        <w:jc w:val="center"/>
-      </w:pPr>
-    </w:p>
-    <w:p>
-      <w:pPr>
-        <w:jc w:val="center"/>
-      </w:pPr>
-    </w:p>
-    <w:p>
-      <w:pPr>
-        <w:jc w:val="center"/>
-      </w:pPr>
-    </w:p>
-    <w:p>
-      <w:pPr>
-        <w:jc w:val="center"/>
-      </w:pPr>
-    </w:p>
-    <w:p>
-      <w:pPr>
-        <w:jc w:val="center"/>
-      </w:pPr>
-    </w:p>
-    <w:p>
-      <w:pPr>
-        <w:jc w:val="center"/>
-      </w:pPr>
-    </w:p>
-    <w:p>
-      <w:pPr>
-        <w:jc w:val="center"/>
-      </w:pPr>
-    </w:p>
-    <w:p>
-      <w:pPr>
-        <w:jc w:val="center"/>
-      </w:pPr>
-    </w:p>
-    <w:p>
-      <w:pPr>
         <w:pStyle w:val="normal0"/>
         <w:spacing w:after="200" w:line="360" w:lineRule="auto"/>
         <w:ind w:firstLine="720"/>
         <w:rPr>
-          <w:b/>
-          <w:sz w:val="26"/>
+          <w:rFonts w:asciiTheme="minorHAnsi" w:eastAsiaTheme="minorEastAsia" w:hAnsiTheme="minorHAnsi" w:cstheme="minorBidi"/>
+          <w:color w:val="auto"/>
+          <w:sz w:val="24"/>
+          <w:szCs w:val="24"/>
         </w:rPr>
       </w:pPr>
     </w:p>
@@ -8194,6 +8646,7 @@
         <w:rPr>
           <w:b/>
         </w:rPr>
+        <w:lastRenderedPageBreak/>
         <w:t xml:space="preserve">Use Case Level: </w:t>
       </w:r>
       <w:r>
@@ -8815,6 +9268,7 @@
         <w:rPr>
           <w:b/>
         </w:rPr>
+        <w:lastRenderedPageBreak/>
         <w:t xml:space="preserve">Actor: </w:t>
       </w:r>
       <w:r>
@@ -9397,6 +9851,7 @@
         <w:rPr>
           <w:b/>
         </w:rPr>
+        <w:lastRenderedPageBreak/>
         <w:t xml:space="preserve">Actor: </w:t>
       </w:r>
       <w:r>
@@ -10002,6 +10457,7 @@
           <w:b/>
           <w:sz w:val="26"/>
         </w:rPr>
+        <w:lastRenderedPageBreak/>
         <w:t>___________________________________________________________</w:t>
       </w:r>
     </w:p>
@@ -10331,6 +10787,7 @@
         <w:rPr>
           <w:b/>
         </w:rPr>
+        <w:lastRenderedPageBreak/>
         <w:t xml:space="preserve">Actor: </w:t>
       </w:r>
       <w:r>
@@ -10831,6 +11288,7 @@
         <w:rPr>
           <w:b/>
         </w:rPr>
+        <w:lastRenderedPageBreak/>
         <w:t xml:space="preserve">Actor: </w:t>
       </w:r>
       <w:r>
@@ -11852,6 +12310,7 @@
         <w:rPr>
           <w:b/>
         </w:rPr>
+        <w:lastRenderedPageBreak/>
         <w:t>Initiation Date:</w:t>
       </w:r>
       <w:r>
@@ -12310,6 +12769,7 @@
         <w:rPr>
           <w:b/>
         </w:rPr>
+        <w:lastRenderedPageBreak/>
         <w:t>Constraints:</w:t>
       </w:r>
     </w:p>
@@ -12879,6 +13339,7 @@
         <w:rPr>
           <w:b/>
         </w:rPr>
+        <w:lastRenderedPageBreak/>
         <w:t>Risk:</w:t>
       </w:r>
       <w:r>
@@ -13518,6 +13979,7 @@
         <w:rPr>
           <w:sz w:val="26"/>
         </w:rPr>
+        <w:lastRenderedPageBreak/>
         <w:t xml:space="preserve">        </w:t>
       </w:r>
       <w:proofErr w:type="gramStart"/>
@@ -14298,6 +14760,7 @@
         <w:rPr>
           <w:sz w:val="26"/>
         </w:rPr>
+        <w:lastRenderedPageBreak/>
         <w:t xml:space="preserve">            </w:t>
       </w:r>
       <w:proofErr w:type="spellStart"/>
@@ -14890,6 +15353,7 @@
         <w:rPr>
           <w:sz w:val="26"/>
         </w:rPr>
+        <w:lastRenderedPageBreak/>
         <w:t xml:space="preserve">    }</w:t>
       </w:r>
     </w:p>
@@ -15704,6 +16168,7 @@
         <w:rPr>
           <w:sz w:val="26"/>
         </w:rPr>
+        <w:lastRenderedPageBreak/>
         <w:tab/>
       </w:r>
       <w:r>
@@ -16550,6 +17015,7 @@
         <w:rPr>
           <w:sz w:val="26"/>
         </w:rPr>
+        <w:lastRenderedPageBreak/>
         <w:tab/>
       </w:r>
       <w:r>
@@ -17385,6 +17851,7 @@
         <w:rPr>
           <w:sz w:val="26"/>
         </w:rPr>
+        <w:lastRenderedPageBreak/>
         <w:tab/>
       </w:r>
       <w:r>
@@ -18308,6 +18775,7 @@
         <w:rPr>
           <w:sz w:val="26"/>
         </w:rPr>
+        <w:lastRenderedPageBreak/>
         <w:tab/>
       </w:r>
       <w:r>
@@ -19485,6 +19953,7 @@
         <w:ind w:left="720"/>
       </w:pPr>
       <w:r>
+        <w:lastRenderedPageBreak/>
         <w:t>Start time: 12:00</w:t>
       </w:r>
       <w:r>
@@ -19956,6 +20425,7 @@
         <w:ind w:left="720"/>
       </w:pPr>
       <w:r>
+        <w:lastRenderedPageBreak/>
         <w:t xml:space="preserve">Date: </w:t>
       </w:r>
       <w:r>
@@ -20426,6 +20896,7 @@
         <w:ind w:left="720"/>
       </w:pPr>
       <w:r>
+        <w:lastRenderedPageBreak/>
         <w:t>Location: Picture Marketing Offices</w:t>
       </w:r>
     </w:p>
@@ -20586,27 +21057,6 @@
         <w:spacing w:line="360" w:lineRule="auto"/>
         <w:ind w:left="720"/>
       </w:pPr>
-    </w:p>
-    <w:p>
-      <w:pPr>
-        <w:pStyle w:val="normal0"/>
-        <w:spacing w:line="360" w:lineRule="auto"/>
-        <w:ind w:left="720"/>
-      </w:pPr>
-    </w:p>
-    <w:p>
-      <w:pPr>
-        <w:pStyle w:val="normal0"/>
-        <w:spacing w:line="360" w:lineRule="auto"/>
-        <w:ind w:left="1440"/>
-      </w:pPr>
-    </w:p>
-    <w:p>
-      <w:pPr>
-        <w:pStyle w:val="normal0"/>
-        <w:spacing w:line="360" w:lineRule="auto"/>
-        <w:ind w:left="720"/>
-      </w:pPr>
       <w:r>
         <w:rPr>
           <w:u w:val="single"/>
@@ -20877,6 +21327,7 @@
         <w:ind w:left="720"/>
       </w:pPr>
       <w:r>
+        <w:lastRenderedPageBreak/>
         <w:t>Location: Picture Marketing Offices</w:t>
       </w:r>
     </w:p>
@@ -21319,6 +21770,7 @@
         <w:ind w:left="720"/>
       </w:pPr>
       <w:r>
+        <w:lastRenderedPageBreak/>
         <w:t xml:space="preserve">Start time: </w:t>
       </w:r>
       <w:r>
@@ -21489,6 +21941,8 @@
           <w:szCs w:val="26"/>
         </w:rPr>
       </w:pPr>
+      <w:bookmarkStart w:id="0" w:name="_GoBack"/>
+      <w:bookmarkEnd w:id="0"/>
     </w:p>
     <w:sectPr>
       <w:pgSz w:w="12240" w:h="15840"/>
@@ -21631,7 +22085,7 @@
         <w:rFonts w:ascii="Symbol" w:hAnsi="Symbol" w:hint="default"/>
       </w:rPr>
     </w:lvl>
-    <w:lvl w:ilvl="1" w:tplc="04090003" w:tentative="1">
+    <w:lvl w:ilvl="1" w:tplc="04090003">
       <w:start w:val="1"/>
       <w:numFmt w:val="bullet"/>
       <w:lvlText w:val="o"/>

--- a/Documents/NewDesignDocument.docx
+++ b/Documents/NewDesignDocument.docx
@@ -615,7 +615,6 @@
           <w:sz w:val="32"/>
           <w:szCs w:val="32"/>
         </w:rPr>
-        <w:lastRenderedPageBreak/>
         <w:t>Table Of Contents</w:t>
       </w:r>
     </w:p>
@@ -1793,8 +1792,6 @@
               <w:widowControl w:val="0"/>
               <w:jc w:val="right"/>
             </w:pPr>
-            <w:bookmarkStart w:id="0" w:name="_GoBack"/>
-            <w:bookmarkEnd w:id="0"/>
             <w:r>
               <w:t>33-40</w:t>
             </w:r>
@@ -2097,7 +2094,12 @@
         <w:t xml:space="preserve"> </w:t>
       </w:r>
       <w:r>
-        <w:t xml:space="preserve">our </w:t>
+        <w:t>the</w:t>
+      </w:r>
+      <w:bookmarkStart w:id="0" w:name="_GoBack"/>
+      <w:bookmarkEnd w:id="0"/>
+      <w:r>
+        <w:t xml:space="preserve"> </w:t>
       </w:r>
       <w:r>
         <w:t xml:space="preserve">project, the Social Wall, </w:t>
@@ -2339,7 +2341,6 @@
           <w:b/>
           <w:sz w:val="26"/>
         </w:rPr>
-        <w:lastRenderedPageBreak/>
         <w:t xml:space="preserve">1.3   Terminology - Definitions, Acronyms, and Abbreviations  </w:t>
       </w:r>
     </w:p>
@@ -2700,11 +2701,7 @@
         <w:t xml:space="preserve"> 2</w:t>
       </w:r>
       <w:r>
-        <w:t xml:space="preserve">. Section 2.2 details the decomposition of the system into subsystems and identifies use cases associated with each subsystem. </w:t>
-      </w:r>
-      <w:r>
-        <w:lastRenderedPageBreak/>
-        <w:t xml:space="preserve">Section 2.3 focuses on the software and hardware utilized in our development process and maps </w:t>
+        <w:t xml:space="preserve">. Section 2.2 details the decomposition of the system into subsystems and identifies use cases associated with each subsystem. Section 2.3 focuses on the software and hardware utilized in our development process and maps </w:t>
       </w:r>
       <w:r>
         <w:t xml:space="preserve">out </w:t>
@@ -3023,7 +3020,6 @@
         <w:t xml:space="preserve">differentiates the </w:t>
       </w:r>
       <w:r>
-        <w:lastRenderedPageBreak/>
         <w:t xml:space="preserve">system into resource providers or servers </w:t>
       </w:r>
       <w:r>
@@ -4296,7 +4292,6 @@
           <w:b/>
           <w:sz w:val="26"/>
         </w:rPr>
-        <w:lastRenderedPageBreak/>
         <w:t>2.5</w:t>
       </w:r>
       <w:r>
@@ -4597,7 +4592,6 @@
           <w:b/>
           <w:sz w:val="26"/>
         </w:rPr>
-        <w:lastRenderedPageBreak/>
         <w:t>3.2 Static Model</w:t>
       </w:r>
       <w:r>
@@ -4800,7 +4794,6 @@
         <w:rPr>
           <w:noProof/>
         </w:rPr>
-        <w:lastRenderedPageBreak/>
         <w:drawing>
           <wp:inline distT="0" distB="0" distL="0" distR="0" wp14:anchorId="4880D8EE" wp14:editId="21BF51B7">
             <wp:extent cx="4114800" cy="4539139"/>
@@ -5029,7 +5022,6 @@
         <w:rPr>
           <w:noProof/>
         </w:rPr>
-        <w:lastRenderedPageBreak/>
         <w:drawing>
           <wp:inline distT="0" distB="0" distL="0" distR="0" wp14:anchorId="08B408FD" wp14:editId="4F14A1AD">
             <wp:extent cx="4343400" cy="4791313"/>
@@ -5220,7 +5212,6 @@
         <w:rPr>
           <w:noProof/>
         </w:rPr>
-        <w:lastRenderedPageBreak/>
         <w:drawing>
           <wp:inline distT="0" distB="0" distL="0" distR="0" wp14:anchorId="5AF12AF6" wp14:editId="05F4E8FE">
             <wp:extent cx="5486400" cy="6335395"/>
@@ -5385,7 +5376,6 @@
         <w:t xml:space="preserve">API functionalities, parsing the data and then </w:t>
       </w:r>
       <w:r>
-        <w:lastRenderedPageBreak/>
         <w:t>setting t</w:t>
       </w:r>
       <w:r>
@@ -5640,7 +5630,6 @@
         <w:rPr>
           <w:noProof/>
         </w:rPr>
-        <w:lastRenderedPageBreak/>
         <w:drawing>
           <wp:inline distT="0" distB="0" distL="0" distR="0" wp14:anchorId="7AA477C8" wp14:editId="0232B926">
             <wp:extent cx="4528185" cy="8208010"/>
@@ -5710,7 +5699,6 @@
           <w:sz w:val="26"/>
           <w:szCs w:val="26"/>
         </w:rPr>
-        <w:lastRenderedPageBreak/>
         <w:t xml:space="preserve">Main Algorithm </w:t>
       </w:r>
       <w:r>
@@ -5979,7 +5967,6 @@
         <w:rPr>
           <w:noProof/>
         </w:rPr>
-        <w:lastRenderedPageBreak/>
         <w:drawing>
           <wp:inline distT="0" distB="0" distL="0" distR="0" wp14:anchorId="1A39CAED" wp14:editId="078390C7">
             <wp:extent cx="6567455" cy="1684861"/>
@@ -6221,7 +6208,6 @@
         <w:rPr>
           <w:noProof/>
         </w:rPr>
-        <w:lastRenderedPageBreak/>
         <w:drawing>
           <wp:inline distT="0" distB="0" distL="0" distR="0" wp14:anchorId="4B90C2AB" wp14:editId="390CF48D">
             <wp:extent cx="5475605" cy="2874010"/>
@@ -6427,7 +6413,6 @@
         <w:rPr>
           <w:noProof/>
         </w:rPr>
-        <w:lastRenderedPageBreak/>
         <w:drawing>
           <wp:inline distT="0" distB="0" distL="0" distR="0" wp14:anchorId="46B44E27" wp14:editId="6DEE9F93">
             <wp:extent cx="5475605" cy="1796415"/>
@@ -6831,7 +6816,6 @@
           <w:sz w:val="26"/>
           <w:szCs w:val="26"/>
         </w:rPr>
-        <w:lastRenderedPageBreak/>
         <w:t>Boolean variable for pause and play functionality</w:t>
       </w:r>
     </w:p>
@@ -8031,7 +8015,6 @@
           <w:sz w:val="26"/>
           <w:szCs w:val="26"/>
         </w:rPr>
-        <w:lastRenderedPageBreak/>
         <w:t xml:space="preserve">The </w:t>
       </w:r>
       <w:r>
@@ -8846,7 +8829,6 @@
               <w:spacing w:line="360" w:lineRule="auto"/>
             </w:pPr>
             <w:r>
-              <w:lastRenderedPageBreak/>
               <w:t>Functional Requirements</w:t>
             </w:r>
           </w:p>
@@ -9086,7 +9068,6 @@
           <w:b/>
           <w:sz w:val="26"/>
         </w:rPr>
-        <w:lastRenderedPageBreak/>
         <w:t>5.2 Appendix B - Use cases</w:t>
       </w:r>
     </w:p>
@@ -10849,7 +10830,6 @@
         <w:rPr>
           <w:b/>
         </w:rPr>
-        <w:lastRenderedPageBreak/>
         <w:t xml:space="preserve">Criticality: </w:t>
       </w:r>
       <w:r>
@@ -11365,7 +11345,6 @@
         <w:rPr>
           <w:b/>
         </w:rPr>
-        <w:lastRenderedPageBreak/>
         <w:t xml:space="preserve">Criticality: </w:t>
       </w:r>
       <w:r>
@@ -11914,7 +11893,6 @@
         <w:rPr>
           <w:b/>
         </w:rPr>
-        <w:lastRenderedPageBreak/>
         <w:t>Exceptions:</w:t>
       </w:r>
     </w:p>
@@ -12384,7 +12362,6 @@
         <w:ind w:left="1440"/>
       </w:pPr>
       <w:r>
-        <w:lastRenderedPageBreak/>
         <w:t>1. The system stores the selected Campaign.</w:t>
       </w:r>
     </w:p>
@@ -12822,7 +12799,6 @@
         <w:ind w:left="1440"/>
       </w:pPr>
       <w:r>
-        <w:lastRenderedPageBreak/>
         <w:t xml:space="preserve">5. The system </w:t>
       </w:r>
       <w:r>
@@ -13340,7 +13316,6 @@
         <w:ind w:left="720" w:firstLine="720"/>
       </w:pPr>
       <w:r>
-        <w:lastRenderedPageBreak/>
         <w:t>2.  The</w:t>
       </w:r>
       <w:r>
@@ -14145,7 +14120,6 @@
         <w:rPr>
           <w:sz w:val="26"/>
         </w:rPr>
-        <w:lastRenderedPageBreak/>
         <w:t xml:space="preserve">            logoutButton: 'titlebar #logoutbutton',</w:t>
       </w:r>
     </w:p>
@@ -14440,7 +14414,6 @@
         <w:rPr>
           <w:sz w:val="26"/>
         </w:rPr>
-        <w:lastRenderedPageBreak/>
         <w:t xml:space="preserve">                tap: 'playPausePressed'</w:t>
       </w:r>
     </w:p>
@@ -14744,7 +14717,6 @@
         <w:rPr>
           <w:sz w:val="26"/>
         </w:rPr>
-        <w:lastRenderedPageBreak/>
         <w:tab/>
         <w:t xml:space="preserve">//This controller handles the creation and </w:t>
       </w:r>
@@ -15238,7 +15210,6 @@
         <w:rPr>
           <w:sz w:val="26"/>
         </w:rPr>
-        <w:lastRenderedPageBreak/>
         <w:tab/>
       </w:r>
       <w:r>
@@ -15798,7 +15769,6 @@
         <w:rPr>
           <w:sz w:val="26"/>
         </w:rPr>
-        <w:lastRenderedPageBreak/>
         <w:tab/>
       </w:r>
       <w:r>
@@ -16269,7 +16239,6 @@
         <w:rPr>
           <w:sz w:val="26"/>
         </w:rPr>
-        <w:lastRenderedPageBreak/>
         <w:tab/>
       </w:r>
       <w:r>
@@ -16932,7 +16901,6 @@
         <w:rPr>
           <w:sz w:val="26"/>
         </w:rPr>
-        <w:lastRenderedPageBreak/>
         <w:tab/>
       </w:r>
       <w:r>
@@ -17924,7 +17892,6 @@
         <w:ind w:left="720"/>
       </w:pPr>
       <w:r>
-        <w:lastRenderedPageBreak/>
         <w:t>Late: N/A</w:t>
       </w:r>
     </w:p>
@@ -18370,7 +18337,6 @@
         <w:ind w:left="720"/>
       </w:pPr>
       <w:r>
-        <w:lastRenderedPageBreak/>
         <w:t>Agenda:</w:t>
       </w:r>
     </w:p>
@@ -18778,7 +18744,6 @@
         <w:contextualSpacing/>
       </w:pPr>
       <w:r>
-        <w:lastRenderedPageBreak/>
         <w:t xml:space="preserve">Slideshow engine </w:t>
       </w:r>
       <w:r>
@@ -19184,7 +19149,6 @@
         <w:contextualSpacing/>
       </w:pPr>
       <w:r>
-        <w:lastRenderedPageBreak/>
         <w:t xml:space="preserve">Discussed </w:t>
       </w:r>
       <w:r>
@@ -19919,7 +19883,7 @@
         <w:ind w:hanging="359"/>
         <w:contextualSpacing/>
       </w:pPr>
-      <w:hyperlink r:id="rId35" w:history="1">
+      <w:hyperlink r:id="rId35" w:anchor="/" w:history="1">
         <w:r>
           <w:rPr>
             <w:rStyle w:val="Hyperlink"/>
